--- a/Bevezető.docx
+++ b/Bevezető.docx
@@ -93,7 +93,14 @@
           <w:sz w:val="40"/>
           <w:szCs w:val="40"/>
         </w:rPr>
-        <w:t>8 – JÁTÉK</w:t>
+        <w:t xml:space="preserve">8 – </w:t>
+      </w:r>
+      <w:r>
+        <w:rPr>
+          <w:sz w:val="40"/>
+          <w:szCs w:val="40"/>
+        </w:rPr>
+        <w:t>WEBOLDAL</w:t>
       </w:r>
     </w:p>
     <w:p>
@@ -143,6 +150,13 @@
     </w:p>
     <w:sdt>
       <w:sdtPr>
+        <w:rPr>
+          <w:rFonts w:asciiTheme="minorHAnsi" w:eastAsiaTheme="minorHAnsi" w:hAnsiTheme="minorHAnsi" w:cstheme="minorBidi"/>
+          <w:color w:val="auto"/>
+          <w:sz w:val="22"/>
+          <w:szCs w:val="22"/>
+          <w:lang w:eastAsia="en-US"/>
+        </w:rPr>
         <w:id w:val="-1790731008"/>
         <w:docPartObj>
           <w:docPartGallery w:val="Table of Contents"/>
@@ -151,13 +165,8 @@
       </w:sdtPr>
       <w:sdtEndPr>
         <w:rPr>
-          <w:rFonts w:asciiTheme="minorHAnsi" w:eastAsiaTheme="minorHAnsi" w:hAnsiTheme="minorHAnsi" w:cstheme="minorBidi"/>
           <w:b/>
           <w:bCs/>
-          <w:color w:val="auto"/>
-          <w:sz w:val="22"/>
-          <w:szCs w:val="22"/>
-          <w:lang w:eastAsia="en-US"/>
         </w:rPr>
       </w:sdtEndPr>
       <w:sdtContent>
@@ -1542,61 +1551,7 @@
           <w:sz w:val="24"/>
           <w:szCs w:val="24"/>
         </w:rPr>
-        <w:t xml:space="preserve">A webprogramozás mindig is a kedvencem volt, ezért úgy </w:t>
-      </w:r>
-      <w:proofErr w:type="gramStart"/>
-      <w:r>
-        <w:rPr>
-          <w:rFonts w:ascii="Arial" w:hAnsi="Arial" w:cs="Arial"/>
-          <w:sz w:val="24"/>
-          <w:szCs w:val="24"/>
-        </w:rPr>
-        <w:t>döntöttem ,hogy</w:t>
-      </w:r>
-      <w:proofErr w:type="gramEnd"/>
-      <w:r>
-        <w:rPr>
-          <w:rFonts w:ascii="Arial" w:hAnsi="Arial" w:cs="Arial"/>
-          <w:sz w:val="24"/>
-          <w:szCs w:val="24"/>
-        </w:rPr>
-        <w:t xml:space="preserve"> egy weboldalt </w:t>
-      </w:r>
-      <w:proofErr w:type="spellStart"/>
-      <w:r>
-        <w:rPr>
-          <w:rFonts w:ascii="Arial" w:hAnsi="Arial" w:cs="Arial"/>
-          <w:sz w:val="24"/>
-          <w:szCs w:val="24"/>
-        </w:rPr>
-        <w:t>készíték</w:t>
-      </w:r>
-      <w:proofErr w:type="spellEnd"/>
-      <w:r>
-        <w:rPr>
-          <w:rFonts w:ascii="Arial" w:hAnsi="Arial" w:cs="Arial"/>
-          <w:sz w:val="24"/>
-          <w:szCs w:val="24"/>
-        </w:rPr>
-        <w:t xml:space="preserve"> el, méghozzá olyat ami pár </w:t>
-      </w:r>
-      <w:proofErr w:type="spellStart"/>
-      <w:r>
-        <w:rPr>
-          <w:rFonts w:ascii="Arial" w:hAnsi="Arial" w:cs="Arial"/>
-          <w:sz w:val="24"/>
-          <w:szCs w:val="24"/>
-        </w:rPr>
-        <w:t>JavaScriptes</w:t>
-      </w:r>
-      <w:proofErr w:type="spellEnd"/>
-      <w:r>
-        <w:rPr>
-          <w:rFonts w:ascii="Arial" w:hAnsi="Arial" w:cs="Arial"/>
-          <w:sz w:val="24"/>
-          <w:szCs w:val="24"/>
-        </w:rPr>
-        <w:t xml:space="preserve"> játékot tartalmaz.</w:t>
+        <w:t>A webprogramozás mindig is a kedvencem volt, ezért úgy döntöttem ,hogy egy weboldalt készíték el, méghozzá olyat ami pár JavaScriptes játékot tartalmaz.</w:t>
       </w:r>
     </w:p>
     <w:p>
@@ -1621,86 +1576,32 @@
           <w:sz w:val="24"/>
           <w:szCs w:val="24"/>
         </w:rPr>
-        <w:t xml:space="preserve">, és akár másoknak is hasznos </w:t>
-      </w:r>
-      <w:proofErr w:type="gramStart"/>
-      <w:r>
-        <w:rPr>
-          <w:rFonts w:ascii="Arial" w:hAnsi="Arial" w:cs="Arial"/>
-          <w:sz w:val="24"/>
-          <w:szCs w:val="24"/>
-        </w:rPr>
-        <w:t>lehet</w:t>
-      </w:r>
-      <w:proofErr w:type="gramEnd"/>
-      <w:r>
-        <w:rPr>
-          <w:rFonts w:ascii="Arial" w:hAnsi="Arial" w:cs="Arial"/>
-          <w:sz w:val="24"/>
-          <w:szCs w:val="24"/>
-        </w:rPr>
-        <w:t xml:space="preserve"> ha egy weboldalon megakarja találni ezeket a játékokat.</w:t>
-      </w:r>
-    </w:p>
-    <w:p>
-      <w:pPr>
-        <w:rPr>
-          <w:rFonts w:ascii="Arial" w:hAnsi="Arial" w:cs="Arial"/>
-          <w:sz w:val="24"/>
-          <w:szCs w:val="24"/>
-        </w:rPr>
-      </w:pPr>
-      <w:r>
-        <w:rPr>
-          <w:rFonts w:ascii="Arial" w:hAnsi="Arial" w:cs="Arial"/>
-          <w:sz w:val="24"/>
-          <w:szCs w:val="24"/>
-        </w:rPr>
-        <w:t xml:space="preserve">A </w:t>
-      </w:r>
-      <w:proofErr w:type="spellStart"/>
-      <w:r>
-        <w:rPr>
-          <w:rFonts w:ascii="Arial" w:hAnsi="Arial" w:cs="Arial"/>
-          <w:sz w:val="24"/>
-          <w:szCs w:val="24"/>
-        </w:rPr>
-        <w:t>Snake</w:t>
-      </w:r>
-      <w:proofErr w:type="spellEnd"/>
-      <w:r>
-        <w:rPr>
-          <w:rFonts w:ascii="Arial" w:hAnsi="Arial" w:cs="Arial"/>
-          <w:sz w:val="24"/>
-          <w:szCs w:val="24"/>
-        </w:rPr>
-        <w:t xml:space="preserve"> nevű játék lényege, hogy egy kígyó a karakterünk és </w:t>
-      </w:r>
-      <w:r>
-        <w:rPr>
-          <w:rFonts w:ascii="Arial" w:hAnsi="Arial" w:cs="Arial"/>
-          <w:sz w:val="24"/>
-          <w:szCs w:val="24"/>
-        </w:rPr>
-        <w:t xml:space="preserve">a jelen esetben </w:t>
-      </w:r>
-      <w:proofErr w:type="spellStart"/>
-      <w:r>
-        <w:rPr>
-          <w:rFonts w:ascii="Arial" w:hAnsi="Arial" w:cs="Arial"/>
-          <w:sz w:val="24"/>
-          <w:szCs w:val="24"/>
-        </w:rPr>
-        <w:t>monster</w:t>
-      </w:r>
-      <w:proofErr w:type="spellEnd"/>
-      <w:r>
-        <w:rPr>
-          <w:rFonts w:ascii="Arial" w:hAnsi="Arial" w:cs="Arial"/>
-          <w:sz w:val="24"/>
-          <w:szCs w:val="24"/>
-        </w:rPr>
-        <w:t xml:space="preserve"> energia italt</w:t>
+        <w:t>, és akár másoknak is hasznos lehet ha egy weboldalon megakarja találni ezeket a játékokat.</w:t>
+      </w:r>
+    </w:p>
+    <w:p>
+      <w:pPr>
+        <w:rPr>
+          <w:rFonts w:ascii="Arial" w:hAnsi="Arial" w:cs="Arial"/>
+          <w:sz w:val="24"/>
+          <w:szCs w:val="24"/>
+        </w:rPr>
+      </w:pPr>
+      <w:r>
+        <w:rPr>
+          <w:rFonts w:ascii="Arial" w:hAnsi="Arial" w:cs="Arial"/>
+          <w:sz w:val="24"/>
+          <w:szCs w:val="24"/>
+        </w:rPr>
+        <w:t xml:space="preserve">A Snake nevű játék lényege, hogy egy kígyó a karakterünk és </w:t>
+      </w:r>
+      <w:r>
+        <w:rPr>
+          <w:rFonts w:ascii="Arial" w:hAnsi="Arial" w:cs="Arial"/>
+          <w:sz w:val="24"/>
+          <w:szCs w:val="24"/>
+        </w:rPr>
+        <w:t>a jelen esetben monster energia italt</w:t>
       </w:r>
       <w:r>
         <w:rPr>
@@ -1741,186 +1642,24 @@
           <w:sz w:val="24"/>
           <w:szCs w:val="24"/>
         </w:rPr>
-        <w:t xml:space="preserve">A </w:t>
-      </w:r>
-      <w:proofErr w:type="spellStart"/>
-      <w:r>
-        <w:rPr>
-          <w:rFonts w:ascii="Arial" w:hAnsi="Arial" w:cs="Arial"/>
-          <w:sz w:val="24"/>
-          <w:szCs w:val="24"/>
-        </w:rPr>
-        <w:t>Ping</w:t>
-      </w:r>
-      <w:proofErr w:type="spellEnd"/>
-      <w:r>
-        <w:rPr>
-          <w:rFonts w:ascii="Arial" w:hAnsi="Arial" w:cs="Arial"/>
-          <w:sz w:val="24"/>
-          <w:szCs w:val="24"/>
-        </w:rPr>
-        <w:t xml:space="preserve"> </w:t>
-      </w:r>
-      <w:proofErr w:type="spellStart"/>
-      <w:r>
-        <w:rPr>
-          <w:rFonts w:ascii="Arial" w:hAnsi="Arial" w:cs="Arial"/>
-          <w:sz w:val="24"/>
-          <w:szCs w:val="24"/>
-        </w:rPr>
-        <w:t>Pong</w:t>
-      </w:r>
-      <w:proofErr w:type="spellEnd"/>
-      <w:r>
-        <w:rPr>
-          <w:rFonts w:ascii="Arial" w:hAnsi="Arial" w:cs="Arial"/>
-          <w:sz w:val="24"/>
-          <w:szCs w:val="24"/>
-        </w:rPr>
-        <w:t xml:space="preserve"> nevű játékom lényege, hogy van egy platformunk a játék pálya egyik szélén, és egy botnak a másik szélén, és nem </w:t>
-      </w:r>
-      <w:proofErr w:type="gramStart"/>
-      <w:r>
-        <w:rPr>
-          <w:rFonts w:ascii="Arial" w:hAnsi="Arial" w:cs="Arial"/>
-          <w:sz w:val="24"/>
-          <w:szCs w:val="24"/>
-        </w:rPr>
-        <w:t>szabad ,hogy</w:t>
-      </w:r>
-      <w:proofErr w:type="gramEnd"/>
-      <w:r>
-        <w:rPr>
-          <w:rFonts w:ascii="Arial" w:hAnsi="Arial" w:cs="Arial"/>
-          <w:sz w:val="24"/>
-          <w:szCs w:val="24"/>
-        </w:rPr>
-        <w:t xml:space="preserve"> a labda megérintse a pálya szélét. Amelyik oldalon hozzáér a széléhez az ellenkező játékos kap +1 pontot.</w:t>
-      </w:r>
-    </w:p>
-    <w:p>
-      <w:pPr>
-        <w:rPr>
-          <w:rFonts w:ascii="Arial" w:hAnsi="Arial" w:cs="Arial"/>
-          <w:sz w:val="24"/>
-          <w:szCs w:val="24"/>
-        </w:rPr>
-      </w:pPr>
-      <w:r>
-        <w:rPr>
-          <w:rFonts w:ascii="Arial" w:hAnsi="Arial" w:cs="Arial"/>
-          <w:sz w:val="24"/>
-          <w:szCs w:val="24"/>
-        </w:rPr>
-        <w:t>A weboldalt HTML (</w:t>
-      </w:r>
-      <w:proofErr w:type="spellStart"/>
-      <w:r>
-        <w:rPr>
-          <w:rFonts w:ascii="Arial" w:hAnsi="Arial" w:cs="Arial"/>
-          <w:sz w:val="24"/>
-          <w:szCs w:val="24"/>
-        </w:rPr>
-        <w:t>HyperText</w:t>
-      </w:r>
-      <w:proofErr w:type="spellEnd"/>
-      <w:r>
-        <w:rPr>
-          <w:rFonts w:ascii="Arial" w:hAnsi="Arial" w:cs="Arial"/>
-          <w:sz w:val="24"/>
-          <w:szCs w:val="24"/>
-        </w:rPr>
-        <w:t xml:space="preserve"> </w:t>
-      </w:r>
-      <w:proofErr w:type="spellStart"/>
-      <w:r>
-        <w:rPr>
-          <w:rFonts w:ascii="Arial" w:hAnsi="Arial" w:cs="Arial"/>
-          <w:sz w:val="24"/>
-          <w:szCs w:val="24"/>
-        </w:rPr>
-        <w:t>Markup</w:t>
-      </w:r>
-      <w:proofErr w:type="spellEnd"/>
-      <w:r>
-        <w:rPr>
-          <w:rFonts w:ascii="Arial" w:hAnsi="Arial" w:cs="Arial"/>
-          <w:sz w:val="24"/>
-          <w:szCs w:val="24"/>
-        </w:rPr>
-        <w:t xml:space="preserve"> </w:t>
-      </w:r>
-      <w:proofErr w:type="spellStart"/>
-      <w:r>
-        <w:rPr>
-          <w:rFonts w:ascii="Arial" w:hAnsi="Arial" w:cs="Arial"/>
-          <w:sz w:val="24"/>
-          <w:szCs w:val="24"/>
-        </w:rPr>
-        <w:t>Language</w:t>
-      </w:r>
-      <w:proofErr w:type="spellEnd"/>
-      <w:r>
-        <w:rPr>
-          <w:rFonts w:ascii="Arial" w:hAnsi="Arial" w:cs="Arial"/>
-          <w:sz w:val="24"/>
-          <w:szCs w:val="24"/>
-        </w:rPr>
-        <w:t>), CSS (</w:t>
-      </w:r>
-      <w:proofErr w:type="spellStart"/>
-      <w:r>
-        <w:rPr>
-          <w:rFonts w:ascii="Arial" w:hAnsi="Arial" w:cs="Arial"/>
-          <w:sz w:val="24"/>
-          <w:szCs w:val="24"/>
-        </w:rPr>
-        <w:t>Cascading</w:t>
-      </w:r>
-      <w:proofErr w:type="spellEnd"/>
-      <w:r>
-        <w:rPr>
-          <w:rFonts w:ascii="Arial" w:hAnsi="Arial" w:cs="Arial"/>
-          <w:sz w:val="24"/>
-          <w:szCs w:val="24"/>
-        </w:rPr>
-        <w:t xml:space="preserve"> </w:t>
-      </w:r>
-      <w:proofErr w:type="spellStart"/>
-      <w:r>
-        <w:rPr>
-          <w:rFonts w:ascii="Arial" w:hAnsi="Arial" w:cs="Arial"/>
-          <w:sz w:val="24"/>
-          <w:szCs w:val="24"/>
-        </w:rPr>
-        <w:t>Style</w:t>
-      </w:r>
-      <w:proofErr w:type="spellEnd"/>
-      <w:r>
-        <w:rPr>
-          <w:rFonts w:ascii="Arial" w:hAnsi="Arial" w:cs="Arial"/>
-          <w:sz w:val="24"/>
-          <w:szCs w:val="24"/>
-        </w:rPr>
-        <w:t xml:space="preserve"> </w:t>
-      </w:r>
-      <w:proofErr w:type="spellStart"/>
-      <w:r>
-        <w:rPr>
-          <w:rFonts w:ascii="Arial" w:hAnsi="Arial" w:cs="Arial"/>
-          <w:sz w:val="24"/>
-          <w:szCs w:val="24"/>
-        </w:rPr>
-        <w:t>Sheets</w:t>
-      </w:r>
-      <w:proofErr w:type="spellEnd"/>
-      <w:r>
-        <w:rPr>
-          <w:rFonts w:ascii="Arial" w:hAnsi="Arial" w:cs="Arial"/>
-          <w:sz w:val="24"/>
-          <w:szCs w:val="24"/>
-        </w:rPr>
-        <w:t>), JS (JavaScript), és PHP programozási nyelvek segítségével készítem el.</w:t>
+        <w:t>A Ping Pong nevű játékom lényege, hogy van egy platformunk a játék pálya egyik szélén, és egy botnak a másik szélén, és nem szabad ,hogy a labda megérintse a pálya szélét. Amelyik oldalon hozzáér a széléhez az ellenkező játékos kap +1 pontot.</w:t>
+      </w:r>
+    </w:p>
+    <w:p>
+      <w:pPr>
+        <w:rPr>
+          <w:rFonts w:ascii="Arial" w:hAnsi="Arial" w:cs="Arial"/>
+          <w:sz w:val="24"/>
+          <w:szCs w:val="24"/>
+        </w:rPr>
+      </w:pPr>
+      <w:r>
+        <w:rPr>
+          <w:rFonts w:ascii="Arial" w:hAnsi="Arial" w:cs="Arial"/>
+          <w:sz w:val="24"/>
+          <w:szCs w:val="24"/>
+        </w:rPr>
+        <w:t>A weboldalt HTML (HyperText Markup Language), CSS (Cascading Style Sheets), JS (JavaScript), és PHP programozási nyelvek segítségével készítem el.</w:t>
       </w:r>
     </w:p>
     <w:p>
@@ -1982,7 +1721,6 @@
         </w:rPr>
         <w:t> (</w:t>
       </w:r>
-      <w:proofErr w:type="spellStart"/>
       <w:r>
         <w:rPr>
           <w:rFonts w:ascii="Arial" w:hAnsi="Arial" w:cs="Arial"/>
@@ -1993,61 +1731,81 @@
           <w:szCs w:val="24"/>
           <w:shd w:val="clear" w:color="auto" w:fill="FFFFFF"/>
         </w:rPr>
-        <w:t>Cascading</w:t>
-      </w:r>
-      <w:proofErr w:type="spellEnd"/>
-      <w:r>
-        <w:rPr>
-          <w:rFonts w:ascii="Arial" w:hAnsi="Arial" w:cs="Arial"/>
-          <w:i/>
-          <w:iCs/>
+        <w:t>Cascading Style Sheets</w:t>
+      </w:r>
+      <w:r>
+        <w:rPr>
+          <w:rFonts w:ascii="Arial" w:hAnsi="Arial" w:cs="Arial"/>
           <w:color w:val="202122"/>
           <w:sz w:val="24"/>
           <w:szCs w:val="24"/>
           <w:shd w:val="clear" w:color="auto" w:fill="FFFFFF"/>
         </w:rPr>
-        <w:t xml:space="preserve"> </w:t>
-      </w:r>
-      <w:proofErr w:type="spellStart"/>
-      <w:r>
-        <w:rPr>
-          <w:rFonts w:ascii="Arial" w:hAnsi="Arial" w:cs="Arial"/>
-          <w:i/>
-          <w:iCs/>
+        <w:t>, magyarul: „lépcsőzetes stíluslapok”) a számítástechnikában egy </w:t>
+      </w:r>
+      <w:r>
+        <w:rPr>
+          <w:rFonts w:ascii="Arial" w:hAnsi="Arial" w:cs="Arial"/>
+          <w:sz w:val="24"/>
+          <w:szCs w:val="24"/>
+        </w:rPr>
+        <w:t>stílusleíró nyelv</w:t>
+      </w:r>
+      <w:r>
+        <w:rPr>
+          <w:rFonts w:ascii="Arial" w:hAnsi="Arial" w:cs="Arial"/>
           <w:color w:val="202122"/>
           <w:sz w:val="24"/>
           <w:szCs w:val="24"/>
           <w:shd w:val="clear" w:color="auto" w:fill="FFFFFF"/>
         </w:rPr>
-        <w:t>Style</w:t>
-      </w:r>
-      <w:proofErr w:type="spellEnd"/>
-      <w:r>
-        <w:rPr>
-          <w:rFonts w:ascii="Arial" w:hAnsi="Arial" w:cs="Arial"/>
-          <w:i/>
-          <w:iCs/>
+        <w:t>, mely a </w:t>
+      </w:r>
+      <w:r>
+        <w:rPr>
+          <w:rFonts w:ascii="Arial" w:hAnsi="Arial" w:cs="Arial"/>
+          <w:sz w:val="24"/>
+          <w:szCs w:val="24"/>
+        </w:rPr>
+        <w:t>HTML</w:t>
+      </w:r>
+      <w:r>
+        <w:rPr>
+          <w:rFonts w:ascii="Arial" w:hAnsi="Arial" w:cs="Arial"/>
           <w:color w:val="202122"/>
           <w:sz w:val="24"/>
           <w:szCs w:val="24"/>
           <w:shd w:val="clear" w:color="auto" w:fill="FFFFFF"/>
         </w:rPr>
-        <w:t xml:space="preserve"> </w:t>
-      </w:r>
-      <w:proofErr w:type="spellStart"/>
-      <w:r>
-        <w:rPr>
-          <w:rFonts w:ascii="Arial" w:hAnsi="Arial" w:cs="Arial"/>
-          <w:i/>
-          <w:iCs/>
+        <w:t> vagy </w:t>
+      </w:r>
+      <w:r>
+        <w:rPr>
+          <w:rFonts w:ascii="Arial" w:hAnsi="Arial" w:cs="Arial"/>
+          <w:sz w:val="24"/>
+          <w:szCs w:val="24"/>
+          <w:shd w:val="clear" w:color="auto" w:fill="FFFFFF"/>
+        </w:rPr>
+        <w:t>XHTML</w:t>
+      </w:r>
+      <w:r>
+        <w:rPr>
+          <w:rFonts w:ascii="Arial" w:hAnsi="Arial" w:cs="Arial"/>
           <w:color w:val="202122"/>
           <w:sz w:val="24"/>
           <w:szCs w:val="24"/>
           <w:shd w:val="clear" w:color="auto" w:fill="FFFFFF"/>
         </w:rPr>
-        <w:t>Sheets</w:t>
-      </w:r>
-      <w:proofErr w:type="spellEnd"/>
+        <w:t> típusú strukturált dokumentumok megjelenését írja le. Ezenkívül használható bármilyen </w:t>
+      </w:r>
+      <w:r>
+        <w:rPr>
+          <w:rFonts w:ascii="Arial" w:hAnsi="Arial" w:cs="Arial"/>
+          <w:sz w:val="24"/>
+          <w:szCs w:val="24"/>
+        </w:rPr>
+        <w:t>XML</w:t>
+      </w:r>
       <w:r>
         <w:rPr>
           <w:rFonts w:ascii="Arial" w:hAnsi="Arial" w:cs="Arial"/>
@@ -2056,15 +1814,16 @@
           <w:szCs w:val="24"/>
           <w:shd w:val="clear" w:color="auto" w:fill="FFFFFF"/>
         </w:rPr>
-        <w:t>, magyarul: „lépcsőzetes stíluslapok”) a számítástechnikában egy </w:t>
-      </w:r>
-      <w:r>
-        <w:rPr>
-          <w:rFonts w:ascii="Arial" w:hAnsi="Arial" w:cs="Arial"/>
-          <w:sz w:val="24"/>
-          <w:szCs w:val="24"/>
-        </w:rPr>
-        <w:t>stílusleíró nyelv</w:t>
+        <w:t xml:space="preserve"> alapú dokumentum stílusának leírására is, mint például az </w:t>
+      </w:r>
+      <w:r>
+        <w:rPr>
+          <w:rFonts w:ascii="Arial" w:hAnsi="Arial" w:cs="Arial"/>
+          <w:sz w:val="24"/>
+          <w:szCs w:val="24"/>
+          <w:shd w:val="clear" w:color="auto" w:fill="FFFFFF"/>
+        </w:rPr>
+        <w:t>SVG</w:t>
       </w:r>
       <w:r>
         <w:rPr>
@@ -2074,15 +1833,15 @@
           <w:szCs w:val="24"/>
           <w:shd w:val="clear" w:color="auto" w:fill="FFFFFF"/>
         </w:rPr>
-        <w:t>, mely a </w:t>
-      </w:r>
-      <w:r>
-        <w:rPr>
-          <w:rFonts w:ascii="Arial" w:hAnsi="Arial" w:cs="Arial"/>
-          <w:sz w:val="24"/>
-          <w:szCs w:val="24"/>
-        </w:rPr>
-        <w:t>HTML</w:t>
+        <w:t>, </w:t>
+      </w:r>
+      <w:r>
+        <w:rPr>
+          <w:rFonts w:ascii="Arial" w:hAnsi="Arial" w:cs="Arial"/>
+          <w:sz w:val="24"/>
+          <w:szCs w:val="24"/>
+        </w:rPr>
+        <w:t>XUL</w:t>
       </w:r>
       <w:r>
         <w:rPr>
@@ -2092,17 +1851,19 @@
           <w:szCs w:val="24"/>
           <w:shd w:val="clear" w:color="auto" w:fill="FFFFFF"/>
         </w:rPr>
-        <w:t> vagy </w:t>
-      </w:r>
-      <w:r>
-        <w:rPr>
-          <w:rFonts w:ascii="Arial" w:hAnsi="Arial" w:cs="Arial"/>
+        <w:t> stb.</w:t>
+      </w:r>
+    </w:p>
+    <w:p>
+      <w:pPr>
+        <w:rPr>
+          <w:rFonts w:ascii="Arial" w:hAnsi="Arial" w:cs="Arial"/>
+          <w:color w:val="202122"/>
           <w:sz w:val="24"/>
           <w:szCs w:val="24"/>
           <w:shd w:val="clear" w:color="auto" w:fill="FFFFFF"/>
         </w:rPr>
-        <w:t>XHTML</w:t>
-      </w:r>
+      </w:pPr>
       <w:r>
         <w:rPr>
           <w:rFonts w:ascii="Arial" w:hAnsi="Arial" w:cs="Arial"/>
@@ -2111,17 +1872,11 @@
           <w:szCs w:val="24"/>
           <w:shd w:val="clear" w:color="auto" w:fill="FFFFFF"/>
         </w:rPr>
-        <w:t> típusú strukturált dokumentumok megjelenését írja le. Ezenkívül használható bármilyen </w:t>
-      </w:r>
-      <w:r>
-        <w:rPr>
-          <w:rFonts w:ascii="Arial" w:hAnsi="Arial" w:cs="Arial"/>
-          <w:sz w:val="24"/>
-          <w:szCs w:val="24"/>
-        </w:rPr>
-        <w:t>XML</w:t>
-      </w:r>
-      <w:r>
+        <w:t>A JavaScript programozási nyelv egy objektumorientált, prototípus alapú szkriptnyelv.</w:t>
+      </w:r>
+    </w:p>
+    <w:p>
+      <w:pPr>
         <w:rPr>
           <w:rFonts w:ascii="Arial" w:hAnsi="Arial" w:cs="Arial"/>
           <w:color w:val="202122"/>
@@ -2129,18 +1884,20 @@
           <w:szCs w:val="24"/>
           <w:shd w:val="clear" w:color="auto" w:fill="FFFFFF"/>
         </w:rPr>
-        <w:t xml:space="preserve"> alapú dokumentum stílusának leírására is, mint például az </w:t>
-      </w:r>
-      <w:r>
-        <w:rPr>
-          <w:rFonts w:ascii="Arial" w:hAnsi="Arial" w:cs="Arial"/>
+      </w:pPr>
+      <w:r>
+        <w:rPr>
+          <w:rFonts w:ascii="Arial" w:hAnsi="Arial" w:cs="Arial"/>
+          <w:color w:val="202122"/>
           <w:sz w:val="24"/>
           <w:szCs w:val="24"/>
           <w:shd w:val="clear" w:color="auto" w:fill="FFFFFF"/>
         </w:rPr>
-        <w:t>SVG</w:t>
-      </w:r>
-      <w:r>
+        <w:t>A PHP egy általános szerveroldali szkriptnyelv dinamikus weboldalak készítésére. az  első szkriptnyelvek egyike, amely külsőfájl használata helyett HML oldalba ágyazható. A kódot a webszerver PHP feldolgozómodulja értelmezi, ezzel dinamikus weboldakat hozva létre.</w:t>
+      </w:r>
+    </w:p>
+    <w:p>
+      <w:pPr>
         <w:rPr>
           <w:rFonts w:ascii="Arial" w:hAnsi="Arial" w:cs="Arial"/>
           <w:color w:val="202122"/>
@@ -2148,16 +1905,7 @@
           <w:szCs w:val="24"/>
           <w:shd w:val="clear" w:color="auto" w:fill="FFFFFF"/>
         </w:rPr>
-        <w:t>, </w:t>
-      </w:r>
-      <w:r>
-        <w:rPr>
-          <w:rFonts w:ascii="Arial" w:hAnsi="Arial" w:cs="Arial"/>
-          <w:sz w:val="24"/>
-          <w:szCs w:val="24"/>
-        </w:rPr>
-        <w:t>XUL</w:t>
-      </w:r>
+      </w:pPr>
       <w:r>
         <w:rPr>
           <w:rFonts w:ascii="Arial" w:hAnsi="Arial" w:cs="Arial"/>
@@ -2166,11 +1914,9 @@
           <w:szCs w:val="24"/>
           <w:shd w:val="clear" w:color="auto" w:fill="FFFFFF"/>
         </w:rPr>
-        <w:t> stb.</w:t>
-      </w:r>
-    </w:p>
-    <w:p>
-      <w:pPr>
+        <w:t>Én a Visual Studio Code programot használtam, ezen belül hoztam létre minden játékot. A Visual Studio Code egy ingyenes, nyílt forráskodú kódszerkesztő, melyet a Microsoft fejleszt Windows, Linux és OS X operációs rendszerekhez.</w:t>
+      </w:r>
+      <w:r>
         <w:rPr>
           <w:rFonts w:ascii="Arial" w:hAnsi="Arial" w:cs="Arial"/>
           <w:color w:val="202122"/>
@@ -2178,7 +1924,16 @@
           <w:szCs w:val="24"/>
           <w:shd w:val="clear" w:color="auto" w:fill="FFFFFF"/>
         </w:rPr>
-      </w:pPr>
+        <w:t xml:space="preserve"> Támogatja a hibakeresőket, valamint beépített </w:t>
+      </w:r>
+      <w:r>
+        <w:rPr>
+          <w:rFonts w:ascii="Arial" w:hAnsi="Arial" w:cs="Arial"/>
+          <w:sz w:val="24"/>
+          <w:szCs w:val="24"/>
+        </w:rPr>
+        <w:t>Git</w:t>
+      </w:r>
       <w:r>
         <w:rPr>
           <w:rFonts w:ascii="Arial" w:hAnsi="Arial" w:cs="Arial"/>
@@ -2187,9 +1942,17 @@
           <w:szCs w:val="24"/>
           <w:shd w:val="clear" w:color="auto" w:fill="FFFFFF"/>
         </w:rPr>
-        <w:t xml:space="preserve">A JavaScript programozási nyelv egy objektumorientált, prototípus alapú </w:t>
-      </w:r>
-      <w:proofErr w:type="spellStart"/>
+        <w:t> támogatással rendelkezik, továbbá képes az intelligens kódkiegészítésre az </w:t>
+      </w:r>
+      <w:hyperlink r:id="rId6" w:tooltip="IntelliSense (a lap nem létezik)" w:history="1"/>
+      <w:r>
+        <w:rPr>
+          <w:rFonts w:ascii="Arial" w:hAnsi="Arial" w:cs="Arial"/>
+          <w:sz w:val="24"/>
+          <w:szCs w:val="24"/>
+        </w:rPr>
+        <w:t xml:space="preserve"> IntelliSense</w:t>
+      </w:r>
       <w:r>
         <w:rPr>
           <w:rFonts w:ascii="Arial" w:hAnsi="Arial" w:cs="Arial"/>
@@ -2198,9 +1961,17 @@
           <w:szCs w:val="24"/>
           <w:shd w:val="clear" w:color="auto" w:fill="FFFFFF"/>
         </w:rPr>
-        <w:t>szkriptnyelv</w:t>
-      </w:r>
-      <w:proofErr w:type="spellEnd"/>
+        <w:t> segítségével. A VSCode az Electron nevű keretrendszeren alapszik, amellyel asztali környezetben futtatható </w:t>
+      </w:r>
+      <w:r>
+        <w:rPr>
+          <w:rFonts w:ascii="Arial" w:hAnsi="Arial" w:cs="Arial"/>
+          <w:sz w:val="24"/>
+          <w:szCs w:val="24"/>
+          <w:shd w:val="clear" w:color="auto" w:fill="FFFFFF"/>
+        </w:rPr>
+        <w:t>Node.js</w:t>
+      </w:r>
       <w:r>
         <w:rPr>
           <w:rFonts w:ascii="Arial" w:hAnsi="Arial" w:cs="Arial"/>
@@ -2209,11 +1980,17 @@
           <w:szCs w:val="24"/>
           <w:shd w:val="clear" w:color="auto" w:fill="FFFFFF"/>
         </w:rPr>
-        <w:t>.</w:t>
-      </w:r>
-    </w:p>
-    <w:p>
-      <w:pPr>
+        <w:t> alkalmazások fejleszthetőek. A Visual Studio Code a </w:t>
+      </w:r>
+      <w:r>
+        <w:rPr>
+          <w:rFonts w:ascii="Arial" w:hAnsi="Arial" w:cs="Arial"/>
+          <w:sz w:val="24"/>
+          <w:szCs w:val="24"/>
+        </w:rPr>
+        <w:t>Visual Studio Online</w:t>
+      </w:r>
+      <w:r>
         <w:rPr>
           <w:rFonts w:ascii="Arial" w:hAnsi="Arial" w:cs="Arial"/>
           <w:color w:val="202122"/>
@@ -2221,111 +1998,114 @@
           <w:szCs w:val="24"/>
           <w:shd w:val="clear" w:color="auto" w:fill="FFFFFF"/>
         </w:rPr>
-      </w:pPr>
-      <w:r>
-        <w:rPr>
-          <w:rFonts w:ascii="Arial" w:hAnsi="Arial" w:cs="Arial"/>
-          <w:color w:val="202122"/>
+        <w:t> szerkesztőn alapszik (fejlesztési neve: "Monaco").</w:t>
+      </w:r>
+    </w:p>
+    <w:p>
+      <w:pPr>
+        <w:rPr>
+          <w:rFonts w:ascii="Arial" w:hAnsi="Arial" w:cs="Arial"/>
+          <w:color w:val="202124"/>
           <w:sz w:val="24"/>
           <w:szCs w:val="24"/>
           <w:shd w:val="clear" w:color="auto" w:fill="FFFFFF"/>
         </w:rPr>
-        <w:t xml:space="preserve">A PHP egy általános szerveroldali </w:t>
-      </w:r>
-      <w:proofErr w:type="spellStart"/>
-      <w:r>
-        <w:rPr>
-          <w:rFonts w:ascii="Arial" w:hAnsi="Arial" w:cs="Arial"/>
-          <w:color w:val="202122"/>
+      </w:pPr>
+      <w:r>
+        <w:rPr>
+          <w:rFonts w:ascii="Arial" w:hAnsi="Arial" w:cs="Arial"/>
+          <w:color w:val="202124"/>
           <w:sz w:val="24"/>
           <w:szCs w:val="24"/>
           <w:shd w:val="clear" w:color="auto" w:fill="FFFFFF"/>
         </w:rPr>
-        <w:t>szkriptnyelv</w:t>
-      </w:r>
-      <w:proofErr w:type="spellEnd"/>
-      <w:r>
-        <w:rPr>
-          <w:rFonts w:ascii="Arial" w:hAnsi="Arial" w:cs="Arial"/>
-          <w:color w:val="202122"/>
+        <w:t>Egy </w:t>
+      </w:r>
+      <w:r>
+        <w:rPr>
+          <w:rFonts w:ascii="Arial" w:hAnsi="Arial" w:cs="Arial"/>
+          <w:color w:val="040C28"/>
+          <w:sz w:val="24"/>
+          <w:szCs w:val="24"/>
+        </w:rPr>
+        <w:t>képszerkesztő</w:t>
+      </w:r>
+      <w:r>
+        <w:rPr>
+          <w:rFonts w:ascii="Arial" w:hAnsi="Arial" w:cs="Arial"/>
+          <w:color w:val="202124"/>
           <w:sz w:val="24"/>
           <w:szCs w:val="24"/>
           <w:shd w:val="clear" w:color="auto" w:fill="FFFFFF"/>
         </w:rPr>
-        <w:t xml:space="preserve"> dinamikus weboldalak készítésére. </w:t>
-      </w:r>
-      <w:proofErr w:type="gramStart"/>
-      <w:r>
-        <w:rPr>
-          <w:rFonts w:ascii="Arial" w:hAnsi="Arial" w:cs="Arial"/>
-          <w:color w:val="202122"/>
+        <w:t> program egy olyan számítástechnikai szoftver, mely grafikusan megjelenített tartalom készítésére és módosítására alkalmas. A szerkesztett, készített képet bizonyos fájlformátumokba képes exportálni, melyek támogatottsága függ az adott szoftvertől</w:t>
+      </w:r>
+    </w:p>
+    <w:p>
+      <w:pPr>
+        <w:rPr>
+          <w:rFonts w:ascii="Arial" w:hAnsi="Arial" w:cs="Arial"/>
+          <w:color w:val="202124"/>
           <w:sz w:val="24"/>
           <w:szCs w:val="24"/>
           <w:shd w:val="clear" w:color="auto" w:fill="FFFFFF"/>
         </w:rPr>
-        <w:t>az  első</w:t>
-      </w:r>
-      <w:proofErr w:type="gramEnd"/>
-      <w:r>
-        <w:rPr>
-          <w:rFonts w:ascii="Arial" w:hAnsi="Arial" w:cs="Arial"/>
-          <w:color w:val="202122"/>
+      </w:pPr>
+    </w:p>
+    <w:p>
+      <w:pPr>
+        <w:rPr>
+          <w:rFonts w:ascii="Arial" w:hAnsi="Arial" w:cs="Arial"/>
+          <w:color w:val="202124"/>
           <w:sz w:val="24"/>
           <w:szCs w:val="24"/>
           <w:shd w:val="clear" w:color="auto" w:fill="FFFFFF"/>
         </w:rPr>
-        <w:t xml:space="preserve"> </w:t>
-      </w:r>
-      <w:proofErr w:type="spellStart"/>
-      <w:r>
-        <w:rPr>
-          <w:rFonts w:ascii="Arial" w:hAnsi="Arial" w:cs="Arial"/>
-          <w:color w:val="202122"/>
+      </w:pPr>
+    </w:p>
+    <w:p>
+      <w:pPr>
+        <w:rPr>
+          <w:rFonts w:ascii="Arial" w:hAnsi="Arial" w:cs="Arial"/>
+          <w:color w:val="202124"/>
           <w:sz w:val="24"/>
           <w:szCs w:val="24"/>
           <w:shd w:val="clear" w:color="auto" w:fill="FFFFFF"/>
         </w:rPr>
-        <w:t>szkriptnyelvek</w:t>
-      </w:r>
-      <w:proofErr w:type="spellEnd"/>
-      <w:r>
-        <w:rPr>
-          <w:rFonts w:ascii="Arial" w:hAnsi="Arial" w:cs="Arial"/>
-          <w:color w:val="202122"/>
-          <w:sz w:val="24"/>
-          <w:szCs w:val="24"/>
+      </w:pPr>
+    </w:p>
+    <w:p>
+      <w:pPr>
+        <w:pStyle w:val="Cmsor2"/>
+        <w:rPr>
           <w:shd w:val="clear" w:color="auto" w:fill="FFFFFF"/>
         </w:rPr>
-        <w:t xml:space="preserve"> egyike, amely külsőfájl használata helyett HML oldalba ágyazható. A kódot a webszerver PHP feldolgozómodulja értelmezi, ezzel dinamikus </w:t>
-      </w:r>
-      <w:proofErr w:type="spellStart"/>
-      <w:r>
-        <w:rPr>
-          <w:rFonts w:ascii="Arial" w:hAnsi="Arial" w:cs="Arial"/>
-          <w:color w:val="202122"/>
-          <w:sz w:val="24"/>
-          <w:szCs w:val="24"/>
+      </w:pPr>
+      <w:bookmarkStart w:id="1" w:name="_Toc132828702"/>
+      <w:r>
+        <w:rPr>
           <w:shd w:val="clear" w:color="auto" w:fill="FFFFFF"/>
         </w:rPr>
-        <w:t>weboldakat</w:t>
-      </w:r>
-      <w:proofErr w:type="spellEnd"/>
-      <w:r>
-        <w:rPr>
-          <w:rFonts w:ascii="Arial" w:hAnsi="Arial" w:cs="Arial"/>
-          <w:color w:val="202122"/>
+        <w:t>Miért játék? Miért javascriptben?</w:t>
+      </w:r>
+      <w:bookmarkEnd w:id="1"/>
+    </w:p>
+    <w:p>
+      <w:pPr>
+        <w:rPr>
+          <w:rFonts w:ascii="Arial" w:hAnsi="Arial" w:cs="Arial"/>
+          <w:color w:val="202124"/>
           <w:sz w:val="24"/>
           <w:szCs w:val="24"/>
           <w:shd w:val="clear" w:color="auto" w:fill="FFFFFF"/>
         </w:rPr>
-        <w:t xml:space="preserve"> hozva létre.</w:t>
-      </w:r>
-    </w:p>
-    <w:p>
-      <w:pPr>
-        <w:rPr>
-          <w:rFonts w:ascii="Arial" w:hAnsi="Arial" w:cs="Arial"/>
-          <w:color w:val="202122"/>
+      </w:pPr>
+    </w:p>
+    <w:p>
+      <w:pPr>
+        <w:rPr>
+          <w:rFonts w:ascii="Arial" w:hAnsi="Arial" w:cs="Arial"/>
+          <w:color w:val="202124"/>
           <w:sz w:val="24"/>
           <w:szCs w:val="24"/>
           <w:shd w:val="clear" w:color="auto" w:fill="FFFFFF"/>
@@ -2334,804 +2114,125 @@
       <w:r>
         <w:rPr>
           <w:rFonts w:ascii="Arial" w:hAnsi="Arial" w:cs="Arial"/>
-          <w:color w:val="202122"/>
+          <w:color w:val="202124"/>
           <w:sz w:val="24"/>
           <w:szCs w:val="24"/>
           <w:shd w:val="clear" w:color="auto" w:fill="FFFFFF"/>
         </w:rPr>
-        <w:t xml:space="preserve">Én a Visual </w:t>
-      </w:r>
-      <w:proofErr w:type="spellStart"/>
-      <w:r>
-        <w:rPr>
-          <w:rFonts w:ascii="Arial" w:hAnsi="Arial" w:cs="Arial"/>
-          <w:color w:val="202122"/>
+        <w:t>Úgy gondolom ,hogy játékos weboldal készítése sokkal közelebb áll hozzám mint például el webshop, már amikor megtudtam ,hogy záróvizsgát kell készíteni akkor tudtam ,hogy ezt szeretném csinálni, pár játékot szeretettem volna készíteni amik azért viszonylag ismertek, és ezeket felrakni egy weboldalra, amit szintén én készítettem. Javascriptet amióta tanulom sokkal jobban megfogott mint bármi másmilyen nyelv,</w:t>
+      </w:r>
+      <w:r>
+        <w:rPr>
+          <w:rFonts w:ascii="Arial" w:hAnsi="Arial" w:cs="Arial"/>
+          <w:color w:val="202124"/>
           <w:sz w:val="24"/>
           <w:szCs w:val="24"/>
           <w:shd w:val="clear" w:color="auto" w:fill="FFFFFF"/>
         </w:rPr>
-        <w:t>Studio</w:t>
-      </w:r>
-      <w:proofErr w:type="spellEnd"/>
-      <w:r>
-        <w:rPr>
-          <w:rFonts w:ascii="Arial" w:hAnsi="Arial" w:cs="Arial"/>
-          <w:color w:val="202122"/>
+        <w:t xml:space="preserve"> és otthon is könnyen tudom csinálni a munkám, hisz még egy nagyon gyenge laptopon is könnyeb elfut a Visual Studio Code, pár másik osztálytársam is Javascriptes záródolgozatot csinál, szóval még egymást is kitudtuk segíteni, a Javascript </w:t>
+      </w:r>
+      <w:r>
+        <w:rPr>
+          <w:rFonts w:ascii="Arial" w:hAnsi="Arial" w:cs="Arial"/>
+          <w:color w:val="202124"/>
           <w:sz w:val="24"/>
           <w:szCs w:val="24"/>
           <w:shd w:val="clear" w:color="auto" w:fill="FFFFFF"/>
         </w:rPr>
-        <w:t xml:space="preserve"> </w:t>
-      </w:r>
-      <w:proofErr w:type="spellStart"/>
-      <w:r>
-        <w:rPr>
-          <w:rFonts w:ascii="Arial" w:hAnsi="Arial" w:cs="Arial"/>
-          <w:color w:val="202122"/>
+        <w:t xml:space="preserve"> szerintem sokkal átláthatóbb</w:t>
+      </w:r>
+      <w:r>
+        <w:rPr>
+          <w:rFonts w:ascii="Arial" w:hAnsi="Arial" w:cs="Arial"/>
+          <w:color w:val="202124"/>
           <w:sz w:val="24"/>
           <w:szCs w:val="24"/>
           <w:shd w:val="clear" w:color="auto" w:fill="FFFFFF"/>
         </w:rPr>
-        <w:t>Code</w:t>
-      </w:r>
-      <w:proofErr w:type="spellEnd"/>
-      <w:r>
-        <w:rPr>
-          <w:rFonts w:ascii="Arial" w:hAnsi="Arial" w:cs="Arial"/>
-          <w:color w:val="202122"/>
+        <w:t xml:space="preserve"> mint a többi programozó nyelv</w:t>
+      </w:r>
+      <w:r>
+        <w:rPr>
+          <w:rFonts w:ascii="Arial" w:hAnsi="Arial" w:cs="Arial"/>
+          <w:color w:val="202124"/>
           <w:sz w:val="24"/>
           <w:szCs w:val="24"/>
           <w:shd w:val="clear" w:color="auto" w:fill="FFFFFF"/>
         </w:rPr>
-        <w:t xml:space="preserve"> programot használtam, ezen belül hoztam létre minden játékot. A Visual </w:t>
-      </w:r>
-      <w:proofErr w:type="spellStart"/>
-      <w:r>
-        <w:rPr>
-          <w:rFonts w:ascii="Arial" w:hAnsi="Arial" w:cs="Arial"/>
-          <w:color w:val="202122"/>
+        <w:t>,</w:t>
+      </w:r>
+      <w:r>
+        <w:rPr>
+          <w:rFonts w:ascii="Arial" w:hAnsi="Arial" w:cs="Arial"/>
+          <w:color w:val="202124"/>
           <w:sz w:val="24"/>
           <w:szCs w:val="24"/>
           <w:shd w:val="clear" w:color="auto" w:fill="FFFFFF"/>
         </w:rPr>
-        <w:t>Studio</w:t>
-      </w:r>
-      <w:proofErr w:type="spellEnd"/>
-      <w:r>
-        <w:rPr>
-          <w:rFonts w:ascii="Arial" w:hAnsi="Arial" w:cs="Arial"/>
-          <w:color w:val="202122"/>
+        <w:t xml:space="preserve"> nagyon szimpatikus is számomra</w:t>
+      </w:r>
+      <w:r>
+        <w:rPr>
+          <w:rFonts w:ascii="Arial" w:hAnsi="Arial" w:cs="Arial"/>
+          <w:color w:val="202124"/>
           <w:sz w:val="24"/>
           <w:szCs w:val="24"/>
           <w:shd w:val="clear" w:color="auto" w:fill="FFFFFF"/>
         </w:rPr>
-        <w:t xml:space="preserve"> </w:t>
-      </w:r>
-      <w:proofErr w:type="spellStart"/>
-      <w:r>
-        <w:rPr>
-          <w:rFonts w:ascii="Arial" w:hAnsi="Arial" w:cs="Arial"/>
-          <w:color w:val="202122"/>
+        <w:t>, a weboldal készítést is szeretem, szóval ez volt a tökéletes választás a számomra.</w:t>
+      </w:r>
+    </w:p>
+    <w:p>
+      <w:pPr>
+        <w:rPr>
+          <w:rFonts w:ascii="Arial" w:hAnsi="Arial" w:cs="Arial"/>
+          <w:color w:val="202124"/>
           <w:sz w:val="24"/>
           <w:szCs w:val="24"/>
           <w:shd w:val="clear" w:color="auto" w:fill="FFFFFF"/>
         </w:rPr>
-        <w:t>Code</w:t>
-      </w:r>
-      <w:proofErr w:type="spellEnd"/>
-      <w:r>
-        <w:rPr>
-          <w:rFonts w:ascii="Arial" w:hAnsi="Arial" w:cs="Arial"/>
-          <w:color w:val="202122"/>
+      </w:pPr>
+    </w:p>
+    <w:p>
+      <w:pPr>
+        <w:rPr>
+          <w:rFonts w:ascii="Arial" w:hAnsi="Arial" w:cs="Arial"/>
+          <w:color w:val="202124"/>
           <w:sz w:val="24"/>
           <w:szCs w:val="24"/>
           <w:shd w:val="clear" w:color="auto" w:fill="FFFFFF"/>
         </w:rPr>
-        <w:t xml:space="preserve"> egy ingyenes, nyílt </w:t>
-      </w:r>
-      <w:proofErr w:type="spellStart"/>
-      <w:r>
-        <w:rPr>
-          <w:rFonts w:ascii="Arial" w:hAnsi="Arial" w:cs="Arial"/>
-          <w:color w:val="202122"/>
+      </w:pPr>
+      <w:r>
+        <w:rPr>
+          <w:rFonts w:ascii="Arial" w:hAnsi="Arial" w:cs="Arial"/>
+          <w:color w:val="202124"/>
           <w:sz w:val="24"/>
           <w:szCs w:val="24"/>
           <w:shd w:val="clear" w:color="auto" w:fill="FFFFFF"/>
         </w:rPr>
-        <w:t>forráskodú</w:t>
-      </w:r>
-      <w:proofErr w:type="spellEnd"/>
-      <w:r>
-        <w:rPr>
-          <w:rFonts w:ascii="Arial" w:hAnsi="Arial" w:cs="Arial"/>
-          <w:color w:val="202122"/>
+        <w:t>Elsőnek is  a weboldalt hoztam létre, majd amikor az már nagyjából kész volt, elkezdtem a játékokat kódolni.</w:t>
+      </w:r>
+    </w:p>
+    <w:p>
+      <w:pPr>
+        <w:rPr>
+          <w:rFonts w:ascii="Arial" w:hAnsi="Arial" w:cs="Arial"/>
+          <w:color w:val="202124"/>
           <w:sz w:val="24"/>
           <w:szCs w:val="24"/>
           <w:shd w:val="clear" w:color="auto" w:fill="FFFFFF"/>
         </w:rPr>
-        <w:t xml:space="preserve"> kódszerkesztő, melyet a Microsoft fejleszt Windows, Linux és OS X operációs rendszerekhez.</w:t>
-      </w:r>
-      <w:r>
-        <w:rPr>
-          <w:rFonts w:ascii="Arial" w:hAnsi="Arial" w:cs="Arial"/>
-          <w:color w:val="202122"/>
+      </w:pPr>
+      <w:r>
+        <w:rPr>
+          <w:rFonts w:ascii="Arial" w:hAnsi="Arial" w:cs="Arial"/>
+          <w:color w:val="202124"/>
           <w:sz w:val="24"/>
           <w:szCs w:val="24"/>
           <w:shd w:val="clear" w:color="auto" w:fill="FFFFFF"/>
         </w:rPr>
-        <w:t xml:space="preserve"> Támogatja a hibakeresőket, valamint beépített </w:t>
-      </w:r>
-      <w:proofErr w:type="spellStart"/>
-      <w:r>
-        <w:rPr>
-          <w:rFonts w:ascii="Arial" w:hAnsi="Arial" w:cs="Arial"/>
-          <w:sz w:val="24"/>
-          <w:szCs w:val="24"/>
-        </w:rPr>
-        <w:t>Git</w:t>
-      </w:r>
-      <w:proofErr w:type="spellEnd"/>
-      <w:r>
-        <w:rPr>
-          <w:rFonts w:ascii="Arial" w:hAnsi="Arial" w:cs="Arial"/>
-          <w:color w:val="202122"/>
-          <w:sz w:val="24"/>
-          <w:szCs w:val="24"/>
-          <w:shd w:val="clear" w:color="auto" w:fill="FFFFFF"/>
-        </w:rPr>
-        <w:t> támogatással rendelkezik, továbbá képes az intelligens kódkiegészítésre az </w:t>
-      </w:r>
-      <w:hyperlink r:id="rId6" w:tooltip="IntelliSense (a lap nem létezik)" w:history="1"/>
-      <w:r>
-        <w:rPr>
-          <w:rFonts w:ascii="Arial" w:hAnsi="Arial" w:cs="Arial"/>
-          <w:sz w:val="24"/>
-          <w:szCs w:val="24"/>
-        </w:rPr>
-        <w:t xml:space="preserve"> </w:t>
-      </w:r>
-      <w:proofErr w:type="spellStart"/>
-      <w:r>
-        <w:rPr>
-          <w:rFonts w:ascii="Arial" w:hAnsi="Arial" w:cs="Arial"/>
-          <w:sz w:val="24"/>
-          <w:szCs w:val="24"/>
-        </w:rPr>
-        <w:t>IntelliSense</w:t>
-      </w:r>
-      <w:proofErr w:type="spellEnd"/>
-      <w:r>
-        <w:rPr>
-          <w:rFonts w:ascii="Arial" w:hAnsi="Arial" w:cs="Arial"/>
-          <w:color w:val="202122"/>
-          <w:sz w:val="24"/>
-          <w:szCs w:val="24"/>
-          <w:shd w:val="clear" w:color="auto" w:fill="FFFFFF"/>
-        </w:rPr>
-        <w:t xml:space="preserve"> segítségével. A </w:t>
-      </w:r>
-      <w:proofErr w:type="spellStart"/>
-      <w:r>
-        <w:rPr>
-          <w:rFonts w:ascii="Arial" w:hAnsi="Arial" w:cs="Arial"/>
-          <w:color w:val="202122"/>
-          <w:sz w:val="24"/>
-          <w:szCs w:val="24"/>
-          <w:shd w:val="clear" w:color="auto" w:fill="FFFFFF"/>
-        </w:rPr>
-        <w:t>VSCode</w:t>
-      </w:r>
-      <w:proofErr w:type="spellEnd"/>
-      <w:r>
-        <w:rPr>
-          <w:rFonts w:ascii="Arial" w:hAnsi="Arial" w:cs="Arial"/>
-          <w:color w:val="202122"/>
-          <w:sz w:val="24"/>
-          <w:szCs w:val="24"/>
-          <w:shd w:val="clear" w:color="auto" w:fill="FFFFFF"/>
-        </w:rPr>
-        <w:t xml:space="preserve"> az </w:t>
-      </w:r>
-      <w:proofErr w:type="spellStart"/>
-      <w:r>
-        <w:rPr>
-          <w:rFonts w:ascii="Arial" w:hAnsi="Arial" w:cs="Arial"/>
-          <w:color w:val="202122"/>
-          <w:sz w:val="24"/>
-          <w:szCs w:val="24"/>
-          <w:shd w:val="clear" w:color="auto" w:fill="FFFFFF"/>
-        </w:rPr>
-        <w:t>Electron</w:t>
-      </w:r>
-      <w:proofErr w:type="spellEnd"/>
-      <w:r>
-        <w:rPr>
-          <w:rFonts w:ascii="Arial" w:hAnsi="Arial" w:cs="Arial"/>
-          <w:color w:val="202122"/>
-          <w:sz w:val="24"/>
-          <w:szCs w:val="24"/>
-          <w:shd w:val="clear" w:color="auto" w:fill="FFFFFF"/>
-        </w:rPr>
-        <w:t xml:space="preserve"> nevű keretrendszeren alapszik, amellyel asztali környezetben futtatható </w:t>
-      </w:r>
-      <w:r>
-        <w:rPr>
-          <w:rFonts w:ascii="Arial" w:hAnsi="Arial" w:cs="Arial"/>
-          <w:sz w:val="24"/>
-          <w:szCs w:val="24"/>
-          <w:shd w:val="clear" w:color="auto" w:fill="FFFFFF"/>
-        </w:rPr>
-        <w:t>Node.js</w:t>
-      </w:r>
-      <w:r>
-        <w:rPr>
-          <w:rFonts w:ascii="Arial" w:hAnsi="Arial" w:cs="Arial"/>
-          <w:color w:val="202122"/>
-          <w:sz w:val="24"/>
-          <w:szCs w:val="24"/>
-          <w:shd w:val="clear" w:color="auto" w:fill="FFFFFF"/>
-        </w:rPr>
-        <w:t xml:space="preserve"> alkalmazások fejleszthetőek. A Visual </w:t>
-      </w:r>
-      <w:proofErr w:type="spellStart"/>
-      <w:r>
-        <w:rPr>
-          <w:rFonts w:ascii="Arial" w:hAnsi="Arial" w:cs="Arial"/>
-          <w:color w:val="202122"/>
-          <w:sz w:val="24"/>
-          <w:szCs w:val="24"/>
-          <w:shd w:val="clear" w:color="auto" w:fill="FFFFFF"/>
-        </w:rPr>
-        <w:t>Studio</w:t>
-      </w:r>
-      <w:proofErr w:type="spellEnd"/>
-      <w:r>
-        <w:rPr>
-          <w:rFonts w:ascii="Arial" w:hAnsi="Arial" w:cs="Arial"/>
-          <w:color w:val="202122"/>
-          <w:sz w:val="24"/>
-          <w:szCs w:val="24"/>
-          <w:shd w:val="clear" w:color="auto" w:fill="FFFFFF"/>
-        </w:rPr>
-        <w:t xml:space="preserve"> </w:t>
-      </w:r>
-      <w:proofErr w:type="spellStart"/>
-      <w:r>
-        <w:rPr>
-          <w:rFonts w:ascii="Arial" w:hAnsi="Arial" w:cs="Arial"/>
-          <w:color w:val="202122"/>
-          <w:sz w:val="24"/>
-          <w:szCs w:val="24"/>
-          <w:shd w:val="clear" w:color="auto" w:fill="FFFFFF"/>
-        </w:rPr>
-        <w:t>Code</w:t>
-      </w:r>
-      <w:proofErr w:type="spellEnd"/>
-      <w:r>
-        <w:rPr>
-          <w:rFonts w:ascii="Arial" w:hAnsi="Arial" w:cs="Arial"/>
-          <w:color w:val="202122"/>
-          <w:sz w:val="24"/>
-          <w:szCs w:val="24"/>
-          <w:shd w:val="clear" w:color="auto" w:fill="FFFFFF"/>
-        </w:rPr>
-        <w:t xml:space="preserve"> a </w:t>
-      </w:r>
-      <w:r>
-        <w:rPr>
-          <w:rFonts w:ascii="Arial" w:hAnsi="Arial" w:cs="Arial"/>
-          <w:sz w:val="24"/>
-          <w:szCs w:val="24"/>
-        </w:rPr>
-        <w:t xml:space="preserve">Visual </w:t>
-      </w:r>
-      <w:proofErr w:type="spellStart"/>
-      <w:r>
-        <w:rPr>
-          <w:rFonts w:ascii="Arial" w:hAnsi="Arial" w:cs="Arial"/>
-          <w:sz w:val="24"/>
-          <w:szCs w:val="24"/>
-        </w:rPr>
-        <w:t>Studio</w:t>
-      </w:r>
-      <w:proofErr w:type="spellEnd"/>
-      <w:r>
-        <w:rPr>
-          <w:rFonts w:ascii="Arial" w:hAnsi="Arial" w:cs="Arial"/>
-          <w:sz w:val="24"/>
-          <w:szCs w:val="24"/>
-        </w:rPr>
-        <w:t xml:space="preserve"> Online</w:t>
-      </w:r>
-      <w:r>
-        <w:rPr>
-          <w:rFonts w:ascii="Arial" w:hAnsi="Arial" w:cs="Arial"/>
-          <w:color w:val="202122"/>
-          <w:sz w:val="24"/>
-          <w:szCs w:val="24"/>
-          <w:shd w:val="clear" w:color="auto" w:fill="FFFFFF"/>
-        </w:rPr>
-        <w:t> szerkesztőn alapszik (fejlesztési neve: "Monaco").</w:t>
-      </w:r>
-    </w:p>
-    <w:p>
-      <w:pPr>
-        <w:rPr>
-          <w:rFonts w:ascii="Arial" w:hAnsi="Arial" w:cs="Arial"/>
-          <w:color w:val="202124"/>
-          <w:sz w:val="24"/>
-          <w:szCs w:val="24"/>
-          <w:shd w:val="clear" w:color="auto" w:fill="FFFFFF"/>
-        </w:rPr>
-      </w:pPr>
-      <w:r>
-        <w:rPr>
-          <w:rFonts w:ascii="Arial" w:hAnsi="Arial" w:cs="Arial"/>
-          <w:color w:val="202124"/>
-          <w:sz w:val="24"/>
-          <w:szCs w:val="24"/>
-          <w:shd w:val="clear" w:color="auto" w:fill="FFFFFF"/>
-        </w:rPr>
-        <w:t>Egy </w:t>
-      </w:r>
-      <w:r>
-        <w:rPr>
-          <w:rFonts w:ascii="Arial" w:hAnsi="Arial" w:cs="Arial"/>
-          <w:color w:val="040C28"/>
-          <w:sz w:val="24"/>
-          <w:szCs w:val="24"/>
-        </w:rPr>
-        <w:t>képszerkesztő</w:t>
-      </w:r>
-      <w:r>
-        <w:rPr>
-          <w:rFonts w:ascii="Arial" w:hAnsi="Arial" w:cs="Arial"/>
-          <w:color w:val="202124"/>
-          <w:sz w:val="24"/>
-          <w:szCs w:val="24"/>
-          <w:shd w:val="clear" w:color="auto" w:fill="FFFFFF"/>
-        </w:rPr>
-        <w:t> program egy olyan számítástechnikai szoftver, mely grafikusan megjelenített tartalom készítésére és módosítására alkalmas. A szerkesztett, készített képet bizonyos fájlformátumokba képes exportálni, melyek támogatottsága függ az adott szoftvertől</w:t>
-      </w:r>
-    </w:p>
-    <w:p>
-      <w:pPr>
-        <w:rPr>
-          <w:rFonts w:ascii="Arial" w:hAnsi="Arial" w:cs="Arial"/>
-          <w:color w:val="202124"/>
-          <w:sz w:val="24"/>
-          <w:szCs w:val="24"/>
-          <w:shd w:val="clear" w:color="auto" w:fill="FFFFFF"/>
-        </w:rPr>
-      </w:pPr>
-    </w:p>
-    <w:p>
-      <w:pPr>
-        <w:rPr>
-          <w:rFonts w:ascii="Arial" w:hAnsi="Arial" w:cs="Arial"/>
-          <w:color w:val="202124"/>
-          <w:sz w:val="24"/>
-          <w:szCs w:val="24"/>
-          <w:shd w:val="clear" w:color="auto" w:fill="FFFFFF"/>
-        </w:rPr>
-      </w:pPr>
-    </w:p>
-    <w:p>
-      <w:pPr>
-        <w:rPr>
-          <w:rFonts w:ascii="Arial" w:hAnsi="Arial" w:cs="Arial"/>
-          <w:color w:val="202124"/>
-          <w:sz w:val="24"/>
-          <w:szCs w:val="24"/>
-          <w:shd w:val="clear" w:color="auto" w:fill="FFFFFF"/>
-        </w:rPr>
-      </w:pPr>
-    </w:p>
-    <w:p>
-      <w:pPr>
-        <w:pStyle w:val="Cmsor2"/>
-        <w:rPr>
-          <w:shd w:val="clear" w:color="auto" w:fill="FFFFFF"/>
-        </w:rPr>
-      </w:pPr>
-      <w:bookmarkStart w:id="1" w:name="_Toc132828702"/>
-      <w:r>
-        <w:rPr>
-          <w:shd w:val="clear" w:color="auto" w:fill="FFFFFF"/>
-        </w:rPr>
-        <w:t xml:space="preserve">Miért játék? Miért </w:t>
-      </w:r>
-      <w:proofErr w:type="spellStart"/>
-      <w:r>
-        <w:rPr>
-          <w:shd w:val="clear" w:color="auto" w:fill="FFFFFF"/>
-        </w:rPr>
-        <w:t>javascriptben</w:t>
-      </w:r>
-      <w:proofErr w:type="spellEnd"/>
-      <w:r>
-        <w:rPr>
-          <w:shd w:val="clear" w:color="auto" w:fill="FFFFFF"/>
-        </w:rPr>
-        <w:t>?</w:t>
-      </w:r>
-      <w:bookmarkEnd w:id="1"/>
-    </w:p>
-    <w:p>
-      <w:pPr>
-        <w:rPr>
-          <w:rFonts w:ascii="Arial" w:hAnsi="Arial" w:cs="Arial"/>
-          <w:color w:val="202124"/>
-          <w:sz w:val="24"/>
-          <w:szCs w:val="24"/>
-          <w:shd w:val="clear" w:color="auto" w:fill="FFFFFF"/>
-        </w:rPr>
-      </w:pPr>
-    </w:p>
-    <w:p>
-      <w:pPr>
-        <w:rPr>
-          <w:rFonts w:ascii="Arial" w:hAnsi="Arial" w:cs="Arial"/>
-          <w:color w:val="202124"/>
-          <w:sz w:val="24"/>
-          <w:szCs w:val="24"/>
-          <w:shd w:val="clear" w:color="auto" w:fill="FFFFFF"/>
-        </w:rPr>
-      </w:pPr>
-      <w:r>
-        <w:rPr>
-          <w:rFonts w:ascii="Arial" w:hAnsi="Arial" w:cs="Arial"/>
-          <w:color w:val="202124"/>
-          <w:sz w:val="24"/>
-          <w:szCs w:val="24"/>
-          <w:shd w:val="clear" w:color="auto" w:fill="FFFFFF"/>
-        </w:rPr>
-        <w:t xml:space="preserve">Úgy </w:t>
-      </w:r>
-      <w:proofErr w:type="gramStart"/>
-      <w:r>
-        <w:rPr>
-          <w:rFonts w:ascii="Arial" w:hAnsi="Arial" w:cs="Arial"/>
-          <w:color w:val="202124"/>
-          <w:sz w:val="24"/>
-          <w:szCs w:val="24"/>
-          <w:shd w:val="clear" w:color="auto" w:fill="FFFFFF"/>
-        </w:rPr>
-        <w:t>gondolom ,hogy</w:t>
-      </w:r>
-      <w:proofErr w:type="gramEnd"/>
-      <w:r>
-        <w:rPr>
-          <w:rFonts w:ascii="Arial" w:hAnsi="Arial" w:cs="Arial"/>
-          <w:color w:val="202124"/>
-          <w:sz w:val="24"/>
-          <w:szCs w:val="24"/>
-          <w:shd w:val="clear" w:color="auto" w:fill="FFFFFF"/>
-        </w:rPr>
-        <w:t xml:space="preserve"> játékos weboldal készítése sokkal közelebb áll hozzám mint például el webshop, már amikor megtudtam ,hogy záróvizsgát kell készíteni akkor tudtam ,hogy ezt szeretném csinálni, pár játékot szeretettem volna készíteni amik azért viszonylag ismertek, és ezeket felrakni egy weboldalra, amit szintén én készítettem. </w:t>
-      </w:r>
-      <w:proofErr w:type="spellStart"/>
-      <w:r>
-        <w:rPr>
-          <w:rFonts w:ascii="Arial" w:hAnsi="Arial" w:cs="Arial"/>
-          <w:color w:val="202124"/>
-          <w:sz w:val="24"/>
-          <w:szCs w:val="24"/>
-          <w:shd w:val="clear" w:color="auto" w:fill="FFFFFF"/>
-        </w:rPr>
-        <w:t>Javascriptet</w:t>
-      </w:r>
-      <w:proofErr w:type="spellEnd"/>
-      <w:r>
-        <w:rPr>
-          <w:rFonts w:ascii="Arial" w:hAnsi="Arial" w:cs="Arial"/>
-          <w:color w:val="202124"/>
-          <w:sz w:val="24"/>
-          <w:szCs w:val="24"/>
-          <w:shd w:val="clear" w:color="auto" w:fill="FFFFFF"/>
-        </w:rPr>
-        <w:t xml:space="preserve"> amióta tanulom sokkal jobban megfogott mint bármi másmilyen nyelv,</w:t>
-      </w:r>
-      <w:r>
-        <w:rPr>
-          <w:rFonts w:ascii="Arial" w:hAnsi="Arial" w:cs="Arial"/>
-          <w:color w:val="202124"/>
-          <w:sz w:val="24"/>
-          <w:szCs w:val="24"/>
-          <w:shd w:val="clear" w:color="auto" w:fill="FFFFFF"/>
-        </w:rPr>
-        <w:t xml:space="preserve"> és otthon is könnyen tudom csinálni a munkám, hisz még egy nagyon gyenge laptopon is könnyeb elfut a Visual </w:t>
-      </w:r>
-      <w:proofErr w:type="spellStart"/>
-      <w:r>
-        <w:rPr>
-          <w:rFonts w:ascii="Arial" w:hAnsi="Arial" w:cs="Arial"/>
-          <w:color w:val="202124"/>
-          <w:sz w:val="24"/>
-          <w:szCs w:val="24"/>
-          <w:shd w:val="clear" w:color="auto" w:fill="FFFFFF"/>
-        </w:rPr>
-        <w:t>Studio</w:t>
-      </w:r>
-      <w:proofErr w:type="spellEnd"/>
-      <w:r>
-        <w:rPr>
-          <w:rFonts w:ascii="Arial" w:hAnsi="Arial" w:cs="Arial"/>
-          <w:color w:val="202124"/>
-          <w:sz w:val="24"/>
-          <w:szCs w:val="24"/>
-          <w:shd w:val="clear" w:color="auto" w:fill="FFFFFF"/>
-        </w:rPr>
-        <w:t xml:space="preserve"> </w:t>
-      </w:r>
-      <w:proofErr w:type="spellStart"/>
-      <w:r>
-        <w:rPr>
-          <w:rFonts w:ascii="Arial" w:hAnsi="Arial" w:cs="Arial"/>
-          <w:color w:val="202124"/>
-          <w:sz w:val="24"/>
-          <w:szCs w:val="24"/>
-          <w:shd w:val="clear" w:color="auto" w:fill="FFFFFF"/>
-        </w:rPr>
-        <w:t>Code</w:t>
-      </w:r>
-      <w:proofErr w:type="spellEnd"/>
-      <w:r>
-        <w:rPr>
-          <w:rFonts w:ascii="Arial" w:hAnsi="Arial" w:cs="Arial"/>
-          <w:color w:val="202124"/>
-          <w:sz w:val="24"/>
-          <w:szCs w:val="24"/>
-          <w:shd w:val="clear" w:color="auto" w:fill="FFFFFF"/>
-        </w:rPr>
-        <w:t xml:space="preserve">, pár másik osztálytársam is Javascriptes záródolgozatot csinál, szóval még egymást is kitudtuk segíteni, a </w:t>
-      </w:r>
-      <w:proofErr w:type="spellStart"/>
-      <w:proofErr w:type="gramStart"/>
-      <w:r>
-        <w:rPr>
-          <w:rFonts w:ascii="Arial" w:hAnsi="Arial" w:cs="Arial"/>
-          <w:color w:val="202124"/>
-          <w:sz w:val="24"/>
-          <w:szCs w:val="24"/>
-          <w:shd w:val="clear" w:color="auto" w:fill="FFFFFF"/>
-        </w:rPr>
-        <w:t>Javascript</w:t>
-      </w:r>
-      <w:proofErr w:type="spellEnd"/>
-      <w:r>
-        <w:rPr>
-          <w:rFonts w:ascii="Arial" w:hAnsi="Arial" w:cs="Arial"/>
-          <w:color w:val="202124"/>
-          <w:sz w:val="24"/>
-          <w:szCs w:val="24"/>
-          <w:shd w:val="clear" w:color="auto" w:fill="FFFFFF"/>
-        </w:rPr>
-        <w:t xml:space="preserve"> </w:t>
-      </w:r>
-      <w:r>
-        <w:rPr>
-          <w:rFonts w:ascii="Arial" w:hAnsi="Arial" w:cs="Arial"/>
-          <w:color w:val="202124"/>
-          <w:sz w:val="24"/>
-          <w:szCs w:val="24"/>
-          <w:shd w:val="clear" w:color="auto" w:fill="FFFFFF"/>
-        </w:rPr>
-        <w:t xml:space="preserve"> szerintem</w:t>
-      </w:r>
-      <w:proofErr w:type="gramEnd"/>
-      <w:r>
-        <w:rPr>
-          <w:rFonts w:ascii="Arial" w:hAnsi="Arial" w:cs="Arial"/>
-          <w:color w:val="202124"/>
-          <w:sz w:val="24"/>
-          <w:szCs w:val="24"/>
-          <w:shd w:val="clear" w:color="auto" w:fill="FFFFFF"/>
-        </w:rPr>
-        <w:t xml:space="preserve"> sokkal átláthatóbb</w:t>
-      </w:r>
-      <w:r>
-        <w:rPr>
-          <w:rFonts w:ascii="Arial" w:hAnsi="Arial" w:cs="Arial"/>
-          <w:color w:val="202124"/>
-          <w:sz w:val="24"/>
-          <w:szCs w:val="24"/>
-          <w:shd w:val="clear" w:color="auto" w:fill="FFFFFF"/>
-        </w:rPr>
-        <w:t xml:space="preserve"> mint a többi programozó nyelv</w:t>
-      </w:r>
-      <w:r>
-        <w:rPr>
-          <w:rFonts w:ascii="Arial" w:hAnsi="Arial" w:cs="Arial"/>
-          <w:color w:val="202124"/>
-          <w:sz w:val="24"/>
-          <w:szCs w:val="24"/>
-          <w:shd w:val="clear" w:color="auto" w:fill="FFFFFF"/>
-        </w:rPr>
-        <w:t>,</w:t>
-      </w:r>
-      <w:r>
-        <w:rPr>
-          <w:rFonts w:ascii="Arial" w:hAnsi="Arial" w:cs="Arial"/>
-          <w:color w:val="202124"/>
-          <w:sz w:val="24"/>
-          <w:szCs w:val="24"/>
-          <w:shd w:val="clear" w:color="auto" w:fill="FFFFFF"/>
-        </w:rPr>
-        <w:t xml:space="preserve"> nagyon szimpatikus is számomra</w:t>
-      </w:r>
-      <w:r>
-        <w:rPr>
-          <w:rFonts w:ascii="Arial" w:hAnsi="Arial" w:cs="Arial"/>
-          <w:color w:val="202124"/>
-          <w:sz w:val="24"/>
-          <w:szCs w:val="24"/>
-          <w:shd w:val="clear" w:color="auto" w:fill="FFFFFF"/>
-        </w:rPr>
-        <w:t>, a weboldal készítést is szeretem, szóval ez volt a tökéletes választás a számomra.</w:t>
-      </w:r>
-    </w:p>
-    <w:p>
-      <w:pPr>
-        <w:rPr>
-          <w:rFonts w:ascii="Arial" w:hAnsi="Arial" w:cs="Arial"/>
-          <w:color w:val="202124"/>
-          <w:sz w:val="24"/>
-          <w:szCs w:val="24"/>
-          <w:shd w:val="clear" w:color="auto" w:fill="FFFFFF"/>
-        </w:rPr>
-      </w:pPr>
-    </w:p>
-    <w:p>
-      <w:pPr>
-        <w:rPr>
-          <w:rFonts w:ascii="Arial" w:hAnsi="Arial" w:cs="Arial"/>
-          <w:color w:val="202124"/>
-          <w:sz w:val="24"/>
-          <w:szCs w:val="24"/>
-          <w:shd w:val="clear" w:color="auto" w:fill="FFFFFF"/>
-        </w:rPr>
-      </w:pPr>
-      <w:r>
-        <w:rPr>
-          <w:rFonts w:ascii="Arial" w:hAnsi="Arial" w:cs="Arial"/>
-          <w:color w:val="202124"/>
-          <w:sz w:val="24"/>
-          <w:szCs w:val="24"/>
-          <w:shd w:val="clear" w:color="auto" w:fill="FFFFFF"/>
-        </w:rPr>
-        <w:t xml:space="preserve">Elsőnek </w:t>
-      </w:r>
-      <w:proofErr w:type="gramStart"/>
-      <w:r>
-        <w:rPr>
-          <w:rFonts w:ascii="Arial" w:hAnsi="Arial" w:cs="Arial"/>
-          <w:color w:val="202124"/>
-          <w:sz w:val="24"/>
-          <w:szCs w:val="24"/>
-          <w:shd w:val="clear" w:color="auto" w:fill="FFFFFF"/>
-        </w:rPr>
-        <w:t>is  a</w:t>
-      </w:r>
-      <w:proofErr w:type="gramEnd"/>
-      <w:r>
-        <w:rPr>
-          <w:rFonts w:ascii="Arial" w:hAnsi="Arial" w:cs="Arial"/>
-          <w:color w:val="202124"/>
-          <w:sz w:val="24"/>
-          <w:szCs w:val="24"/>
-          <w:shd w:val="clear" w:color="auto" w:fill="FFFFFF"/>
-        </w:rPr>
-        <w:t xml:space="preserve"> weboldalt hoztam létre, majd amikor az már nagyjából kész volt, elkezdtem a játékokat kódolni.</w:t>
-      </w:r>
-    </w:p>
-    <w:p>
-      <w:pPr>
-        <w:rPr>
-          <w:rFonts w:ascii="Arial" w:hAnsi="Arial" w:cs="Arial"/>
-          <w:color w:val="202124"/>
-          <w:sz w:val="24"/>
-          <w:szCs w:val="24"/>
-          <w:shd w:val="clear" w:color="auto" w:fill="FFFFFF"/>
-        </w:rPr>
-      </w:pPr>
-      <w:r>
-        <w:rPr>
-          <w:rFonts w:ascii="Arial" w:hAnsi="Arial" w:cs="Arial"/>
-          <w:color w:val="202124"/>
-          <w:sz w:val="24"/>
-          <w:szCs w:val="24"/>
-          <w:shd w:val="clear" w:color="auto" w:fill="FFFFFF"/>
-        </w:rPr>
-        <w:t xml:space="preserve">Viszonylag könnyebb játékokon </w:t>
-      </w:r>
-      <w:proofErr w:type="gramStart"/>
-      <w:r>
-        <w:rPr>
-          <w:rFonts w:ascii="Arial" w:hAnsi="Arial" w:cs="Arial"/>
-          <w:color w:val="202124"/>
-          <w:sz w:val="24"/>
-          <w:szCs w:val="24"/>
-          <w:shd w:val="clear" w:color="auto" w:fill="FFFFFF"/>
-        </w:rPr>
-        <w:t>gondolkoztam</w:t>
-      </w:r>
-      <w:proofErr w:type="gramEnd"/>
-      <w:r>
-        <w:rPr>
-          <w:rFonts w:ascii="Arial" w:hAnsi="Arial" w:cs="Arial"/>
-          <w:color w:val="202124"/>
-          <w:sz w:val="24"/>
-          <w:szCs w:val="24"/>
-          <w:shd w:val="clear" w:color="auto" w:fill="FFFFFF"/>
-        </w:rPr>
-        <w:t xml:space="preserve"> amiket kéne csinálni, a </w:t>
-      </w:r>
-      <w:proofErr w:type="spellStart"/>
-      <w:r>
-        <w:rPr>
-          <w:rFonts w:ascii="Arial" w:hAnsi="Arial" w:cs="Arial"/>
-          <w:color w:val="202124"/>
-          <w:sz w:val="24"/>
-          <w:szCs w:val="24"/>
-          <w:shd w:val="clear" w:color="auto" w:fill="FFFFFF"/>
-        </w:rPr>
-        <w:t>snake</w:t>
-      </w:r>
-      <w:proofErr w:type="spellEnd"/>
-      <w:r>
-        <w:rPr>
-          <w:rFonts w:ascii="Arial" w:hAnsi="Arial" w:cs="Arial"/>
-          <w:color w:val="202124"/>
-          <w:sz w:val="24"/>
-          <w:szCs w:val="24"/>
-          <w:shd w:val="clear" w:color="auto" w:fill="FFFFFF"/>
-        </w:rPr>
-        <w:t xml:space="preserve"> rögtön beugrott, a másik kettőhöz már kicsit elkellett gondolkodnom, hogy mi legyen és miként csináljam, végül egy </w:t>
-      </w:r>
-      <w:proofErr w:type="spellStart"/>
-      <w:r>
-        <w:rPr>
-          <w:rFonts w:ascii="Arial" w:hAnsi="Arial" w:cs="Arial"/>
-          <w:color w:val="202124"/>
-          <w:sz w:val="24"/>
-          <w:szCs w:val="24"/>
-          <w:shd w:val="clear" w:color="auto" w:fill="FFFFFF"/>
-        </w:rPr>
-        <w:t>ping</w:t>
-      </w:r>
-      <w:proofErr w:type="spellEnd"/>
-      <w:r>
-        <w:rPr>
-          <w:rFonts w:ascii="Arial" w:hAnsi="Arial" w:cs="Arial"/>
-          <w:color w:val="202124"/>
-          <w:sz w:val="24"/>
-          <w:szCs w:val="24"/>
-          <w:shd w:val="clear" w:color="auto" w:fill="FFFFFF"/>
-        </w:rPr>
-        <w:t xml:space="preserve"> </w:t>
-      </w:r>
-      <w:proofErr w:type="spellStart"/>
-      <w:r>
-        <w:rPr>
-          <w:rFonts w:ascii="Arial" w:hAnsi="Arial" w:cs="Arial"/>
-          <w:color w:val="202124"/>
-          <w:sz w:val="24"/>
-          <w:szCs w:val="24"/>
-          <w:shd w:val="clear" w:color="auto" w:fill="FFFFFF"/>
-        </w:rPr>
-        <w:t>pong</w:t>
-      </w:r>
-      <w:proofErr w:type="spellEnd"/>
-      <w:r>
-        <w:rPr>
-          <w:rFonts w:ascii="Arial" w:hAnsi="Arial" w:cs="Arial"/>
-          <w:color w:val="202124"/>
-          <w:sz w:val="24"/>
-          <w:szCs w:val="24"/>
-          <w:shd w:val="clear" w:color="auto" w:fill="FFFFFF"/>
-        </w:rPr>
-        <w:t xml:space="preserve"> és egy 2024 nevezetű játékra esett a választás.</w:t>
+        <w:t>Viszonylag könnyebb játékokon gondolkoztam amiket kéne csinálni, a snake rögtön beugrott, a másik kettőhöz már kicsit elkellett gondolkodnom, hogy mi legyen és miként csináljam, végül egy ping pong és egy 2024 nevezetű játékra esett a választás.</w:t>
       </w:r>
     </w:p>
     <w:p>
@@ -3312,29 +2413,7 @@
           <w:szCs w:val="24"/>
           <w:shd w:val="clear" w:color="auto" w:fill="FFFFFF"/>
         </w:rPr>
-        <w:t xml:space="preserve">Gondolattérkép a </w:t>
-      </w:r>
-      <w:proofErr w:type="spellStart"/>
-      <w:r>
-        <w:rPr>
-          <w:rFonts w:ascii="Arial" w:hAnsi="Arial" w:cs="Arial"/>
-          <w:color w:val="202122"/>
-          <w:sz w:val="24"/>
-          <w:szCs w:val="24"/>
-          <w:shd w:val="clear" w:color="auto" w:fill="FFFFFF"/>
-        </w:rPr>
-        <w:t>Snake</w:t>
-      </w:r>
-      <w:proofErr w:type="spellEnd"/>
-      <w:r>
-        <w:rPr>
-          <w:rFonts w:ascii="Arial" w:hAnsi="Arial" w:cs="Arial"/>
-          <w:color w:val="202122"/>
-          <w:sz w:val="24"/>
-          <w:szCs w:val="24"/>
-          <w:shd w:val="clear" w:color="auto" w:fill="FFFFFF"/>
-        </w:rPr>
-        <w:t xml:space="preserve"> nevezetű játékomhoz</w:t>
+        <w:t>Gondolattérkép a Snake nevezetű játékomhoz</w:t>
       </w:r>
     </w:p>
     <w:p>
@@ -3399,39 +2478,7 @@
           <w:sz w:val="24"/>
           <w:szCs w:val="24"/>
         </w:rPr>
-        <w:t xml:space="preserve">Gondolattérkép a </w:t>
-      </w:r>
-      <w:proofErr w:type="spellStart"/>
-      <w:r>
-        <w:rPr>
-          <w:sz w:val="24"/>
-          <w:szCs w:val="24"/>
-        </w:rPr>
-        <w:t>Ping</w:t>
-      </w:r>
-      <w:proofErr w:type="spellEnd"/>
-      <w:r>
-        <w:rPr>
-          <w:sz w:val="24"/>
-          <w:szCs w:val="24"/>
-        </w:rPr>
-        <w:t xml:space="preserve"> </w:t>
-      </w:r>
-      <w:proofErr w:type="spellStart"/>
-      <w:r>
-        <w:rPr>
-          <w:sz w:val="24"/>
-          <w:szCs w:val="24"/>
-        </w:rPr>
-        <w:t>Pong</w:t>
-      </w:r>
-      <w:proofErr w:type="spellEnd"/>
-      <w:r>
-        <w:rPr>
-          <w:sz w:val="24"/>
-          <w:szCs w:val="24"/>
-        </w:rPr>
-        <w:t xml:space="preserve"> nevezetű játékomhoz</w:t>
+        <w:t>Gondolattérkép a Ping Pong nevezetű játékomhoz</w:t>
       </w:r>
     </w:p>
     <w:p>
@@ -3736,12 +2783,10 @@
         <w:pStyle w:val="Cmsor2"/>
       </w:pPr>
       <w:bookmarkStart w:id="4" w:name="_Toc132828705"/>
-      <w:proofErr w:type="spellStart"/>
       <w:r>
         <w:t>GetData</w:t>
       </w:r>
       <w:bookmarkEnd w:id="4"/>
-      <w:proofErr w:type="spellEnd"/>
     </w:p>
     <w:p>
       <w:pPr>
@@ -3775,7 +2820,6 @@
         </w:rPr>
         <w:t xml:space="preserve"> </w:t>
       </w:r>
-      <w:proofErr w:type="spellStart"/>
       <w:r>
         <w:rPr>
           <w:rFonts w:ascii="Consolas" w:eastAsia="Times New Roman" w:hAnsi="Consolas" w:cs="Times New Roman"/>
@@ -3786,7 +2830,6 @@
         </w:rPr>
         <w:t>getdata</w:t>
       </w:r>
-      <w:proofErr w:type="spellEnd"/>
       <w:r>
         <w:rPr>
           <w:rFonts w:ascii="Consolas" w:eastAsia="Times New Roman" w:hAnsi="Consolas" w:cs="Times New Roman"/>
@@ -3797,7 +2840,6 @@
         </w:rPr>
         <w:t>=</w:t>
       </w:r>
-      <w:proofErr w:type="spellStart"/>
       <w:r>
         <w:rPr>
           <w:rFonts w:ascii="Consolas" w:eastAsia="Times New Roman" w:hAnsi="Consolas" w:cs="Times New Roman"/>
@@ -3808,7 +2850,6 @@
         </w:rPr>
         <w:t>async</w:t>
       </w:r>
-      <w:proofErr w:type="spellEnd"/>
       <w:r>
         <w:rPr>
           <w:rFonts w:ascii="Consolas" w:eastAsia="Times New Roman" w:hAnsi="Consolas" w:cs="Times New Roman"/>
@@ -3819,8 +2860,6 @@
         </w:rPr>
         <w:t xml:space="preserve"> (</w:t>
       </w:r>
-      <w:proofErr w:type="spellStart"/>
-      <w:proofErr w:type="gramStart"/>
       <w:r>
         <w:rPr>
           <w:rFonts w:ascii="Consolas" w:eastAsia="Times New Roman" w:hAnsi="Consolas" w:cs="Times New Roman"/>
@@ -3851,8 +2890,6 @@
         </w:rPr>
         <w:t>renderFc</w:t>
       </w:r>
-      <w:proofErr w:type="spellEnd"/>
-      <w:proofErr w:type="gramEnd"/>
       <w:r>
         <w:rPr>
           <w:rFonts w:ascii="Consolas" w:eastAsia="Times New Roman" w:hAnsi="Consolas" w:cs="Times New Roman"/>
@@ -3926,7 +2963,6 @@
         </w:rPr>
         <w:t xml:space="preserve"> </w:t>
       </w:r>
-      <w:proofErr w:type="spellStart"/>
       <w:r>
         <w:rPr>
           <w:rFonts w:ascii="Consolas" w:eastAsia="Times New Roman" w:hAnsi="Consolas" w:cs="Times New Roman"/>
@@ -3937,7 +2973,6 @@
         </w:rPr>
         <w:t>response</w:t>
       </w:r>
-      <w:proofErr w:type="spellEnd"/>
       <w:r>
         <w:rPr>
           <w:rFonts w:ascii="Consolas" w:eastAsia="Times New Roman" w:hAnsi="Consolas" w:cs="Times New Roman"/>
@@ -3948,7 +2983,6 @@
         </w:rPr>
         <w:t>=</w:t>
       </w:r>
-      <w:proofErr w:type="spellStart"/>
       <w:r>
         <w:rPr>
           <w:rFonts w:ascii="Consolas" w:eastAsia="Times New Roman" w:hAnsi="Consolas" w:cs="Times New Roman"/>
@@ -3959,7 +2993,6 @@
         </w:rPr>
         <w:t>await</w:t>
       </w:r>
-      <w:proofErr w:type="spellEnd"/>
       <w:r>
         <w:rPr>
           <w:rFonts w:ascii="Consolas" w:eastAsia="Times New Roman" w:hAnsi="Consolas" w:cs="Times New Roman"/>
@@ -3970,7 +3003,6 @@
         </w:rPr>
         <w:t xml:space="preserve"> </w:t>
       </w:r>
-      <w:proofErr w:type="spellStart"/>
       <w:r>
         <w:rPr>
           <w:rFonts w:ascii="Consolas" w:eastAsia="Times New Roman" w:hAnsi="Consolas" w:cs="Times New Roman"/>
@@ -3981,7 +3013,6 @@
         </w:rPr>
         <w:t>fetch</w:t>
       </w:r>
-      <w:proofErr w:type="spellEnd"/>
       <w:r>
         <w:rPr>
           <w:rFonts w:ascii="Consolas" w:eastAsia="Times New Roman" w:hAnsi="Consolas" w:cs="Times New Roman"/>
@@ -3992,7 +3023,6 @@
         </w:rPr>
         <w:t>(</w:t>
       </w:r>
-      <w:proofErr w:type="spellStart"/>
       <w:r>
         <w:rPr>
           <w:rFonts w:ascii="Consolas" w:eastAsia="Times New Roman" w:hAnsi="Consolas" w:cs="Times New Roman"/>
@@ -4003,7 +3033,6 @@
         </w:rPr>
         <w:t>url</w:t>
       </w:r>
-      <w:proofErr w:type="spellEnd"/>
       <w:r>
         <w:rPr>
           <w:rFonts w:ascii="Consolas" w:eastAsia="Times New Roman" w:hAnsi="Consolas" w:cs="Times New Roman"/>
@@ -4057,7 +3086,6 @@
         </w:rPr>
         <w:t xml:space="preserve"> </w:t>
       </w:r>
-      <w:proofErr w:type="spellStart"/>
       <w:r>
         <w:rPr>
           <w:rFonts w:ascii="Consolas" w:eastAsia="Times New Roman" w:hAnsi="Consolas" w:cs="Times New Roman"/>
@@ -4068,7 +3096,6 @@
         </w:rPr>
         <w:t>data</w:t>
       </w:r>
-      <w:proofErr w:type="spellEnd"/>
       <w:r>
         <w:rPr>
           <w:rFonts w:ascii="Consolas" w:eastAsia="Times New Roman" w:hAnsi="Consolas" w:cs="Times New Roman"/>
@@ -4079,7 +3106,6 @@
         </w:rPr>
         <w:t>=</w:t>
       </w:r>
-      <w:proofErr w:type="spellStart"/>
       <w:r>
         <w:rPr>
           <w:rFonts w:ascii="Consolas" w:eastAsia="Times New Roman" w:hAnsi="Consolas" w:cs="Times New Roman"/>
@@ -4090,7 +3116,6 @@
         </w:rPr>
         <w:t>await</w:t>
       </w:r>
-      <w:proofErr w:type="spellEnd"/>
       <w:r>
         <w:rPr>
           <w:rFonts w:ascii="Consolas" w:eastAsia="Times New Roman" w:hAnsi="Consolas" w:cs="Times New Roman"/>
@@ -4101,8 +3126,6 @@
         </w:rPr>
         <w:t xml:space="preserve"> </w:t>
       </w:r>
-      <w:proofErr w:type="spellStart"/>
-      <w:proofErr w:type="gramStart"/>
       <w:r>
         <w:rPr>
           <w:rFonts w:ascii="Consolas" w:eastAsia="Times New Roman" w:hAnsi="Consolas" w:cs="Times New Roman"/>
@@ -4133,8 +3156,6 @@
         </w:rPr>
         <w:t>json</w:t>
       </w:r>
-      <w:proofErr w:type="spellEnd"/>
-      <w:proofErr w:type="gramEnd"/>
       <w:r>
         <w:rPr>
           <w:rFonts w:ascii="Consolas" w:eastAsia="Times New Roman" w:hAnsi="Consolas" w:cs="Times New Roman"/>
@@ -4168,7 +3189,6 @@
         </w:rPr>
         <w:t xml:space="preserve">    </w:t>
       </w:r>
-      <w:proofErr w:type="spellStart"/>
       <w:r>
         <w:rPr>
           <w:rFonts w:ascii="Consolas" w:eastAsia="Times New Roman" w:hAnsi="Consolas" w:cs="Times New Roman"/>
@@ -4179,7 +3199,6 @@
         </w:rPr>
         <w:t>renderFc</w:t>
       </w:r>
-      <w:proofErr w:type="spellEnd"/>
       <w:r>
         <w:rPr>
           <w:rFonts w:ascii="Consolas" w:eastAsia="Times New Roman" w:hAnsi="Consolas" w:cs="Times New Roman"/>
@@ -4190,7 +3209,6 @@
         </w:rPr>
         <w:t>(</w:t>
       </w:r>
-      <w:proofErr w:type="spellStart"/>
       <w:r>
         <w:rPr>
           <w:rFonts w:ascii="Consolas" w:eastAsia="Times New Roman" w:hAnsi="Consolas" w:cs="Times New Roman"/>
@@ -4201,7 +3219,6 @@
         </w:rPr>
         <w:t>data</w:t>
       </w:r>
-      <w:proofErr w:type="spellEnd"/>
       <w:r>
         <w:rPr>
           <w:rFonts w:ascii="Consolas" w:eastAsia="Times New Roman" w:hAnsi="Consolas" w:cs="Times New Roman"/>
@@ -4248,87 +3265,7 @@
           <w:sz w:val="24"/>
           <w:szCs w:val="24"/>
         </w:rPr>
-        <w:t xml:space="preserve">Ezzel tudunk adatokat lekérni phpból, </w:t>
-      </w:r>
-      <w:proofErr w:type="spellStart"/>
-      <w:r>
-        <w:rPr>
-          <w:sz w:val="24"/>
-          <w:szCs w:val="24"/>
-        </w:rPr>
-        <w:t>json</w:t>
-      </w:r>
-      <w:proofErr w:type="spellEnd"/>
-      <w:r>
-        <w:rPr>
-          <w:sz w:val="24"/>
-          <w:szCs w:val="24"/>
-        </w:rPr>
-        <w:t xml:space="preserve"> típussal. </w:t>
-      </w:r>
-      <w:proofErr w:type="spellStart"/>
-      <w:r>
-        <w:rPr>
-          <w:sz w:val="24"/>
-          <w:szCs w:val="24"/>
-        </w:rPr>
-        <w:t>Asyncel</w:t>
-      </w:r>
-      <w:proofErr w:type="spellEnd"/>
-      <w:r>
-        <w:rPr>
-          <w:sz w:val="24"/>
-          <w:szCs w:val="24"/>
-        </w:rPr>
-        <w:t xml:space="preserve"> </w:t>
-      </w:r>
-      <w:proofErr w:type="gramStart"/>
-      <w:r>
-        <w:rPr>
-          <w:sz w:val="24"/>
-          <w:szCs w:val="24"/>
-        </w:rPr>
-        <w:t>jelezzük ,hogy</w:t>
-      </w:r>
-      <w:proofErr w:type="gramEnd"/>
-      <w:r>
-        <w:rPr>
-          <w:sz w:val="24"/>
-          <w:szCs w:val="24"/>
-        </w:rPr>
-        <w:t xml:space="preserve"> ez egy hosszú művelete, majd </w:t>
-      </w:r>
-      <w:proofErr w:type="spellStart"/>
-      <w:r>
-        <w:rPr>
-          <w:sz w:val="24"/>
-          <w:szCs w:val="24"/>
-        </w:rPr>
-        <w:t>await</w:t>
-      </w:r>
-      <w:proofErr w:type="spellEnd"/>
-      <w:r>
-        <w:rPr>
-          <w:sz w:val="24"/>
-          <w:szCs w:val="24"/>
-        </w:rPr>
-        <w:t xml:space="preserve"> miatt megvárja a választ, és </w:t>
-      </w:r>
-      <w:proofErr w:type="spellStart"/>
-      <w:r>
-        <w:rPr>
-          <w:sz w:val="24"/>
-          <w:szCs w:val="24"/>
-        </w:rPr>
-        <w:t>aztan</w:t>
-      </w:r>
-      <w:proofErr w:type="spellEnd"/>
-      <w:r>
-        <w:rPr>
-          <w:sz w:val="24"/>
-          <w:szCs w:val="24"/>
-        </w:rPr>
-        <w:t xml:space="preserve"> visszaadja az adatot.</w:t>
+        <w:t>Ezzel tudunk adatokat lekérni phpból, json típussal. Asyncel jelezzük ,hogy ez egy hosszú művelete, majd await miatt megvárja a választ, és aztan visszaadja az adatot.</w:t>
       </w:r>
     </w:p>
     <w:p>
@@ -4385,42 +3322,27 @@
           <w:sz w:val="24"/>
           <w:szCs w:val="24"/>
         </w:rPr>
-        <w:t xml:space="preserve">, hogy könnyen elbírjuk indítani az általam készített játékokat, és hogy átlátható legyen, a </w:t>
-      </w:r>
-      <w:proofErr w:type="spellStart"/>
-      <w:r>
-        <w:rPr>
-          <w:sz w:val="24"/>
-          <w:szCs w:val="24"/>
-        </w:rPr>
-        <w:t>designeolást</w:t>
-      </w:r>
-      <w:proofErr w:type="spellEnd"/>
-      <w:r>
-        <w:rPr>
-          <w:sz w:val="24"/>
-          <w:szCs w:val="24"/>
-        </w:rPr>
-        <w:t xml:space="preserve"> az én tetszésemnek megfelelően készítettem el.</w:t>
-      </w:r>
-    </w:p>
-    <w:p>
-      <w:pPr>
-        <w:rPr>
-          <w:sz w:val="24"/>
-          <w:szCs w:val="24"/>
-        </w:rPr>
-      </w:pPr>
-    </w:p>
-    <w:p>
-      <w:pPr>
-        <w:rPr>
-          <w:sz w:val="32"/>
-          <w:szCs w:val="32"/>
-        </w:rPr>
-      </w:pPr>
-      <w:r>
-        <w:rPr>
+        <w:t>, hogy könnyen elbírjuk indítani az általam készített játékokat, és hogy átlátható legyen, a designeolást az én tetszésemnek megfelelően készítettem el.</w:t>
+      </w:r>
+    </w:p>
+    <w:p>
+      <w:pPr>
+        <w:rPr>
+          <w:sz w:val="24"/>
+          <w:szCs w:val="24"/>
+        </w:rPr>
+      </w:pPr>
+    </w:p>
+    <w:p>
+      <w:pPr>
+        <w:rPr>
+          <w:sz w:val="32"/>
+          <w:szCs w:val="32"/>
+        </w:rPr>
+      </w:pPr>
+      <w:r>
+        <w:rPr>
+          <w:noProof/>
           <w:sz w:val="32"/>
           <w:szCs w:val="32"/>
         </w:rPr>
@@ -4485,6 +3407,7 @@
       </w:pPr>
       <w:r>
         <w:rPr>
+          <w:noProof/>
           <w:sz w:val="24"/>
           <w:szCs w:val="24"/>
         </w:rPr>
@@ -4545,23 +3468,7 @@
           <w:sz w:val="24"/>
           <w:szCs w:val="24"/>
         </w:rPr>
-        <w:t xml:space="preserve"> Az "</w:t>
-      </w:r>
-      <w:proofErr w:type="spellStart"/>
-      <w:r>
-        <w:rPr>
-          <w:sz w:val="24"/>
-          <w:szCs w:val="24"/>
-        </w:rPr>
-        <w:t>style</w:t>
-      </w:r>
-      <w:proofErr w:type="spellEnd"/>
-      <w:r>
-        <w:rPr>
-          <w:sz w:val="24"/>
-          <w:szCs w:val="24"/>
-        </w:rPr>
-        <w:t>" tagben található CSS kód definiálja a különböző stílusokat (pl. betűméret, betűtípus, háttérszín) a különböző elemekhez, például a címekhez, szövegekhez, gombokhoz és navigációs menühöz.</w:t>
+        <w:t xml:space="preserve"> Az "style" tagben található CSS kód definiálja a különböző stílusokat (pl. betűméret, betűtípus, háttérszín) a különböző elemekhez, például a címekhez, szövegekhez, gombokhoz és navigációs menühöz.</w:t>
       </w:r>
     </w:p>
     <w:p>
@@ -4590,133 +3497,37 @@
           <w:sz w:val="24"/>
           <w:szCs w:val="24"/>
         </w:rPr>
-        <w:t xml:space="preserve"> tartalmaz egy navigációs menüt (</w:t>
-      </w:r>
-      <w:proofErr w:type="spellStart"/>
-      <w:r>
-        <w:rPr>
-          <w:sz w:val="24"/>
-          <w:szCs w:val="24"/>
-        </w:rPr>
-        <w:t>nav</w:t>
-      </w:r>
-      <w:proofErr w:type="spellEnd"/>
-      <w:r>
-        <w:rPr>
-          <w:sz w:val="24"/>
-          <w:szCs w:val="24"/>
-        </w:rPr>
-        <w:t xml:space="preserve"> tag) az oldal bal oldalán, amely néhány gombot tartalmaz (pl. Bejelentkezés, Regisztráció), amelyekre a felhasználó kattinthat. A </w:t>
-      </w:r>
-      <w:proofErr w:type="spellStart"/>
-      <w:r>
-        <w:rPr>
-          <w:sz w:val="24"/>
-          <w:szCs w:val="24"/>
-        </w:rPr>
-        <w:t>header</w:t>
-      </w:r>
-      <w:proofErr w:type="spellEnd"/>
-      <w:r>
-        <w:rPr>
-          <w:sz w:val="24"/>
-          <w:szCs w:val="24"/>
-        </w:rPr>
-        <w:t xml:space="preserve"> (fejléc) tartalmaz egy címet és egy képet a középen, amely mögött egy háttérkép található.</w:t>
-      </w:r>
-    </w:p>
-    <w:p>
-      <w:pPr>
-        <w:rPr>
-          <w:sz w:val="24"/>
-          <w:szCs w:val="24"/>
-        </w:rPr>
-      </w:pPr>
-      <w:r>
-        <w:rPr>
-          <w:sz w:val="24"/>
-          <w:szCs w:val="24"/>
-        </w:rPr>
-        <w:t xml:space="preserve">Az oldal közepén három doboz (div tag) található, amelyekben három játék ikonja található, amelyekre a felhasználó kattinthat a játék megkezdéséhez. A játékok közé tartoznak a </w:t>
-      </w:r>
-      <w:proofErr w:type="spellStart"/>
-      <w:r>
-        <w:rPr>
-          <w:sz w:val="24"/>
-          <w:szCs w:val="24"/>
-        </w:rPr>
-        <w:t>Snake</w:t>
-      </w:r>
-      <w:proofErr w:type="spellEnd"/>
-      <w:r>
-        <w:rPr>
-          <w:sz w:val="24"/>
-          <w:szCs w:val="24"/>
-        </w:rPr>
-        <w:t xml:space="preserve">, a </w:t>
-      </w:r>
-      <w:proofErr w:type="spellStart"/>
-      <w:r>
-        <w:rPr>
-          <w:sz w:val="24"/>
-          <w:szCs w:val="24"/>
-        </w:rPr>
-        <w:t>Ping</w:t>
-      </w:r>
-      <w:proofErr w:type="spellEnd"/>
-      <w:r>
-        <w:rPr>
-          <w:sz w:val="24"/>
-          <w:szCs w:val="24"/>
-        </w:rPr>
-        <w:t xml:space="preserve"> </w:t>
-      </w:r>
-      <w:proofErr w:type="spellStart"/>
-      <w:r>
-        <w:rPr>
-          <w:sz w:val="24"/>
-          <w:szCs w:val="24"/>
-        </w:rPr>
-        <w:t>Pong</w:t>
-      </w:r>
-      <w:proofErr w:type="spellEnd"/>
-      <w:r>
-        <w:rPr>
-          <w:sz w:val="24"/>
-          <w:szCs w:val="24"/>
-        </w:rPr>
-        <w:t xml:space="preserve"> és a 2048. A div tag alatt egy kép található, amely a lenti részét teszi ki az oldalnak.</w:t>
-      </w:r>
-    </w:p>
-    <w:p>
-      <w:pPr>
-        <w:rPr>
-          <w:sz w:val="24"/>
-          <w:szCs w:val="24"/>
-        </w:rPr>
-      </w:pPr>
-      <w:r>
-        <w:rPr>
-          <w:sz w:val="24"/>
-          <w:szCs w:val="24"/>
-        </w:rPr>
-        <w:t>Az oldal elején és végén található div tag-</w:t>
-      </w:r>
-      <w:proofErr w:type="spellStart"/>
-      <w:r>
-        <w:rPr>
-          <w:sz w:val="24"/>
-          <w:szCs w:val="24"/>
-        </w:rPr>
-        <w:t>ekben</w:t>
-      </w:r>
-      <w:proofErr w:type="spellEnd"/>
-      <w:r>
-        <w:rPr>
-          <w:sz w:val="24"/>
-          <w:szCs w:val="24"/>
-        </w:rPr>
-        <w:t xml:space="preserve"> található képek, amelyek dekoratív célokat szolgálnak, és nem közvetlenül kapcsolódnak az oldal tartalmához</w:t>
+        <w:t xml:space="preserve"> tartalmaz egy navigációs menüt (nav tag) az oldal bal oldalán, amely néhány gombot tartalmaz (pl. Bejelentkezés, Regisztráció), amelyekre a felhasználó kattinthat. A header (fejléc) tartalmaz egy címet és egy képet a középen, amely mögött egy háttérkép található.</w:t>
+      </w:r>
+    </w:p>
+    <w:p>
+      <w:pPr>
+        <w:rPr>
+          <w:sz w:val="24"/>
+          <w:szCs w:val="24"/>
+        </w:rPr>
+      </w:pPr>
+      <w:r>
+        <w:rPr>
+          <w:sz w:val="24"/>
+          <w:szCs w:val="24"/>
+        </w:rPr>
+        <w:t>Az oldal közepén három doboz (div tag) található, amelyekben három játék ikonja található, amelyekre a felhasználó kattinthat a játék megkezdéséhez. A játékok közé tartoznak a Snake, a Ping Pong és a 2048. A div tag alatt egy kép található, amely a lenti részét teszi ki az oldalnak.</w:t>
+      </w:r>
+    </w:p>
+    <w:p>
+      <w:pPr>
+        <w:rPr>
+          <w:sz w:val="24"/>
+          <w:szCs w:val="24"/>
+        </w:rPr>
+      </w:pPr>
+      <w:r>
+        <w:rPr>
+          <w:sz w:val="24"/>
+          <w:szCs w:val="24"/>
+        </w:rPr>
+        <w:t>Az oldal elején és végén található div tag-ekben található képek, amelyek dekoratív célokat szolgálnak, és nem közvetlenül kapcsolódnak az oldal tartalmához</w:t>
       </w:r>
     </w:p>
     <w:p>
@@ -4726,24 +3537,20 @@
       <w:bookmarkStart w:id="6" w:name="_Toc132828707"/>
       <w:r>
         <w:lastRenderedPageBreak/>
-        <w:t xml:space="preserve">CLIENT </w:t>
-      </w:r>
-      <w:proofErr w:type="spellStart"/>
-      <w:r>
-        <w:t>bejelentkezes.php</w:t>
+        <w:t>CLIENT bejelentkezes.php</w:t>
       </w:r>
       <w:bookmarkEnd w:id="6"/>
-      <w:proofErr w:type="spellEnd"/>
-    </w:p>
-    <w:p>
-      <w:pPr>
-        <w:rPr>
-          <w:sz w:val="32"/>
-          <w:szCs w:val="32"/>
-        </w:rPr>
-      </w:pPr>
-      <w:r>
-        <w:rPr>
+    </w:p>
+    <w:p>
+      <w:pPr>
+        <w:rPr>
+          <w:sz w:val="32"/>
+          <w:szCs w:val="32"/>
+        </w:rPr>
+      </w:pPr>
+      <w:r>
+        <w:rPr>
+          <w:noProof/>
           <w:sz w:val="32"/>
           <w:szCs w:val="32"/>
         </w:rPr>
@@ -4793,6 +3600,7 @@
       </w:pPr>
       <w:r>
         <w:rPr>
+          <w:noProof/>
           <w:sz w:val="32"/>
           <w:szCs w:val="32"/>
         </w:rPr>
@@ -4845,89 +3653,7 @@
           <w:sz w:val="24"/>
           <w:szCs w:val="24"/>
         </w:rPr>
-        <w:t xml:space="preserve">Ez a kód egy felhasználói felületet (UI) jelenít meg, amelyen keresztül a felhasználók be tudnak jelentkezni az alkalmazásba. A felhasználónév és a jelszó megadása után a </w:t>
-      </w:r>
-      <w:proofErr w:type="spellStart"/>
-      <w:proofErr w:type="gramStart"/>
-      <w:r>
-        <w:rPr>
-          <w:sz w:val="24"/>
-          <w:szCs w:val="24"/>
-        </w:rPr>
-        <w:t>loginuser</w:t>
-      </w:r>
-      <w:proofErr w:type="spellEnd"/>
-      <w:r>
-        <w:rPr>
-          <w:sz w:val="24"/>
-          <w:szCs w:val="24"/>
-        </w:rPr>
-        <w:t>(</w:t>
-      </w:r>
-      <w:proofErr w:type="gramEnd"/>
-      <w:r>
-        <w:rPr>
-          <w:sz w:val="24"/>
-          <w:szCs w:val="24"/>
-        </w:rPr>
-        <w:t>) függvény meghívja az ../server/</w:t>
-      </w:r>
-      <w:proofErr w:type="spellStart"/>
-      <w:r>
-        <w:rPr>
-          <w:sz w:val="24"/>
-          <w:szCs w:val="24"/>
-        </w:rPr>
-        <w:t>bejelentkezes.php</w:t>
-      </w:r>
-      <w:proofErr w:type="spellEnd"/>
-      <w:r>
-        <w:rPr>
-          <w:sz w:val="24"/>
-          <w:szCs w:val="24"/>
-        </w:rPr>
-        <w:t xml:space="preserve"> elérési utat POST kéréssel a megadott adatokkal. A </w:t>
-      </w:r>
-      <w:proofErr w:type="spellStart"/>
-      <w:proofErr w:type="gramStart"/>
-      <w:r>
-        <w:rPr>
-          <w:sz w:val="24"/>
-          <w:szCs w:val="24"/>
-        </w:rPr>
-        <w:t>render</w:t>
-      </w:r>
-      <w:proofErr w:type="spellEnd"/>
-      <w:r>
-        <w:rPr>
-          <w:sz w:val="24"/>
-          <w:szCs w:val="24"/>
-        </w:rPr>
-        <w:t>(</w:t>
-      </w:r>
-      <w:proofErr w:type="gramEnd"/>
-      <w:r>
-        <w:rPr>
-          <w:sz w:val="24"/>
-          <w:szCs w:val="24"/>
-        </w:rPr>
-        <w:t>) függvény válaszként kapott adatokat kezeli, amelyeket a szerver küld vissza JSON formátumban. Ha a válasz "ok", akkor az oldal átirányítja a felhasználót a ./</w:t>
-      </w:r>
-      <w:proofErr w:type="spellStart"/>
-      <w:r>
-        <w:rPr>
-          <w:sz w:val="24"/>
-          <w:szCs w:val="24"/>
-        </w:rPr>
-        <w:t>index.php</w:t>
-      </w:r>
-      <w:proofErr w:type="spellEnd"/>
-      <w:r>
-        <w:rPr>
-          <w:sz w:val="24"/>
-          <w:szCs w:val="24"/>
-        </w:rPr>
-        <w:t xml:space="preserve"> oldalra. Ha valami hiba történt, akkor a hibaüzenetet a konzolon jeleníti meg. A HTML és JavaScript kódrészek interakciója révén a felhasználók be tudnak jelentkezni az alkalmazásba.</w:t>
+        <w:t>Ez a kód egy felhasználói felületet (UI) jelenít meg, amelyen keresztül a felhasználók be tudnak jelentkezni az alkalmazásba. A felhasználónév és a jelszó megadása után a loginuser() függvény meghívja az ../server/bejelentkezes.php elérési utat POST kéréssel a megadott adatokkal. A render() függvény válaszként kapott adatokat kezeli, amelyeket a szerver küld vissza JSON formátumban. Ha a válasz "ok", akkor az oldal átirányítja a felhasználót a ./index.php oldalra. Ha valami hiba történt, akkor a hibaüzenetet a konzolon jeleníti meg. A HTML és JavaScript kódrészek interakciója révén a felhasználók be tudnak jelentkezni az alkalmazásba.</w:t>
       </w:r>
     </w:p>
     <w:p>
@@ -4945,14 +3671,9 @@
       <w:bookmarkStart w:id="7" w:name="_Toc132828708"/>
       <w:r>
         <w:lastRenderedPageBreak/>
-        <w:t xml:space="preserve">CLIENT- </w:t>
-      </w:r>
-      <w:proofErr w:type="spellStart"/>
-      <w:r>
-        <w:t>regisztracio.php</w:t>
+        <w:t>CLIENT- regisztracio.php</w:t>
       </w:r>
       <w:bookmarkEnd w:id="7"/>
-      <w:proofErr w:type="spellEnd"/>
     </w:p>
     <w:p>
       <w:pPr>
@@ -4970,6 +3691,7 @@
       </w:r>
       <w:r>
         <w:rPr>
+          <w:noProof/>
           <w:sz w:val="32"/>
           <w:szCs w:val="32"/>
         </w:rPr>
@@ -5027,6 +3749,7 @@
       </w:pPr>
       <w:r>
         <w:rPr>
+          <w:noProof/>
           <w:sz w:val="32"/>
           <w:szCs w:val="32"/>
         </w:rPr>
@@ -5167,22 +3890,9 @@
         <w:pStyle w:val="Cmsor2"/>
       </w:pPr>
       <w:bookmarkStart w:id="8" w:name="_Toc132828709"/>
-      <w:proofErr w:type="spellStart"/>
       <w:r>
         <w:lastRenderedPageBreak/>
-        <w:t>regisztracio</w:t>
-      </w:r>
-      <w:proofErr w:type="spellEnd"/>
-      <w:r>
-        <w:t xml:space="preserve">, és </w:t>
-      </w:r>
-      <w:proofErr w:type="spellStart"/>
-      <w:r>
-        <w:t>bejelentkezes.php</w:t>
-      </w:r>
-      <w:proofErr w:type="spellEnd"/>
-      <w:r>
-        <w:t xml:space="preserve"> server oldalon.</w:t>
+        <w:t>regisztracio, és bejelentkezes.php server oldalon.</w:t>
       </w:r>
       <w:bookmarkEnd w:id="8"/>
     </w:p>
@@ -5198,6 +3908,7 @@
       </w:pPr>
       <w:r>
         <w:rPr>
+          <w:noProof/>
           <w:sz w:val="24"/>
           <w:szCs w:val="24"/>
         </w:rPr>
@@ -5247,6 +3958,7 @@
       </w:pPr>
       <w:r>
         <w:rPr>
+          <w:noProof/>
           <w:sz w:val="32"/>
           <w:szCs w:val="32"/>
         </w:rPr>
@@ -5344,59 +4056,25 @@
         </w:rPr>
       </w:pPr>
       <w:bookmarkStart w:id="9" w:name="_Toc132828710"/>
-      <w:proofErr w:type="spellStart"/>
       <w:r>
         <w:lastRenderedPageBreak/>
         <w:t>Snake</w:t>
       </w:r>
       <w:bookmarkEnd w:id="9"/>
-      <w:proofErr w:type="spellEnd"/>
-    </w:p>
-    <w:p>
-      <w:pPr>
-        <w:rPr>
-          <w:sz w:val="24"/>
-          <w:szCs w:val="24"/>
-        </w:rPr>
-      </w:pPr>
-      <w:r>
-        <w:rPr>
-          <w:sz w:val="24"/>
-          <w:szCs w:val="24"/>
-        </w:rPr>
-        <w:t xml:space="preserve">A </w:t>
-      </w:r>
-      <w:proofErr w:type="spellStart"/>
-      <w:r>
-        <w:rPr>
-          <w:sz w:val="24"/>
-          <w:szCs w:val="24"/>
-        </w:rPr>
-        <w:t>snake</w:t>
-      </w:r>
-      <w:proofErr w:type="spellEnd"/>
-      <w:r>
-        <w:rPr>
-          <w:sz w:val="24"/>
-          <w:szCs w:val="24"/>
-        </w:rPr>
-        <w:t xml:space="preserve"> játékom lényege, hogy egy kígyót kell irányítani a nyilakkal, és minél több </w:t>
-      </w:r>
-      <w:proofErr w:type="spellStart"/>
-      <w:r>
-        <w:rPr>
-          <w:sz w:val="24"/>
-          <w:szCs w:val="24"/>
-        </w:rPr>
-        <w:t>monstert</w:t>
-      </w:r>
-      <w:proofErr w:type="spellEnd"/>
-      <w:r>
-        <w:rPr>
-          <w:sz w:val="24"/>
-          <w:szCs w:val="24"/>
-        </w:rPr>
-        <w:t xml:space="preserve"> kell felvenni a pályáról, ha felvettünk egyet, akkor a kígyónk nagysága növekedni fog +1 el, és ezzel párhuzamosan a pontjaink is növekedik. A játéknak akkor lesz vége, ha nekimegyünk a falnak, vagy pedig saját magunknak megyünk neki, amit egyre nehezebb lesz elkerülni, ha a kígyónk már nagy.</w:t>
+    </w:p>
+    <w:p>
+      <w:pPr>
+        <w:rPr>
+          <w:sz w:val="24"/>
+          <w:szCs w:val="24"/>
+        </w:rPr>
+      </w:pPr>
+      <w:r>
+        <w:rPr>
+          <w:sz w:val="24"/>
+          <w:szCs w:val="24"/>
+        </w:rPr>
+        <w:t>A snake játékom lényege, hogy egy kígyót kell irányítani a nyilakkal, és minél több monstert kell felvenni a pályáról, ha felvettünk egyet, akkor a kígyónk nagysága növekedni fog +1 el, és ezzel párhuzamosan a pontjaink is növekedik. A játéknak akkor lesz vége, ha nekimegyünk a falnak, vagy pedig saját magunknak megyünk neki, amit egyre nehezebb lesz elkerülni, ha a kígyónk már nagy.</w:t>
       </w:r>
     </w:p>
     <w:p>
@@ -5426,34 +4104,19 @@
           <w:sz w:val="24"/>
           <w:szCs w:val="24"/>
         </w:rPr>
-        <w:t xml:space="preserve">, van a pálya része, amin a kígyó tud mozogni és az étel van, ami jelen esetben egy </w:t>
-      </w:r>
-      <w:proofErr w:type="spellStart"/>
-      <w:r>
-        <w:rPr>
-          <w:sz w:val="24"/>
-          <w:szCs w:val="24"/>
-        </w:rPr>
-        <w:t>monster</w:t>
-      </w:r>
-      <w:proofErr w:type="spellEnd"/>
-      <w:r>
-        <w:rPr>
-          <w:sz w:val="24"/>
-          <w:szCs w:val="24"/>
-        </w:rPr>
-        <w:t xml:space="preserve"> energia ital, a rekord tartó nevét, és pontszámát a bal oldalon jelzi, a jelenlegi pontjaim pedig a jobb oldalt, amikor a játéknak vége, egy üzenetet kapunk, ami elmondja, hogy ha új játékot szeretnék játszani akkor, csak nyomjunk egy billentyűt le.</w:t>
-      </w:r>
-    </w:p>
-    <w:p>
-      <w:pPr>
-        <w:rPr>
-          <w:sz w:val="24"/>
-          <w:szCs w:val="24"/>
-        </w:rPr>
-      </w:pPr>
-      <w:r>
-        <w:rPr>
+        <w:t>, van a pálya része, amin a kígyó tud mozogni és az étel van, ami jelen esetben egy monster energia ital, a rekord tartó nevét, és pontszámát a bal oldalon jelzi, a jelenlegi pontjaim pedig a jobb oldalt, amikor a játéknak vége, egy üzenetet kapunk, ami elmondja, hogy ha új játékot szeretnék játszani akkor, csak nyomjunk egy billentyűt le.</w:t>
+      </w:r>
+    </w:p>
+    <w:p>
+      <w:pPr>
+        <w:rPr>
+          <w:sz w:val="24"/>
+          <w:szCs w:val="24"/>
+        </w:rPr>
+      </w:pPr>
+      <w:r>
+        <w:rPr>
+          <w:noProof/>
           <w:sz w:val="32"/>
           <w:szCs w:val="32"/>
         </w:rPr>
@@ -5522,22 +4185,7 @@
           <w:szCs w:val="24"/>
         </w:rPr>
         <w:tab/>
-      </w:r>
-      <w:proofErr w:type="spellStart"/>
-      <w:r>
-        <w:rPr>
-          <w:sz w:val="24"/>
-          <w:szCs w:val="24"/>
-        </w:rPr>
-        <w:t>id</w:t>
-      </w:r>
-      <w:proofErr w:type="spellEnd"/>
-      <w:r>
-        <w:rPr>
-          <w:sz w:val="24"/>
-          <w:szCs w:val="24"/>
-        </w:rPr>
-        <w:t>: a tábla elsődleges kulcsa, azonosítja az adott sort.</w:t>
+        <w:t>id: a tábla elsődleges kulcsa, azonosítja az adott sort.</w:t>
       </w:r>
     </w:p>
     <w:p>
@@ -5553,22 +4201,7 @@
           <w:szCs w:val="24"/>
         </w:rPr>
         <w:tab/>
-      </w:r>
-      <w:proofErr w:type="spellStart"/>
-      <w:r>
-        <w:rPr>
-          <w:sz w:val="24"/>
-          <w:szCs w:val="24"/>
-        </w:rPr>
-        <w:t>username</w:t>
-      </w:r>
-      <w:proofErr w:type="spellEnd"/>
-      <w:r>
-        <w:rPr>
-          <w:sz w:val="24"/>
-          <w:szCs w:val="24"/>
-        </w:rPr>
-        <w:t>: a weboldalon használt felhasználó név</w:t>
+        <w:t>username: a weboldalon használt felhasználó név</w:t>
       </w:r>
     </w:p>
     <w:p>
@@ -5584,22 +4217,7 @@
           <w:szCs w:val="24"/>
         </w:rPr>
         <w:tab/>
-      </w:r>
-      <w:proofErr w:type="spellStart"/>
-      <w:r>
-        <w:rPr>
-          <w:sz w:val="24"/>
-          <w:szCs w:val="24"/>
-        </w:rPr>
-        <w:t>score</w:t>
-      </w:r>
-      <w:proofErr w:type="spellEnd"/>
-      <w:r>
-        <w:rPr>
-          <w:sz w:val="24"/>
-          <w:szCs w:val="24"/>
-        </w:rPr>
-        <w:t>: a játékban megszerzett pontokat menti el, minden egyes játék után</w:t>
+        <w:t>score: a játékban megszerzett pontokat menti el, minden egyes játék után</w:t>
       </w:r>
     </w:p>
     <w:p>
@@ -5615,77 +4233,30 @@
           <w:szCs w:val="24"/>
         </w:rPr>
         <w:tab/>
-      </w:r>
-      <w:proofErr w:type="spellStart"/>
-      <w:r>
-        <w:rPr>
-          <w:sz w:val="24"/>
-          <w:szCs w:val="24"/>
-        </w:rPr>
-        <w:t>createdat</w:t>
-      </w:r>
-      <w:proofErr w:type="spellEnd"/>
-      <w:r>
-        <w:rPr>
-          <w:sz w:val="24"/>
-          <w:szCs w:val="24"/>
-        </w:rPr>
-        <w:t>: megadja a pontos időt, hogy mikor volt játszva.</w:t>
-      </w:r>
-    </w:p>
-    <w:p>
-      <w:pPr>
-        <w:rPr>
-          <w:sz w:val="24"/>
-          <w:szCs w:val="24"/>
-        </w:rPr>
-      </w:pPr>
-    </w:p>
-    <w:p>
-      <w:pPr>
-        <w:rPr>
-          <w:sz w:val="24"/>
-          <w:szCs w:val="24"/>
-        </w:rPr>
-      </w:pPr>
-      <w:r>
-        <w:rPr>
-          <w:sz w:val="24"/>
-          <w:szCs w:val="24"/>
-        </w:rPr>
-        <w:t xml:space="preserve">A tábla neve </w:t>
-      </w:r>
-      <w:proofErr w:type="spellStart"/>
-      <w:r>
-        <w:rPr>
-          <w:sz w:val="24"/>
-          <w:szCs w:val="24"/>
-        </w:rPr>
-        <w:t>highscore</w:t>
-      </w:r>
-      <w:proofErr w:type="spellEnd"/>
-      <w:r>
-        <w:rPr>
-          <w:sz w:val="24"/>
-          <w:szCs w:val="24"/>
-        </w:rPr>
-        <w:t xml:space="preserve">, a célja, hogy </w:t>
-      </w:r>
-      <w:proofErr w:type="spellStart"/>
-      <w:r>
-        <w:rPr>
-          <w:sz w:val="24"/>
-          <w:szCs w:val="24"/>
-        </w:rPr>
-        <w:t>kiirassuk</w:t>
-      </w:r>
-      <w:proofErr w:type="spellEnd"/>
-      <w:r>
-        <w:rPr>
-          <w:sz w:val="24"/>
-          <w:szCs w:val="24"/>
-        </w:rPr>
-        <w:t xml:space="preserve"> a legjobb eredményt.</w:t>
+        <w:t>createdat: megadja a pontos időt, hogy mikor volt játszva.</w:t>
+      </w:r>
+    </w:p>
+    <w:p>
+      <w:pPr>
+        <w:rPr>
+          <w:sz w:val="24"/>
+          <w:szCs w:val="24"/>
+        </w:rPr>
+      </w:pPr>
+    </w:p>
+    <w:p>
+      <w:pPr>
+        <w:rPr>
+          <w:sz w:val="24"/>
+          <w:szCs w:val="24"/>
+        </w:rPr>
+      </w:pPr>
+      <w:r>
+        <w:rPr>
+          <w:sz w:val="24"/>
+          <w:szCs w:val="24"/>
+        </w:rPr>
+        <w:t>A tábla neve highscore, a célja, hogy kiirassuk a legjobb eredményt.</w:t>
       </w:r>
     </w:p>
     <w:p>
@@ -5792,235 +4363,7 @@
           <w:sz w:val="24"/>
           <w:szCs w:val="24"/>
         </w:rPr>
-        <w:t xml:space="preserve">Ha a </w:t>
-      </w:r>
-      <w:proofErr w:type="spellStart"/>
-      <w:r>
-        <w:rPr>
-          <w:sz w:val="24"/>
-          <w:szCs w:val="24"/>
-        </w:rPr>
-        <w:t>snakeArray</w:t>
-      </w:r>
-      <w:proofErr w:type="spellEnd"/>
-      <w:r>
-        <w:rPr>
-          <w:sz w:val="24"/>
-          <w:szCs w:val="24"/>
-        </w:rPr>
-        <w:t xml:space="preserve"> tömb első eleme (</w:t>
-      </w:r>
-      <w:proofErr w:type="spellStart"/>
-      <w:proofErr w:type="gramStart"/>
-      <w:r>
-        <w:rPr>
-          <w:sz w:val="24"/>
-          <w:szCs w:val="24"/>
-        </w:rPr>
-        <w:t>snakeArray</w:t>
-      </w:r>
-      <w:proofErr w:type="spellEnd"/>
-      <w:r>
-        <w:rPr>
-          <w:sz w:val="24"/>
-          <w:szCs w:val="24"/>
-        </w:rPr>
-        <w:t>[</w:t>
-      </w:r>
-      <w:proofErr w:type="gramEnd"/>
-      <w:r>
-        <w:rPr>
-          <w:sz w:val="24"/>
-          <w:szCs w:val="24"/>
-        </w:rPr>
-        <w:t xml:space="preserve">0]) a </w:t>
-      </w:r>
-      <w:proofErr w:type="spellStart"/>
-      <w:r>
-        <w:rPr>
-          <w:sz w:val="24"/>
-          <w:szCs w:val="24"/>
-        </w:rPr>
-        <w:t>food</w:t>
-      </w:r>
-      <w:proofErr w:type="spellEnd"/>
-      <w:r>
-        <w:rPr>
-          <w:sz w:val="24"/>
-          <w:szCs w:val="24"/>
-        </w:rPr>
-        <w:t xml:space="preserve"> változóval azonos koordinátákat (</w:t>
-      </w:r>
-      <w:proofErr w:type="spellStart"/>
-      <w:r>
-        <w:rPr>
-          <w:sz w:val="24"/>
-          <w:szCs w:val="24"/>
-        </w:rPr>
-        <w:t>food.x</w:t>
-      </w:r>
-      <w:proofErr w:type="spellEnd"/>
-      <w:r>
-        <w:rPr>
-          <w:sz w:val="24"/>
-          <w:szCs w:val="24"/>
-        </w:rPr>
-        <w:t xml:space="preserve"> és </w:t>
-      </w:r>
-      <w:proofErr w:type="spellStart"/>
-      <w:r>
-        <w:rPr>
-          <w:sz w:val="24"/>
-          <w:szCs w:val="24"/>
-        </w:rPr>
-        <w:t>food.y</w:t>
-      </w:r>
-      <w:proofErr w:type="spellEnd"/>
-      <w:r>
-        <w:rPr>
-          <w:sz w:val="24"/>
-          <w:szCs w:val="24"/>
-        </w:rPr>
-        <w:t xml:space="preserve">) mutat, akkor a kígyó feje ütközött az étellel. Ekkor a kód hozzáad egy új elemet a </w:t>
-      </w:r>
-      <w:proofErr w:type="spellStart"/>
-      <w:r>
-        <w:rPr>
-          <w:sz w:val="24"/>
-          <w:szCs w:val="24"/>
-        </w:rPr>
-        <w:t>snakeArray</w:t>
-      </w:r>
-      <w:proofErr w:type="spellEnd"/>
-      <w:r>
-        <w:rPr>
-          <w:sz w:val="24"/>
-          <w:szCs w:val="24"/>
-        </w:rPr>
-        <w:t xml:space="preserve"> tömb elejéhez a </w:t>
-      </w:r>
-      <w:proofErr w:type="spellStart"/>
-      <w:proofErr w:type="gramStart"/>
-      <w:r>
-        <w:rPr>
-          <w:sz w:val="24"/>
-          <w:szCs w:val="24"/>
-        </w:rPr>
-        <w:t>unshift</w:t>
-      </w:r>
-      <w:proofErr w:type="spellEnd"/>
-      <w:r>
-        <w:rPr>
-          <w:sz w:val="24"/>
-          <w:szCs w:val="24"/>
-        </w:rPr>
-        <w:t>(</w:t>
-      </w:r>
-      <w:proofErr w:type="gramEnd"/>
-      <w:r>
-        <w:rPr>
-          <w:sz w:val="24"/>
-          <w:szCs w:val="24"/>
-        </w:rPr>
-        <w:t xml:space="preserve">) metódus segítségével. Az új elem x koordinátája a fej x koordinátájához hozzáadva a mozgás </w:t>
-      </w:r>
-      <w:proofErr w:type="spellStart"/>
-      <w:r>
-        <w:rPr>
-          <w:sz w:val="24"/>
-          <w:szCs w:val="24"/>
-        </w:rPr>
-        <w:t>irányvektorának</w:t>
-      </w:r>
-      <w:proofErr w:type="spellEnd"/>
-      <w:r>
-        <w:rPr>
-          <w:sz w:val="24"/>
-          <w:szCs w:val="24"/>
-        </w:rPr>
-        <w:t xml:space="preserve"> x komponensét (</w:t>
-      </w:r>
-      <w:proofErr w:type="spellStart"/>
-      <w:r>
-        <w:rPr>
-          <w:sz w:val="24"/>
-          <w:szCs w:val="24"/>
-        </w:rPr>
-        <w:t>irany.x</w:t>
-      </w:r>
-      <w:proofErr w:type="spellEnd"/>
-      <w:r>
-        <w:rPr>
-          <w:sz w:val="24"/>
-          <w:szCs w:val="24"/>
-        </w:rPr>
-        <w:t xml:space="preserve">), míg az y koordinátája a fej y koordinátájához hozzáadva a mozgás </w:t>
-      </w:r>
-      <w:proofErr w:type="spellStart"/>
-      <w:r>
-        <w:rPr>
-          <w:sz w:val="24"/>
-          <w:szCs w:val="24"/>
-        </w:rPr>
-        <w:t>irányvektorának</w:t>
-      </w:r>
-      <w:proofErr w:type="spellEnd"/>
-      <w:r>
-        <w:rPr>
-          <w:sz w:val="24"/>
-          <w:szCs w:val="24"/>
-        </w:rPr>
-        <w:t xml:space="preserve"> y komponensét (</w:t>
-      </w:r>
-      <w:proofErr w:type="spellStart"/>
-      <w:proofErr w:type="gramStart"/>
-      <w:r>
-        <w:rPr>
-          <w:sz w:val="24"/>
-          <w:szCs w:val="24"/>
-        </w:rPr>
-        <w:t>irany.y</w:t>
-      </w:r>
-      <w:proofErr w:type="spellEnd"/>
-      <w:proofErr w:type="gramEnd"/>
-      <w:r>
-        <w:rPr>
-          <w:sz w:val="24"/>
-          <w:szCs w:val="24"/>
-        </w:rPr>
-        <w:t>). Ez az új elem egy lépéssel elmozdítja a kígyó fejét az aktuális irányba. Ezután a kód új véletlenszerű koordinátákat generál az ételnek, frissíti a pontszámot (</w:t>
-      </w:r>
-      <w:proofErr w:type="spellStart"/>
-      <w:r>
-        <w:rPr>
-          <w:sz w:val="24"/>
-          <w:szCs w:val="24"/>
-        </w:rPr>
-        <w:t>score</w:t>
-      </w:r>
-      <w:proofErr w:type="spellEnd"/>
-      <w:r>
-        <w:rPr>
-          <w:sz w:val="24"/>
-          <w:szCs w:val="24"/>
-        </w:rPr>
-        <w:t>) és egy HTML elemet (</w:t>
-      </w:r>
-      <w:proofErr w:type="spellStart"/>
-      <w:r>
-        <w:rPr>
-          <w:sz w:val="24"/>
-          <w:szCs w:val="24"/>
-        </w:rPr>
-        <w:t>scorebox</w:t>
-      </w:r>
-      <w:proofErr w:type="spellEnd"/>
-      <w:r>
-        <w:rPr>
-          <w:sz w:val="24"/>
-          <w:szCs w:val="24"/>
-        </w:rPr>
-        <w:t>), majd folytatja a program futását. A kód közvetlenül frissíti a táblát.</w:t>
+        <w:t>Ha a snakeArray tömb első eleme (snakeArray[0]) a food változóval azonos koordinátákat (food.x és food.y) mutat, akkor a kígyó feje ütközött az étellel. Ekkor a kód hozzáad egy új elemet a snakeArray tömb elejéhez a unshift() metódus segítségével. Az új elem x koordinátája a fej x koordinátájához hozzáadva a mozgás irányvektorának x komponensét (irany.x), míg az y koordinátája a fej y koordinátájához hozzáadva a mozgás irányvektorának y komponensét (irany.y). Ez az új elem egy lépéssel elmozdítja a kígyó fejét az aktuális irányba. Ezután a kód új véletlenszerű koordinátákat generál az ételnek, frissíti a pontszámot (score) és egy HTML elemet (scorebox), majd folytatja a program futását. A kód közvetlenül frissíti a táblát.</w:t>
       </w:r>
     </w:p>
     <w:p>
@@ -6034,6 +4377,7 @@
       <w:r>
         <w:rPr>
           <w:rFonts w:ascii="Segoe UI" w:hAnsi="Segoe UI" w:cs="Segoe UI"/>
+          <w:noProof/>
           <w:color w:val="374151"/>
           <w:shd w:val="clear" w:color="auto" w:fill="F7F7F8"/>
         </w:rPr>
@@ -6102,39 +4446,7 @@
           <w:sz w:val="24"/>
           <w:szCs w:val="24"/>
         </w:rPr>
-        <w:t xml:space="preserve">, ezt a </w:t>
-      </w:r>
-      <w:proofErr w:type="spellStart"/>
-      <w:r>
-        <w:rPr>
-          <w:sz w:val="24"/>
-          <w:szCs w:val="24"/>
-        </w:rPr>
-        <w:t>keydown</w:t>
-      </w:r>
-      <w:proofErr w:type="spellEnd"/>
-      <w:r>
-        <w:rPr>
-          <w:sz w:val="24"/>
-          <w:szCs w:val="24"/>
-        </w:rPr>
-        <w:t xml:space="preserve"> </w:t>
-      </w:r>
-      <w:proofErr w:type="spellStart"/>
-      <w:r>
-        <w:rPr>
-          <w:sz w:val="24"/>
-          <w:szCs w:val="24"/>
-        </w:rPr>
-        <w:t>eventlistener</w:t>
-      </w:r>
-      <w:proofErr w:type="spellEnd"/>
-      <w:r>
-        <w:rPr>
-          <w:sz w:val="24"/>
-          <w:szCs w:val="24"/>
-        </w:rPr>
-        <w:t xml:space="preserve"> eseménnyel oldottam meg, ez a módszer nagyon könnyű és átlátható, beírtam a megfelelő nyilat és egy irányt, hogy merre mozogjon.</w:t>
+        <w:t>, ezt a keydown eventlistener eseménnyel oldottam meg, ez a módszer nagyon könnyű és átlátható, beírtam a megfelelő nyilat és egy irányt, hogy merre mozogjon.</w:t>
       </w:r>
       <w:r>
         <w:rPr>
@@ -6207,55 +4519,7 @@
           <w:sz w:val="24"/>
           <w:szCs w:val="24"/>
         </w:rPr>
-        <w:t>Ez a kódrészlet egy JavaScript függvény, amely a játék végét ellenőrzi. A függvény paraméterként kapja a kígyó helyzetét reprezentáló tömböt (</w:t>
-      </w:r>
-      <w:proofErr w:type="spellStart"/>
-      <w:r>
-        <w:rPr>
-          <w:sz w:val="24"/>
-          <w:szCs w:val="24"/>
-        </w:rPr>
-        <w:t>snake</w:t>
-      </w:r>
-      <w:proofErr w:type="spellEnd"/>
-      <w:r>
-        <w:rPr>
-          <w:sz w:val="24"/>
-          <w:szCs w:val="24"/>
-        </w:rPr>
-        <w:t xml:space="preserve">), majd visszatérési értékként </w:t>
-      </w:r>
-      <w:proofErr w:type="spellStart"/>
-      <w:r>
-        <w:rPr>
-          <w:sz w:val="24"/>
-          <w:szCs w:val="24"/>
-        </w:rPr>
-        <w:t>true</w:t>
-      </w:r>
-      <w:proofErr w:type="spellEnd"/>
-      <w:r>
-        <w:rPr>
-          <w:sz w:val="24"/>
-          <w:szCs w:val="24"/>
-        </w:rPr>
-        <w:t xml:space="preserve">-t ad vissza, ha a kígyó elpusztult, vagy </w:t>
-      </w:r>
-      <w:proofErr w:type="spellStart"/>
-      <w:r>
-        <w:rPr>
-          <w:sz w:val="24"/>
-          <w:szCs w:val="24"/>
-        </w:rPr>
-        <w:t>false</w:t>
-      </w:r>
-      <w:proofErr w:type="spellEnd"/>
-      <w:r>
-        <w:rPr>
-          <w:sz w:val="24"/>
-          <w:szCs w:val="24"/>
-        </w:rPr>
-        <w:t>-t, ha még nem.</w:t>
+        <w:t>Ez a kódrészlet egy JavaScript függvény, amely a játék végét ellenőrzi. A függvény paraméterként kapja a kígyó helyzetét reprezentáló tömböt (snake), majd visszatérési értékként true-t ad vissza, ha a kígyó elpusztult, vagy false-t, ha még nem.</w:t>
       </w:r>
     </w:p>
     <w:p>
@@ -6293,87 +4557,7 @@
           <w:szCs w:val="24"/>
         </w:rPr>
         <w:tab/>
-        <w:t xml:space="preserve">Először </w:t>
-      </w:r>
-      <w:proofErr w:type="spellStart"/>
-      <w:r>
-        <w:rPr>
-          <w:sz w:val="24"/>
-          <w:szCs w:val="24"/>
-        </w:rPr>
-        <w:t>kikommentezett</w:t>
-      </w:r>
-      <w:proofErr w:type="spellEnd"/>
-      <w:r>
-        <w:rPr>
-          <w:sz w:val="24"/>
-          <w:szCs w:val="24"/>
-        </w:rPr>
-        <w:t xml:space="preserve"> egy </w:t>
-      </w:r>
-      <w:proofErr w:type="spellStart"/>
-      <w:r>
-        <w:rPr>
-          <w:sz w:val="24"/>
-          <w:szCs w:val="24"/>
-        </w:rPr>
-        <w:t>return</w:t>
-      </w:r>
-      <w:proofErr w:type="spellEnd"/>
-      <w:r>
-        <w:rPr>
-          <w:sz w:val="24"/>
-          <w:szCs w:val="24"/>
-        </w:rPr>
-        <w:t xml:space="preserve"> </w:t>
-      </w:r>
-      <w:proofErr w:type="spellStart"/>
-      <w:r>
-        <w:rPr>
-          <w:sz w:val="24"/>
-          <w:szCs w:val="24"/>
-        </w:rPr>
-        <w:t>false</w:t>
-      </w:r>
-      <w:proofErr w:type="spellEnd"/>
-      <w:r>
-        <w:rPr>
-          <w:sz w:val="24"/>
-          <w:szCs w:val="24"/>
-        </w:rPr>
-        <w:t xml:space="preserve">; sort, amely mindig </w:t>
-      </w:r>
-      <w:proofErr w:type="spellStart"/>
-      <w:r>
-        <w:rPr>
-          <w:sz w:val="24"/>
-          <w:szCs w:val="24"/>
-        </w:rPr>
-        <w:t>false</w:t>
-      </w:r>
-      <w:proofErr w:type="spellEnd"/>
-      <w:r>
-        <w:rPr>
-          <w:sz w:val="24"/>
-          <w:szCs w:val="24"/>
-        </w:rPr>
-        <w:t xml:space="preserve"> értéket ad vissza. Ha a függvénynek nincs más feladata, akkor ez a sor </w:t>
-      </w:r>
-      <w:proofErr w:type="spellStart"/>
-      <w:r>
-        <w:rPr>
-          <w:sz w:val="24"/>
-          <w:szCs w:val="24"/>
-        </w:rPr>
-        <w:t>kikommentezése</w:t>
-      </w:r>
-      <w:proofErr w:type="spellEnd"/>
-      <w:r>
-        <w:rPr>
-          <w:sz w:val="24"/>
-          <w:szCs w:val="24"/>
-        </w:rPr>
-        <w:t xml:space="preserve"> nem változtat semmit</w:t>
+        <w:t>Először kikommentezett egy return false; sort, amely mindig false értéket ad vissza. Ha a függvénynek nincs más feladata, akkor ez a sor kikommentezése nem változtat semmit</w:t>
       </w:r>
       <w:r>
         <w:rPr>
@@ -6403,96 +4587,7 @@
           <w:szCs w:val="24"/>
         </w:rPr>
         <w:tab/>
-        <w:t xml:space="preserve">A függvény végigmegy a </w:t>
-      </w:r>
-      <w:proofErr w:type="spellStart"/>
-      <w:r>
-        <w:rPr>
-          <w:sz w:val="24"/>
-          <w:szCs w:val="24"/>
-        </w:rPr>
-        <w:t>snakeArray</w:t>
-      </w:r>
-      <w:proofErr w:type="spellEnd"/>
-      <w:r>
-        <w:rPr>
-          <w:sz w:val="24"/>
-          <w:szCs w:val="24"/>
-        </w:rPr>
-        <w:t xml:space="preserve"> tömb elemein (azaz a </w:t>
-      </w:r>
-      <w:proofErr w:type="spellStart"/>
-      <w:r>
-        <w:rPr>
-          <w:sz w:val="24"/>
-          <w:szCs w:val="24"/>
-        </w:rPr>
-        <w:t>for</w:t>
-      </w:r>
-      <w:proofErr w:type="spellEnd"/>
-      <w:r>
-        <w:rPr>
-          <w:sz w:val="24"/>
-          <w:szCs w:val="24"/>
-        </w:rPr>
-        <w:t xml:space="preserve"> ciklus i változója 1-től kezdve az utolsó elemig megy), és ellenőrzi, hogy a jelenlegi elem (</w:t>
-      </w:r>
-      <w:proofErr w:type="spellStart"/>
-      <w:r>
-        <w:rPr>
-          <w:sz w:val="24"/>
-          <w:szCs w:val="24"/>
-        </w:rPr>
-        <w:t>snake</w:t>
-      </w:r>
-      <w:proofErr w:type="spellEnd"/>
-      <w:r>
-        <w:rPr>
-          <w:sz w:val="24"/>
-          <w:szCs w:val="24"/>
-        </w:rPr>
-        <w:t>[i]) azonos koordinátákkal rendelkezik-e, mint a kígyó feje (</w:t>
-      </w:r>
-      <w:proofErr w:type="spellStart"/>
-      <w:proofErr w:type="gramStart"/>
-      <w:r>
-        <w:rPr>
-          <w:sz w:val="24"/>
-          <w:szCs w:val="24"/>
-        </w:rPr>
-        <w:t>snake</w:t>
-      </w:r>
-      <w:proofErr w:type="spellEnd"/>
-      <w:r>
-        <w:rPr>
-          <w:sz w:val="24"/>
-          <w:szCs w:val="24"/>
-        </w:rPr>
-        <w:t>[</w:t>
-      </w:r>
-      <w:proofErr w:type="gramEnd"/>
-      <w:r>
-        <w:rPr>
-          <w:sz w:val="24"/>
-          <w:szCs w:val="24"/>
-        </w:rPr>
-        <w:t xml:space="preserve">0]). Ha igen, akkor a kígyó feje beleütközött az egyik saját testrészébe, így a függvény </w:t>
-      </w:r>
-      <w:proofErr w:type="spellStart"/>
-      <w:r>
-        <w:rPr>
-          <w:sz w:val="24"/>
-          <w:szCs w:val="24"/>
-        </w:rPr>
-        <w:t>true</w:t>
-      </w:r>
-      <w:proofErr w:type="spellEnd"/>
-      <w:r>
-        <w:rPr>
-          <w:sz w:val="24"/>
-          <w:szCs w:val="24"/>
-        </w:rPr>
-        <w:t xml:space="preserve"> értéket ad vissza.</w:t>
+        <w:t>A függvény végigmegy a snakeArray tömb elemein (azaz a for ciklus i változója 1-től kezdve az utolsó elemig megy), és ellenőrzi, hogy a jelenlegi elem (snake[i]) azonos koordinátákkal rendelkezik-e, mint a kígyó feje (snake[0]). Ha igen, akkor a kígyó feje beleütközött az egyik saját testrészébe, így a függvény true értéket ad vissza.</w:t>
       </w:r>
     </w:p>
     <w:p>
@@ -6515,48 +4610,7 @@
           <w:szCs w:val="24"/>
         </w:rPr>
         <w:tab/>
-        <w:t>A függvény azt is ellenőrzi, hogy a kígyó feje (</w:t>
-      </w:r>
-      <w:proofErr w:type="spellStart"/>
-      <w:proofErr w:type="gramStart"/>
-      <w:r>
-        <w:rPr>
-          <w:sz w:val="24"/>
-          <w:szCs w:val="24"/>
-        </w:rPr>
-        <w:t>snake</w:t>
-      </w:r>
-      <w:proofErr w:type="spellEnd"/>
-      <w:r>
-        <w:rPr>
-          <w:sz w:val="24"/>
-          <w:szCs w:val="24"/>
-        </w:rPr>
-        <w:t>[</w:t>
-      </w:r>
-      <w:proofErr w:type="gramEnd"/>
-      <w:r>
-        <w:rPr>
-          <w:sz w:val="24"/>
-          <w:szCs w:val="24"/>
-        </w:rPr>
-        <w:t xml:space="preserve">0]) kilépett-e a játéktéren belülre (azaz a koordinátái nagyobbak vagy kisebbek-e, mint a játéktér méretei). Ha igen, akkor a kígyó elpusztult, és a függvény </w:t>
-      </w:r>
-      <w:proofErr w:type="spellStart"/>
-      <w:r>
-        <w:rPr>
-          <w:sz w:val="24"/>
-          <w:szCs w:val="24"/>
-        </w:rPr>
-        <w:t>true</w:t>
-      </w:r>
-      <w:proofErr w:type="spellEnd"/>
-      <w:r>
-        <w:rPr>
-          <w:sz w:val="24"/>
-          <w:szCs w:val="24"/>
-        </w:rPr>
-        <w:t xml:space="preserve"> értéket ad vissza.</w:t>
+        <w:t>A függvény azt is ellenőrzi, hogy a kígyó feje (snake[0]) kilépett-e a játéktéren belülre (azaz a koordinátái nagyobbak vagy kisebbek-e, mint a játéktér méretei). Ha igen, akkor a kígyó elpusztult, és a függvény true értéket ad vissza.</w:t>
       </w:r>
     </w:p>
     <w:p>
@@ -6579,23 +4633,7 @@
           <w:szCs w:val="24"/>
         </w:rPr>
         <w:tab/>
-        <w:t xml:space="preserve">Ha a függvény eddig nem adott vissza értéket, akkor a kígyó még mindig él, így a függvény </w:t>
-      </w:r>
-      <w:proofErr w:type="spellStart"/>
-      <w:r>
-        <w:rPr>
-          <w:sz w:val="24"/>
-          <w:szCs w:val="24"/>
-        </w:rPr>
-        <w:t>false</w:t>
-      </w:r>
-      <w:proofErr w:type="spellEnd"/>
-      <w:r>
-        <w:rPr>
-          <w:sz w:val="24"/>
-          <w:szCs w:val="24"/>
-        </w:rPr>
-        <w:t xml:space="preserve"> értéket ad vissza.</w:t>
+        <w:t>Ha a függvény eddig nem adott vissza értéket, akkor a kígyó még mindig él, így a függvény false értéket ad vissza.</w:t>
       </w:r>
     </w:p>
     <w:p>
@@ -6636,8 +4674,6 @@
         </w:rPr>
         <w:t> </w:t>
       </w:r>
-      <w:proofErr w:type="spellStart"/>
-      <w:proofErr w:type="gramStart"/>
       <w:r>
         <w:rPr>
           <w:rFonts w:ascii="Consolas" w:eastAsia="Times New Roman" w:hAnsi="Consolas" w:cs="Times New Roman"/>
@@ -6648,7 +4684,6 @@
         </w:rPr>
         <w:t>for</w:t>
       </w:r>
-      <w:proofErr w:type="spellEnd"/>
       <w:r>
         <w:rPr>
           <w:rFonts w:ascii="Consolas" w:eastAsia="Times New Roman" w:hAnsi="Consolas" w:cs="Times New Roman"/>
@@ -6659,8 +4694,6 @@
         </w:rPr>
         <w:t>(</w:t>
       </w:r>
-      <w:proofErr w:type="spellStart"/>
-      <w:proofErr w:type="gramEnd"/>
       <w:r>
         <w:rPr>
           <w:rFonts w:ascii="Consolas" w:eastAsia="Times New Roman" w:hAnsi="Consolas" w:cs="Times New Roman"/>
@@ -6671,7 +4704,6 @@
         </w:rPr>
         <w:t>let</w:t>
       </w:r>
-      <w:proofErr w:type="spellEnd"/>
       <w:r>
         <w:rPr>
           <w:rFonts w:ascii="Consolas" w:eastAsia="Times New Roman" w:hAnsi="Consolas" w:cs="Times New Roman"/>
@@ -6682,7 +4714,6 @@
         </w:rPr>
         <w:t xml:space="preserve"> </w:t>
       </w:r>
-      <w:proofErr w:type="spellStart"/>
       <w:r>
         <w:rPr>
           <w:rFonts w:ascii="Consolas" w:eastAsia="Times New Roman" w:hAnsi="Consolas" w:cs="Times New Roman"/>
@@ -6693,7 +4724,6 @@
         </w:rPr>
         <w:t>obj</w:t>
       </w:r>
-      <w:proofErr w:type="spellEnd"/>
       <w:r>
         <w:rPr>
           <w:rFonts w:ascii="Consolas" w:eastAsia="Times New Roman" w:hAnsi="Consolas" w:cs="Times New Roman"/>
@@ -6724,7 +4754,6 @@
         </w:rPr>
         <w:t xml:space="preserve"> </w:t>
       </w:r>
-      <w:proofErr w:type="spellStart"/>
       <w:r>
         <w:rPr>
           <w:rFonts w:ascii="Consolas" w:eastAsia="Times New Roman" w:hAnsi="Consolas" w:cs="Times New Roman"/>
@@ -6735,7 +4764,6 @@
         </w:rPr>
         <w:t>data</w:t>
       </w:r>
-      <w:proofErr w:type="spellEnd"/>
       <w:r>
         <w:rPr>
           <w:rFonts w:ascii="Consolas" w:eastAsia="Times New Roman" w:hAnsi="Consolas" w:cs="Times New Roman"/>
@@ -6769,7 +4797,6 @@
         </w:rPr>
         <w:t xml:space="preserve">                </w:t>
       </w:r>
-      <w:proofErr w:type="spellStart"/>
       <w:r>
         <w:rPr>
           <w:rFonts w:ascii="Consolas" w:eastAsia="Times New Roman" w:hAnsi="Consolas" w:cs="Times New Roman"/>
@@ -6780,7 +4807,6 @@
         </w:rPr>
         <w:t>Str</w:t>
       </w:r>
-      <w:proofErr w:type="spellEnd"/>
       <w:r>
         <w:rPr>
           <w:rFonts w:ascii="Consolas" w:eastAsia="Times New Roman" w:hAnsi="Consolas" w:cs="Times New Roman"/>
@@ -6822,29 +4848,7 @@
           <w:szCs w:val="21"/>
           <w:lang w:eastAsia="hu-HU"/>
         </w:rPr>
-        <w:t>                &lt;</w:t>
-      </w:r>
-      <w:proofErr w:type="spellStart"/>
-      <w:r>
-        <w:rPr>
-          <w:rFonts w:ascii="Consolas" w:eastAsia="Times New Roman" w:hAnsi="Consolas" w:cs="Times New Roman"/>
-          <w:color w:val="CE9178"/>
-          <w:sz w:val="21"/>
-          <w:szCs w:val="21"/>
-          <w:lang w:eastAsia="hu-HU"/>
-        </w:rPr>
-        <w:t>tr</w:t>
-      </w:r>
-      <w:proofErr w:type="spellEnd"/>
-      <w:r>
-        <w:rPr>
-          <w:rFonts w:ascii="Consolas" w:eastAsia="Times New Roman" w:hAnsi="Consolas" w:cs="Times New Roman"/>
-          <w:color w:val="CE9178"/>
-          <w:sz w:val="21"/>
-          <w:szCs w:val="21"/>
-          <w:lang w:eastAsia="hu-HU"/>
-        </w:rPr>
-        <w:t>&gt;</w:t>
+        <w:t>                &lt;tr&gt;</w:t>
       </w:r>
     </w:p>
     <w:p>
@@ -6867,9 +4871,78 @@
           <w:szCs w:val="21"/>
           <w:lang w:eastAsia="hu-HU"/>
         </w:rPr>
-        <w:t>                    &lt;</w:t>
-      </w:r>
-      <w:proofErr w:type="spellStart"/>
+        <w:t>                    &lt;td&gt;</w:t>
+      </w:r>
+      <w:r>
+        <w:rPr>
+          <w:rFonts w:ascii="Consolas" w:eastAsia="Times New Roman" w:hAnsi="Consolas" w:cs="Times New Roman"/>
+          <w:color w:val="569CD6"/>
+          <w:sz w:val="21"/>
+          <w:szCs w:val="21"/>
+          <w:lang w:eastAsia="hu-HU"/>
+        </w:rPr>
+        <w:t>${</w:t>
+      </w:r>
+      <w:r>
+        <w:rPr>
+          <w:rFonts w:ascii="Consolas" w:eastAsia="Times New Roman" w:hAnsi="Consolas" w:cs="Times New Roman"/>
+          <w:color w:val="9CDCFE"/>
+          <w:sz w:val="21"/>
+          <w:szCs w:val="21"/>
+          <w:lang w:eastAsia="hu-HU"/>
+        </w:rPr>
+        <w:t>obj</w:t>
+      </w:r>
+      <w:r>
+        <w:rPr>
+          <w:rFonts w:ascii="Consolas" w:eastAsia="Times New Roman" w:hAnsi="Consolas" w:cs="Times New Roman"/>
+          <w:color w:val="D4D4D4"/>
+          <w:sz w:val="21"/>
+          <w:szCs w:val="21"/>
+          <w:lang w:eastAsia="hu-HU"/>
+        </w:rPr>
+        <w:t>.</w:t>
+      </w:r>
+      <w:r>
+        <w:rPr>
+          <w:rFonts w:ascii="Consolas" w:eastAsia="Times New Roman" w:hAnsi="Consolas" w:cs="Times New Roman"/>
+          <w:color w:val="9CDCFE"/>
+          <w:sz w:val="21"/>
+          <w:szCs w:val="21"/>
+          <w:lang w:eastAsia="hu-HU"/>
+        </w:rPr>
+        <w:t>user</w:t>
+      </w:r>
+      <w:r>
+        <w:rPr>
+          <w:rFonts w:ascii="Consolas" w:eastAsia="Times New Roman" w:hAnsi="Consolas" w:cs="Times New Roman"/>
+          <w:color w:val="9CDCFE"/>
+          <w:sz w:val="21"/>
+          <w:szCs w:val="21"/>
+          <w:lang w:eastAsia="hu-HU"/>
+        </w:rPr>
+        <w:t>n</w:t>
+      </w:r>
+      <w:r>
+        <w:rPr>
+          <w:rFonts w:ascii="Consolas" w:eastAsia="Times New Roman" w:hAnsi="Consolas" w:cs="Times New Roman"/>
+          <w:color w:val="9CDCFE"/>
+          <w:sz w:val="21"/>
+          <w:szCs w:val="21"/>
+          <w:lang w:eastAsia="hu-HU"/>
+        </w:rPr>
+        <w:t>ame</w:t>
+      </w:r>
+      <w:r>
+        <w:rPr>
+          <w:rFonts w:ascii="Consolas" w:eastAsia="Times New Roman" w:hAnsi="Consolas" w:cs="Times New Roman"/>
+          <w:color w:val="569CD6"/>
+          <w:sz w:val="21"/>
+          <w:szCs w:val="21"/>
+          <w:lang w:eastAsia="hu-HU"/>
+        </w:rPr>
+        <w:t>}</w:t>
+      </w:r>
       <w:r>
         <w:rPr>
           <w:rFonts w:ascii="Consolas" w:eastAsia="Times New Roman" w:hAnsi="Consolas" w:cs="Times New Roman"/>
@@ -6878,124 +4951,7 @@
           <w:szCs w:val="21"/>
           <w:lang w:eastAsia="hu-HU"/>
         </w:rPr>
-        <w:t>td</w:t>
-      </w:r>
-      <w:proofErr w:type="spellEnd"/>
-      <w:r>
-        <w:rPr>
-          <w:rFonts w:ascii="Consolas" w:eastAsia="Times New Roman" w:hAnsi="Consolas" w:cs="Times New Roman"/>
-          <w:color w:val="CE9178"/>
-          <w:sz w:val="21"/>
-          <w:szCs w:val="21"/>
-          <w:lang w:eastAsia="hu-HU"/>
-        </w:rPr>
-        <w:t>&gt;</w:t>
-      </w:r>
-      <w:r>
-        <w:rPr>
-          <w:rFonts w:ascii="Consolas" w:eastAsia="Times New Roman" w:hAnsi="Consolas" w:cs="Times New Roman"/>
-          <w:color w:val="569CD6"/>
-          <w:sz w:val="21"/>
-          <w:szCs w:val="21"/>
-          <w:lang w:eastAsia="hu-HU"/>
-        </w:rPr>
-        <w:t>${</w:t>
-      </w:r>
-      <w:proofErr w:type="spellStart"/>
-      <w:proofErr w:type="gramStart"/>
-      <w:r>
-        <w:rPr>
-          <w:rFonts w:ascii="Consolas" w:eastAsia="Times New Roman" w:hAnsi="Consolas" w:cs="Times New Roman"/>
-          <w:color w:val="9CDCFE"/>
-          <w:sz w:val="21"/>
-          <w:szCs w:val="21"/>
-          <w:lang w:eastAsia="hu-HU"/>
-        </w:rPr>
-        <w:t>obj</w:t>
-      </w:r>
-      <w:r>
-        <w:rPr>
-          <w:rFonts w:ascii="Consolas" w:eastAsia="Times New Roman" w:hAnsi="Consolas" w:cs="Times New Roman"/>
-          <w:color w:val="D4D4D4"/>
-          <w:sz w:val="21"/>
-          <w:szCs w:val="21"/>
-          <w:lang w:eastAsia="hu-HU"/>
-        </w:rPr>
-        <w:t>.</w:t>
-      </w:r>
-      <w:r>
-        <w:rPr>
-          <w:rFonts w:ascii="Consolas" w:eastAsia="Times New Roman" w:hAnsi="Consolas" w:cs="Times New Roman"/>
-          <w:color w:val="9CDCFE"/>
-          <w:sz w:val="21"/>
-          <w:szCs w:val="21"/>
-          <w:lang w:eastAsia="hu-HU"/>
-        </w:rPr>
-        <w:t>user</w:t>
-      </w:r>
-      <w:r>
-        <w:rPr>
-          <w:rFonts w:ascii="Consolas" w:eastAsia="Times New Roman" w:hAnsi="Consolas" w:cs="Times New Roman"/>
-          <w:color w:val="9CDCFE"/>
-          <w:sz w:val="21"/>
-          <w:szCs w:val="21"/>
-          <w:lang w:eastAsia="hu-HU"/>
-        </w:rPr>
-        <w:t>n</w:t>
-      </w:r>
-      <w:r>
-        <w:rPr>
-          <w:rFonts w:ascii="Consolas" w:eastAsia="Times New Roman" w:hAnsi="Consolas" w:cs="Times New Roman"/>
-          <w:color w:val="9CDCFE"/>
-          <w:sz w:val="21"/>
-          <w:szCs w:val="21"/>
-          <w:lang w:eastAsia="hu-HU"/>
-        </w:rPr>
-        <w:t>ame</w:t>
-      </w:r>
-      <w:proofErr w:type="spellEnd"/>
-      <w:proofErr w:type="gramEnd"/>
-      <w:r>
-        <w:rPr>
-          <w:rFonts w:ascii="Consolas" w:eastAsia="Times New Roman" w:hAnsi="Consolas" w:cs="Times New Roman"/>
-          <w:color w:val="569CD6"/>
-          <w:sz w:val="21"/>
-          <w:szCs w:val="21"/>
-          <w:lang w:eastAsia="hu-HU"/>
-        </w:rPr>
-        <w:t>}</w:t>
-      </w:r>
-      <w:r>
-        <w:rPr>
-          <w:rFonts w:ascii="Consolas" w:eastAsia="Times New Roman" w:hAnsi="Consolas" w:cs="Times New Roman"/>
-          <w:color w:val="CE9178"/>
-          <w:sz w:val="21"/>
-          <w:szCs w:val="21"/>
-          <w:lang w:eastAsia="hu-HU"/>
-        </w:rPr>
-        <w:t>&lt;/</w:t>
-      </w:r>
-      <w:proofErr w:type="spellStart"/>
-      <w:r>
-        <w:rPr>
-          <w:rFonts w:ascii="Consolas" w:eastAsia="Times New Roman" w:hAnsi="Consolas" w:cs="Times New Roman"/>
-          <w:color w:val="CE9178"/>
-          <w:sz w:val="21"/>
-          <w:szCs w:val="21"/>
-          <w:lang w:eastAsia="hu-HU"/>
-        </w:rPr>
-        <w:t>td</w:t>
-      </w:r>
-      <w:proofErr w:type="spellEnd"/>
-      <w:r>
-        <w:rPr>
-          <w:rFonts w:ascii="Consolas" w:eastAsia="Times New Roman" w:hAnsi="Consolas" w:cs="Times New Roman"/>
-          <w:color w:val="CE9178"/>
-          <w:sz w:val="21"/>
-          <w:szCs w:val="21"/>
-          <w:lang w:eastAsia="hu-HU"/>
-        </w:rPr>
-        <w:t>&gt;</w:t>
+        <w:t>&lt;/td&gt;</w:t>
       </w:r>
     </w:p>
     <w:p>
@@ -7018,9 +4974,58 @@
           <w:szCs w:val="21"/>
           <w:lang w:eastAsia="hu-HU"/>
         </w:rPr>
-        <w:t>                    &lt;</w:t>
-      </w:r>
-      <w:proofErr w:type="spellStart"/>
+        <w:t>                    &lt;td&gt;</w:t>
+      </w:r>
+      <w:r>
+        <w:rPr>
+          <w:rFonts w:ascii="Consolas" w:eastAsia="Times New Roman" w:hAnsi="Consolas" w:cs="Times New Roman"/>
+          <w:color w:val="569CD6"/>
+          <w:sz w:val="21"/>
+          <w:szCs w:val="21"/>
+          <w:lang w:eastAsia="hu-HU"/>
+        </w:rPr>
+        <w:t>${</w:t>
+      </w:r>
+      <w:r>
+        <w:rPr>
+          <w:rFonts w:ascii="Consolas" w:eastAsia="Times New Roman" w:hAnsi="Consolas" w:cs="Times New Roman"/>
+          <w:color w:val="9CDCFE"/>
+          <w:sz w:val="21"/>
+          <w:szCs w:val="21"/>
+          <w:lang w:eastAsia="hu-HU"/>
+        </w:rPr>
+        <w:t>obj</w:t>
+      </w:r>
+      <w:r>
+        <w:rPr>
+          <w:rFonts w:ascii="Consolas" w:eastAsia="Times New Roman" w:hAnsi="Consolas" w:cs="Times New Roman"/>
+          <w:color w:val="D4D4D4"/>
+          <w:sz w:val="21"/>
+          <w:szCs w:val="21"/>
+          <w:lang w:eastAsia="hu-HU"/>
+        </w:rPr>
+        <w:t>.</w:t>
+      </w:r>
+      <w:r>
+        <w:rPr>
+          <w:rFonts w:ascii="Consolas" w:eastAsia="Times New Roman" w:hAnsi="Consolas" w:cs="Times New Roman"/>
+          <w:color w:val="9CDCFE"/>
+          <w:sz w:val="21"/>
+          <w:szCs w:val="21"/>
+          <w:lang w:eastAsia="hu-HU"/>
+        </w:rPr>
+        <w:t>score</w:t>
+      </w:r>
+      <w:r>
+        <w:rPr>
+          <w:rFonts w:ascii="Consolas" w:eastAsia="Times New Roman" w:hAnsi="Consolas" w:cs="Times New Roman"/>
+          <w:color w:val="569CD6"/>
+          <w:sz w:val="21"/>
+          <w:szCs w:val="21"/>
+          <w:lang w:eastAsia="hu-HU"/>
+        </w:rPr>
+        <w:t>}</w:t>
+      </w:r>
       <w:r>
         <w:rPr>
           <w:rFonts w:ascii="Consolas" w:eastAsia="Times New Roman" w:hAnsi="Consolas" w:cs="Times New Roman"/>
@@ -7029,104 +5034,7 @@
           <w:szCs w:val="21"/>
           <w:lang w:eastAsia="hu-HU"/>
         </w:rPr>
-        <w:t>td</w:t>
-      </w:r>
-      <w:proofErr w:type="spellEnd"/>
-      <w:r>
-        <w:rPr>
-          <w:rFonts w:ascii="Consolas" w:eastAsia="Times New Roman" w:hAnsi="Consolas" w:cs="Times New Roman"/>
-          <w:color w:val="CE9178"/>
-          <w:sz w:val="21"/>
-          <w:szCs w:val="21"/>
-          <w:lang w:eastAsia="hu-HU"/>
-        </w:rPr>
-        <w:t>&gt;</w:t>
-      </w:r>
-      <w:r>
-        <w:rPr>
-          <w:rFonts w:ascii="Consolas" w:eastAsia="Times New Roman" w:hAnsi="Consolas" w:cs="Times New Roman"/>
-          <w:color w:val="569CD6"/>
-          <w:sz w:val="21"/>
-          <w:szCs w:val="21"/>
-          <w:lang w:eastAsia="hu-HU"/>
-        </w:rPr>
-        <w:t>${</w:t>
-      </w:r>
-      <w:proofErr w:type="spellStart"/>
-      <w:proofErr w:type="gramStart"/>
-      <w:r>
-        <w:rPr>
-          <w:rFonts w:ascii="Consolas" w:eastAsia="Times New Roman" w:hAnsi="Consolas" w:cs="Times New Roman"/>
-          <w:color w:val="9CDCFE"/>
-          <w:sz w:val="21"/>
-          <w:szCs w:val="21"/>
-          <w:lang w:eastAsia="hu-HU"/>
-        </w:rPr>
-        <w:t>obj</w:t>
-      </w:r>
-      <w:r>
-        <w:rPr>
-          <w:rFonts w:ascii="Consolas" w:eastAsia="Times New Roman" w:hAnsi="Consolas" w:cs="Times New Roman"/>
-          <w:color w:val="D4D4D4"/>
-          <w:sz w:val="21"/>
-          <w:szCs w:val="21"/>
-          <w:lang w:eastAsia="hu-HU"/>
-        </w:rPr>
-        <w:t>.</w:t>
-      </w:r>
-      <w:r>
-        <w:rPr>
-          <w:rFonts w:ascii="Consolas" w:eastAsia="Times New Roman" w:hAnsi="Consolas" w:cs="Times New Roman"/>
-          <w:color w:val="9CDCFE"/>
-          <w:sz w:val="21"/>
-          <w:szCs w:val="21"/>
-          <w:lang w:eastAsia="hu-HU"/>
-        </w:rPr>
-        <w:t>score</w:t>
-      </w:r>
-      <w:proofErr w:type="spellEnd"/>
-      <w:proofErr w:type="gramEnd"/>
-      <w:r>
-        <w:rPr>
-          <w:rFonts w:ascii="Consolas" w:eastAsia="Times New Roman" w:hAnsi="Consolas" w:cs="Times New Roman"/>
-          <w:color w:val="569CD6"/>
-          <w:sz w:val="21"/>
-          <w:szCs w:val="21"/>
-          <w:lang w:eastAsia="hu-HU"/>
-        </w:rPr>
-        <w:t>}</w:t>
-      </w:r>
-      <w:r>
-        <w:rPr>
-          <w:rFonts w:ascii="Consolas" w:eastAsia="Times New Roman" w:hAnsi="Consolas" w:cs="Times New Roman"/>
-          <w:color w:val="CE9178"/>
-          <w:sz w:val="21"/>
-          <w:szCs w:val="21"/>
-          <w:lang w:eastAsia="hu-HU"/>
-        </w:rPr>
-        <w:t>&lt;/</w:t>
-      </w:r>
-      <w:proofErr w:type="spellStart"/>
-      <w:r>
-        <w:rPr>
-          <w:rFonts w:ascii="Consolas" w:eastAsia="Times New Roman" w:hAnsi="Consolas" w:cs="Times New Roman"/>
-          <w:color w:val="CE9178"/>
-          <w:sz w:val="21"/>
-          <w:szCs w:val="21"/>
-          <w:lang w:eastAsia="hu-HU"/>
-        </w:rPr>
-        <w:t>td</w:t>
-      </w:r>
-      <w:proofErr w:type="spellEnd"/>
-      <w:r>
-        <w:rPr>
-          <w:rFonts w:ascii="Consolas" w:eastAsia="Times New Roman" w:hAnsi="Consolas" w:cs="Times New Roman"/>
-          <w:color w:val="CE9178"/>
-          <w:sz w:val="21"/>
-          <w:szCs w:val="21"/>
-          <w:lang w:eastAsia="hu-HU"/>
-        </w:rPr>
-        <w:t>&gt;</w:t>
+        <w:t>&lt;/td&gt;</w:t>
       </w:r>
     </w:p>
     <w:p>
@@ -7149,29 +5057,7 @@
           <w:szCs w:val="21"/>
           <w:lang w:eastAsia="hu-HU"/>
         </w:rPr>
-        <w:t>                &lt;/</w:t>
-      </w:r>
-      <w:proofErr w:type="spellStart"/>
-      <w:r>
-        <w:rPr>
-          <w:rFonts w:ascii="Consolas" w:eastAsia="Times New Roman" w:hAnsi="Consolas" w:cs="Times New Roman"/>
-          <w:color w:val="CE9178"/>
-          <w:sz w:val="21"/>
-          <w:szCs w:val="21"/>
-          <w:lang w:eastAsia="hu-HU"/>
-        </w:rPr>
-        <w:t>tr</w:t>
-      </w:r>
-      <w:proofErr w:type="spellEnd"/>
-      <w:r>
-        <w:rPr>
-          <w:rFonts w:ascii="Consolas" w:eastAsia="Times New Roman" w:hAnsi="Consolas" w:cs="Times New Roman"/>
-          <w:color w:val="CE9178"/>
-          <w:sz w:val="21"/>
-          <w:szCs w:val="21"/>
-          <w:lang w:eastAsia="hu-HU"/>
-        </w:rPr>
-        <w:t>&gt;</w:t>
+        <w:t>                &lt;/tr&gt;</w:t>
       </w:r>
     </w:p>
     <w:p>
@@ -7247,23 +5133,7 @@
           <w:sz w:val="24"/>
           <w:szCs w:val="24"/>
         </w:rPr>
-        <w:t xml:space="preserve"> egy adatbázisból lekérdezett adatokat jelenít meg HTML táblázat formájában. A táblázat minden sorában a felhasználónevet és a pontszámát jeleníti meg. A </w:t>
-      </w:r>
-      <w:proofErr w:type="spellStart"/>
-      <w:r>
-        <w:rPr>
-          <w:sz w:val="24"/>
-          <w:szCs w:val="24"/>
-        </w:rPr>
-        <w:t>data</w:t>
-      </w:r>
-      <w:proofErr w:type="spellEnd"/>
-      <w:r>
-        <w:rPr>
-          <w:sz w:val="24"/>
-          <w:szCs w:val="24"/>
-        </w:rPr>
-        <w:t xml:space="preserve"> tömb elemein egy cikluson keresztül megy á, és minden egyes elemhez hozzáad egy új táblázatsort, amelynek két cellája van: az egyikben a felhasználónév, a másikban a pontszám található.</w:t>
+        <w:t xml:space="preserve"> egy adatbázisból lekérdezett adatokat jelenít meg HTML táblázat formájában. A táblázat minden sorában a felhasználónevet és a pontszámát jeleníti meg. A data tömb elemein egy cikluson keresztül megy á, és minden egyes elemhez hozzáad egy új táblázatsort, amelynek két cellája van: az egyikben a felhasználónév, a másikban a pontszám található.</w:t>
       </w:r>
     </w:p>
     <w:p>
@@ -7329,142 +5199,30 @@
           <w:sz w:val="24"/>
           <w:szCs w:val="24"/>
         </w:rPr>
-        <w:t xml:space="preserve">Ez a kódrészlet a kígyó mozgását rajzolja ki a képernyőn. Először törli a háttéren lévő összes elemet, majd a kígyó minden egyes eleméhez létrehoz egy DIV elemet és beállítja annak helyzetét a CSS </w:t>
-      </w:r>
-      <w:proofErr w:type="spellStart"/>
-      <w:r>
-        <w:rPr>
-          <w:sz w:val="24"/>
-          <w:szCs w:val="24"/>
-        </w:rPr>
-        <w:t>grid</w:t>
-      </w:r>
-      <w:proofErr w:type="spellEnd"/>
-      <w:r>
-        <w:rPr>
-          <w:sz w:val="24"/>
-          <w:szCs w:val="24"/>
-        </w:rPr>
-        <w:t xml:space="preserve">-rendszer használatával (a </w:t>
-      </w:r>
-      <w:proofErr w:type="spellStart"/>
-      <w:r>
-        <w:rPr>
-          <w:sz w:val="24"/>
-          <w:szCs w:val="24"/>
-        </w:rPr>
-        <w:t>gridRowStart</w:t>
-      </w:r>
-      <w:proofErr w:type="spellEnd"/>
-      <w:r>
-        <w:rPr>
-          <w:sz w:val="24"/>
-          <w:szCs w:val="24"/>
-        </w:rPr>
-        <w:t xml:space="preserve"> és a </w:t>
-      </w:r>
-      <w:proofErr w:type="spellStart"/>
-      <w:r>
-        <w:rPr>
-          <w:sz w:val="24"/>
-          <w:szCs w:val="24"/>
-        </w:rPr>
-        <w:t>gridColumnStart</w:t>
-      </w:r>
-      <w:proofErr w:type="spellEnd"/>
-      <w:r>
-        <w:rPr>
-          <w:sz w:val="24"/>
-          <w:szCs w:val="24"/>
-        </w:rPr>
-        <w:t xml:space="preserve"> stílusokat használja ehhez). A DIV elemet a </w:t>
-      </w:r>
-      <w:proofErr w:type="spellStart"/>
-      <w:r>
-        <w:rPr>
-          <w:sz w:val="24"/>
-          <w:szCs w:val="24"/>
-        </w:rPr>
-        <w:t>snake</w:t>
-      </w:r>
-      <w:proofErr w:type="spellEnd"/>
-      <w:r>
-        <w:rPr>
-          <w:sz w:val="24"/>
-          <w:szCs w:val="24"/>
-        </w:rPr>
-        <w:t xml:space="preserve"> osztályba helyezi, majd hozzáadja a háttérhez (</w:t>
-      </w:r>
-      <w:proofErr w:type="spellStart"/>
-      <w:r>
-        <w:rPr>
-          <w:sz w:val="24"/>
-          <w:szCs w:val="24"/>
-        </w:rPr>
-        <w:t>background</w:t>
-      </w:r>
-      <w:proofErr w:type="spellEnd"/>
-      <w:r>
-        <w:rPr>
-          <w:sz w:val="24"/>
-          <w:szCs w:val="24"/>
-        </w:rPr>
-        <w:t>).</w:t>
-      </w:r>
-    </w:p>
-    <w:p>
-      <w:pPr>
-        <w:rPr>
-          <w:sz w:val="24"/>
-          <w:szCs w:val="24"/>
-        </w:rPr>
-      </w:pPr>
-    </w:p>
-    <w:p>
-      <w:pPr>
-        <w:rPr>
-          <w:sz w:val="32"/>
-          <w:szCs w:val="32"/>
-        </w:rPr>
-      </w:pPr>
-      <w:r>
-        <w:rPr>
-          <w:sz w:val="24"/>
-          <w:szCs w:val="24"/>
-        </w:rPr>
-        <w:t xml:space="preserve">Ha az index értéke 0, a </w:t>
-      </w:r>
-      <w:proofErr w:type="spellStart"/>
-      <w:r>
-        <w:rPr>
-          <w:sz w:val="24"/>
-          <w:szCs w:val="24"/>
-        </w:rPr>
-        <w:t>head</w:t>
-      </w:r>
-      <w:proofErr w:type="spellEnd"/>
-      <w:r>
-        <w:rPr>
-          <w:sz w:val="24"/>
-          <w:szCs w:val="24"/>
-        </w:rPr>
-        <w:t xml:space="preserve"> osztályt is hozzáadja az elemhez, hogy megjelenítse a kígyó fejét. Ha az index nem 0, akkor csak a </w:t>
-      </w:r>
-      <w:proofErr w:type="spellStart"/>
-      <w:r>
-        <w:rPr>
-          <w:sz w:val="24"/>
-          <w:szCs w:val="24"/>
-        </w:rPr>
-        <w:t>snake</w:t>
-      </w:r>
-      <w:proofErr w:type="spellEnd"/>
-      <w:r>
-        <w:rPr>
-          <w:sz w:val="24"/>
-          <w:szCs w:val="24"/>
-        </w:rPr>
-        <w:t xml:space="preserve"> osztályt adja hozzá.</w:t>
+        <w:t>Ez a kódrészlet a kígyó mozgását rajzolja ki a képernyőn. Először törli a háttéren lévő összes elemet, majd a kígyó minden egyes eleméhez létrehoz egy DIV elemet és beállítja annak helyzetét a CSS grid-rendszer használatával (a gridRowStart és a gridColumnStart stílusokat használja ehhez). A DIV elemet a snake osztályba helyezi, majd hozzáadja a háttérhez (background).</w:t>
+      </w:r>
+    </w:p>
+    <w:p>
+      <w:pPr>
+        <w:rPr>
+          <w:sz w:val="24"/>
+          <w:szCs w:val="24"/>
+        </w:rPr>
+      </w:pPr>
+    </w:p>
+    <w:p>
+      <w:pPr>
+        <w:rPr>
+          <w:sz w:val="32"/>
+          <w:szCs w:val="32"/>
+        </w:rPr>
+      </w:pPr>
+      <w:r>
+        <w:rPr>
+          <w:sz w:val="24"/>
+          <w:szCs w:val="24"/>
+        </w:rPr>
+        <w:t>Ha az index értéke 0, a head osztályt is hozzáadja az elemhez, hogy megjelenítse a kígyó fejét. Ha az index nem 0, akkor csak a snake osztályt adja hozzá.</w:t>
       </w:r>
     </w:p>
     <w:p>
@@ -7560,94 +5318,36 @@
         <w:pStyle w:val="Cmsor1"/>
       </w:pPr>
       <w:bookmarkStart w:id="10" w:name="_Toc132828711"/>
-      <w:proofErr w:type="spellStart"/>
       <w:r>
         <w:lastRenderedPageBreak/>
-        <w:t>Ping</w:t>
-      </w:r>
-      <w:proofErr w:type="spellEnd"/>
+        <w:t>Ping Pong</w:t>
+      </w:r>
+      <w:bookmarkEnd w:id="10"/>
       <w:r>
         <w:t xml:space="preserve"> </w:t>
       </w:r>
-      <w:proofErr w:type="spellStart"/>
-      <w:r>
-        <w:t>Pong</w:t>
-      </w:r>
-      <w:bookmarkEnd w:id="10"/>
-      <w:proofErr w:type="spellEnd"/>
-      <w:r>
-        <w:t xml:space="preserve"> </w:t>
-      </w:r>
-    </w:p>
-    <w:p>
-      <w:pPr>
-        <w:rPr>
-          <w:sz w:val="32"/>
-          <w:szCs w:val="32"/>
-        </w:rPr>
-      </w:pPr>
-    </w:p>
-    <w:p>
-      <w:pPr>
-        <w:rPr>
-          <w:sz w:val="24"/>
-          <w:szCs w:val="24"/>
-        </w:rPr>
-      </w:pPr>
-      <w:r>
-        <w:rPr>
-          <w:sz w:val="24"/>
-          <w:szCs w:val="24"/>
-        </w:rPr>
-        <w:t xml:space="preserve">A </w:t>
-      </w:r>
-      <w:proofErr w:type="spellStart"/>
-      <w:r>
-        <w:rPr>
-          <w:sz w:val="24"/>
-          <w:szCs w:val="24"/>
-        </w:rPr>
-        <w:t>ping</w:t>
-      </w:r>
-      <w:proofErr w:type="spellEnd"/>
-      <w:r>
-        <w:rPr>
-          <w:sz w:val="24"/>
-          <w:szCs w:val="24"/>
-        </w:rPr>
-        <w:t xml:space="preserve"> </w:t>
-      </w:r>
-      <w:proofErr w:type="spellStart"/>
-      <w:r>
-        <w:rPr>
-          <w:sz w:val="24"/>
-          <w:szCs w:val="24"/>
-        </w:rPr>
-        <w:t>pong</w:t>
-      </w:r>
-      <w:proofErr w:type="spellEnd"/>
-      <w:r>
-        <w:rPr>
-          <w:sz w:val="24"/>
-          <w:szCs w:val="24"/>
-        </w:rPr>
-        <w:t xml:space="preserve"> játékom lényege, hogy a miénk a bal oldali platform, és a labdát kikell védeni, nem </w:t>
-      </w:r>
-      <w:proofErr w:type="gramStart"/>
-      <w:r>
-        <w:rPr>
-          <w:sz w:val="24"/>
-          <w:szCs w:val="24"/>
-        </w:rPr>
-        <w:t>szabad</w:t>
-      </w:r>
-      <w:proofErr w:type="gramEnd"/>
-      <w:r>
-        <w:rPr>
-          <w:sz w:val="24"/>
-          <w:szCs w:val="24"/>
-        </w:rPr>
-        <w:t xml:space="preserve"> hogy hozzáérjen a mi oldalunkhoz, ha a labda valamelyik oldalhoz hozzáért, akkor az ellenkező oldal kap +1 pontot, minél tovább védjük ki a labdát annál nehezebb lesz a játék, mivel folyamatosan gyorsul a labda, a bot sem tud mindent kivédeni.</w:t>
+    </w:p>
+    <w:p>
+      <w:pPr>
+        <w:rPr>
+          <w:sz w:val="32"/>
+          <w:szCs w:val="32"/>
+        </w:rPr>
+      </w:pPr>
+    </w:p>
+    <w:p>
+      <w:pPr>
+        <w:rPr>
+          <w:sz w:val="24"/>
+          <w:szCs w:val="24"/>
+        </w:rPr>
+      </w:pPr>
+      <w:r>
+        <w:rPr>
+          <w:sz w:val="24"/>
+          <w:szCs w:val="24"/>
+        </w:rPr>
+        <w:t>A ping pong játékom lényege, hogy a miénk a bal oldali platform, és a labdát kikell védeni, nem szabad hogy hozzáérjen a mi oldalunkhoz, ha a labda valamelyik oldalhoz hozzáért, akkor az ellenkező oldal kap +1 pontot, minél tovább védjük ki a labdát annál nehezebb lesz a játék, mivel folyamatosan gyorsul a labda, a bot sem tud mindent kivédeni.</w:t>
       </w:r>
     </w:p>
     <w:p>
@@ -7669,23 +5369,7 @@
           <w:sz w:val="24"/>
           <w:szCs w:val="24"/>
         </w:rPr>
-        <w:t xml:space="preserve">, van 2 platform, középen felül </w:t>
-      </w:r>
-      <w:proofErr w:type="gramStart"/>
-      <w:r>
-        <w:rPr>
-          <w:sz w:val="24"/>
-          <w:szCs w:val="24"/>
-        </w:rPr>
-        <w:t>egy számláló,</w:t>
-      </w:r>
-      <w:proofErr w:type="gramEnd"/>
-      <w:r>
-        <w:rPr>
-          <w:sz w:val="24"/>
-          <w:szCs w:val="24"/>
-        </w:rPr>
-        <w:t xml:space="preserve"> és a labda.</w:t>
+        <w:t>, van 2 platform, középen felül egy számláló, és a labda.</w:t>
       </w:r>
     </w:p>
     <w:p>
@@ -7755,321 +5439,102 @@
           <w:szCs w:val="24"/>
         </w:rPr>
       </w:pPr>
-      <w:proofErr w:type="spellStart"/>
-      <w:r>
-        <w:rPr>
-          <w:sz w:val="24"/>
-          <w:szCs w:val="24"/>
-        </w:rPr>
-        <w:t>Ping</w:t>
-      </w:r>
-      <w:proofErr w:type="spellEnd"/>
-      <w:r>
-        <w:rPr>
-          <w:sz w:val="24"/>
-          <w:szCs w:val="24"/>
-        </w:rPr>
-        <w:t xml:space="preserve"> </w:t>
-      </w:r>
-      <w:proofErr w:type="spellStart"/>
-      <w:r>
-        <w:rPr>
-          <w:sz w:val="24"/>
-          <w:szCs w:val="24"/>
-        </w:rPr>
-        <w:t>Pong</w:t>
-      </w:r>
-      <w:proofErr w:type="spellEnd"/>
-      <w:r>
-        <w:rPr>
-          <w:sz w:val="24"/>
-          <w:szCs w:val="24"/>
-        </w:rPr>
-        <w:t xml:space="preserve"> játék vizuális megjelenítéséhez szükséges stílusszabályokat tartalmazza. A főbb részei a következők:</w:t>
-      </w:r>
-    </w:p>
-    <w:p>
-      <w:pPr>
-        <w:rPr>
-          <w:sz w:val="24"/>
-          <w:szCs w:val="24"/>
-        </w:rPr>
-      </w:pPr>
-      <w:r>
-        <w:rPr>
-          <w:sz w:val="24"/>
-          <w:szCs w:val="24"/>
-        </w:rPr>
-        <w:t xml:space="preserve">A </w:t>
-      </w:r>
-      <w:proofErr w:type="spellStart"/>
-      <w:r>
-        <w:rPr>
-          <w:sz w:val="24"/>
-          <w:szCs w:val="24"/>
-        </w:rPr>
-        <w:t>box-sizing</w:t>
-      </w:r>
-      <w:proofErr w:type="spellEnd"/>
-      <w:r>
-        <w:rPr>
-          <w:sz w:val="24"/>
-          <w:szCs w:val="24"/>
-        </w:rPr>
-        <w:t xml:space="preserve"> tulajdonságot minden elemre beállítja, így a számítások a kereteket is figyelembe veszik.</w:t>
-      </w:r>
-    </w:p>
-    <w:p>
-      <w:pPr>
-        <w:rPr>
-          <w:sz w:val="24"/>
-          <w:szCs w:val="24"/>
-        </w:rPr>
-      </w:pPr>
-      <w:proofErr w:type="gramStart"/>
-      <w:r>
-        <w:rPr>
-          <w:sz w:val="24"/>
-          <w:szCs w:val="24"/>
-        </w:rPr>
-        <w:t>A :</w:t>
-      </w:r>
-      <w:proofErr w:type="spellStart"/>
-      <w:r>
-        <w:rPr>
-          <w:sz w:val="24"/>
-          <w:szCs w:val="24"/>
-        </w:rPr>
-        <w:t>root</w:t>
-      </w:r>
-      <w:proofErr w:type="spellEnd"/>
-      <w:proofErr w:type="gramEnd"/>
-      <w:r>
-        <w:rPr>
-          <w:sz w:val="24"/>
-          <w:szCs w:val="24"/>
-        </w:rPr>
-        <w:t xml:space="preserve"> szabályhalmazban változókat definiál a játék színeihez és háttérszínéhez. A színek HSL színskála értékeivel vannak megadva.</w:t>
-      </w:r>
-    </w:p>
-    <w:p>
-      <w:pPr>
-        <w:rPr>
-          <w:sz w:val="24"/>
-          <w:szCs w:val="24"/>
-        </w:rPr>
-      </w:pPr>
-      <w:r>
-        <w:rPr>
-          <w:sz w:val="24"/>
-          <w:szCs w:val="24"/>
-        </w:rPr>
-        <w:t xml:space="preserve">A body elemhez alapértelmezett stílusokat ad, például a margót eltávolítja, a háttérszínt beállítja és az overflow tulajdonságot </w:t>
-      </w:r>
-      <w:proofErr w:type="spellStart"/>
-      <w:r>
-        <w:rPr>
-          <w:sz w:val="24"/>
-          <w:szCs w:val="24"/>
-        </w:rPr>
-        <w:t>hidden</w:t>
-      </w:r>
-      <w:proofErr w:type="spellEnd"/>
-      <w:r>
-        <w:rPr>
-          <w:sz w:val="24"/>
-          <w:szCs w:val="24"/>
-        </w:rPr>
-        <w:t>-re állítja, hogy az elemen kívüli tartalmak ne jelenjenek meg a játékban.</w:t>
-      </w:r>
-    </w:p>
-    <w:p>
-      <w:pPr>
-        <w:rPr>
-          <w:sz w:val="24"/>
-          <w:szCs w:val="24"/>
-        </w:rPr>
-      </w:pPr>
-      <w:r>
-        <w:rPr>
-          <w:sz w:val="24"/>
-          <w:szCs w:val="24"/>
-        </w:rPr>
-        <w:t xml:space="preserve">A </w:t>
-      </w:r>
-      <w:proofErr w:type="spellStart"/>
-      <w:r>
-        <w:rPr>
-          <w:sz w:val="24"/>
-          <w:szCs w:val="24"/>
-        </w:rPr>
-        <w:t>paddle</w:t>
-      </w:r>
-      <w:proofErr w:type="spellEnd"/>
-      <w:r>
-        <w:rPr>
-          <w:sz w:val="24"/>
-          <w:szCs w:val="24"/>
-        </w:rPr>
-        <w:t xml:space="preserve"> osztály definiálja a játékosokhoz tartozó pingpong ütők stílusát. A --</w:t>
-      </w:r>
-      <w:proofErr w:type="spellStart"/>
-      <w:r>
-        <w:rPr>
-          <w:sz w:val="24"/>
-          <w:szCs w:val="24"/>
-        </w:rPr>
-        <w:t>position</w:t>
-      </w:r>
-      <w:proofErr w:type="spellEnd"/>
-      <w:r>
-        <w:rPr>
-          <w:sz w:val="24"/>
-          <w:szCs w:val="24"/>
-        </w:rPr>
-        <w:t xml:space="preserve"> változóval állítható be az ütő pozíciója, és az </w:t>
-      </w:r>
-      <w:proofErr w:type="spellStart"/>
-      <w:r>
-        <w:rPr>
-          <w:sz w:val="24"/>
-          <w:szCs w:val="24"/>
-        </w:rPr>
-        <w:t>absolute</w:t>
-      </w:r>
-      <w:proofErr w:type="spellEnd"/>
-      <w:r>
-        <w:rPr>
-          <w:sz w:val="24"/>
-          <w:szCs w:val="24"/>
-        </w:rPr>
-        <w:t xml:space="preserve"> elhelyezkedési tulajdonsággal van beállítva.</w:t>
-      </w:r>
-    </w:p>
-    <w:p>
-      <w:pPr>
-        <w:rPr>
-          <w:sz w:val="24"/>
-          <w:szCs w:val="24"/>
-        </w:rPr>
-      </w:pPr>
-      <w:r>
-        <w:rPr>
-          <w:sz w:val="24"/>
-          <w:szCs w:val="24"/>
-        </w:rPr>
-        <w:t xml:space="preserve">A ball osztály definiálja a labda stílusát. A --x és --y változók állítják be a labda pozícióját, és a </w:t>
-      </w:r>
-      <w:proofErr w:type="spellStart"/>
-      <w:r>
-        <w:rPr>
-          <w:sz w:val="24"/>
-          <w:szCs w:val="24"/>
-        </w:rPr>
-        <w:t>border-radius</w:t>
-      </w:r>
-      <w:proofErr w:type="spellEnd"/>
-      <w:r>
-        <w:rPr>
-          <w:sz w:val="24"/>
-          <w:szCs w:val="24"/>
-        </w:rPr>
-        <w:t xml:space="preserve"> tulajdonsággal kerekített határozott alakot kap.</w:t>
-      </w:r>
-    </w:p>
-    <w:p>
-      <w:pPr>
-        <w:rPr>
-          <w:sz w:val="24"/>
-          <w:szCs w:val="24"/>
-        </w:rPr>
-      </w:pPr>
-      <w:r>
-        <w:rPr>
-          <w:sz w:val="24"/>
-          <w:szCs w:val="24"/>
-        </w:rPr>
-        <w:t xml:space="preserve">A </w:t>
-      </w:r>
-      <w:proofErr w:type="spellStart"/>
-      <w:r>
-        <w:rPr>
-          <w:sz w:val="24"/>
-          <w:szCs w:val="24"/>
-        </w:rPr>
-        <w:t>score</w:t>
-      </w:r>
-      <w:proofErr w:type="spellEnd"/>
-      <w:r>
-        <w:rPr>
-          <w:sz w:val="24"/>
-          <w:szCs w:val="24"/>
-        </w:rPr>
-        <w:t xml:space="preserve"> osztály definiálja a pontszám megjelenítését. Az </w:t>
-      </w:r>
-      <w:proofErr w:type="spellStart"/>
-      <w:r>
-        <w:rPr>
-          <w:sz w:val="24"/>
-          <w:szCs w:val="24"/>
-        </w:rPr>
-        <w:t>align-items</w:t>
-      </w:r>
-      <w:proofErr w:type="spellEnd"/>
-      <w:r>
-        <w:rPr>
-          <w:sz w:val="24"/>
-          <w:szCs w:val="24"/>
-        </w:rPr>
-        <w:t xml:space="preserve"> tulajdonsággal középre igazítja az elemeket, és az </w:t>
-      </w:r>
-      <w:proofErr w:type="spellStart"/>
-      <w:r>
-        <w:rPr>
-          <w:sz w:val="24"/>
-          <w:szCs w:val="24"/>
-        </w:rPr>
-        <w:t>flex-grow</w:t>
-      </w:r>
-      <w:proofErr w:type="spellEnd"/>
-      <w:r>
-        <w:rPr>
-          <w:sz w:val="24"/>
-          <w:szCs w:val="24"/>
-        </w:rPr>
-        <w:t xml:space="preserve"> és </w:t>
-      </w:r>
-      <w:proofErr w:type="spellStart"/>
-      <w:r>
-        <w:rPr>
-          <w:sz w:val="24"/>
-          <w:szCs w:val="24"/>
-        </w:rPr>
-        <w:t>flex-basis</w:t>
-      </w:r>
-      <w:proofErr w:type="spellEnd"/>
-      <w:r>
-        <w:rPr>
-          <w:sz w:val="24"/>
-          <w:szCs w:val="24"/>
-        </w:rPr>
-        <w:t xml:space="preserve"> tulajdonságokkal beállítja az elemek méretét és elrendezését. A </w:t>
-      </w:r>
-      <w:proofErr w:type="spellStart"/>
-      <w:r>
-        <w:rPr>
-          <w:sz w:val="24"/>
-          <w:szCs w:val="24"/>
-        </w:rPr>
-        <w:t>border-right</w:t>
-      </w:r>
-      <w:proofErr w:type="spellEnd"/>
-      <w:r>
-        <w:rPr>
-          <w:sz w:val="24"/>
-          <w:szCs w:val="24"/>
-        </w:rPr>
-        <w:t xml:space="preserve"> tulajdonsággal a pontszám oszlopait elválasztó sávot hozza létre.</w:t>
+      <w:r>
+        <w:rPr>
+          <w:sz w:val="24"/>
+          <w:szCs w:val="24"/>
+        </w:rPr>
+        <w:t>Ping Pong játék vizuális megjelenítéséhez szükséges stílusszabályokat tartalmazza. A főbb részei a következők:</w:t>
+      </w:r>
+    </w:p>
+    <w:p>
+      <w:pPr>
+        <w:rPr>
+          <w:sz w:val="24"/>
+          <w:szCs w:val="24"/>
+        </w:rPr>
+      </w:pPr>
+      <w:r>
+        <w:rPr>
+          <w:sz w:val="24"/>
+          <w:szCs w:val="24"/>
+        </w:rPr>
+        <w:t>A box-sizing tulajdonságot minden elemre beállítja, így a számítások a kereteket is figyelembe veszik.</w:t>
+      </w:r>
+    </w:p>
+    <w:p>
+      <w:pPr>
+        <w:rPr>
+          <w:sz w:val="24"/>
+          <w:szCs w:val="24"/>
+        </w:rPr>
+      </w:pPr>
+      <w:r>
+        <w:rPr>
+          <w:sz w:val="24"/>
+          <w:szCs w:val="24"/>
+        </w:rPr>
+        <w:t>A :root szabályhalmazban változókat definiál a játék színeihez és háttérszínéhez. A színek HSL színskála értékeivel vannak megadva.</w:t>
+      </w:r>
+    </w:p>
+    <w:p>
+      <w:pPr>
+        <w:rPr>
+          <w:sz w:val="24"/>
+          <w:szCs w:val="24"/>
+        </w:rPr>
+      </w:pPr>
+      <w:r>
+        <w:rPr>
+          <w:sz w:val="24"/>
+          <w:szCs w:val="24"/>
+        </w:rPr>
+        <w:t>A body elemhez alapértelmezett stílusokat ad, például a margót eltávolítja, a háttérszínt beállítja és az overflow tulajdonságot hidden-re állítja, hogy az elemen kívüli tartalmak ne jelenjenek meg a játékban.</w:t>
+      </w:r>
+    </w:p>
+    <w:p>
+      <w:pPr>
+        <w:rPr>
+          <w:sz w:val="24"/>
+          <w:szCs w:val="24"/>
+        </w:rPr>
+      </w:pPr>
+      <w:r>
+        <w:rPr>
+          <w:sz w:val="24"/>
+          <w:szCs w:val="24"/>
+        </w:rPr>
+        <w:t>A paddle osztály definiálja a játékosokhoz tartozó pingpong ütők stílusát. A --position változóval állítható be az ütő pozíciója, és az absolute elhelyezkedési tulajdonsággal van beállítva.</w:t>
+      </w:r>
+    </w:p>
+    <w:p>
+      <w:pPr>
+        <w:rPr>
+          <w:sz w:val="24"/>
+          <w:szCs w:val="24"/>
+        </w:rPr>
+      </w:pPr>
+      <w:r>
+        <w:rPr>
+          <w:sz w:val="24"/>
+          <w:szCs w:val="24"/>
+        </w:rPr>
+        <w:t>A ball osztály definiálja a labda stílusát. A --x és --y változók állítják be a labda pozícióját, és a border-radius tulajdonsággal kerekített határozott alakot kap.</w:t>
+      </w:r>
+    </w:p>
+    <w:p>
+      <w:pPr>
+        <w:rPr>
+          <w:sz w:val="24"/>
+          <w:szCs w:val="24"/>
+        </w:rPr>
+      </w:pPr>
+      <w:r>
+        <w:rPr>
+          <w:sz w:val="24"/>
+          <w:szCs w:val="24"/>
+        </w:rPr>
+        <w:t>A score osztály definiálja a pontszám megjelenítését. Az align-items tulajdonsággal középre igazítja az elemeket, és az flex-grow és flex-basis tulajdonságokkal beállítja az elemek méretét és elrendezését. A border-right tulajdonsággal a pontszám oszlopait elválasztó sávot hozza létre.</w:t>
       </w:r>
     </w:p>
     <w:p>
@@ -8103,146 +5568,35 @@
           <w:sz w:val="24"/>
           <w:szCs w:val="24"/>
         </w:rPr>
-        <w:t>Ez a függvény egy "Ball" osztályt definiál, amely a játék labdájának viselkedését írja le. A "</w:t>
-      </w:r>
-      <w:proofErr w:type="spellStart"/>
-      <w:r>
-        <w:rPr>
-          <w:sz w:val="24"/>
-          <w:szCs w:val="24"/>
-        </w:rPr>
-        <w:t>constructor</w:t>
-      </w:r>
-      <w:proofErr w:type="spellEnd"/>
-      <w:r>
-        <w:rPr>
-          <w:sz w:val="24"/>
-          <w:szCs w:val="24"/>
-        </w:rPr>
-        <w:t>" függvény beállítja a "</w:t>
-      </w:r>
-      <w:proofErr w:type="spellStart"/>
-      <w:r>
-        <w:rPr>
-          <w:sz w:val="24"/>
-          <w:szCs w:val="24"/>
-        </w:rPr>
-        <w:t>ballElem</w:t>
-      </w:r>
-      <w:proofErr w:type="spellEnd"/>
-      <w:r>
-        <w:rPr>
-          <w:sz w:val="24"/>
-          <w:szCs w:val="24"/>
-        </w:rPr>
-        <w:t>" tulajdonságot és visszaállítja a labda pozícióját az eredeti helyzetébe. A "</w:t>
-      </w:r>
-      <w:proofErr w:type="spellStart"/>
-      <w:r>
-        <w:rPr>
-          <w:sz w:val="24"/>
-          <w:szCs w:val="24"/>
-        </w:rPr>
-        <w:t>get</w:t>
-      </w:r>
-      <w:proofErr w:type="spellEnd"/>
-      <w:r>
-        <w:rPr>
-          <w:sz w:val="24"/>
-          <w:szCs w:val="24"/>
-        </w:rPr>
-        <w:t>" és "</w:t>
-      </w:r>
-      <w:proofErr w:type="spellStart"/>
-      <w:r>
-        <w:rPr>
-          <w:sz w:val="24"/>
-          <w:szCs w:val="24"/>
-        </w:rPr>
-        <w:t>set</w:t>
-      </w:r>
-      <w:proofErr w:type="spellEnd"/>
-      <w:r>
-        <w:rPr>
-          <w:sz w:val="24"/>
-          <w:szCs w:val="24"/>
-        </w:rPr>
-        <w:t>" függvények az "x" és "y" tulajdonságokat írják le, amelyek visszaadják és beállítják a labda aktuális pozícióját. Az "platform" függvény a labdát tartalmazó DOM elem méretét és pozícióját adja vissza. A "</w:t>
-      </w:r>
-      <w:proofErr w:type="spellStart"/>
-      <w:r>
-        <w:rPr>
-          <w:sz w:val="24"/>
-          <w:szCs w:val="24"/>
-        </w:rPr>
-        <w:t>reset</w:t>
-      </w:r>
-      <w:proofErr w:type="spellEnd"/>
-      <w:r>
-        <w:rPr>
-          <w:sz w:val="24"/>
-          <w:szCs w:val="24"/>
-        </w:rPr>
-        <w:t>" függvény visszaállítja a labdát az eredeti pozícióba, majd véletlenszerű irányba indítja el a labdát a "</w:t>
-      </w:r>
-      <w:proofErr w:type="spellStart"/>
-      <w:r>
-        <w:rPr>
-          <w:sz w:val="24"/>
-          <w:szCs w:val="24"/>
-        </w:rPr>
-        <w:t>direction</w:t>
-      </w:r>
-      <w:proofErr w:type="spellEnd"/>
-      <w:r>
-        <w:rPr>
-          <w:sz w:val="24"/>
-          <w:szCs w:val="24"/>
-        </w:rPr>
-        <w:t>" objektum segítségével, majd beállítja a mozgás sebességét is. Az "update" függvény a labda pozícióját frissíti az idő függvényében, majd ellenőrzi, hogy a labda érintkezik-e a falakkal vagy a játékos platformjaival, és megváltoztatja a labda mozgási irányát, ha szükséges. A "randomszam" függvény véletlenszerű számokat generál, a "</w:t>
-      </w:r>
-      <w:proofErr w:type="spellStart"/>
-      <w:r>
-        <w:rPr>
-          <w:sz w:val="24"/>
-          <w:szCs w:val="24"/>
-        </w:rPr>
-        <w:t>hozzaer</w:t>
-      </w:r>
-      <w:proofErr w:type="spellEnd"/>
-      <w:r>
-        <w:rPr>
-          <w:sz w:val="24"/>
-          <w:szCs w:val="24"/>
-        </w:rPr>
-        <w:t>" függvény pedig ellenőrzi, hogy két DOM elem érintkezik-e egymással.</w:t>
-      </w:r>
-    </w:p>
-    <w:p>
-      <w:pPr>
-        <w:rPr>
-          <w:sz w:val="32"/>
-          <w:szCs w:val="32"/>
-        </w:rPr>
-      </w:pPr>
-    </w:p>
-    <w:p>
-      <w:pPr>
-        <w:rPr>
-          <w:sz w:val="32"/>
-          <w:szCs w:val="32"/>
-        </w:rPr>
-      </w:pPr>
-    </w:p>
-    <w:p>
-      <w:pPr>
-        <w:rPr>
-          <w:sz w:val="32"/>
-          <w:szCs w:val="32"/>
-        </w:rPr>
-      </w:pPr>
-      <w:r>
-        <w:rPr>
+        <w:t>Ez a függvény egy "Ball" osztályt definiál, amely a játék labdájának viselkedését írja le. A "constructor" függvény beállítja a "ballElem" tulajdonságot és visszaállítja a labda pozícióját az eredeti helyzetébe. A "get" és "set" függvények az "x" és "y" tulajdonságokat írják le, amelyek visszaadják és beállítják a labda aktuális pozícióját. Az "platform" függvény a labdát tartalmazó DOM elem méretét és pozícióját adja vissza. A "reset" függvény visszaállítja a labdát az eredeti pozícióba, majd véletlenszerű irányba indítja el a labdát a "direction" objektum segítségével, majd beállítja a mozgás sebességét is. Az "update" függvény a labda pozícióját frissíti az idő függvényében, majd ellenőrzi, hogy a labda érintkezik-e a falakkal vagy a játékos platformjaival, és megváltoztatja a labda mozgási irányát, ha szükséges. A "randomszam" függvény véletlenszerű számokat generál, a "hozzaer" függvény pedig ellenőrzi, hogy két DOM elem érintkezik-e egymással.</w:t>
+      </w:r>
+    </w:p>
+    <w:p>
+      <w:pPr>
+        <w:rPr>
+          <w:sz w:val="32"/>
+          <w:szCs w:val="32"/>
+        </w:rPr>
+      </w:pPr>
+    </w:p>
+    <w:p>
+      <w:pPr>
+        <w:rPr>
+          <w:sz w:val="32"/>
+          <w:szCs w:val="32"/>
+        </w:rPr>
+      </w:pPr>
+    </w:p>
+    <w:p>
+      <w:pPr>
+        <w:rPr>
+          <w:sz w:val="32"/>
+          <w:szCs w:val="32"/>
+        </w:rPr>
+      </w:pPr>
+      <w:r>
+        <w:rPr>
+          <w:noProof/>
           <w:sz w:val="32"/>
           <w:szCs w:val="32"/>
         </w:rPr>
@@ -8334,6 +5688,7 @@
       </w:r>
       <w:r>
         <w:rPr>
+          <w:noProof/>
           <w:sz w:val="24"/>
           <w:szCs w:val="24"/>
         </w:rPr>
@@ -8429,55 +5784,7 @@
           <w:sz w:val="24"/>
           <w:szCs w:val="24"/>
         </w:rPr>
-        <w:t xml:space="preserve">A kód a Ball és a </w:t>
-      </w:r>
-      <w:proofErr w:type="spellStart"/>
-      <w:r>
-        <w:rPr>
-          <w:sz w:val="24"/>
-          <w:szCs w:val="24"/>
-        </w:rPr>
-        <w:t>Paddle</w:t>
-      </w:r>
-      <w:proofErr w:type="spellEnd"/>
-      <w:r>
-        <w:rPr>
-          <w:sz w:val="24"/>
-          <w:szCs w:val="24"/>
-        </w:rPr>
-        <w:t xml:space="preserve"> osztályokat használja a labda és a platformok viselkedésének leírására. A </w:t>
-      </w:r>
-      <w:proofErr w:type="spellStart"/>
-      <w:r>
-        <w:rPr>
-          <w:sz w:val="24"/>
-          <w:szCs w:val="24"/>
-        </w:rPr>
-        <w:t>pong</w:t>
-      </w:r>
-      <w:proofErr w:type="spellEnd"/>
-      <w:r>
-        <w:rPr>
-          <w:sz w:val="24"/>
-          <w:szCs w:val="24"/>
-        </w:rPr>
-        <w:t xml:space="preserve"> játék célja az, hogy a labdát visszapattintva elkerüld a vesztést, és pontokat szerezz. Ha a labda a játékmező szélén landol, az ellenfél pontot szerez, és a játék </w:t>
-      </w:r>
-      <w:proofErr w:type="spellStart"/>
-      <w:r>
-        <w:rPr>
-          <w:sz w:val="24"/>
-          <w:szCs w:val="24"/>
-        </w:rPr>
-        <w:t>újrakezdődik</w:t>
-      </w:r>
-      <w:proofErr w:type="spellEnd"/>
-      <w:r>
-        <w:rPr>
-          <w:sz w:val="24"/>
-          <w:szCs w:val="24"/>
-        </w:rPr>
-        <w:t>. A játékot az egér mozgatásával lehet játszani, és a pontszámot a játékmező két oldalán található számok jelzik.</w:t>
+        <w:t>A kód a Ball és a Paddle osztályokat használja a labda és a platformok viselkedésének leírására. A pong játék célja az, hogy a labdát visszapattintva elkerüld a vesztést, és pontokat szerezz. Ha a labda a játékmező szélén landol, az ellenfél pontot szerez, és a játék újrakezdődik. A játékot az egér mozgatásával lehet játszani, és a pontszámot a játékmező két oldalán található számok jelzik.</w:t>
       </w:r>
     </w:p>
     <w:p>
@@ -8547,6 +5854,7 @@
       </w:pPr>
       <w:r>
         <w:rPr>
+          <w:noProof/>
           <w:sz w:val="24"/>
           <w:szCs w:val="24"/>
         </w:rPr>
@@ -8656,39 +5964,7 @@
           <w:sz w:val="24"/>
           <w:szCs w:val="24"/>
         </w:rPr>
-        <w:t xml:space="preserve">, amit egy </w:t>
-      </w:r>
-      <w:proofErr w:type="spellStart"/>
-      <w:r>
-        <w:rPr>
-          <w:sz w:val="24"/>
-          <w:szCs w:val="24"/>
-        </w:rPr>
-        <w:t>mousemove</w:t>
-      </w:r>
-      <w:proofErr w:type="spellEnd"/>
-      <w:r>
-        <w:rPr>
-          <w:sz w:val="24"/>
-          <w:szCs w:val="24"/>
-        </w:rPr>
-        <w:t xml:space="preserve"> </w:t>
-      </w:r>
-      <w:proofErr w:type="spellStart"/>
-      <w:r>
-        <w:rPr>
-          <w:sz w:val="24"/>
-          <w:szCs w:val="24"/>
-        </w:rPr>
-        <w:t>eventlistener</w:t>
-      </w:r>
-      <w:proofErr w:type="spellEnd"/>
-      <w:r>
-        <w:rPr>
-          <w:sz w:val="24"/>
-          <w:szCs w:val="24"/>
-        </w:rPr>
-        <w:t xml:space="preserve"> esemé</w:t>
+        <w:t>, amit egy mousemove eventlistener esemé</w:t>
       </w:r>
       <w:r>
         <w:rPr>
@@ -8781,6 +6057,7 @@
       </w:pPr>
       <w:r>
         <w:rPr>
+          <w:noProof/>
           <w:sz w:val="24"/>
           <w:szCs w:val="24"/>
         </w:rPr>
@@ -8848,6 +6125,7 @@
       </w:pPr>
       <w:r>
         <w:rPr>
+          <w:noProof/>
           <w:sz w:val="24"/>
           <w:szCs w:val="24"/>
         </w:rPr>
@@ -8900,112 +6178,7 @@
           <w:sz w:val="24"/>
           <w:szCs w:val="24"/>
         </w:rPr>
-        <w:t xml:space="preserve">Ez egy CSS stíluslap, amely egy játéktáblát formázza meg. A stíluslap egyetemes CSS tulajdonságokat határoz meg (*, </w:t>
-      </w:r>
-      <w:proofErr w:type="gramStart"/>
-      <w:r>
-        <w:rPr>
-          <w:sz w:val="24"/>
-          <w:szCs w:val="24"/>
-        </w:rPr>
-        <w:t>*::</w:t>
-      </w:r>
-      <w:proofErr w:type="spellStart"/>
-      <w:proofErr w:type="gramEnd"/>
-      <w:r>
-        <w:rPr>
-          <w:sz w:val="24"/>
-          <w:szCs w:val="24"/>
-        </w:rPr>
-        <w:t>before</w:t>
-      </w:r>
-      <w:proofErr w:type="spellEnd"/>
-      <w:r>
-        <w:rPr>
-          <w:sz w:val="24"/>
-          <w:szCs w:val="24"/>
-        </w:rPr>
-        <w:t>, *::</w:t>
-      </w:r>
-      <w:proofErr w:type="spellStart"/>
-      <w:r>
-        <w:rPr>
-          <w:sz w:val="24"/>
-          <w:szCs w:val="24"/>
-        </w:rPr>
-        <w:t>after</w:t>
-      </w:r>
-      <w:proofErr w:type="spellEnd"/>
-      <w:r>
-        <w:rPr>
-          <w:sz w:val="24"/>
-          <w:szCs w:val="24"/>
-        </w:rPr>
-        <w:t>), mint a dobozmodell és a betűtípus, majd a testet (body) formázza meg, amely egy középre igazított játéktáblát tartalmaz. A játéktábla (</w:t>
-      </w:r>
-      <w:proofErr w:type="spellStart"/>
-      <w:r>
-        <w:rPr>
-          <w:sz w:val="24"/>
-          <w:szCs w:val="24"/>
-        </w:rPr>
-        <w:t>id</w:t>
-      </w:r>
-      <w:proofErr w:type="spellEnd"/>
-      <w:r>
-        <w:rPr>
-          <w:sz w:val="24"/>
-          <w:szCs w:val="24"/>
-        </w:rPr>
-        <w:t>="game-</w:t>
-      </w:r>
-      <w:proofErr w:type="spellStart"/>
-      <w:r>
-        <w:rPr>
-          <w:sz w:val="24"/>
-          <w:szCs w:val="24"/>
-        </w:rPr>
-        <w:t>board</w:t>
-      </w:r>
-      <w:proofErr w:type="spellEnd"/>
-      <w:r>
-        <w:rPr>
-          <w:sz w:val="24"/>
-          <w:szCs w:val="24"/>
-        </w:rPr>
-        <w:t>") egy rácsszabályt tartalmaz, amely a cellákat és a cellaméretet határozza meg. A cellák és a csempék (</w:t>
-      </w:r>
-      <w:proofErr w:type="spellStart"/>
-      <w:r>
-        <w:rPr>
-          <w:sz w:val="24"/>
-          <w:szCs w:val="24"/>
-        </w:rPr>
-        <w:t>tiles</w:t>
-      </w:r>
-      <w:proofErr w:type="spellEnd"/>
-      <w:r>
-        <w:rPr>
-          <w:sz w:val="24"/>
-          <w:szCs w:val="24"/>
-        </w:rPr>
-        <w:t xml:space="preserve">) egyedi formázást kapnak, a csempék animációval jelennek meg és átmenetet használnak az egyszerűbb áttűnésekhez. A színek </w:t>
-      </w:r>
-      <w:proofErr w:type="spellStart"/>
-      <w:r>
-        <w:rPr>
-          <w:sz w:val="24"/>
-          <w:szCs w:val="24"/>
-        </w:rPr>
-        <w:t>hsl</w:t>
-      </w:r>
-      <w:proofErr w:type="spellEnd"/>
-      <w:r>
-        <w:rPr>
-          <w:sz w:val="24"/>
-          <w:szCs w:val="24"/>
-        </w:rPr>
-        <w:t xml:space="preserve"> kóddal vannak megadva, amelyek lehetővé teszik a színárnyalatok finom beállítását a teljesen különböző színárnyalatok érdekében.</w:t>
+        <w:t>Ez egy CSS stíluslap, amely egy játéktáblát formázza meg. A stíluslap egyetemes CSS tulajdonságokat határoz meg (*, *::before, *::after), mint a dobozmodell és a betűtípus, majd a testet (body) formázza meg, amely egy középre igazított játéktáblát tartalmaz. A játéktábla (id="game-board") egy rácsszabályt tartalmaz, amely a cellákat és a cellaméretet határozza meg. A cellák és a csempék (tiles) egyedi formázást kapnak, a csempék animációval jelennek meg és átmenetet használnak az egyszerűbb áttűnésekhez. A színek hsl kóddal vannak megadva, amelyek lehetővé teszik a színárnyalatok finom beállítását a teljesen különböző színárnyalatok érdekében.</w:t>
       </w:r>
     </w:p>
     <w:p>
@@ -9047,74 +6220,27 @@
           <w:sz w:val="24"/>
           <w:szCs w:val="24"/>
         </w:rPr>
-        <w:t xml:space="preserve"> A </w:t>
-      </w:r>
-      <w:proofErr w:type="spellStart"/>
-      <w:r>
-        <w:rPr>
-          <w:sz w:val="24"/>
-          <w:szCs w:val="24"/>
-        </w:rPr>
-        <w:t>Grid</w:t>
-      </w:r>
-      <w:proofErr w:type="spellEnd"/>
-      <w:r>
-        <w:rPr>
-          <w:sz w:val="24"/>
-          <w:szCs w:val="24"/>
-        </w:rPr>
-        <w:t xml:space="preserve"> (rács) osztály reprezentálja a játékmezőt, amely cellákból áll, és kezeli azokat. A </w:t>
-      </w:r>
-      <w:proofErr w:type="spellStart"/>
-      <w:r>
-        <w:rPr>
-          <w:sz w:val="24"/>
-          <w:szCs w:val="24"/>
-        </w:rPr>
-        <w:t>Cell</w:t>
-      </w:r>
-      <w:proofErr w:type="spellEnd"/>
-      <w:r>
-        <w:rPr>
-          <w:sz w:val="24"/>
-          <w:szCs w:val="24"/>
-        </w:rPr>
-        <w:t xml:space="preserve"> (cella) osztály pedig reprezentálja az egyes cellákat a játékmezőn, és a </w:t>
-      </w:r>
-      <w:proofErr w:type="spellStart"/>
-      <w:r>
-        <w:rPr>
-          <w:sz w:val="24"/>
-          <w:szCs w:val="24"/>
-        </w:rPr>
-        <w:t>Tile</w:t>
-      </w:r>
-      <w:proofErr w:type="spellEnd"/>
-      <w:r>
-        <w:rPr>
-          <w:sz w:val="24"/>
-          <w:szCs w:val="24"/>
-        </w:rPr>
-        <w:t xml:space="preserve"> (csempe) osztály pedig reprezentálja a számokat tartalmazó csempéket, amelyeket a játékos helyezhet el a cellákban. A játék a billentyűzet segítségével irányítható, és a cél az, hogy a játékos a lehető legnagyobb számot érje el a cellákban lévő csempék összeadásával. A kód megvalósítja a csempék mozgását és összevonását is, és véget ér, ha a játékos nem tud tovább lépni.</w:t>
-      </w:r>
-    </w:p>
-    <w:p>
-      <w:pPr>
-        <w:rPr>
-          <w:sz w:val="24"/>
-          <w:szCs w:val="24"/>
-        </w:rPr>
-      </w:pPr>
-    </w:p>
-    <w:p>
-      <w:pPr>
-        <w:rPr>
-          <w:sz w:val="24"/>
-          <w:szCs w:val="24"/>
-        </w:rPr>
-      </w:pPr>
-      <w:r>
-        <w:rPr>
+        <w:t xml:space="preserve"> A Grid (rács) osztály reprezentálja a játékmezőt, amely cellákból áll, és kezeli azokat. A Cell (cella) osztály pedig reprezentálja az egyes cellákat a játékmezőn, és a Tile (csempe) osztály pedig reprezentálja a számokat tartalmazó csempéket, amelyeket a játékos helyezhet el a cellákban. A játék a billentyűzet segítségével irányítható, és a cél az, hogy a játékos a lehető legnagyobb számot érje el a cellákban lévő csempék összeadásával. A kód megvalósítja a csempék mozgását és összevonását is, és véget ér, ha a játékos nem tud tovább lépni.</w:t>
+      </w:r>
+    </w:p>
+    <w:p>
+      <w:pPr>
+        <w:rPr>
+          <w:sz w:val="24"/>
+          <w:szCs w:val="24"/>
+        </w:rPr>
+      </w:pPr>
+    </w:p>
+    <w:p>
+      <w:pPr>
+        <w:rPr>
+          <w:sz w:val="24"/>
+          <w:szCs w:val="24"/>
+        </w:rPr>
+      </w:pPr>
+      <w:r>
+        <w:rPr>
+          <w:noProof/>
           <w:sz w:val="24"/>
           <w:szCs w:val="24"/>
         </w:rPr>
@@ -9175,71 +6301,7 @@
           <w:sz w:val="24"/>
           <w:szCs w:val="24"/>
         </w:rPr>
-        <w:t xml:space="preserve">Ez a </w:t>
-      </w:r>
-      <w:proofErr w:type="spellStart"/>
-      <w:r>
-        <w:rPr>
-          <w:sz w:val="24"/>
-          <w:szCs w:val="24"/>
-        </w:rPr>
-        <w:t>Grid</w:t>
-      </w:r>
-      <w:proofErr w:type="spellEnd"/>
-      <w:r>
-        <w:rPr>
-          <w:sz w:val="24"/>
-          <w:szCs w:val="24"/>
-        </w:rPr>
-        <w:t xml:space="preserve"> osztály konstruktora, amely létrehozza a játéktábla celláit (a </w:t>
-      </w:r>
-      <w:proofErr w:type="spellStart"/>
-      <w:r>
-        <w:rPr>
-          <w:sz w:val="24"/>
-          <w:szCs w:val="24"/>
-        </w:rPr>
-        <w:t>Cell</w:t>
-      </w:r>
-      <w:proofErr w:type="spellEnd"/>
-      <w:r>
-        <w:rPr>
-          <w:sz w:val="24"/>
-          <w:szCs w:val="24"/>
-        </w:rPr>
-        <w:t xml:space="preserve"> objektumokat), és beállítja a megfelelő CSS változókat a játéktáblához tartozó DOM elemen. A konstruktor megkapja a játéktáblához tartozó DOM elemet (</w:t>
-      </w:r>
-      <w:proofErr w:type="spellStart"/>
-      <w:r>
-        <w:rPr>
-          <w:sz w:val="24"/>
-          <w:szCs w:val="24"/>
-        </w:rPr>
-        <w:t>gridElement</w:t>
-      </w:r>
-      <w:proofErr w:type="spellEnd"/>
-      <w:r>
-        <w:rPr>
-          <w:sz w:val="24"/>
-          <w:szCs w:val="24"/>
-        </w:rPr>
-        <w:t>), és beállítja a "--</w:t>
-      </w:r>
-      <w:proofErr w:type="spellStart"/>
-      <w:r>
-        <w:rPr>
-          <w:sz w:val="24"/>
-          <w:szCs w:val="24"/>
-        </w:rPr>
-        <w:t>grid-size</w:t>
-      </w:r>
-      <w:proofErr w:type="spellEnd"/>
-      <w:r>
-        <w:rPr>
-          <w:sz w:val="24"/>
-          <w:szCs w:val="24"/>
-        </w:rPr>
-        <w:t>", "-</w:t>
+        <w:t>Ez a Grid osztály konstruktora, amely létrehozza a játéktábla celláit (a Cell objektumokat), és beállítja a megfelelő CSS változókat a játéktáblához tartozó DOM elemen. A konstruktor megkapja a játéktáblához tartozó DOM elemet (gridElement), és beállítja a "--grid-size", "-</w:t>
       </w:r>
       <w:r>
         <w:rPr>
@@ -9248,166 +6310,27 @@
         </w:rPr>
         <w:t>-</w:t>
       </w:r>
-      <w:proofErr w:type="spellStart"/>
-      <w:r>
-        <w:rPr>
-          <w:sz w:val="24"/>
-          <w:szCs w:val="24"/>
-        </w:rPr>
-        <w:t>cell-size</w:t>
-      </w:r>
-      <w:proofErr w:type="spellEnd"/>
-      <w:r>
-        <w:rPr>
-          <w:sz w:val="24"/>
-          <w:szCs w:val="24"/>
-        </w:rPr>
-        <w:t>" és "--</w:t>
-      </w:r>
-      <w:proofErr w:type="spellStart"/>
-      <w:r>
-        <w:rPr>
-          <w:sz w:val="24"/>
-          <w:szCs w:val="24"/>
-        </w:rPr>
-        <w:t>cell-gap</w:t>
-      </w:r>
-      <w:proofErr w:type="spellEnd"/>
-      <w:r>
-        <w:rPr>
-          <w:sz w:val="24"/>
-          <w:szCs w:val="24"/>
-        </w:rPr>
-        <w:t>" CSS változók értékeit, amelyek meghatározzák a játéktábla méretét és a cellák közötti hézagot.</w:t>
-      </w:r>
-    </w:p>
-    <w:p>
-      <w:pPr>
-        <w:rPr>
-          <w:sz w:val="24"/>
-          <w:szCs w:val="24"/>
-        </w:rPr>
-      </w:pPr>
-      <w:r>
-        <w:rPr>
-          <w:sz w:val="24"/>
-          <w:szCs w:val="24"/>
-        </w:rPr>
-        <w:t xml:space="preserve">A konstruktor továbbá meghívja a </w:t>
-      </w:r>
-      <w:proofErr w:type="spellStart"/>
-      <w:r>
-        <w:rPr>
-          <w:sz w:val="24"/>
-          <w:szCs w:val="24"/>
-        </w:rPr>
-        <w:t>createCellElements</w:t>
-      </w:r>
-      <w:proofErr w:type="spellEnd"/>
-      <w:r>
-        <w:rPr>
-          <w:sz w:val="24"/>
-          <w:szCs w:val="24"/>
-        </w:rPr>
-        <w:t xml:space="preserve"> függvényt, amely létrehozza a DOM cellákat, és a </w:t>
-      </w:r>
-      <w:proofErr w:type="spellStart"/>
-      <w:r>
-        <w:rPr>
-          <w:sz w:val="24"/>
-          <w:szCs w:val="24"/>
-        </w:rPr>
-        <w:t>Cell</w:t>
-      </w:r>
-      <w:proofErr w:type="spellEnd"/>
-      <w:r>
-        <w:rPr>
-          <w:sz w:val="24"/>
-          <w:szCs w:val="24"/>
-        </w:rPr>
-        <w:t xml:space="preserve"> osztály konstruktorát hívja meg az új </w:t>
-      </w:r>
-      <w:proofErr w:type="spellStart"/>
-      <w:r>
-        <w:rPr>
-          <w:sz w:val="24"/>
-          <w:szCs w:val="24"/>
-        </w:rPr>
-        <w:t>Cell</w:t>
-      </w:r>
-      <w:proofErr w:type="spellEnd"/>
-      <w:r>
-        <w:rPr>
-          <w:sz w:val="24"/>
-          <w:szCs w:val="24"/>
-        </w:rPr>
-        <w:t xml:space="preserve"> objektumok létrehozásához. A </w:t>
-      </w:r>
-      <w:proofErr w:type="spellStart"/>
-      <w:r>
-        <w:rPr>
-          <w:sz w:val="24"/>
-          <w:szCs w:val="24"/>
-        </w:rPr>
-        <w:t>Cell</w:t>
-      </w:r>
-      <w:proofErr w:type="spellEnd"/>
-      <w:r>
-        <w:rPr>
-          <w:sz w:val="24"/>
-          <w:szCs w:val="24"/>
-        </w:rPr>
-        <w:t xml:space="preserve"> objektumokat egy tömbbe gyűjti (</w:t>
-      </w:r>
-      <w:proofErr w:type="spellStart"/>
-      <w:proofErr w:type="gramStart"/>
-      <w:r>
-        <w:rPr>
-          <w:sz w:val="24"/>
-          <w:szCs w:val="24"/>
-        </w:rPr>
-        <w:t>this</w:t>
-      </w:r>
-      <w:proofErr w:type="spellEnd"/>
-      <w:r>
-        <w:rPr>
-          <w:sz w:val="24"/>
-          <w:szCs w:val="24"/>
-        </w:rPr>
-        <w:t>.#</w:t>
-      </w:r>
-      <w:proofErr w:type="spellStart"/>
-      <w:proofErr w:type="gramEnd"/>
-      <w:r>
-        <w:rPr>
-          <w:sz w:val="24"/>
-          <w:szCs w:val="24"/>
-        </w:rPr>
-        <w:t>cells</w:t>
-      </w:r>
-      <w:proofErr w:type="spellEnd"/>
-      <w:r>
-        <w:rPr>
-          <w:sz w:val="24"/>
-          <w:szCs w:val="24"/>
-        </w:rPr>
-        <w:t xml:space="preserve">), és beállítja a </w:t>
-      </w:r>
-      <w:proofErr w:type="spellStart"/>
-      <w:r>
-        <w:rPr>
-          <w:sz w:val="24"/>
-          <w:szCs w:val="24"/>
-        </w:rPr>
-        <w:t>Grid</w:t>
-      </w:r>
-      <w:proofErr w:type="spellEnd"/>
-      <w:r>
-        <w:rPr>
-          <w:sz w:val="24"/>
-          <w:szCs w:val="24"/>
-        </w:rPr>
-        <w:t xml:space="preserve"> osztály privát #cells mezőjébe.</w:t>
+      <w:r>
+        <w:rPr>
+          <w:sz w:val="24"/>
+          <w:szCs w:val="24"/>
+        </w:rPr>
+        <w:t>cell-size" és "--cell-gap" CSS változók értékeit, amelyek meghatározzák a játéktábla méretét és a cellák közötti hézagot.</w:t>
+      </w:r>
+    </w:p>
+    <w:p>
+      <w:pPr>
+        <w:rPr>
+          <w:sz w:val="24"/>
+          <w:szCs w:val="24"/>
+        </w:rPr>
+      </w:pPr>
+      <w:r>
+        <w:rPr>
+          <w:sz w:val="24"/>
+          <w:szCs w:val="24"/>
+        </w:rPr>
+        <w:t>A konstruktor továbbá meghívja a createCellElements függvényt, amely létrehozza a DOM cellákat, és a Cell osztály konstruktorát hívja meg az új Cell objektumok létrehozásához. A Cell objektumokat egy tömbbe gyűjti (this.#cells), és beállítja a Grid osztály privát #cells mezőjébe.</w:t>
       </w:r>
     </w:p>
     <w:p>
@@ -9473,6 +6396,7 @@
       <w:bookmarkStart w:id="17" w:name="_Toc132828718"/>
       <w:r>
         <w:rPr>
+          <w:noProof/>
           <w:sz w:val="24"/>
           <w:szCs w:val="24"/>
         </w:rPr>
@@ -9573,149 +6497,37 @@
           <w:sz w:val="24"/>
           <w:szCs w:val="24"/>
         </w:rPr>
-        <w:t xml:space="preserve">Ez egy JavaScript osztálydefiníció egy </w:t>
-      </w:r>
-      <w:proofErr w:type="spellStart"/>
-      <w:r>
-        <w:rPr>
-          <w:sz w:val="24"/>
-          <w:szCs w:val="24"/>
-        </w:rPr>
-        <w:t>Tile</w:t>
-      </w:r>
-      <w:proofErr w:type="spellEnd"/>
-      <w:r>
-        <w:rPr>
-          <w:sz w:val="24"/>
-          <w:szCs w:val="24"/>
-        </w:rPr>
-        <w:t xml:space="preserve"> objektumhoz. A </w:t>
-      </w:r>
-      <w:proofErr w:type="spellStart"/>
-      <w:r>
-        <w:rPr>
-          <w:sz w:val="24"/>
-          <w:szCs w:val="24"/>
-        </w:rPr>
-        <w:t>Tile</w:t>
-      </w:r>
-      <w:proofErr w:type="spellEnd"/>
-      <w:r>
-        <w:rPr>
-          <w:sz w:val="24"/>
-          <w:szCs w:val="24"/>
-        </w:rPr>
-        <w:t xml:space="preserve"> egyetlen mezőt képvisel a játéktáblán olyan játékokban, mint a 2048. Az osztály privát mezőket használ, amelyeket a "#" szimbólum jelöl.</w:t>
-      </w:r>
-    </w:p>
-    <w:p>
-      <w:pPr>
-        <w:rPr>
-          <w:sz w:val="24"/>
-          <w:szCs w:val="24"/>
-        </w:rPr>
-      </w:pPr>
-      <w:r>
-        <w:rPr>
-          <w:sz w:val="24"/>
-          <w:szCs w:val="24"/>
-        </w:rPr>
-        <w:t xml:space="preserve">A konstruktor egy </w:t>
-      </w:r>
-      <w:proofErr w:type="spellStart"/>
-      <w:r>
-        <w:rPr>
-          <w:sz w:val="24"/>
-          <w:szCs w:val="24"/>
-        </w:rPr>
-        <w:t>tileContainer</w:t>
-      </w:r>
-      <w:proofErr w:type="spellEnd"/>
-      <w:r>
-        <w:rPr>
-          <w:sz w:val="24"/>
-          <w:szCs w:val="24"/>
-        </w:rPr>
-        <w:t xml:space="preserve"> elemet és egy opcionális értéket vesz át a mezőhöz. Ha nem adunk meg értéket, akkor véletlenszerűen generál egy 2 vagy 4 értéket. Létrehoz egy új div elemet, amely a mezőt reprezentálja, és hozzáadja azt a </w:t>
-      </w:r>
-      <w:proofErr w:type="spellStart"/>
-      <w:r>
-        <w:rPr>
-          <w:sz w:val="24"/>
-          <w:szCs w:val="24"/>
-        </w:rPr>
-        <w:t>tileContainer</w:t>
-      </w:r>
-      <w:proofErr w:type="spellEnd"/>
-      <w:r>
-        <w:rPr>
-          <w:sz w:val="24"/>
-          <w:szCs w:val="24"/>
-        </w:rPr>
-        <w:t xml:space="preserve"> elemhez.</w:t>
-      </w:r>
-    </w:p>
-    <w:p>
-      <w:pPr>
-        <w:rPr>
-          <w:sz w:val="24"/>
-          <w:szCs w:val="24"/>
-        </w:rPr>
-      </w:pPr>
-      <w:r>
-        <w:rPr>
-          <w:sz w:val="24"/>
-          <w:szCs w:val="24"/>
-        </w:rPr>
-        <w:t xml:space="preserve">A </w:t>
-      </w:r>
-      <w:proofErr w:type="spellStart"/>
-      <w:r>
-        <w:rPr>
-          <w:sz w:val="24"/>
-          <w:szCs w:val="24"/>
-        </w:rPr>
-        <w:t>Tile</w:t>
-      </w:r>
-      <w:proofErr w:type="spellEnd"/>
-      <w:r>
-        <w:rPr>
-          <w:sz w:val="24"/>
-          <w:szCs w:val="24"/>
-        </w:rPr>
-        <w:t xml:space="preserve"> osztálynak több </w:t>
-      </w:r>
-      <w:proofErr w:type="spellStart"/>
-      <w:r>
-        <w:rPr>
-          <w:sz w:val="24"/>
-          <w:szCs w:val="24"/>
-        </w:rPr>
-        <w:t>getter</w:t>
-      </w:r>
-      <w:proofErr w:type="spellEnd"/>
-      <w:r>
-        <w:rPr>
-          <w:sz w:val="24"/>
-          <w:szCs w:val="24"/>
-        </w:rPr>
-        <w:t xml:space="preserve"> és </w:t>
-      </w:r>
-      <w:proofErr w:type="spellStart"/>
-      <w:r>
-        <w:rPr>
-          <w:sz w:val="24"/>
-          <w:szCs w:val="24"/>
-        </w:rPr>
-        <w:t>setter</w:t>
-      </w:r>
-      <w:proofErr w:type="spellEnd"/>
-      <w:r>
-        <w:rPr>
-          <w:sz w:val="24"/>
-          <w:szCs w:val="24"/>
-        </w:rPr>
-        <w:t xml:space="preserve"> metódusa van, amelyekkel lekérhetjük vagy beállíthatjuk a tulajdonságok értékét: #tileElement, #x, #y és #value.</w:t>
+        <w:t>Ez egy JavaScript osztálydefiníció egy Tile objektumhoz. A Tile egyetlen mezőt képvisel a játéktáblán olyan játékokban, mint a 2048. Az osztály privát mezőket használ, amelyeket a "#" szimbólum jelöl.</w:t>
+      </w:r>
+    </w:p>
+    <w:p>
+      <w:pPr>
+        <w:rPr>
+          <w:sz w:val="24"/>
+          <w:szCs w:val="24"/>
+        </w:rPr>
+      </w:pPr>
+      <w:r>
+        <w:rPr>
+          <w:sz w:val="24"/>
+          <w:szCs w:val="24"/>
+        </w:rPr>
+        <w:t>A konstruktor egy tileContainer elemet és egy opcionális értéket vesz át a mezőhöz. Ha nem adunk meg értéket, akkor véletlenszerűen generál egy 2 vagy 4 értéket. Létrehoz egy új div elemet, amely a mezőt reprezentálja, és hozzáadja azt a tileContainer elemhez.</w:t>
+      </w:r>
+    </w:p>
+    <w:p>
+      <w:pPr>
+        <w:rPr>
+          <w:sz w:val="24"/>
+          <w:szCs w:val="24"/>
+        </w:rPr>
+      </w:pPr>
+      <w:r>
+        <w:rPr>
+          <w:sz w:val="24"/>
+          <w:szCs w:val="24"/>
+        </w:rPr>
+        <w:t>A Tile osztálynak több getter és setter metódusa van, amelyekkel lekérhetjük vagy beállíthatjuk a tulajdonságok értékét: #tileElement, #x, #y és #value.</w:t>
       </w:r>
     </w:p>
     <w:p>
@@ -9745,89 +6557,42 @@
           <w:sz w:val="24"/>
           <w:szCs w:val="24"/>
         </w:rPr>
-        <w:t xml:space="preserve">Az x és y beállító metódusok beállítják a mező pozícióját a játéktáblán a </w:t>
-      </w:r>
-      <w:proofErr w:type="spellStart"/>
-      <w:r>
-        <w:rPr>
-          <w:sz w:val="24"/>
-          <w:szCs w:val="24"/>
-        </w:rPr>
-        <w:t>tile</w:t>
-      </w:r>
-      <w:proofErr w:type="spellEnd"/>
-      <w:r>
-        <w:rPr>
-          <w:sz w:val="24"/>
-          <w:szCs w:val="24"/>
-        </w:rPr>
-        <w:t xml:space="preserve"> elem "--x" és "--y" egyéni tulajdonságainak frissítésével.</w:t>
-      </w:r>
-    </w:p>
-    <w:p>
-      <w:pPr>
-        <w:rPr>
-          <w:sz w:val="24"/>
-          <w:szCs w:val="24"/>
-        </w:rPr>
-      </w:pPr>
-      <w:r>
-        <w:rPr>
-          <w:sz w:val="24"/>
-          <w:szCs w:val="24"/>
-        </w:rPr>
-        <w:t xml:space="preserve">A </w:t>
-      </w:r>
-      <w:proofErr w:type="spellStart"/>
-      <w:r>
-        <w:rPr>
-          <w:sz w:val="24"/>
-          <w:szCs w:val="24"/>
-        </w:rPr>
-        <w:t>remove</w:t>
-      </w:r>
-      <w:proofErr w:type="spellEnd"/>
-      <w:r>
-        <w:rPr>
-          <w:sz w:val="24"/>
-          <w:szCs w:val="24"/>
-        </w:rPr>
-        <w:t xml:space="preserve"> metódus eltávolítja a mező elemet a DOM-</w:t>
-      </w:r>
-      <w:proofErr w:type="spellStart"/>
-      <w:r>
-        <w:rPr>
-          <w:sz w:val="24"/>
-          <w:szCs w:val="24"/>
-        </w:rPr>
-        <w:t>ból</w:t>
-      </w:r>
-      <w:proofErr w:type="spellEnd"/>
-      <w:r>
-        <w:rPr>
-          <w:sz w:val="24"/>
-          <w:szCs w:val="24"/>
-        </w:rPr>
-        <w:t>.</w:t>
-      </w:r>
-    </w:p>
-    <w:p>
-      <w:pPr>
-        <w:rPr>
-          <w:sz w:val="24"/>
-          <w:szCs w:val="24"/>
-        </w:rPr>
-      </w:pPr>
-    </w:p>
-    <w:p>
-      <w:pPr>
-        <w:rPr>
-          <w:sz w:val="24"/>
-          <w:szCs w:val="24"/>
-        </w:rPr>
-      </w:pPr>
-      <w:r>
-        <w:rPr>
+        <w:t>Az x és y beállító metódusok beállítják a mező pozícióját a játéktáblán a tile elem "--x" és "--y" egyéni tulajdonságainak frissítésével.</w:t>
+      </w:r>
+    </w:p>
+    <w:p>
+      <w:pPr>
+        <w:rPr>
+          <w:sz w:val="24"/>
+          <w:szCs w:val="24"/>
+        </w:rPr>
+      </w:pPr>
+      <w:r>
+        <w:rPr>
+          <w:sz w:val="24"/>
+          <w:szCs w:val="24"/>
+        </w:rPr>
+        <w:t>A remove metódus eltávolítja a mező elemet a DOM-ból.</w:t>
+      </w:r>
+    </w:p>
+    <w:p>
+      <w:pPr>
+        <w:rPr>
+          <w:sz w:val="24"/>
+          <w:szCs w:val="24"/>
+        </w:rPr>
+      </w:pPr>
+    </w:p>
+    <w:p>
+      <w:pPr>
+        <w:rPr>
+          <w:sz w:val="24"/>
+          <w:szCs w:val="24"/>
+        </w:rPr>
+      </w:pPr>
+      <w:r>
+        <w:rPr>
+          <w:noProof/>
           <w:sz w:val="24"/>
           <w:szCs w:val="24"/>
         </w:rPr>
@@ -9880,55 +6645,7 @@
           <w:sz w:val="24"/>
           <w:szCs w:val="24"/>
         </w:rPr>
-        <w:t xml:space="preserve">A </w:t>
-      </w:r>
-      <w:proofErr w:type="spellStart"/>
-      <w:r>
-        <w:rPr>
-          <w:sz w:val="24"/>
-          <w:szCs w:val="24"/>
-        </w:rPr>
-        <w:t>waitForTransition</w:t>
-      </w:r>
-      <w:proofErr w:type="spellEnd"/>
-      <w:r>
-        <w:rPr>
-          <w:sz w:val="24"/>
-          <w:szCs w:val="24"/>
-        </w:rPr>
-        <w:t xml:space="preserve"> metódus egy ígéretet ad vissza, amely akkor teljesül, amikor a mező elem animációja vagy átmenete véget ér. Egy opcionális </w:t>
-      </w:r>
-      <w:proofErr w:type="spellStart"/>
-      <w:r>
-        <w:rPr>
-          <w:sz w:val="24"/>
-          <w:szCs w:val="24"/>
-        </w:rPr>
-        <w:t>boolean</w:t>
-      </w:r>
-      <w:proofErr w:type="spellEnd"/>
-      <w:r>
-        <w:rPr>
-          <w:sz w:val="24"/>
-          <w:szCs w:val="24"/>
-        </w:rPr>
-        <w:t xml:space="preserve"> argumentumot, "</w:t>
-      </w:r>
-      <w:proofErr w:type="spellStart"/>
-      <w:r>
-        <w:rPr>
-          <w:sz w:val="24"/>
-          <w:szCs w:val="24"/>
-        </w:rPr>
-        <w:t>animation</w:t>
-      </w:r>
-      <w:proofErr w:type="spellEnd"/>
-      <w:r>
-        <w:rPr>
-          <w:sz w:val="24"/>
-          <w:szCs w:val="24"/>
-        </w:rPr>
-        <w:t>"-t is átvehet, amely alapértelmezetten hamis. Ha igazra állítjuk, akkor az animáció vége előtt várakozik, és nem az átmenet vége előtt.</w:t>
+        <w:t>A waitForTransition metódus egy ígéretet ad vissza, amely akkor teljesül, amikor a mező elem animációja vagy átmenete véget ér. Egy opcionális boolean argumentumot, "animation"-t is átvehet, amely alapértelmezetten hamis. Ha igazra állítjuk, akkor az animáció vége előtt várakozik, és nem az átmenet vége előtt.</w:t>
       </w:r>
     </w:p>
     <w:p>
@@ -9959,6 +6676,7 @@
       </w:pPr>
       <w:r>
         <w:rPr>
+          <w:noProof/>
           <w:sz w:val="24"/>
           <w:szCs w:val="24"/>
         </w:rPr>
@@ -10011,406 +6729,59 @@
           <w:sz w:val="24"/>
           <w:szCs w:val="24"/>
         </w:rPr>
-        <w:t xml:space="preserve">Ez a JavaScript kód modulokat importál </w:t>
-      </w:r>
-      <w:proofErr w:type="spellStart"/>
-      <w:r>
-        <w:rPr>
-          <w:sz w:val="24"/>
-          <w:szCs w:val="24"/>
-        </w:rPr>
-        <w:t>Grid</w:t>
-      </w:r>
-      <w:proofErr w:type="spellEnd"/>
-      <w:r>
-        <w:rPr>
-          <w:sz w:val="24"/>
-          <w:szCs w:val="24"/>
-        </w:rPr>
-        <w:t xml:space="preserve"> és </w:t>
-      </w:r>
-      <w:proofErr w:type="spellStart"/>
-      <w:r>
-        <w:rPr>
-          <w:sz w:val="24"/>
-          <w:szCs w:val="24"/>
-        </w:rPr>
-        <w:t>Tile</w:t>
-      </w:r>
-      <w:proofErr w:type="spellEnd"/>
-      <w:r>
-        <w:rPr>
-          <w:sz w:val="24"/>
-          <w:szCs w:val="24"/>
-        </w:rPr>
-        <w:t xml:space="preserve"> nevű osztályokból, majd </w:t>
-      </w:r>
-      <w:proofErr w:type="spellStart"/>
-      <w:r>
-        <w:rPr>
-          <w:sz w:val="24"/>
-          <w:szCs w:val="24"/>
-        </w:rPr>
-        <w:t>példányosítja</w:t>
-      </w:r>
-      <w:proofErr w:type="spellEnd"/>
-      <w:r>
-        <w:rPr>
-          <w:sz w:val="24"/>
-          <w:szCs w:val="24"/>
-        </w:rPr>
-        <w:t xml:space="preserve"> őket és hozzáadja a játéktáblához.</w:t>
-      </w:r>
-    </w:p>
-    <w:p>
-      <w:pPr>
-        <w:rPr>
-          <w:sz w:val="24"/>
-          <w:szCs w:val="24"/>
-        </w:rPr>
-      </w:pPr>
-      <w:r>
-        <w:rPr>
-          <w:sz w:val="24"/>
-          <w:szCs w:val="24"/>
-        </w:rPr>
-        <w:t>A "</w:t>
-      </w:r>
-      <w:proofErr w:type="spellStart"/>
-      <w:r>
-        <w:rPr>
-          <w:sz w:val="24"/>
-          <w:szCs w:val="24"/>
-        </w:rPr>
-        <w:t>gameBoard</w:t>
-      </w:r>
-      <w:proofErr w:type="spellEnd"/>
-      <w:r>
-        <w:rPr>
-          <w:sz w:val="24"/>
-          <w:szCs w:val="24"/>
-        </w:rPr>
-        <w:t>" konstans az "</w:t>
-      </w:r>
-      <w:proofErr w:type="spellStart"/>
-      <w:r>
-        <w:rPr>
-          <w:sz w:val="24"/>
-          <w:szCs w:val="24"/>
-        </w:rPr>
-        <w:t>id</w:t>
-      </w:r>
-      <w:proofErr w:type="spellEnd"/>
-      <w:r>
-        <w:rPr>
-          <w:sz w:val="24"/>
-          <w:szCs w:val="24"/>
-        </w:rPr>
-        <w:t>" attribútummal rendelkező "game-</w:t>
-      </w:r>
-      <w:proofErr w:type="spellStart"/>
-      <w:r>
-        <w:rPr>
-          <w:sz w:val="24"/>
-          <w:szCs w:val="24"/>
-        </w:rPr>
-        <w:t>board</w:t>
-      </w:r>
-      <w:proofErr w:type="spellEnd"/>
-      <w:r>
-        <w:rPr>
-          <w:sz w:val="24"/>
-          <w:szCs w:val="24"/>
-        </w:rPr>
-        <w:t>" HTML elemet jelöli meg, amely a játéktábla tartalmazó elem.</w:t>
-      </w:r>
-    </w:p>
-    <w:p>
-      <w:pPr>
-        <w:rPr>
-          <w:sz w:val="24"/>
-          <w:szCs w:val="24"/>
-        </w:rPr>
-      </w:pPr>
-      <w:r>
-        <w:rPr>
-          <w:sz w:val="24"/>
-          <w:szCs w:val="24"/>
-        </w:rPr>
-        <w:t>A "</w:t>
-      </w:r>
-      <w:proofErr w:type="spellStart"/>
-      <w:r>
-        <w:rPr>
-          <w:sz w:val="24"/>
-          <w:szCs w:val="24"/>
-        </w:rPr>
-        <w:t>Grid</w:t>
-      </w:r>
-      <w:proofErr w:type="spellEnd"/>
-      <w:r>
-        <w:rPr>
-          <w:sz w:val="24"/>
-          <w:szCs w:val="24"/>
-        </w:rPr>
-        <w:t>" és "</w:t>
-      </w:r>
-      <w:proofErr w:type="spellStart"/>
-      <w:r>
-        <w:rPr>
-          <w:sz w:val="24"/>
-          <w:szCs w:val="24"/>
-        </w:rPr>
-        <w:t>Tile</w:t>
-      </w:r>
-      <w:proofErr w:type="spellEnd"/>
-      <w:r>
-        <w:rPr>
-          <w:sz w:val="24"/>
-          <w:szCs w:val="24"/>
-        </w:rPr>
-        <w:t>" modulok a játéktábla és a csempék (</w:t>
-      </w:r>
-      <w:proofErr w:type="spellStart"/>
-      <w:r>
-        <w:rPr>
-          <w:sz w:val="24"/>
-          <w:szCs w:val="24"/>
-        </w:rPr>
-        <w:t>tiles</w:t>
-      </w:r>
-      <w:proofErr w:type="spellEnd"/>
-      <w:r>
-        <w:rPr>
-          <w:sz w:val="24"/>
-          <w:szCs w:val="24"/>
-        </w:rPr>
-        <w:t>) megjelenítéséért felelnek a játékban. A "</w:t>
-      </w:r>
-      <w:proofErr w:type="spellStart"/>
-      <w:r>
-        <w:rPr>
-          <w:sz w:val="24"/>
-          <w:szCs w:val="24"/>
-        </w:rPr>
-        <w:t>Grid</w:t>
-      </w:r>
-      <w:proofErr w:type="spellEnd"/>
-      <w:r>
-        <w:rPr>
-          <w:sz w:val="24"/>
-          <w:szCs w:val="24"/>
-        </w:rPr>
-        <w:t xml:space="preserve">" objektum </w:t>
-      </w:r>
-      <w:proofErr w:type="spellStart"/>
-      <w:r>
-        <w:rPr>
-          <w:sz w:val="24"/>
-          <w:szCs w:val="24"/>
-        </w:rPr>
-        <w:t>példányosítása</w:t>
-      </w:r>
-      <w:proofErr w:type="spellEnd"/>
-      <w:r>
-        <w:rPr>
-          <w:sz w:val="24"/>
-          <w:szCs w:val="24"/>
-        </w:rPr>
-        <w:t xml:space="preserve"> először két csempét helyez el a játéktáblán véletlenszerűen kiválasztott üres cellákba a "</w:t>
-      </w:r>
-      <w:proofErr w:type="spellStart"/>
-      <w:proofErr w:type="gramStart"/>
-      <w:r>
-        <w:rPr>
-          <w:sz w:val="24"/>
-          <w:szCs w:val="24"/>
-        </w:rPr>
-        <w:t>randomEmptyCell</w:t>
-      </w:r>
-      <w:proofErr w:type="spellEnd"/>
-      <w:r>
-        <w:rPr>
-          <w:sz w:val="24"/>
-          <w:szCs w:val="24"/>
-        </w:rPr>
-        <w:t>(</w:t>
-      </w:r>
-      <w:proofErr w:type="gramEnd"/>
-      <w:r>
-        <w:rPr>
-          <w:sz w:val="24"/>
-          <w:szCs w:val="24"/>
-        </w:rPr>
-        <w:t>)" metódus használatával, majd hozzáadja őket a táblához a "</w:t>
-      </w:r>
-      <w:proofErr w:type="spellStart"/>
-      <w:r>
-        <w:rPr>
-          <w:sz w:val="24"/>
-          <w:szCs w:val="24"/>
-        </w:rPr>
-        <w:t>new</w:t>
-      </w:r>
-      <w:proofErr w:type="spellEnd"/>
-      <w:r>
-        <w:rPr>
-          <w:sz w:val="24"/>
-          <w:szCs w:val="24"/>
-        </w:rPr>
-        <w:t xml:space="preserve"> </w:t>
-      </w:r>
-      <w:proofErr w:type="spellStart"/>
-      <w:r>
-        <w:rPr>
-          <w:sz w:val="24"/>
-          <w:szCs w:val="24"/>
-        </w:rPr>
-        <w:t>Tile</w:t>
-      </w:r>
-      <w:proofErr w:type="spellEnd"/>
-      <w:r>
-        <w:rPr>
-          <w:sz w:val="24"/>
-          <w:szCs w:val="24"/>
-        </w:rPr>
-        <w:t>(</w:t>
-      </w:r>
-      <w:proofErr w:type="spellStart"/>
-      <w:r>
-        <w:rPr>
-          <w:sz w:val="24"/>
-          <w:szCs w:val="24"/>
-        </w:rPr>
-        <w:t>gameBoard</w:t>
-      </w:r>
-      <w:proofErr w:type="spellEnd"/>
-      <w:r>
-        <w:rPr>
-          <w:sz w:val="24"/>
-          <w:szCs w:val="24"/>
-        </w:rPr>
-        <w:t>)" kóddal.</w:t>
-      </w:r>
-    </w:p>
-    <w:p>
-      <w:pPr>
-        <w:rPr>
-          <w:sz w:val="24"/>
-          <w:szCs w:val="24"/>
-        </w:rPr>
-      </w:pPr>
-      <w:r>
-        <w:rPr>
-          <w:sz w:val="24"/>
-          <w:szCs w:val="24"/>
-        </w:rPr>
-        <w:t>A "</w:t>
-      </w:r>
-      <w:proofErr w:type="spellStart"/>
-      <w:proofErr w:type="gramStart"/>
-      <w:r>
-        <w:rPr>
-          <w:sz w:val="24"/>
-          <w:szCs w:val="24"/>
-        </w:rPr>
-        <w:t>setupInput</w:t>
-      </w:r>
-      <w:proofErr w:type="spellEnd"/>
-      <w:r>
-        <w:rPr>
-          <w:sz w:val="24"/>
-          <w:szCs w:val="24"/>
-        </w:rPr>
-        <w:t>(</w:t>
-      </w:r>
-      <w:proofErr w:type="gramEnd"/>
-      <w:r>
-        <w:rPr>
-          <w:sz w:val="24"/>
-          <w:szCs w:val="24"/>
-        </w:rPr>
-        <w:t>)" függvény a "</w:t>
-      </w:r>
-      <w:proofErr w:type="spellStart"/>
-      <w:r>
-        <w:rPr>
-          <w:sz w:val="24"/>
-          <w:szCs w:val="24"/>
-        </w:rPr>
-        <w:t>keydown</w:t>
-      </w:r>
-      <w:proofErr w:type="spellEnd"/>
-      <w:r>
-        <w:rPr>
-          <w:sz w:val="24"/>
-          <w:szCs w:val="24"/>
-        </w:rPr>
-        <w:t xml:space="preserve">" eseményre vár és egyszer fut le. Amikor a felhasználó lenyomja a billentyűt, akkor </w:t>
-      </w:r>
-      <w:proofErr w:type="spellStart"/>
-      <w:r>
-        <w:rPr>
-          <w:sz w:val="24"/>
-          <w:szCs w:val="24"/>
-        </w:rPr>
-        <w:t>meghívódik</w:t>
-      </w:r>
-      <w:proofErr w:type="spellEnd"/>
-      <w:r>
-        <w:rPr>
-          <w:sz w:val="24"/>
-          <w:szCs w:val="24"/>
-        </w:rPr>
-        <w:t xml:space="preserve"> az "</w:t>
-      </w:r>
-      <w:proofErr w:type="spellStart"/>
-      <w:proofErr w:type="gramStart"/>
-      <w:r>
-        <w:rPr>
-          <w:sz w:val="24"/>
-          <w:szCs w:val="24"/>
-        </w:rPr>
-        <w:t>handleInput</w:t>
-      </w:r>
-      <w:proofErr w:type="spellEnd"/>
-      <w:r>
-        <w:rPr>
-          <w:sz w:val="24"/>
-          <w:szCs w:val="24"/>
-        </w:rPr>
-        <w:t>(</w:t>
-      </w:r>
-      <w:proofErr w:type="gramEnd"/>
-      <w:r>
-        <w:rPr>
-          <w:sz w:val="24"/>
-          <w:szCs w:val="24"/>
-        </w:rPr>
-        <w:t xml:space="preserve">)" függvény, </w:t>
-      </w:r>
-      <w:r>
-        <w:rPr>
-          <w:sz w:val="24"/>
-          <w:szCs w:val="24"/>
-        </w:rPr>
-        <w:t xml:space="preserve">amely az irányításban fog </w:t>
-      </w:r>
-      <w:proofErr w:type="spellStart"/>
-      <w:r>
-        <w:rPr>
-          <w:sz w:val="24"/>
-          <w:szCs w:val="24"/>
-        </w:rPr>
-        <w:t>segítnei</w:t>
-      </w:r>
-      <w:proofErr w:type="spellEnd"/>
-      <w:r>
-        <w:rPr>
-          <w:sz w:val="24"/>
-          <w:szCs w:val="24"/>
-        </w:rPr>
-        <w:t>.</w:t>
+        <w:t>Ez a JavaScript kód modulokat importál Grid és Tile nevű osztályokból, majd példányosítja őket és hozzáadja a játéktáblához.</w:t>
+      </w:r>
+    </w:p>
+    <w:p>
+      <w:pPr>
+        <w:rPr>
+          <w:sz w:val="24"/>
+          <w:szCs w:val="24"/>
+        </w:rPr>
+      </w:pPr>
+      <w:r>
+        <w:rPr>
+          <w:sz w:val="24"/>
+          <w:szCs w:val="24"/>
+        </w:rPr>
+        <w:t>A "gameBoard" konstans az "id" attribútummal rendelkező "game-board" HTML elemet jelöli meg, amely a játéktábla tartalmazó elem.</w:t>
+      </w:r>
+    </w:p>
+    <w:p>
+      <w:pPr>
+        <w:rPr>
+          <w:sz w:val="24"/>
+          <w:szCs w:val="24"/>
+        </w:rPr>
+      </w:pPr>
+      <w:r>
+        <w:rPr>
+          <w:sz w:val="24"/>
+          <w:szCs w:val="24"/>
+        </w:rPr>
+        <w:t>A "Grid" és "Tile" modulok a játéktábla és a csempék (tiles) megjelenítéséért felelnek a játékban. A "Grid" objektum példányosítása először két csempét helyez el a játéktáblán véletlenszerűen kiválasztott üres cellákba a "randomEmptyCell()" metódus használatával, majd hozzáadja őket a táblához a "new Tile(gameBoard)" kóddal.</w:t>
+      </w:r>
+    </w:p>
+    <w:p>
+      <w:pPr>
+        <w:rPr>
+          <w:sz w:val="24"/>
+          <w:szCs w:val="24"/>
+        </w:rPr>
+      </w:pPr>
+      <w:r>
+        <w:rPr>
+          <w:sz w:val="24"/>
+          <w:szCs w:val="24"/>
+        </w:rPr>
+        <w:t xml:space="preserve">A "setupInput()" függvény a "keydown" eseményre vár és egyszer fut le. Amikor a felhasználó lenyomja a billentyűt, akkor meghívódik az "handleInput()" függvény, </w:t>
+      </w:r>
+      <w:r>
+        <w:rPr>
+          <w:sz w:val="24"/>
+          <w:szCs w:val="24"/>
+        </w:rPr>
+        <w:t>amely az irányításban fog segítnei.</w:t>
       </w:r>
     </w:p>
     <w:p>
@@ -10432,6 +6803,7 @@
       <w:r>
         <w:rPr>
           <w:rFonts w:ascii="Segoe UI" w:hAnsi="Segoe UI" w:cs="Segoe UI"/>
+          <w:noProof/>
           <w:color w:val="374151"/>
         </w:rPr>
         <w:drawing>
@@ -10483,103 +6855,7 @@
           <w:sz w:val="24"/>
           <w:szCs w:val="24"/>
         </w:rPr>
-        <w:t xml:space="preserve">Ez a rész a játék léptetéséért felelős. Először is az összes cellán </w:t>
-      </w:r>
-      <w:proofErr w:type="spellStart"/>
-      <w:r>
-        <w:rPr>
-          <w:sz w:val="24"/>
-          <w:szCs w:val="24"/>
-        </w:rPr>
-        <w:t>végigmegyünk</w:t>
-      </w:r>
-      <w:proofErr w:type="spellEnd"/>
-      <w:r>
-        <w:rPr>
-          <w:sz w:val="24"/>
-          <w:szCs w:val="24"/>
-        </w:rPr>
-        <w:t xml:space="preserve"> a </w:t>
-      </w:r>
-      <w:proofErr w:type="spellStart"/>
-      <w:r>
-        <w:rPr>
-          <w:sz w:val="24"/>
-          <w:szCs w:val="24"/>
-        </w:rPr>
-        <w:t>forEach</w:t>
-      </w:r>
-      <w:proofErr w:type="spellEnd"/>
-      <w:r>
-        <w:rPr>
-          <w:sz w:val="24"/>
-          <w:szCs w:val="24"/>
-        </w:rPr>
-        <w:t xml:space="preserve"> metódus segítségével, majd meghívjuk rájuk a </w:t>
-      </w:r>
-      <w:proofErr w:type="spellStart"/>
-      <w:r>
-        <w:rPr>
-          <w:sz w:val="24"/>
-          <w:szCs w:val="24"/>
-        </w:rPr>
-        <w:t>mergeTiles</w:t>
-      </w:r>
-      <w:proofErr w:type="spellEnd"/>
-      <w:r>
-        <w:rPr>
-          <w:sz w:val="24"/>
-          <w:szCs w:val="24"/>
-        </w:rPr>
-        <w:t xml:space="preserve"> metódust. Ez a metódus összefésüli az egyező értékű csempéket egy adott cellában. Ezután a játéktáblához hozzáadunk egy új csempét a </w:t>
-      </w:r>
-      <w:proofErr w:type="spellStart"/>
-      <w:r>
-        <w:rPr>
-          <w:sz w:val="24"/>
-          <w:szCs w:val="24"/>
-        </w:rPr>
-        <w:t>newTile</w:t>
-      </w:r>
-      <w:proofErr w:type="spellEnd"/>
-      <w:r>
-        <w:rPr>
-          <w:sz w:val="24"/>
-          <w:szCs w:val="24"/>
-        </w:rPr>
-        <w:t xml:space="preserve"> változóban lévő új </w:t>
-      </w:r>
-      <w:proofErr w:type="spellStart"/>
-      <w:r>
-        <w:rPr>
-          <w:sz w:val="24"/>
-          <w:szCs w:val="24"/>
-        </w:rPr>
-        <w:t>Tile</w:t>
-      </w:r>
-      <w:proofErr w:type="spellEnd"/>
-      <w:r>
-        <w:rPr>
-          <w:sz w:val="24"/>
-          <w:szCs w:val="24"/>
-        </w:rPr>
-        <w:t xml:space="preserve"> objektum segítségével, amit egy véletlenszerű üres cellába helyezünk el a </w:t>
-      </w:r>
-      <w:proofErr w:type="spellStart"/>
-      <w:r>
-        <w:rPr>
-          <w:sz w:val="24"/>
-          <w:szCs w:val="24"/>
-        </w:rPr>
-        <w:t>randomEmptyCell</w:t>
-      </w:r>
-      <w:proofErr w:type="spellEnd"/>
-      <w:r>
-        <w:rPr>
-          <w:sz w:val="24"/>
-          <w:szCs w:val="24"/>
-        </w:rPr>
-        <w:t xml:space="preserve"> metódus segítségével.</w:t>
+        <w:t>Ez a rész a játék léptetéséért felelős. Először is az összes cellán végigmegyünk a forEach metódus segítségével, majd meghívjuk rájuk a mergeTiles metódust. Ez a metódus összefésüli az egyező értékű csempéket egy adott cellában. Ezután a játéktáblához hozzáadunk egy új csempét a newTile változóban lévő új Tile objektum segítségével, amit egy véletlenszerű üres cellába helyezünk el a randomEmptyCell metódus segítségével.</w:t>
       </w:r>
     </w:p>
     <w:p>
@@ -10595,71 +6871,7 @@
           <w:szCs w:val="24"/>
         </w:rPr>
         <w:lastRenderedPageBreak/>
-        <w:t xml:space="preserve">Ezután megvizsgáljuk, hogy az összes irányban van-e további lépés. Ha nincs, akkor az újonnan elhelyezett csempe animációjának végét várjuk meg a </w:t>
-      </w:r>
-      <w:proofErr w:type="spellStart"/>
-      <w:r>
-        <w:rPr>
-          <w:sz w:val="24"/>
-          <w:szCs w:val="24"/>
-        </w:rPr>
-        <w:t>waitForTransition</w:t>
-      </w:r>
-      <w:proofErr w:type="spellEnd"/>
-      <w:r>
-        <w:rPr>
-          <w:sz w:val="24"/>
-          <w:szCs w:val="24"/>
-        </w:rPr>
-        <w:t xml:space="preserve"> metódus segítségével. Amikor az animáció véget ér, megjelenítünk egy felugró ablakot </w:t>
-      </w:r>
-      <w:proofErr w:type="gramStart"/>
-      <w:r>
-        <w:rPr>
-          <w:sz w:val="24"/>
-          <w:szCs w:val="24"/>
-        </w:rPr>
-        <w:t>a</w:t>
-      </w:r>
-      <w:proofErr w:type="gramEnd"/>
-      <w:r>
-        <w:rPr>
-          <w:sz w:val="24"/>
-          <w:szCs w:val="24"/>
-        </w:rPr>
-        <w:t xml:space="preserve"> </w:t>
-      </w:r>
-      <w:proofErr w:type="spellStart"/>
-      <w:r>
-        <w:rPr>
-          <w:sz w:val="24"/>
-          <w:szCs w:val="24"/>
-        </w:rPr>
-        <w:t>alert</w:t>
-      </w:r>
-      <w:proofErr w:type="spellEnd"/>
-      <w:r>
-        <w:rPr>
-          <w:sz w:val="24"/>
-          <w:szCs w:val="24"/>
-        </w:rPr>
-        <w:t xml:space="preserve"> segítségével, amely jelzi, hogy vesztettél. Ha még lehet tovább lépni, akkor a </w:t>
-      </w:r>
-      <w:proofErr w:type="spellStart"/>
-      <w:r>
-        <w:rPr>
-          <w:sz w:val="24"/>
-          <w:szCs w:val="24"/>
-        </w:rPr>
-        <w:t>setupInput</w:t>
-      </w:r>
-      <w:proofErr w:type="spellEnd"/>
-      <w:r>
-        <w:rPr>
-          <w:sz w:val="24"/>
-          <w:szCs w:val="24"/>
-        </w:rPr>
-        <w:t xml:space="preserve"> függvény segítségével beállítjuk az eseménykezelőt a következő lépésre.</w:t>
+        <w:t>Ezután megvizsgáljuk, hogy az összes irányban van-e további lépés. Ha nincs, akkor az újonnan elhelyezett csempe animációjának végét várjuk meg a waitForTransition metódus segítségével. Amikor az animáció véget ér, megjelenítünk egy felugró ablakot a alert segítségével, amely jelzi, hogy vesztettél. Ha még lehet tovább lépni, akkor a setupInput függvény segítségével beállítjuk az eseménykezelőt a következő lépésre.</w:t>
       </w:r>
     </w:p>
     <w:p>
@@ -10680,6 +6892,7 @@
       </w:pPr>
       <w:r>
         <w:rPr>
+          <w:noProof/>
           <w:sz w:val="24"/>
           <w:szCs w:val="24"/>
         </w:rPr>
@@ -10752,23 +6965,7 @@
           <w:sz w:val="24"/>
           <w:szCs w:val="24"/>
         </w:rPr>
-        <w:t xml:space="preserve">Ez egy JavaScript függvény definíció a játéktábla mezőinek mozgatásához. A függvény </w:t>
-      </w:r>
-      <w:proofErr w:type="spellStart"/>
-      <w:r>
-        <w:rPr>
-          <w:sz w:val="24"/>
-          <w:szCs w:val="24"/>
-        </w:rPr>
-        <w:t>Promise</w:t>
-      </w:r>
-      <w:proofErr w:type="spellEnd"/>
-      <w:r>
-        <w:rPr>
-          <w:sz w:val="24"/>
-          <w:szCs w:val="24"/>
-        </w:rPr>
-        <w:t xml:space="preserve"> objektumot ad vissza, és összes mezőt mozgat, majd várja, hogy az animációk és a tranzakciók befejeződjenek. A mozgatás során a mezők összevonódnak, ha megfelelőek az összevonás feltételei. A függvény belső működése során iterál az összes mezőn és a csoportokon, hogy meghatározza, mely mezők mozgathatóak a megadott irányba, majd végrehajtja azokat az animációkat és tranzakciókat, amelyek az adott mozgást eredményezik. Ha egy mező üres, akkor az animáció és a tranzakció nélkül ugrik át a következő mezőre. Ha a mező értéke megegyezik, akkor az összevonás megtörténik, és az eredményül kapott mező értéke az összevont mezők összegével lesz egyenlő. Ha a mezők értéke nem egyezik meg, akkor a mező mozgatható az utolsó, nem üres mezőig, majd a végén a mező értékét beállítják az utolsó nem üres mező értékére, és az üres mező értékét nullra állítják.</w:t>
+        <w:t>Ez egy JavaScript függvény definíció a játéktábla mezőinek mozgatásához. A függvény Promise objektumot ad vissza, és összes mezőt mozgat, majd várja, hogy az animációk és a tranzakciók befejeződjenek. A mozgatás során a mezők összevonódnak, ha megfelelőek az összevonás feltételei. A függvény belső működése során iterál az összes mezőn és a csoportokon, hogy meghatározza, mely mezők mozgathatóak a megadott irányba, majd végrehajtja azokat az animációkat és tranzakciókat, amelyek az adott mozgást eredményezik. Ha egy mező üres, akkor az animáció és a tranzakció nélkül ugrik át a következő mezőre. Ha a mező értéke megegyezik, akkor az összevonás megtörténik, és az eredményül kapott mező értéke az összevont mezők összegével lesz egyenlő. Ha a mezők értéke nem egyezik meg, akkor a mező mozgatható az utolsó, nem üres mezőig, majd a végén a mező értékét beállítják az utolsó nem üres mező értékére, és az üres mező értékét nullra állítják.</w:t>
       </w:r>
       <w:r>
         <w:rPr>
@@ -10786,6 +6983,7 @@
       </w:pPr>
       <w:r>
         <w:rPr>
+          <w:noProof/>
           <w:sz w:val="24"/>
           <w:szCs w:val="24"/>
         </w:rPr>
@@ -10852,71 +7050,7 @@
           <w:sz w:val="24"/>
           <w:szCs w:val="24"/>
         </w:rPr>
-        <w:t xml:space="preserve">Ez négy segédfüggvény, amelyek eldöntik, hogy lehet-e mozogni a táblán a felfele, lefele, balra vagy jobbra irányba. Ezek a függvények a </w:t>
-      </w:r>
-      <w:proofErr w:type="spellStart"/>
-      <w:r>
-        <w:rPr>
-          <w:sz w:val="24"/>
-          <w:szCs w:val="24"/>
-        </w:rPr>
-        <w:t>Grid</w:t>
-      </w:r>
-      <w:proofErr w:type="spellEnd"/>
-      <w:r>
-        <w:rPr>
-          <w:sz w:val="24"/>
-          <w:szCs w:val="24"/>
-        </w:rPr>
-        <w:t xml:space="preserve"> osztály </w:t>
-      </w:r>
-      <w:proofErr w:type="spellStart"/>
-      <w:r>
-        <w:rPr>
-          <w:sz w:val="24"/>
-          <w:szCs w:val="24"/>
-        </w:rPr>
-        <w:t>cellsByRow</w:t>
-      </w:r>
-      <w:proofErr w:type="spellEnd"/>
-      <w:r>
-        <w:rPr>
-          <w:sz w:val="24"/>
-          <w:szCs w:val="24"/>
-        </w:rPr>
-        <w:t xml:space="preserve"> és </w:t>
-      </w:r>
-      <w:proofErr w:type="spellStart"/>
-      <w:r>
-        <w:rPr>
-          <w:sz w:val="24"/>
-          <w:szCs w:val="24"/>
-        </w:rPr>
-        <w:t>cellsByColumn</w:t>
-      </w:r>
-      <w:proofErr w:type="spellEnd"/>
-      <w:r>
-        <w:rPr>
-          <w:sz w:val="24"/>
-          <w:szCs w:val="24"/>
-        </w:rPr>
-        <w:t xml:space="preserve"> tömbjeire támaszkodnak, amelyek a táblát sorokra vagy oszlopokra bontják fel. Ezeket a tömböket a </w:t>
-      </w:r>
-      <w:proofErr w:type="spellStart"/>
-      <w:r>
-        <w:rPr>
-          <w:sz w:val="24"/>
-          <w:szCs w:val="24"/>
-        </w:rPr>
-        <w:t>canMove</w:t>
-      </w:r>
-      <w:proofErr w:type="spellEnd"/>
-      <w:r>
-        <w:rPr>
-          <w:sz w:val="24"/>
-          <w:szCs w:val="24"/>
-        </w:rPr>
-        <w:t xml:space="preserve"> függvény használja, amely eldönti, hogy a csoportban található bármely cellában található csempe mozgatható-e egy olyan cellába, amely a csoporton belül van, de előtte üres volt, és amely elfogadja a csempét.</w:t>
+        <w:t>Ez négy segédfüggvény, amelyek eldöntik, hogy lehet-e mozogni a táblán a felfele, lefele, balra vagy jobbra irányba. Ezek a függvények a Grid osztály cellsByRow és cellsByColumn tömbjeire támaszkodnak, amelyek a táblát sorokra vagy oszlopokra bontják fel. Ezeket a tömböket a canMove függvény használja, amely eldönti, hogy a csoportban található bármely cellában található csempe mozgatható-e egy olyan cellába, amely a csoporton belül van, de előtte üres volt, és amely elfogadja a csempét.</w:t>
       </w:r>
     </w:p>
     <w:p/>

--- a/Bevezető.docx
+++ b/Bevezető.docx
@@ -1551,7 +1551,61 @@
           <w:sz w:val="24"/>
           <w:szCs w:val="24"/>
         </w:rPr>
-        <w:t>A webprogramozás mindig is a kedvencem volt, ezért úgy döntöttem ,hogy egy weboldalt készíték el, méghozzá olyat ami pár JavaScriptes játékot tartalmaz.</w:t>
+        <w:t xml:space="preserve">A webprogramozás mindig is a kedvencem volt, ezért úgy </w:t>
+      </w:r>
+      <w:proofErr w:type="gramStart"/>
+      <w:r>
+        <w:rPr>
+          <w:rFonts w:ascii="Arial" w:hAnsi="Arial" w:cs="Arial"/>
+          <w:sz w:val="24"/>
+          <w:szCs w:val="24"/>
+        </w:rPr>
+        <w:t>döntöttem ,hogy</w:t>
+      </w:r>
+      <w:proofErr w:type="gramEnd"/>
+      <w:r>
+        <w:rPr>
+          <w:rFonts w:ascii="Arial" w:hAnsi="Arial" w:cs="Arial"/>
+          <w:sz w:val="24"/>
+          <w:szCs w:val="24"/>
+        </w:rPr>
+        <w:t xml:space="preserve"> egy weboldalt </w:t>
+      </w:r>
+      <w:proofErr w:type="spellStart"/>
+      <w:r>
+        <w:rPr>
+          <w:rFonts w:ascii="Arial" w:hAnsi="Arial" w:cs="Arial"/>
+          <w:sz w:val="24"/>
+          <w:szCs w:val="24"/>
+        </w:rPr>
+        <w:t>készíték</w:t>
+      </w:r>
+      <w:proofErr w:type="spellEnd"/>
+      <w:r>
+        <w:rPr>
+          <w:rFonts w:ascii="Arial" w:hAnsi="Arial" w:cs="Arial"/>
+          <w:sz w:val="24"/>
+          <w:szCs w:val="24"/>
+        </w:rPr>
+        <w:t xml:space="preserve"> el, méghozzá olyat ami pár </w:t>
+      </w:r>
+      <w:proofErr w:type="spellStart"/>
+      <w:r>
+        <w:rPr>
+          <w:rFonts w:ascii="Arial" w:hAnsi="Arial" w:cs="Arial"/>
+          <w:sz w:val="24"/>
+          <w:szCs w:val="24"/>
+        </w:rPr>
+        <w:t>JavaScriptes</w:t>
+      </w:r>
+      <w:proofErr w:type="spellEnd"/>
+      <w:r>
+        <w:rPr>
+          <w:rFonts w:ascii="Arial" w:hAnsi="Arial" w:cs="Arial"/>
+          <w:sz w:val="24"/>
+          <w:szCs w:val="24"/>
+        </w:rPr>
+        <w:t xml:space="preserve"> játékot tartalmaz.</w:t>
       </w:r>
     </w:p>
     <w:p>
@@ -1576,32 +1630,86 @@
           <w:sz w:val="24"/>
           <w:szCs w:val="24"/>
         </w:rPr>
-        <w:t>, és akár másoknak is hasznos lehet ha egy weboldalon megakarja találni ezeket a játékokat.</w:t>
-      </w:r>
-    </w:p>
-    <w:p>
-      <w:pPr>
-        <w:rPr>
-          <w:rFonts w:ascii="Arial" w:hAnsi="Arial" w:cs="Arial"/>
-          <w:sz w:val="24"/>
-          <w:szCs w:val="24"/>
-        </w:rPr>
-      </w:pPr>
-      <w:r>
-        <w:rPr>
-          <w:rFonts w:ascii="Arial" w:hAnsi="Arial" w:cs="Arial"/>
-          <w:sz w:val="24"/>
-          <w:szCs w:val="24"/>
-        </w:rPr>
-        <w:t xml:space="preserve">A Snake nevű játék lényege, hogy egy kígyó a karakterünk és </w:t>
-      </w:r>
-      <w:r>
-        <w:rPr>
-          <w:rFonts w:ascii="Arial" w:hAnsi="Arial" w:cs="Arial"/>
-          <w:sz w:val="24"/>
-          <w:szCs w:val="24"/>
-        </w:rPr>
-        <w:t>a jelen esetben monster energia italt</w:t>
+        <w:t xml:space="preserve">, és akár másoknak is hasznos </w:t>
+      </w:r>
+      <w:proofErr w:type="gramStart"/>
+      <w:r>
+        <w:rPr>
+          <w:rFonts w:ascii="Arial" w:hAnsi="Arial" w:cs="Arial"/>
+          <w:sz w:val="24"/>
+          <w:szCs w:val="24"/>
+        </w:rPr>
+        <w:t>lehet</w:t>
+      </w:r>
+      <w:proofErr w:type="gramEnd"/>
+      <w:r>
+        <w:rPr>
+          <w:rFonts w:ascii="Arial" w:hAnsi="Arial" w:cs="Arial"/>
+          <w:sz w:val="24"/>
+          <w:szCs w:val="24"/>
+        </w:rPr>
+        <w:t xml:space="preserve"> ha egy weboldalon megakarja találni ezeket a játékokat.</w:t>
+      </w:r>
+    </w:p>
+    <w:p>
+      <w:pPr>
+        <w:rPr>
+          <w:rFonts w:ascii="Arial" w:hAnsi="Arial" w:cs="Arial"/>
+          <w:sz w:val="24"/>
+          <w:szCs w:val="24"/>
+        </w:rPr>
+      </w:pPr>
+      <w:r>
+        <w:rPr>
+          <w:rFonts w:ascii="Arial" w:hAnsi="Arial" w:cs="Arial"/>
+          <w:sz w:val="24"/>
+          <w:szCs w:val="24"/>
+        </w:rPr>
+        <w:t xml:space="preserve">A </w:t>
+      </w:r>
+      <w:proofErr w:type="spellStart"/>
+      <w:r>
+        <w:rPr>
+          <w:rFonts w:ascii="Arial" w:hAnsi="Arial" w:cs="Arial"/>
+          <w:sz w:val="24"/>
+          <w:szCs w:val="24"/>
+        </w:rPr>
+        <w:t>Snake</w:t>
+      </w:r>
+      <w:proofErr w:type="spellEnd"/>
+      <w:r>
+        <w:rPr>
+          <w:rFonts w:ascii="Arial" w:hAnsi="Arial" w:cs="Arial"/>
+          <w:sz w:val="24"/>
+          <w:szCs w:val="24"/>
+        </w:rPr>
+        <w:t xml:space="preserve"> nevű játék lényege, hogy egy kígyó a karakterünk és </w:t>
+      </w:r>
+      <w:r>
+        <w:rPr>
+          <w:rFonts w:ascii="Arial" w:hAnsi="Arial" w:cs="Arial"/>
+          <w:sz w:val="24"/>
+          <w:szCs w:val="24"/>
+        </w:rPr>
+        <w:t xml:space="preserve">a jelen esetben </w:t>
+      </w:r>
+      <w:proofErr w:type="spellStart"/>
+      <w:r>
+        <w:rPr>
+          <w:rFonts w:ascii="Arial" w:hAnsi="Arial" w:cs="Arial"/>
+          <w:sz w:val="24"/>
+          <w:szCs w:val="24"/>
+        </w:rPr>
+        <w:t>monster</w:t>
+      </w:r>
+      <w:proofErr w:type="spellEnd"/>
+      <w:r>
+        <w:rPr>
+          <w:rFonts w:ascii="Arial" w:hAnsi="Arial" w:cs="Arial"/>
+          <w:sz w:val="24"/>
+          <w:szCs w:val="24"/>
+        </w:rPr>
+        <w:t xml:space="preserve"> energia italt</w:t>
       </w:r>
       <w:r>
         <w:rPr>
@@ -1642,24 +1750,186 @@
           <w:sz w:val="24"/>
           <w:szCs w:val="24"/>
         </w:rPr>
-        <w:t>A Ping Pong nevű játékom lényege, hogy van egy platformunk a játék pálya egyik szélén, és egy botnak a másik szélén, és nem szabad ,hogy a labda megérintse a pálya szélét. Amelyik oldalon hozzáér a széléhez az ellenkező játékos kap +1 pontot.</w:t>
-      </w:r>
-    </w:p>
-    <w:p>
-      <w:pPr>
-        <w:rPr>
-          <w:rFonts w:ascii="Arial" w:hAnsi="Arial" w:cs="Arial"/>
-          <w:sz w:val="24"/>
-          <w:szCs w:val="24"/>
-        </w:rPr>
-      </w:pPr>
-      <w:r>
-        <w:rPr>
-          <w:rFonts w:ascii="Arial" w:hAnsi="Arial" w:cs="Arial"/>
-          <w:sz w:val="24"/>
-          <w:szCs w:val="24"/>
-        </w:rPr>
-        <w:t>A weboldalt HTML (HyperText Markup Language), CSS (Cascading Style Sheets), JS (JavaScript), és PHP programozási nyelvek segítségével készítem el.</w:t>
+        <w:t xml:space="preserve">A </w:t>
+      </w:r>
+      <w:proofErr w:type="spellStart"/>
+      <w:r>
+        <w:rPr>
+          <w:rFonts w:ascii="Arial" w:hAnsi="Arial" w:cs="Arial"/>
+          <w:sz w:val="24"/>
+          <w:szCs w:val="24"/>
+        </w:rPr>
+        <w:t>Ping</w:t>
+      </w:r>
+      <w:proofErr w:type="spellEnd"/>
+      <w:r>
+        <w:rPr>
+          <w:rFonts w:ascii="Arial" w:hAnsi="Arial" w:cs="Arial"/>
+          <w:sz w:val="24"/>
+          <w:szCs w:val="24"/>
+        </w:rPr>
+        <w:t xml:space="preserve"> </w:t>
+      </w:r>
+      <w:proofErr w:type="spellStart"/>
+      <w:r>
+        <w:rPr>
+          <w:rFonts w:ascii="Arial" w:hAnsi="Arial" w:cs="Arial"/>
+          <w:sz w:val="24"/>
+          <w:szCs w:val="24"/>
+        </w:rPr>
+        <w:t>Pong</w:t>
+      </w:r>
+      <w:proofErr w:type="spellEnd"/>
+      <w:r>
+        <w:rPr>
+          <w:rFonts w:ascii="Arial" w:hAnsi="Arial" w:cs="Arial"/>
+          <w:sz w:val="24"/>
+          <w:szCs w:val="24"/>
+        </w:rPr>
+        <w:t xml:space="preserve"> nevű játékom lényege, hogy van egy platformunk a játék pálya egyik szélén, és egy botnak a másik szélén, és nem </w:t>
+      </w:r>
+      <w:proofErr w:type="gramStart"/>
+      <w:r>
+        <w:rPr>
+          <w:rFonts w:ascii="Arial" w:hAnsi="Arial" w:cs="Arial"/>
+          <w:sz w:val="24"/>
+          <w:szCs w:val="24"/>
+        </w:rPr>
+        <w:t>szabad ,hogy</w:t>
+      </w:r>
+      <w:proofErr w:type="gramEnd"/>
+      <w:r>
+        <w:rPr>
+          <w:rFonts w:ascii="Arial" w:hAnsi="Arial" w:cs="Arial"/>
+          <w:sz w:val="24"/>
+          <w:szCs w:val="24"/>
+        </w:rPr>
+        <w:t xml:space="preserve"> a labda megérintse a pálya szélét. Amelyik oldalon hozzáér a széléhez az ellenkező játékos kap +1 pontot.</w:t>
+      </w:r>
+    </w:p>
+    <w:p>
+      <w:pPr>
+        <w:rPr>
+          <w:rFonts w:ascii="Arial" w:hAnsi="Arial" w:cs="Arial"/>
+          <w:sz w:val="24"/>
+          <w:szCs w:val="24"/>
+        </w:rPr>
+      </w:pPr>
+      <w:r>
+        <w:rPr>
+          <w:rFonts w:ascii="Arial" w:hAnsi="Arial" w:cs="Arial"/>
+          <w:sz w:val="24"/>
+          <w:szCs w:val="24"/>
+        </w:rPr>
+        <w:t>A weboldalt HTML (</w:t>
+      </w:r>
+      <w:proofErr w:type="spellStart"/>
+      <w:r>
+        <w:rPr>
+          <w:rFonts w:ascii="Arial" w:hAnsi="Arial" w:cs="Arial"/>
+          <w:sz w:val="24"/>
+          <w:szCs w:val="24"/>
+        </w:rPr>
+        <w:t>HyperText</w:t>
+      </w:r>
+      <w:proofErr w:type="spellEnd"/>
+      <w:r>
+        <w:rPr>
+          <w:rFonts w:ascii="Arial" w:hAnsi="Arial" w:cs="Arial"/>
+          <w:sz w:val="24"/>
+          <w:szCs w:val="24"/>
+        </w:rPr>
+        <w:t xml:space="preserve"> </w:t>
+      </w:r>
+      <w:proofErr w:type="spellStart"/>
+      <w:r>
+        <w:rPr>
+          <w:rFonts w:ascii="Arial" w:hAnsi="Arial" w:cs="Arial"/>
+          <w:sz w:val="24"/>
+          <w:szCs w:val="24"/>
+        </w:rPr>
+        <w:t>Markup</w:t>
+      </w:r>
+      <w:proofErr w:type="spellEnd"/>
+      <w:r>
+        <w:rPr>
+          <w:rFonts w:ascii="Arial" w:hAnsi="Arial" w:cs="Arial"/>
+          <w:sz w:val="24"/>
+          <w:szCs w:val="24"/>
+        </w:rPr>
+        <w:t xml:space="preserve"> </w:t>
+      </w:r>
+      <w:proofErr w:type="spellStart"/>
+      <w:r>
+        <w:rPr>
+          <w:rFonts w:ascii="Arial" w:hAnsi="Arial" w:cs="Arial"/>
+          <w:sz w:val="24"/>
+          <w:szCs w:val="24"/>
+        </w:rPr>
+        <w:t>Language</w:t>
+      </w:r>
+      <w:proofErr w:type="spellEnd"/>
+      <w:r>
+        <w:rPr>
+          <w:rFonts w:ascii="Arial" w:hAnsi="Arial" w:cs="Arial"/>
+          <w:sz w:val="24"/>
+          <w:szCs w:val="24"/>
+        </w:rPr>
+        <w:t>), CSS (</w:t>
+      </w:r>
+      <w:proofErr w:type="spellStart"/>
+      <w:r>
+        <w:rPr>
+          <w:rFonts w:ascii="Arial" w:hAnsi="Arial" w:cs="Arial"/>
+          <w:sz w:val="24"/>
+          <w:szCs w:val="24"/>
+        </w:rPr>
+        <w:t>Cascading</w:t>
+      </w:r>
+      <w:proofErr w:type="spellEnd"/>
+      <w:r>
+        <w:rPr>
+          <w:rFonts w:ascii="Arial" w:hAnsi="Arial" w:cs="Arial"/>
+          <w:sz w:val="24"/>
+          <w:szCs w:val="24"/>
+        </w:rPr>
+        <w:t xml:space="preserve"> </w:t>
+      </w:r>
+      <w:proofErr w:type="spellStart"/>
+      <w:r>
+        <w:rPr>
+          <w:rFonts w:ascii="Arial" w:hAnsi="Arial" w:cs="Arial"/>
+          <w:sz w:val="24"/>
+          <w:szCs w:val="24"/>
+        </w:rPr>
+        <w:t>Style</w:t>
+      </w:r>
+      <w:proofErr w:type="spellEnd"/>
+      <w:r>
+        <w:rPr>
+          <w:rFonts w:ascii="Arial" w:hAnsi="Arial" w:cs="Arial"/>
+          <w:sz w:val="24"/>
+          <w:szCs w:val="24"/>
+        </w:rPr>
+        <w:t xml:space="preserve"> </w:t>
+      </w:r>
+      <w:proofErr w:type="spellStart"/>
+      <w:r>
+        <w:rPr>
+          <w:rFonts w:ascii="Arial" w:hAnsi="Arial" w:cs="Arial"/>
+          <w:sz w:val="24"/>
+          <w:szCs w:val="24"/>
+        </w:rPr>
+        <w:t>Sheets</w:t>
+      </w:r>
+      <w:proofErr w:type="spellEnd"/>
+      <w:r>
+        <w:rPr>
+          <w:rFonts w:ascii="Arial" w:hAnsi="Arial" w:cs="Arial"/>
+          <w:sz w:val="24"/>
+          <w:szCs w:val="24"/>
+        </w:rPr>
+        <w:t>), JS (JavaScript), és PHP programozási nyelvek segítségével készítem el.</w:t>
       </w:r>
     </w:p>
     <w:p>
@@ -1721,6 +1991,7 @@
         </w:rPr>
         <w:t> (</w:t>
       </w:r>
+      <w:proofErr w:type="spellStart"/>
       <w:r>
         <w:rPr>
           <w:rFonts w:ascii="Arial" w:hAnsi="Arial" w:cs="Arial"/>
@@ -1731,16 +2002,69 @@
           <w:szCs w:val="24"/>
           <w:shd w:val="clear" w:color="auto" w:fill="FFFFFF"/>
         </w:rPr>
-        <w:t>Cascading Style Sheets</w:t>
-      </w:r>
-      <w:r>
-        <w:rPr>
-          <w:rFonts w:ascii="Arial" w:hAnsi="Arial" w:cs="Arial"/>
+        <w:t>Cascading</w:t>
+      </w:r>
+      <w:proofErr w:type="spellEnd"/>
+      <w:r>
+        <w:rPr>
+          <w:rFonts w:ascii="Arial" w:hAnsi="Arial" w:cs="Arial"/>
+          <w:i/>
+          <w:iCs/>
           <w:color w:val="202122"/>
           <w:sz w:val="24"/>
           <w:szCs w:val="24"/>
           <w:shd w:val="clear" w:color="auto" w:fill="FFFFFF"/>
         </w:rPr>
+        <w:t xml:space="preserve"> </w:t>
+      </w:r>
+      <w:proofErr w:type="spellStart"/>
+      <w:r>
+        <w:rPr>
+          <w:rFonts w:ascii="Arial" w:hAnsi="Arial" w:cs="Arial"/>
+          <w:i/>
+          <w:iCs/>
+          <w:color w:val="202122"/>
+          <w:sz w:val="24"/>
+          <w:szCs w:val="24"/>
+          <w:shd w:val="clear" w:color="auto" w:fill="FFFFFF"/>
+        </w:rPr>
+        <w:t>Style</w:t>
+      </w:r>
+      <w:proofErr w:type="spellEnd"/>
+      <w:r>
+        <w:rPr>
+          <w:rFonts w:ascii="Arial" w:hAnsi="Arial" w:cs="Arial"/>
+          <w:i/>
+          <w:iCs/>
+          <w:color w:val="202122"/>
+          <w:sz w:val="24"/>
+          <w:szCs w:val="24"/>
+          <w:shd w:val="clear" w:color="auto" w:fill="FFFFFF"/>
+        </w:rPr>
+        <w:t xml:space="preserve"> </w:t>
+      </w:r>
+      <w:proofErr w:type="spellStart"/>
+      <w:r>
+        <w:rPr>
+          <w:rFonts w:ascii="Arial" w:hAnsi="Arial" w:cs="Arial"/>
+          <w:i/>
+          <w:iCs/>
+          <w:color w:val="202122"/>
+          <w:sz w:val="24"/>
+          <w:szCs w:val="24"/>
+          <w:shd w:val="clear" w:color="auto" w:fill="FFFFFF"/>
+        </w:rPr>
+        <w:t>Sheets</w:t>
+      </w:r>
+      <w:proofErr w:type="spellEnd"/>
+      <w:r>
+        <w:rPr>
+          <w:rFonts w:ascii="Arial" w:hAnsi="Arial" w:cs="Arial"/>
+          <w:color w:val="202122"/>
+          <w:sz w:val="24"/>
+          <w:szCs w:val="24"/>
+          <w:shd w:val="clear" w:color="auto" w:fill="FFFFFF"/>
+        </w:rPr>
         <w:t>, magyarul: „lépcsőzetes stíluslapok”) a számítástechnikában egy </w:t>
       </w:r>
       <w:r>
@@ -1872,11 +2196,10 @@
           <w:szCs w:val="24"/>
           <w:shd w:val="clear" w:color="auto" w:fill="FFFFFF"/>
         </w:rPr>
-        <w:t>A JavaScript programozási nyelv egy objektumorientált, prototípus alapú szkriptnyelv.</w:t>
-      </w:r>
-    </w:p>
-    <w:p>
-      <w:pPr>
+        <w:t xml:space="preserve">A JavaScript programozási nyelv egy objektumorientált, prototípus alapú </w:t>
+      </w:r>
+      <w:proofErr w:type="spellStart"/>
+      <w:r>
         <w:rPr>
           <w:rFonts w:ascii="Arial" w:hAnsi="Arial" w:cs="Arial"/>
           <w:color w:val="202122"/>
@@ -1884,7 +2207,9 @@
           <w:szCs w:val="24"/>
           <w:shd w:val="clear" w:color="auto" w:fill="FFFFFF"/>
         </w:rPr>
-      </w:pPr>
+        <w:t>szkriptnyelv</w:t>
+      </w:r>
+      <w:proofErr w:type="spellEnd"/>
       <w:r>
         <w:rPr>
           <w:rFonts w:ascii="Arial" w:hAnsi="Arial" w:cs="Arial"/>
@@ -1893,7 +2218,7 @@
           <w:szCs w:val="24"/>
           <w:shd w:val="clear" w:color="auto" w:fill="FFFFFF"/>
         </w:rPr>
-        <w:t>A PHP egy általános szerveroldali szkriptnyelv dinamikus weboldalak készítésére. az  első szkriptnyelvek egyike, amely külsőfájl használata helyett HML oldalba ágyazható. A kódot a webszerver PHP feldolgozómodulja értelmezi, ezzel dinamikus weboldakat hozva létre.</w:t>
+        <w:t>.</w:t>
       </w:r>
     </w:p>
     <w:p>
@@ -1914,8 +2239,9 @@
           <w:szCs w:val="24"/>
           <w:shd w:val="clear" w:color="auto" w:fill="FFFFFF"/>
         </w:rPr>
-        <w:t>Én a Visual Studio Code programot használtam, ezen belül hoztam létre minden játékot. A Visual Studio Code egy ingyenes, nyílt forráskodú kódszerkesztő, melyet a Microsoft fejleszt Windows, Linux és OS X operációs rendszerekhez.</w:t>
-      </w:r>
+        <w:t xml:space="preserve">A PHP egy általános szerveroldali </w:t>
+      </w:r>
+      <w:proofErr w:type="spellStart"/>
       <w:r>
         <w:rPr>
           <w:rFonts w:ascii="Arial" w:hAnsi="Arial" w:cs="Arial"/>
@@ -1924,8 +2250,227 @@
           <w:szCs w:val="24"/>
           <w:shd w:val="clear" w:color="auto" w:fill="FFFFFF"/>
         </w:rPr>
+        <w:t>szkriptnyelv</w:t>
+      </w:r>
+      <w:proofErr w:type="spellEnd"/>
+      <w:r>
+        <w:rPr>
+          <w:rFonts w:ascii="Arial" w:hAnsi="Arial" w:cs="Arial"/>
+          <w:color w:val="202122"/>
+          <w:sz w:val="24"/>
+          <w:szCs w:val="24"/>
+          <w:shd w:val="clear" w:color="auto" w:fill="FFFFFF"/>
+        </w:rPr>
+        <w:t xml:space="preserve"> dinamikus weboldalak készítésére. </w:t>
+      </w:r>
+      <w:proofErr w:type="gramStart"/>
+      <w:r>
+        <w:rPr>
+          <w:rFonts w:ascii="Arial" w:hAnsi="Arial" w:cs="Arial"/>
+          <w:color w:val="202122"/>
+          <w:sz w:val="24"/>
+          <w:szCs w:val="24"/>
+          <w:shd w:val="clear" w:color="auto" w:fill="FFFFFF"/>
+        </w:rPr>
+        <w:t>az  első</w:t>
+      </w:r>
+      <w:proofErr w:type="gramEnd"/>
+      <w:r>
+        <w:rPr>
+          <w:rFonts w:ascii="Arial" w:hAnsi="Arial" w:cs="Arial"/>
+          <w:color w:val="202122"/>
+          <w:sz w:val="24"/>
+          <w:szCs w:val="24"/>
+          <w:shd w:val="clear" w:color="auto" w:fill="FFFFFF"/>
+        </w:rPr>
+        <w:t xml:space="preserve"> </w:t>
+      </w:r>
+      <w:proofErr w:type="spellStart"/>
+      <w:r>
+        <w:rPr>
+          <w:rFonts w:ascii="Arial" w:hAnsi="Arial" w:cs="Arial"/>
+          <w:color w:val="202122"/>
+          <w:sz w:val="24"/>
+          <w:szCs w:val="24"/>
+          <w:shd w:val="clear" w:color="auto" w:fill="FFFFFF"/>
+        </w:rPr>
+        <w:t>szkriptnyelvek</w:t>
+      </w:r>
+      <w:proofErr w:type="spellEnd"/>
+      <w:r>
+        <w:rPr>
+          <w:rFonts w:ascii="Arial" w:hAnsi="Arial" w:cs="Arial"/>
+          <w:color w:val="202122"/>
+          <w:sz w:val="24"/>
+          <w:szCs w:val="24"/>
+          <w:shd w:val="clear" w:color="auto" w:fill="FFFFFF"/>
+        </w:rPr>
+        <w:t xml:space="preserve"> egyike, amely külsőfájl használata helyett HML oldalba ágyazható. A kódot a webszerver PHP feldolgozómodulja értelmezi, ezzel dinamikus </w:t>
+      </w:r>
+      <w:proofErr w:type="spellStart"/>
+      <w:r>
+        <w:rPr>
+          <w:rFonts w:ascii="Arial" w:hAnsi="Arial" w:cs="Arial"/>
+          <w:color w:val="202122"/>
+          <w:sz w:val="24"/>
+          <w:szCs w:val="24"/>
+          <w:shd w:val="clear" w:color="auto" w:fill="FFFFFF"/>
+        </w:rPr>
+        <w:t>weboldakat</w:t>
+      </w:r>
+      <w:proofErr w:type="spellEnd"/>
+      <w:r>
+        <w:rPr>
+          <w:rFonts w:ascii="Arial" w:hAnsi="Arial" w:cs="Arial"/>
+          <w:color w:val="202122"/>
+          <w:sz w:val="24"/>
+          <w:szCs w:val="24"/>
+          <w:shd w:val="clear" w:color="auto" w:fill="FFFFFF"/>
+        </w:rPr>
+        <w:t xml:space="preserve"> hozva létre.</w:t>
+      </w:r>
+    </w:p>
+    <w:p>
+      <w:pPr>
+        <w:rPr>
+          <w:rFonts w:ascii="Arial" w:hAnsi="Arial" w:cs="Arial"/>
+          <w:color w:val="202122"/>
+          <w:sz w:val="24"/>
+          <w:szCs w:val="24"/>
+          <w:shd w:val="clear" w:color="auto" w:fill="FFFFFF"/>
+        </w:rPr>
+      </w:pPr>
+      <w:r>
+        <w:rPr>
+          <w:rFonts w:ascii="Arial" w:hAnsi="Arial" w:cs="Arial"/>
+          <w:color w:val="202122"/>
+          <w:sz w:val="24"/>
+          <w:szCs w:val="24"/>
+          <w:shd w:val="clear" w:color="auto" w:fill="FFFFFF"/>
+        </w:rPr>
+        <w:t xml:space="preserve">Én a Visual </w:t>
+      </w:r>
+      <w:proofErr w:type="spellStart"/>
+      <w:r>
+        <w:rPr>
+          <w:rFonts w:ascii="Arial" w:hAnsi="Arial" w:cs="Arial"/>
+          <w:color w:val="202122"/>
+          <w:sz w:val="24"/>
+          <w:szCs w:val="24"/>
+          <w:shd w:val="clear" w:color="auto" w:fill="FFFFFF"/>
+        </w:rPr>
+        <w:t>Studio</w:t>
+      </w:r>
+      <w:proofErr w:type="spellEnd"/>
+      <w:r>
+        <w:rPr>
+          <w:rFonts w:ascii="Arial" w:hAnsi="Arial" w:cs="Arial"/>
+          <w:color w:val="202122"/>
+          <w:sz w:val="24"/>
+          <w:szCs w:val="24"/>
+          <w:shd w:val="clear" w:color="auto" w:fill="FFFFFF"/>
+        </w:rPr>
+        <w:t xml:space="preserve"> </w:t>
+      </w:r>
+      <w:proofErr w:type="spellStart"/>
+      <w:r>
+        <w:rPr>
+          <w:rFonts w:ascii="Arial" w:hAnsi="Arial" w:cs="Arial"/>
+          <w:color w:val="202122"/>
+          <w:sz w:val="24"/>
+          <w:szCs w:val="24"/>
+          <w:shd w:val="clear" w:color="auto" w:fill="FFFFFF"/>
+        </w:rPr>
+        <w:t>Code</w:t>
+      </w:r>
+      <w:proofErr w:type="spellEnd"/>
+      <w:r>
+        <w:rPr>
+          <w:rFonts w:ascii="Arial" w:hAnsi="Arial" w:cs="Arial"/>
+          <w:color w:val="202122"/>
+          <w:sz w:val="24"/>
+          <w:szCs w:val="24"/>
+          <w:shd w:val="clear" w:color="auto" w:fill="FFFFFF"/>
+        </w:rPr>
+        <w:t xml:space="preserve"> programot használtam, ezen belül hoztam létre minden játékot. A Visual </w:t>
+      </w:r>
+      <w:proofErr w:type="spellStart"/>
+      <w:r>
+        <w:rPr>
+          <w:rFonts w:ascii="Arial" w:hAnsi="Arial" w:cs="Arial"/>
+          <w:color w:val="202122"/>
+          <w:sz w:val="24"/>
+          <w:szCs w:val="24"/>
+          <w:shd w:val="clear" w:color="auto" w:fill="FFFFFF"/>
+        </w:rPr>
+        <w:t>Studio</w:t>
+      </w:r>
+      <w:proofErr w:type="spellEnd"/>
+      <w:r>
+        <w:rPr>
+          <w:rFonts w:ascii="Arial" w:hAnsi="Arial" w:cs="Arial"/>
+          <w:color w:val="202122"/>
+          <w:sz w:val="24"/>
+          <w:szCs w:val="24"/>
+          <w:shd w:val="clear" w:color="auto" w:fill="FFFFFF"/>
+        </w:rPr>
+        <w:t xml:space="preserve"> </w:t>
+      </w:r>
+      <w:proofErr w:type="spellStart"/>
+      <w:r>
+        <w:rPr>
+          <w:rFonts w:ascii="Arial" w:hAnsi="Arial" w:cs="Arial"/>
+          <w:color w:val="202122"/>
+          <w:sz w:val="24"/>
+          <w:szCs w:val="24"/>
+          <w:shd w:val="clear" w:color="auto" w:fill="FFFFFF"/>
+        </w:rPr>
+        <w:t>Code</w:t>
+      </w:r>
+      <w:proofErr w:type="spellEnd"/>
+      <w:r>
+        <w:rPr>
+          <w:rFonts w:ascii="Arial" w:hAnsi="Arial" w:cs="Arial"/>
+          <w:color w:val="202122"/>
+          <w:sz w:val="24"/>
+          <w:szCs w:val="24"/>
+          <w:shd w:val="clear" w:color="auto" w:fill="FFFFFF"/>
+        </w:rPr>
+        <w:t xml:space="preserve"> egy ingyenes, nyílt </w:t>
+      </w:r>
+      <w:proofErr w:type="spellStart"/>
+      <w:r>
+        <w:rPr>
+          <w:rFonts w:ascii="Arial" w:hAnsi="Arial" w:cs="Arial"/>
+          <w:color w:val="202122"/>
+          <w:sz w:val="24"/>
+          <w:szCs w:val="24"/>
+          <w:shd w:val="clear" w:color="auto" w:fill="FFFFFF"/>
+        </w:rPr>
+        <w:t>forráskodú</w:t>
+      </w:r>
+      <w:proofErr w:type="spellEnd"/>
+      <w:r>
+        <w:rPr>
+          <w:rFonts w:ascii="Arial" w:hAnsi="Arial" w:cs="Arial"/>
+          <w:color w:val="202122"/>
+          <w:sz w:val="24"/>
+          <w:szCs w:val="24"/>
+          <w:shd w:val="clear" w:color="auto" w:fill="FFFFFF"/>
+        </w:rPr>
+        <w:t xml:space="preserve"> kódszerkesztő, melyet a Microsoft fejleszt Windows, Linux és OS X operációs rendszerekhez.</w:t>
+      </w:r>
+      <w:r>
+        <w:rPr>
+          <w:rFonts w:ascii="Arial" w:hAnsi="Arial" w:cs="Arial"/>
+          <w:color w:val="202122"/>
+          <w:sz w:val="24"/>
+          <w:szCs w:val="24"/>
+          <w:shd w:val="clear" w:color="auto" w:fill="FFFFFF"/>
+        </w:rPr>
         <w:t xml:space="preserve"> Támogatja a hibakeresőket, valamint beépített </w:t>
       </w:r>
+      <w:proofErr w:type="spellStart"/>
       <w:r>
         <w:rPr>
           <w:rFonts w:ascii="Arial" w:hAnsi="Arial" w:cs="Arial"/>
@@ -1934,6 +2479,7 @@
         </w:rPr>
         <w:t>Git</w:t>
       </w:r>
+      <w:proofErr w:type="spellEnd"/>
       <w:r>
         <w:rPr>
           <w:rFonts w:ascii="Arial" w:hAnsi="Arial" w:cs="Arial"/>
@@ -1951,8 +2497,18 @@
           <w:sz w:val="24"/>
           <w:szCs w:val="24"/>
         </w:rPr>
-        <w:t xml:space="preserve"> IntelliSense</w:t>
-      </w:r>
+        <w:t xml:space="preserve"> </w:t>
+      </w:r>
+      <w:proofErr w:type="spellStart"/>
+      <w:r>
+        <w:rPr>
+          <w:rFonts w:ascii="Arial" w:hAnsi="Arial" w:cs="Arial"/>
+          <w:sz w:val="24"/>
+          <w:szCs w:val="24"/>
+        </w:rPr>
+        <w:t>IntelliSense</w:t>
+      </w:r>
+      <w:proofErr w:type="spellEnd"/>
       <w:r>
         <w:rPr>
           <w:rFonts w:ascii="Arial" w:hAnsi="Arial" w:cs="Arial"/>
@@ -1961,15 +2517,59 @@
           <w:szCs w:val="24"/>
           <w:shd w:val="clear" w:color="auto" w:fill="FFFFFF"/>
         </w:rPr>
-        <w:t> segítségével. A VSCode az Electron nevű keretrendszeren alapszik, amellyel asztali környezetben futtatható </w:t>
-      </w:r>
-      <w:r>
-        <w:rPr>
-          <w:rFonts w:ascii="Arial" w:hAnsi="Arial" w:cs="Arial"/>
+        <w:t xml:space="preserve"> segítségével. A </w:t>
+      </w:r>
+      <w:proofErr w:type="spellStart"/>
+      <w:r>
+        <w:rPr>
+          <w:rFonts w:ascii="Arial" w:hAnsi="Arial" w:cs="Arial"/>
+          <w:color w:val="202122"/>
           <w:sz w:val="24"/>
           <w:szCs w:val="24"/>
           <w:shd w:val="clear" w:color="auto" w:fill="FFFFFF"/>
         </w:rPr>
+        <w:t>VSCode</w:t>
+      </w:r>
+      <w:proofErr w:type="spellEnd"/>
+      <w:r>
+        <w:rPr>
+          <w:rFonts w:ascii="Arial" w:hAnsi="Arial" w:cs="Arial"/>
+          <w:color w:val="202122"/>
+          <w:sz w:val="24"/>
+          <w:szCs w:val="24"/>
+          <w:shd w:val="clear" w:color="auto" w:fill="FFFFFF"/>
+        </w:rPr>
+        <w:t xml:space="preserve"> az </w:t>
+      </w:r>
+      <w:proofErr w:type="spellStart"/>
+      <w:r>
+        <w:rPr>
+          <w:rFonts w:ascii="Arial" w:hAnsi="Arial" w:cs="Arial"/>
+          <w:color w:val="202122"/>
+          <w:sz w:val="24"/>
+          <w:szCs w:val="24"/>
+          <w:shd w:val="clear" w:color="auto" w:fill="FFFFFF"/>
+        </w:rPr>
+        <w:t>Electron</w:t>
+      </w:r>
+      <w:proofErr w:type="spellEnd"/>
+      <w:r>
+        <w:rPr>
+          <w:rFonts w:ascii="Arial" w:hAnsi="Arial" w:cs="Arial"/>
+          <w:color w:val="202122"/>
+          <w:sz w:val="24"/>
+          <w:szCs w:val="24"/>
+          <w:shd w:val="clear" w:color="auto" w:fill="FFFFFF"/>
+        </w:rPr>
+        <w:t xml:space="preserve"> nevű keretrendszeren alapszik, amellyel asztali környezetben futtatható </w:t>
+      </w:r>
+      <w:r>
+        <w:rPr>
+          <w:rFonts w:ascii="Arial" w:hAnsi="Arial" w:cs="Arial"/>
+          <w:sz w:val="24"/>
+          <w:szCs w:val="24"/>
+          <w:shd w:val="clear" w:color="auto" w:fill="FFFFFF"/>
+        </w:rPr>
         <w:t>Node.js</w:t>
       </w:r>
       <w:r>
@@ -1980,16 +2580,9 @@
           <w:szCs w:val="24"/>
           <w:shd w:val="clear" w:color="auto" w:fill="FFFFFF"/>
         </w:rPr>
-        <w:t> alkalmazások fejleszthetőek. A Visual Studio Code a </w:t>
-      </w:r>
-      <w:r>
-        <w:rPr>
-          <w:rFonts w:ascii="Arial" w:hAnsi="Arial" w:cs="Arial"/>
-          <w:sz w:val="24"/>
-          <w:szCs w:val="24"/>
-        </w:rPr>
-        <w:t>Visual Studio Online</w:t>
-      </w:r>
+        <w:t xml:space="preserve"> alkalmazások fejleszthetőek. A Visual </w:t>
+      </w:r>
+      <w:proofErr w:type="spellStart"/>
       <w:r>
         <w:rPr>
           <w:rFonts w:ascii="Arial" w:hAnsi="Arial" w:cs="Arial"/>
@@ -1998,6 +2591,75 @@
           <w:szCs w:val="24"/>
           <w:shd w:val="clear" w:color="auto" w:fill="FFFFFF"/>
         </w:rPr>
+        <w:t>Studio</w:t>
+      </w:r>
+      <w:proofErr w:type="spellEnd"/>
+      <w:r>
+        <w:rPr>
+          <w:rFonts w:ascii="Arial" w:hAnsi="Arial" w:cs="Arial"/>
+          <w:color w:val="202122"/>
+          <w:sz w:val="24"/>
+          <w:szCs w:val="24"/>
+          <w:shd w:val="clear" w:color="auto" w:fill="FFFFFF"/>
+        </w:rPr>
+        <w:t xml:space="preserve"> </w:t>
+      </w:r>
+      <w:proofErr w:type="spellStart"/>
+      <w:r>
+        <w:rPr>
+          <w:rFonts w:ascii="Arial" w:hAnsi="Arial" w:cs="Arial"/>
+          <w:color w:val="202122"/>
+          <w:sz w:val="24"/>
+          <w:szCs w:val="24"/>
+          <w:shd w:val="clear" w:color="auto" w:fill="FFFFFF"/>
+        </w:rPr>
+        <w:t>Code</w:t>
+      </w:r>
+      <w:proofErr w:type="spellEnd"/>
+      <w:r>
+        <w:rPr>
+          <w:rFonts w:ascii="Arial" w:hAnsi="Arial" w:cs="Arial"/>
+          <w:color w:val="202122"/>
+          <w:sz w:val="24"/>
+          <w:szCs w:val="24"/>
+          <w:shd w:val="clear" w:color="auto" w:fill="FFFFFF"/>
+        </w:rPr>
+        <w:t xml:space="preserve"> a </w:t>
+      </w:r>
+      <w:r>
+        <w:rPr>
+          <w:rFonts w:ascii="Arial" w:hAnsi="Arial" w:cs="Arial"/>
+          <w:sz w:val="24"/>
+          <w:szCs w:val="24"/>
+        </w:rPr>
+        <w:t xml:space="preserve">Visual </w:t>
+      </w:r>
+      <w:proofErr w:type="spellStart"/>
+      <w:r>
+        <w:rPr>
+          <w:rFonts w:ascii="Arial" w:hAnsi="Arial" w:cs="Arial"/>
+          <w:sz w:val="24"/>
+          <w:szCs w:val="24"/>
+        </w:rPr>
+        <w:t>Studio</w:t>
+      </w:r>
+      <w:proofErr w:type="spellEnd"/>
+      <w:r>
+        <w:rPr>
+          <w:rFonts w:ascii="Arial" w:hAnsi="Arial" w:cs="Arial"/>
+          <w:sz w:val="24"/>
+          <w:szCs w:val="24"/>
+        </w:rPr>
+        <w:t xml:space="preserve"> Online</w:t>
+      </w:r>
+      <w:r>
+        <w:rPr>
+          <w:rFonts w:ascii="Arial" w:hAnsi="Arial" w:cs="Arial"/>
+          <w:color w:val="202122"/>
+          <w:sz w:val="24"/>
+          <w:szCs w:val="24"/>
+          <w:shd w:val="clear" w:color="auto" w:fill="FFFFFF"/>
+        </w:rPr>
         <w:t> szerkesztőn alapszik (fejlesztési neve: "Monaco").</w:t>
       </w:r>
     </w:p>
@@ -2086,7 +2748,21 @@
         <w:rPr>
           <w:shd w:val="clear" w:color="auto" w:fill="FFFFFF"/>
         </w:rPr>
-        <w:t>Miért játék? Miért javascriptben?</w:t>
+        <w:t xml:space="preserve">Miért játék? Miért </w:t>
+      </w:r>
+      <w:proofErr w:type="spellStart"/>
+      <w:r>
+        <w:rPr>
+          <w:shd w:val="clear" w:color="auto" w:fill="FFFFFF"/>
+        </w:rPr>
+        <w:t>javascriptben</w:t>
+      </w:r>
+      <w:proofErr w:type="spellEnd"/>
+      <w:r>
+        <w:rPr>
+          <w:shd w:val="clear" w:color="auto" w:fill="FFFFFF"/>
+        </w:rPr>
+        <w:t>?</w:t>
       </w:r>
       <w:bookmarkEnd w:id="1"/>
     </w:p>
@@ -2119,8 +2795,9 @@
           <w:szCs w:val="24"/>
           <w:shd w:val="clear" w:color="auto" w:fill="FFFFFF"/>
         </w:rPr>
-        <w:t>Úgy gondolom ,hogy játékos weboldal készítése sokkal közelebb áll hozzám mint például el webshop, már amikor megtudtam ,hogy záróvizsgát kell készíteni akkor tudtam ,hogy ezt szeretném csinálni, pár játékot szeretettem volna készíteni amik azért viszonylag ismertek, és ezeket felrakni egy weboldalra, amit szintén én készítettem. Javascriptet amióta tanulom sokkal jobban megfogott mint bármi másmilyen nyelv,</w:t>
-      </w:r>
+        <w:t xml:space="preserve">Úgy </w:t>
+      </w:r>
+      <w:proofErr w:type="gramStart"/>
       <w:r>
         <w:rPr>
           <w:rFonts w:ascii="Arial" w:hAnsi="Arial" w:cs="Arial"/>
@@ -2129,8 +2806,9 @@
           <w:szCs w:val="24"/>
           <w:shd w:val="clear" w:color="auto" w:fill="FFFFFF"/>
         </w:rPr>
-        <w:t xml:space="preserve"> és otthon is könnyen tudom csinálni a munkám, hisz még egy nagyon gyenge laptopon is könnyeb elfut a Visual Studio Code, pár másik osztálytársam is Javascriptes záródolgozatot csinál, szóval még egymást is kitudtuk segíteni, a Javascript </w:t>
-      </w:r>
+        <w:t>gondolom ,hogy</w:t>
+      </w:r>
+      <w:proofErr w:type="gramEnd"/>
       <w:r>
         <w:rPr>
           <w:rFonts w:ascii="Arial" w:hAnsi="Arial" w:cs="Arial"/>
@@ -2139,8 +2817,9 @@
           <w:szCs w:val="24"/>
           <w:shd w:val="clear" w:color="auto" w:fill="FFFFFF"/>
         </w:rPr>
-        <w:t xml:space="preserve"> szerintem sokkal átláthatóbb</w:t>
-      </w:r>
+        <w:t xml:space="preserve"> játékos weboldal készítése sokkal közelebb áll hozzám mint például el webshop, már amikor megtudtam ,hogy záróvizsgát kell készíteni akkor tudtam ,hogy ezt szeretném csinálni, pár játékot szeretettem volna készíteni amik azért viszonylag ismertek, és ezeket felrakni egy weboldalra, amit szintén én készítettem. </w:t>
+      </w:r>
+      <w:proofErr w:type="spellStart"/>
       <w:r>
         <w:rPr>
           <w:rFonts w:ascii="Arial" w:hAnsi="Arial" w:cs="Arial"/>
@@ -2149,6 +2828,125 @@
           <w:szCs w:val="24"/>
           <w:shd w:val="clear" w:color="auto" w:fill="FFFFFF"/>
         </w:rPr>
+        <w:t>Javascriptet</w:t>
+      </w:r>
+      <w:proofErr w:type="spellEnd"/>
+      <w:r>
+        <w:rPr>
+          <w:rFonts w:ascii="Arial" w:hAnsi="Arial" w:cs="Arial"/>
+          <w:color w:val="202124"/>
+          <w:sz w:val="24"/>
+          <w:szCs w:val="24"/>
+          <w:shd w:val="clear" w:color="auto" w:fill="FFFFFF"/>
+        </w:rPr>
+        <w:t xml:space="preserve"> amióta tanulom sokkal jobban megfogott mint bármi másmilyen nyelv,</w:t>
+      </w:r>
+      <w:r>
+        <w:rPr>
+          <w:rFonts w:ascii="Arial" w:hAnsi="Arial" w:cs="Arial"/>
+          <w:color w:val="202124"/>
+          <w:sz w:val="24"/>
+          <w:szCs w:val="24"/>
+          <w:shd w:val="clear" w:color="auto" w:fill="FFFFFF"/>
+        </w:rPr>
+        <w:t xml:space="preserve"> és otthon is könnyen tudom csinálni a munkám, hisz még egy nagyon gyenge laptopon is könnyeb elfut a Visual </w:t>
+      </w:r>
+      <w:proofErr w:type="spellStart"/>
+      <w:r>
+        <w:rPr>
+          <w:rFonts w:ascii="Arial" w:hAnsi="Arial" w:cs="Arial"/>
+          <w:color w:val="202124"/>
+          <w:sz w:val="24"/>
+          <w:szCs w:val="24"/>
+          <w:shd w:val="clear" w:color="auto" w:fill="FFFFFF"/>
+        </w:rPr>
+        <w:t>Studio</w:t>
+      </w:r>
+      <w:proofErr w:type="spellEnd"/>
+      <w:r>
+        <w:rPr>
+          <w:rFonts w:ascii="Arial" w:hAnsi="Arial" w:cs="Arial"/>
+          <w:color w:val="202124"/>
+          <w:sz w:val="24"/>
+          <w:szCs w:val="24"/>
+          <w:shd w:val="clear" w:color="auto" w:fill="FFFFFF"/>
+        </w:rPr>
+        <w:t xml:space="preserve"> </w:t>
+      </w:r>
+      <w:proofErr w:type="spellStart"/>
+      <w:r>
+        <w:rPr>
+          <w:rFonts w:ascii="Arial" w:hAnsi="Arial" w:cs="Arial"/>
+          <w:color w:val="202124"/>
+          <w:sz w:val="24"/>
+          <w:szCs w:val="24"/>
+          <w:shd w:val="clear" w:color="auto" w:fill="FFFFFF"/>
+        </w:rPr>
+        <w:t>Code</w:t>
+      </w:r>
+      <w:proofErr w:type="spellEnd"/>
+      <w:r>
+        <w:rPr>
+          <w:rFonts w:ascii="Arial" w:hAnsi="Arial" w:cs="Arial"/>
+          <w:color w:val="202124"/>
+          <w:sz w:val="24"/>
+          <w:szCs w:val="24"/>
+          <w:shd w:val="clear" w:color="auto" w:fill="FFFFFF"/>
+        </w:rPr>
+        <w:t xml:space="preserve">, pár másik osztálytársam is Javascriptes záródolgozatot csinál, szóval még egymást is kitudtuk segíteni, a </w:t>
+      </w:r>
+      <w:proofErr w:type="spellStart"/>
+      <w:proofErr w:type="gramStart"/>
+      <w:r>
+        <w:rPr>
+          <w:rFonts w:ascii="Arial" w:hAnsi="Arial" w:cs="Arial"/>
+          <w:color w:val="202124"/>
+          <w:sz w:val="24"/>
+          <w:szCs w:val="24"/>
+          <w:shd w:val="clear" w:color="auto" w:fill="FFFFFF"/>
+        </w:rPr>
+        <w:t>Javascript</w:t>
+      </w:r>
+      <w:proofErr w:type="spellEnd"/>
+      <w:r>
+        <w:rPr>
+          <w:rFonts w:ascii="Arial" w:hAnsi="Arial" w:cs="Arial"/>
+          <w:color w:val="202124"/>
+          <w:sz w:val="24"/>
+          <w:szCs w:val="24"/>
+          <w:shd w:val="clear" w:color="auto" w:fill="FFFFFF"/>
+        </w:rPr>
+        <w:t xml:space="preserve"> </w:t>
+      </w:r>
+      <w:r>
+        <w:rPr>
+          <w:rFonts w:ascii="Arial" w:hAnsi="Arial" w:cs="Arial"/>
+          <w:color w:val="202124"/>
+          <w:sz w:val="24"/>
+          <w:szCs w:val="24"/>
+          <w:shd w:val="clear" w:color="auto" w:fill="FFFFFF"/>
+        </w:rPr>
+        <w:t xml:space="preserve"> szerintem</w:t>
+      </w:r>
+      <w:proofErr w:type="gramEnd"/>
+      <w:r>
+        <w:rPr>
+          <w:rFonts w:ascii="Arial" w:hAnsi="Arial" w:cs="Arial"/>
+          <w:color w:val="202124"/>
+          <w:sz w:val="24"/>
+          <w:szCs w:val="24"/>
+          <w:shd w:val="clear" w:color="auto" w:fill="FFFFFF"/>
+        </w:rPr>
+        <w:t xml:space="preserve"> sokkal átláthatóbb</w:t>
+      </w:r>
+      <w:r>
+        <w:rPr>
+          <w:rFonts w:ascii="Arial" w:hAnsi="Arial" w:cs="Arial"/>
+          <w:color w:val="202124"/>
+          <w:sz w:val="24"/>
+          <w:szCs w:val="24"/>
+          <w:shd w:val="clear" w:color="auto" w:fill="FFFFFF"/>
+        </w:rPr>
         <w:t xml:space="preserve"> mint a többi programozó nyelv</w:t>
       </w:r>
       <w:r>
@@ -2211,11 +3009,10 @@
           <w:szCs w:val="24"/>
           <w:shd w:val="clear" w:color="auto" w:fill="FFFFFF"/>
         </w:rPr>
-        <w:t>Elsőnek is  a weboldalt hoztam létre, majd amikor az már nagyjából kész volt, elkezdtem a játékokat kódolni.</w:t>
-      </w:r>
-    </w:p>
-    <w:p>
-      <w:pPr>
+        <w:t xml:space="preserve">Elsőnek </w:t>
+      </w:r>
+      <w:proofErr w:type="gramStart"/>
+      <w:r>
         <w:rPr>
           <w:rFonts w:ascii="Arial" w:hAnsi="Arial" w:cs="Arial"/>
           <w:color w:val="202124"/>
@@ -2223,7 +3020,9 @@
           <w:szCs w:val="24"/>
           <w:shd w:val="clear" w:color="auto" w:fill="FFFFFF"/>
         </w:rPr>
-      </w:pPr>
+        <w:t>is  a</w:t>
+      </w:r>
+      <w:proofErr w:type="gramEnd"/>
       <w:r>
         <w:rPr>
           <w:rFonts w:ascii="Arial" w:hAnsi="Arial" w:cs="Arial"/>
@@ -2232,7 +3031,7 @@
           <w:szCs w:val="24"/>
           <w:shd w:val="clear" w:color="auto" w:fill="FFFFFF"/>
         </w:rPr>
-        <w:t>Viszonylag könnyebb játékokon gondolkoztam amiket kéne csinálni, a snake rögtön beugrott, a másik kettőhöz már kicsit elkellett gondolkodnom, hogy mi legyen és miként csináljam, végül egy ping pong és egy 2024 nevezetű játékra esett a választás.</w:t>
+        <w:t xml:space="preserve"> weboldalt hoztam létre, majd amikor az már nagyjából kész volt, elkezdtem a játékokat kódolni.</w:t>
       </w:r>
     </w:p>
     <w:p>
@@ -2245,9 +3044,7 @@
           <w:shd w:val="clear" w:color="auto" w:fill="FFFFFF"/>
         </w:rPr>
       </w:pPr>
-    </w:p>
-    <w:p>
-      <w:pPr>
+      <w:r>
         <w:rPr>
           <w:rFonts w:ascii="Arial" w:hAnsi="Arial" w:cs="Arial"/>
           <w:color w:val="202124"/>
@@ -2255,10 +3052,10 @@
           <w:szCs w:val="24"/>
           <w:shd w:val="clear" w:color="auto" w:fill="FFFFFF"/>
         </w:rPr>
-      </w:pPr>
-    </w:p>
-    <w:p>
-      <w:pPr>
+        <w:t xml:space="preserve">Viszonylag könnyebb játékokon </w:t>
+      </w:r>
+      <w:proofErr w:type="gramStart"/>
+      <w:r>
         <w:rPr>
           <w:rFonts w:ascii="Arial" w:hAnsi="Arial" w:cs="Arial"/>
           <w:color w:val="202124"/>
@@ -2266,10 +3063,10 @@
           <w:szCs w:val="24"/>
           <w:shd w:val="clear" w:color="auto" w:fill="FFFFFF"/>
         </w:rPr>
-      </w:pPr>
-    </w:p>
-    <w:p>
-      <w:pPr>
+        <w:t>gondolkoztam</w:t>
+      </w:r>
+      <w:proofErr w:type="gramEnd"/>
+      <w:r>
         <w:rPr>
           <w:rFonts w:ascii="Arial" w:hAnsi="Arial" w:cs="Arial"/>
           <w:color w:val="202124"/>
@@ -2277,10 +3074,10 @@
           <w:szCs w:val="24"/>
           <w:shd w:val="clear" w:color="auto" w:fill="FFFFFF"/>
         </w:rPr>
-      </w:pPr>
-    </w:p>
-    <w:p>
-      <w:pPr>
+        <w:t xml:space="preserve"> amiket kéne csinálni, a </w:t>
+      </w:r>
+      <w:proofErr w:type="spellStart"/>
+      <w:r>
         <w:rPr>
           <w:rFonts w:ascii="Arial" w:hAnsi="Arial" w:cs="Arial"/>
           <w:color w:val="202124"/>
@@ -2288,10 +3085,10 @@
           <w:szCs w:val="24"/>
           <w:shd w:val="clear" w:color="auto" w:fill="FFFFFF"/>
         </w:rPr>
-      </w:pPr>
-    </w:p>
-    <w:p>
-      <w:pPr>
+        <w:t>snake</w:t>
+      </w:r>
+      <w:proofErr w:type="spellEnd"/>
+      <w:r>
         <w:rPr>
           <w:rFonts w:ascii="Arial" w:hAnsi="Arial" w:cs="Arial"/>
           <w:color w:val="202124"/>
@@ -2299,10 +3096,10 @@
           <w:szCs w:val="24"/>
           <w:shd w:val="clear" w:color="auto" w:fill="FFFFFF"/>
         </w:rPr>
-      </w:pPr>
-    </w:p>
-    <w:p>
-      <w:pPr>
+        <w:t xml:space="preserve"> rögtön beugrott, a másik kettőhöz már kicsit elkellett gondolkodnom, hogy mi legyen és miként csináljam, végül egy </w:t>
+      </w:r>
+      <w:proofErr w:type="spellStart"/>
+      <w:r>
         <w:rPr>
           <w:rFonts w:ascii="Arial" w:hAnsi="Arial" w:cs="Arial"/>
           <w:color w:val="202124"/>
@@ -2310,10 +3107,10 @@
           <w:szCs w:val="24"/>
           <w:shd w:val="clear" w:color="auto" w:fill="FFFFFF"/>
         </w:rPr>
-      </w:pPr>
-    </w:p>
-    <w:p>
-      <w:pPr>
+        <w:t>ping</w:t>
+      </w:r>
+      <w:proofErr w:type="spellEnd"/>
+      <w:r>
         <w:rPr>
           <w:rFonts w:ascii="Arial" w:hAnsi="Arial" w:cs="Arial"/>
           <w:color w:val="202124"/>
@@ -2321,10 +3118,10 @@
           <w:szCs w:val="24"/>
           <w:shd w:val="clear" w:color="auto" w:fill="FFFFFF"/>
         </w:rPr>
-      </w:pPr>
-    </w:p>
-    <w:p>
-      <w:pPr>
+        <w:t xml:space="preserve"> </w:t>
+      </w:r>
+      <w:proofErr w:type="spellStart"/>
+      <w:r>
         <w:rPr>
           <w:rFonts w:ascii="Arial" w:hAnsi="Arial" w:cs="Arial"/>
           <w:color w:val="202124"/>
@@ -2332,10 +3129,10 @@
           <w:szCs w:val="24"/>
           <w:shd w:val="clear" w:color="auto" w:fill="FFFFFF"/>
         </w:rPr>
-      </w:pPr>
-    </w:p>
-    <w:p>
-      <w:pPr>
+        <w:t>pong</w:t>
+      </w:r>
+      <w:proofErr w:type="spellEnd"/>
+      <w:r>
         <w:rPr>
           <w:rFonts w:ascii="Arial" w:hAnsi="Arial" w:cs="Arial"/>
           <w:color w:val="202124"/>
@@ -2343,7 +3140,663 @@
           <w:szCs w:val="24"/>
           <w:shd w:val="clear" w:color="auto" w:fill="FFFFFF"/>
         </w:rPr>
-      </w:pPr>
+        <w:t xml:space="preserve"> és egy 2024 nevezetű játékra esett a választás.</w:t>
+      </w:r>
+    </w:p>
+    <w:p>
+      <w:pPr>
+        <w:rPr>
+          <w:rFonts w:ascii="Arial" w:hAnsi="Arial" w:cs="Arial"/>
+          <w:color w:val="202124"/>
+          <w:sz w:val="24"/>
+          <w:szCs w:val="24"/>
+          <w:shd w:val="clear" w:color="auto" w:fill="FFFFFF"/>
+        </w:rPr>
+      </w:pPr>
+    </w:p>
+    <w:p>
+      <w:pPr>
+        <w:rPr>
+          <w:rFonts w:ascii="Arial" w:hAnsi="Arial" w:cs="Arial"/>
+          <w:color w:val="202124"/>
+          <w:sz w:val="24"/>
+          <w:szCs w:val="24"/>
+          <w:shd w:val="clear" w:color="auto" w:fill="FFFFFF"/>
+        </w:rPr>
+      </w:pPr>
+    </w:p>
+    <w:p>
+      <w:pPr>
+        <w:rPr>
+          <w:rFonts w:ascii="Arial" w:hAnsi="Arial" w:cs="Arial"/>
+          <w:color w:val="202124"/>
+          <w:sz w:val="24"/>
+          <w:szCs w:val="24"/>
+          <w:shd w:val="clear" w:color="auto" w:fill="FFFFFF"/>
+        </w:rPr>
+      </w:pPr>
+    </w:p>
+    <w:p>
+      <w:pPr>
+        <w:rPr>
+          <w:rFonts w:ascii="Arial" w:hAnsi="Arial" w:cs="Arial"/>
+          <w:color w:val="202124"/>
+          <w:sz w:val="24"/>
+          <w:szCs w:val="24"/>
+          <w:shd w:val="clear" w:color="auto" w:fill="FFFFFF"/>
+        </w:rPr>
+      </w:pPr>
+    </w:p>
+    <w:p>
+      <w:pPr>
+        <w:rPr>
+          <w:rFonts w:ascii="Arial" w:hAnsi="Arial" w:cs="Arial"/>
+          <w:color w:val="202124"/>
+          <w:sz w:val="24"/>
+          <w:szCs w:val="24"/>
+          <w:shd w:val="clear" w:color="auto" w:fill="FFFFFF"/>
+        </w:rPr>
+      </w:pPr>
+    </w:p>
+    <w:p>
+      <w:pPr>
+        <w:pStyle w:val="Cmsor2"/>
+      </w:pPr>
+      <w:bookmarkStart w:id="2" w:name="_Toc132828705"/>
+      <w:proofErr w:type="spellStart"/>
+      <w:r>
+        <w:t>GetData</w:t>
+      </w:r>
+      <w:bookmarkEnd w:id="2"/>
+      <w:proofErr w:type="spellEnd"/>
+    </w:p>
+    <w:p>
+      <w:pPr>
+        <w:shd w:val="clear" w:color="auto" w:fill="1E1E1E"/>
+        <w:spacing w:after="0" w:line="285" w:lineRule="atLeast"/>
+        <w:rPr>
+          <w:rFonts w:ascii="Consolas" w:eastAsia="Times New Roman" w:hAnsi="Consolas" w:cs="Times New Roman"/>
+          <w:color w:val="D4D4D4"/>
+          <w:sz w:val="21"/>
+          <w:szCs w:val="21"/>
+          <w:lang w:eastAsia="hu-HU"/>
+        </w:rPr>
+      </w:pPr>
+      <w:r>
+        <w:rPr>
+          <w:rFonts w:ascii="Consolas" w:eastAsia="Times New Roman" w:hAnsi="Consolas" w:cs="Times New Roman"/>
+          <w:color w:val="569CD6"/>
+          <w:sz w:val="21"/>
+          <w:szCs w:val="21"/>
+          <w:lang w:eastAsia="hu-HU"/>
+        </w:rPr>
+        <w:t>const</w:t>
+      </w:r>
+      <w:r>
+        <w:rPr>
+          <w:rFonts w:ascii="Consolas" w:eastAsia="Times New Roman" w:hAnsi="Consolas" w:cs="Times New Roman"/>
+          <w:color w:val="D4D4D4"/>
+          <w:sz w:val="21"/>
+          <w:szCs w:val="21"/>
+          <w:lang w:eastAsia="hu-HU"/>
+        </w:rPr>
+        <w:t xml:space="preserve"> </w:t>
+      </w:r>
+      <w:proofErr w:type="spellStart"/>
+      <w:r>
+        <w:rPr>
+          <w:rFonts w:ascii="Consolas" w:eastAsia="Times New Roman" w:hAnsi="Consolas" w:cs="Times New Roman"/>
+          <w:color w:val="DCDCAA"/>
+          <w:sz w:val="21"/>
+          <w:szCs w:val="21"/>
+          <w:lang w:eastAsia="hu-HU"/>
+        </w:rPr>
+        <w:t>getdata</w:t>
+      </w:r>
+      <w:proofErr w:type="spellEnd"/>
+      <w:r>
+        <w:rPr>
+          <w:rFonts w:ascii="Consolas" w:eastAsia="Times New Roman" w:hAnsi="Consolas" w:cs="Times New Roman"/>
+          <w:color w:val="D4D4D4"/>
+          <w:sz w:val="21"/>
+          <w:szCs w:val="21"/>
+          <w:lang w:eastAsia="hu-HU"/>
+        </w:rPr>
+        <w:t>=</w:t>
+      </w:r>
+      <w:proofErr w:type="spellStart"/>
+      <w:r>
+        <w:rPr>
+          <w:rFonts w:ascii="Consolas" w:eastAsia="Times New Roman" w:hAnsi="Consolas" w:cs="Times New Roman"/>
+          <w:color w:val="569CD6"/>
+          <w:sz w:val="21"/>
+          <w:szCs w:val="21"/>
+          <w:lang w:eastAsia="hu-HU"/>
+        </w:rPr>
+        <w:t>async</w:t>
+      </w:r>
+      <w:proofErr w:type="spellEnd"/>
+      <w:r>
+        <w:rPr>
+          <w:rFonts w:ascii="Consolas" w:eastAsia="Times New Roman" w:hAnsi="Consolas" w:cs="Times New Roman"/>
+          <w:color w:val="D4D4D4"/>
+          <w:sz w:val="21"/>
+          <w:szCs w:val="21"/>
+          <w:lang w:eastAsia="hu-HU"/>
+        </w:rPr>
+        <w:t xml:space="preserve"> (</w:t>
+      </w:r>
+      <w:proofErr w:type="spellStart"/>
+      <w:proofErr w:type="gramStart"/>
+      <w:r>
+        <w:rPr>
+          <w:rFonts w:ascii="Consolas" w:eastAsia="Times New Roman" w:hAnsi="Consolas" w:cs="Times New Roman"/>
+          <w:color w:val="9CDCFE"/>
+          <w:sz w:val="21"/>
+          <w:szCs w:val="21"/>
+          <w:lang w:eastAsia="hu-HU"/>
+        </w:rPr>
+        <w:t>url</w:t>
+      </w:r>
+      <w:r>
+        <w:rPr>
+          <w:rFonts w:ascii="Consolas" w:eastAsia="Times New Roman" w:hAnsi="Consolas" w:cs="Times New Roman"/>
+          <w:color w:val="D4D4D4"/>
+          <w:sz w:val="21"/>
+          <w:szCs w:val="21"/>
+          <w:lang w:eastAsia="hu-HU"/>
+        </w:rPr>
+        <w:t>,</w:t>
+      </w:r>
+      <w:r>
+        <w:rPr>
+          <w:rFonts w:ascii="Consolas" w:eastAsia="Times New Roman" w:hAnsi="Consolas" w:cs="Times New Roman"/>
+          <w:color w:val="9CDCFE"/>
+          <w:sz w:val="21"/>
+          <w:szCs w:val="21"/>
+          <w:lang w:eastAsia="hu-HU"/>
+        </w:rPr>
+        <w:t>renderFc</w:t>
+      </w:r>
+      <w:proofErr w:type="spellEnd"/>
+      <w:proofErr w:type="gramEnd"/>
+      <w:r>
+        <w:rPr>
+          <w:rFonts w:ascii="Consolas" w:eastAsia="Times New Roman" w:hAnsi="Consolas" w:cs="Times New Roman"/>
+          <w:color w:val="D4D4D4"/>
+          <w:sz w:val="21"/>
+          <w:szCs w:val="21"/>
+          <w:lang w:eastAsia="hu-HU"/>
+        </w:rPr>
+        <w:t>)</w:t>
+      </w:r>
+      <w:r>
+        <w:rPr>
+          <w:rFonts w:ascii="Consolas" w:eastAsia="Times New Roman" w:hAnsi="Consolas" w:cs="Times New Roman"/>
+          <w:color w:val="569CD6"/>
+          <w:sz w:val="21"/>
+          <w:szCs w:val="21"/>
+          <w:lang w:eastAsia="hu-HU"/>
+        </w:rPr>
+        <w:t>=&gt;</w:t>
+      </w:r>
+      <w:r>
+        <w:rPr>
+          <w:rFonts w:ascii="Consolas" w:eastAsia="Times New Roman" w:hAnsi="Consolas" w:cs="Times New Roman"/>
+          <w:color w:val="D4D4D4"/>
+          <w:sz w:val="21"/>
+          <w:szCs w:val="21"/>
+          <w:lang w:eastAsia="hu-HU"/>
+        </w:rPr>
+        <w:t>{</w:t>
+      </w:r>
+    </w:p>
+    <w:p>
+      <w:pPr>
+        <w:shd w:val="clear" w:color="auto" w:fill="1E1E1E"/>
+        <w:spacing w:after="0" w:line="285" w:lineRule="atLeast"/>
+        <w:rPr>
+          <w:rFonts w:ascii="Consolas" w:eastAsia="Times New Roman" w:hAnsi="Consolas" w:cs="Times New Roman"/>
+          <w:color w:val="D4D4D4"/>
+          <w:sz w:val="21"/>
+          <w:szCs w:val="21"/>
+          <w:lang w:eastAsia="hu-HU"/>
+        </w:rPr>
+      </w:pPr>
+      <w:r>
+        <w:rPr>
+          <w:rFonts w:ascii="Consolas" w:eastAsia="Times New Roman" w:hAnsi="Consolas" w:cs="Times New Roman"/>
+          <w:color w:val="D4D4D4"/>
+          <w:sz w:val="21"/>
+          <w:szCs w:val="21"/>
+          <w:lang w:eastAsia="hu-HU"/>
+        </w:rPr>
+        <w:t xml:space="preserve">    </w:t>
+      </w:r>
+      <w:r>
+        <w:rPr>
+          <w:rFonts w:ascii="Consolas" w:eastAsia="Times New Roman" w:hAnsi="Consolas" w:cs="Times New Roman"/>
+          <w:color w:val="569CD6"/>
+          <w:sz w:val="21"/>
+          <w:szCs w:val="21"/>
+          <w:lang w:eastAsia="hu-HU"/>
+        </w:rPr>
+        <w:t>const</w:t>
+      </w:r>
+      <w:r>
+        <w:rPr>
+          <w:rFonts w:ascii="Consolas" w:eastAsia="Times New Roman" w:hAnsi="Consolas" w:cs="Times New Roman"/>
+          <w:color w:val="D4D4D4"/>
+          <w:sz w:val="21"/>
+          <w:szCs w:val="21"/>
+          <w:lang w:eastAsia="hu-HU"/>
+        </w:rPr>
+        <w:t xml:space="preserve"> </w:t>
+      </w:r>
+      <w:proofErr w:type="spellStart"/>
+      <w:r>
+        <w:rPr>
+          <w:rFonts w:ascii="Consolas" w:eastAsia="Times New Roman" w:hAnsi="Consolas" w:cs="Times New Roman"/>
+          <w:color w:val="4FC1FF"/>
+          <w:sz w:val="21"/>
+          <w:szCs w:val="21"/>
+          <w:lang w:eastAsia="hu-HU"/>
+        </w:rPr>
+        <w:t>response</w:t>
+      </w:r>
+      <w:proofErr w:type="spellEnd"/>
+      <w:r>
+        <w:rPr>
+          <w:rFonts w:ascii="Consolas" w:eastAsia="Times New Roman" w:hAnsi="Consolas" w:cs="Times New Roman"/>
+          <w:color w:val="D4D4D4"/>
+          <w:sz w:val="21"/>
+          <w:szCs w:val="21"/>
+          <w:lang w:eastAsia="hu-HU"/>
+        </w:rPr>
+        <w:t>=</w:t>
+      </w:r>
+      <w:proofErr w:type="spellStart"/>
+      <w:r>
+        <w:rPr>
+          <w:rFonts w:ascii="Consolas" w:eastAsia="Times New Roman" w:hAnsi="Consolas" w:cs="Times New Roman"/>
+          <w:color w:val="C586C0"/>
+          <w:sz w:val="21"/>
+          <w:szCs w:val="21"/>
+          <w:lang w:eastAsia="hu-HU"/>
+        </w:rPr>
+        <w:t>await</w:t>
+      </w:r>
+      <w:proofErr w:type="spellEnd"/>
+      <w:r>
+        <w:rPr>
+          <w:rFonts w:ascii="Consolas" w:eastAsia="Times New Roman" w:hAnsi="Consolas" w:cs="Times New Roman"/>
+          <w:color w:val="D4D4D4"/>
+          <w:sz w:val="21"/>
+          <w:szCs w:val="21"/>
+          <w:lang w:eastAsia="hu-HU"/>
+        </w:rPr>
+        <w:t xml:space="preserve"> </w:t>
+      </w:r>
+      <w:proofErr w:type="spellStart"/>
+      <w:r>
+        <w:rPr>
+          <w:rFonts w:ascii="Consolas" w:eastAsia="Times New Roman" w:hAnsi="Consolas" w:cs="Times New Roman"/>
+          <w:color w:val="DCDCAA"/>
+          <w:sz w:val="21"/>
+          <w:szCs w:val="21"/>
+          <w:lang w:eastAsia="hu-HU"/>
+        </w:rPr>
+        <w:t>fetch</w:t>
+      </w:r>
+      <w:proofErr w:type="spellEnd"/>
+      <w:r>
+        <w:rPr>
+          <w:rFonts w:ascii="Consolas" w:eastAsia="Times New Roman" w:hAnsi="Consolas" w:cs="Times New Roman"/>
+          <w:color w:val="D4D4D4"/>
+          <w:sz w:val="21"/>
+          <w:szCs w:val="21"/>
+          <w:lang w:eastAsia="hu-HU"/>
+        </w:rPr>
+        <w:t>(</w:t>
+      </w:r>
+      <w:proofErr w:type="spellStart"/>
+      <w:r>
+        <w:rPr>
+          <w:rFonts w:ascii="Consolas" w:eastAsia="Times New Roman" w:hAnsi="Consolas" w:cs="Times New Roman"/>
+          <w:color w:val="9CDCFE"/>
+          <w:sz w:val="21"/>
+          <w:szCs w:val="21"/>
+          <w:lang w:eastAsia="hu-HU"/>
+        </w:rPr>
+        <w:t>url</w:t>
+      </w:r>
+      <w:proofErr w:type="spellEnd"/>
+      <w:r>
+        <w:rPr>
+          <w:rFonts w:ascii="Consolas" w:eastAsia="Times New Roman" w:hAnsi="Consolas" w:cs="Times New Roman"/>
+          <w:color w:val="D4D4D4"/>
+          <w:sz w:val="21"/>
+          <w:szCs w:val="21"/>
+          <w:lang w:eastAsia="hu-HU"/>
+        </w:rPr>
+        <w:t>)</w:t>
+      </w:r>
+    </w:p>
+    <w:p>
+      <w:pPr>
+        <w:shd w:val="clear" w:color="auto" w:fill="1E1E1E"/>
+        <w:spacing w:after="0" w:line="285" w:lineRule="atLeast"/>
+        <w:rPr>
+          <w:rFonts w:ascii="Consolas" w:eastAsia="Times New Roman" w:hAnsi="Consolas" w:cs="Times New Roman"/>
+          <w:color w:val="D4D4D4"/>
+          <w:sz w:val="21"/>
+          <w:szCs w:val="21"/>
+          <w:lang w:eastAsia="hu-HU"/>
+        </w:rPr>
+      </w:pPr>
+      <w:r>
+        <w:rPr>
+          <w:rFonts w:ascii="Consolas" w:eastAsia="Times New Roman" w:hAnsi="Consolas" w:cs="Times New Roman"/>
+          <w:color w:val="D4D4D4"/>
+          <w:sz w:val="21"/>
+          <w:szCs w:val="21"/>
+          <w:lang w:eastAsia="hu-HU"/>
+        </w:rPr>
+        <w:t xml:space="preserve">    </w:t>
+      </w:r>
+      <w:r>
+        <w:rPr>
+          <w:rFonts w:ascii="Consolas" w:eastAsia="Times New Roman" w:hAnsi="Consolas" w:cs="Times New Roman"/>
+          <w:color w:val="569CD6"/>
+          <w:sz w:val="21"/>
+          <w:szCs w:val="21"/>
+          <w:lang w:eastAsia="hu-HU"/>
+        </w:rPr>
+        <w:t>const</w:t>
+      </w:r>
+      <w:r>
+        <w:rPr>
+          <w:rFonts w:ascii="Consolas" w:eastAsia="Times New Roman" w:hAnsi="Consolas" w:cs="Times New Roman"/>
+          <w:color w:val="D4D4D4"/>
+          <w:sz w:val="21"/>
+          <w:szCs w:val="21"/>
+          <w:lang w:eastAsia="hu-HU"/>
+        </w:rPr>
+        <w:t xml:space="preserve"> </w:t>
+      </w:r>
+      <w:proofErr w:type="spellStart"/>
+      <w:r>
+        <w:rPr>
+          <w:rFonts w:ascii="Consolas" w:eastAsia="Times New Roman" w:hAnsi="Consolas" w:cs="Times New Roman"/>
+          <w:color w:val="4FC1FF"/>
+          <w:sz w:val="21"/>
+          <w:szCs w:val="21"/>
+          <w:lang w:eastAsia="hu-HU"/>
+        </w:rPr>
+        <w:t>data</w:t>
+      </w:r>
+      <w:proofErr w:type="spellEnd"/>
+      <w:r>
+        <w:rPr>
+          <w:rFonts w:ascii="Consolas" w:eastAsia="Times New Roman" w:hAnsi="Consolas" w:cs="Times New Roman"/>
+          <w:color w:val="D4D4D4"/>
+          <w:sz w:val="21"/>
+          <w:szCs w:val="21"/>
+          <w:lang w:eastAsia="hu-HU"/>
+        </w:rPr>
+        <w:t>=</w:t>
+      </w:r>
+      <w:proofErr w:type="spellStart"/>
+      <w:r>
+        <w:rPr>
+          <w:rFonts w:ascii="Consolas" w:eastAsia="Times New Roman" w:hAnsi="Consolas" w:cs="Times New Roman"/>
+          <w:color w:val="C586C0"/>
+          <w:sz w:val="21"/>
+          <w:szCs w:val="21"/>
+          <w:lang w:eastAsia="hu-HU"/>
+        </w:rPr>
+        <w:t>await</w:t>
+      </w:r>
+      <w:proofErr w:type="spellEnd"/>
+      <w:r>
+        <w:rPr>
+          <w:rFonts w:ascii="Consolas" w:eastAsia="Times New Roman" w:hAnsi="Consolas" w:cs="Times New Roman"/>
+          <w:color w:val="D4D4D4"/>
+          <w:sz w:val="21"/>
+          <w:szCs w:val="21"/>
+          <w:lang w:eastAsia="hu-HU"/>
+        </w:rPr>
+        <w:t xml:space="preserve"> </w:t>
+      </w:r>
+      <w:proofErr w:type="spellStart"/>
+      <w:proofErr w:type="gramStart"/>
+      <w:r>
+        <w:rPr>
+          <w:rFonts w:ascii="Consolas" w:eastAsia="Times New Roman" w:hAnsi="Consolas" w:cs="Times New Roman"/>
+          <w:color w:val="4FC1FF"/>
+          <w:sz w:val="21"/>
+          <w:szCs w:val="21"/>
+          <w:lang w:eastAsia="hu-HU"/>
+        </w:rPr>
+        <w:t>response</w:t>
+      </w:r>
+      <w:r>
+        <w:rPr>
+          <w:rFonts w:ascii="Consolas" w:eastAsia="Times New Roman" w:hAnsi="Consolas" w:cs="Times New Roman"/>
+          <w:color w:val="D4D4D4"/>
+          <w:sz w:val="21"/>
+          <w:szCs w:val="21"/>
+          <w:lang w:eastAsia="hu-HU"/>
+        </w:rPr>
+        <w:t>.</w:t>
+      </w:r>
+      <w:r>
+        <w:rPr>
+          <w:rFonts w:ascii="Consolas" w:eastAsia="Times New Roman" w:hAnsi="Consolas" w:cs="Times New Roman"/>
+          <w:color w:val="DCDCAA"/>
+          <w:sz w:val="21"/>
+          <w:szCs w:val="21"/>
+          <w:lang w:eastAsia="hu-HU"/>
+        </w:rPr>
+        <w:t>json</w:t>
+      </w:r>
+      <w:proofErr w:type="spellEnd"/>
+      <w:proofErr w:type="gramEnd"/>
+      <w:r>
+        <w:rPr>
+          <w:rFonts w:ascii="Consolas" w:eastAsia="Times New Roman" w:hAnsi="Consolas" w:cs="Times New Roman"/>
+          <w:color w:val="D4D4D4"/>
+          <w:sz w:val="21"/>
+          <w:szCs w:val="21"/>
+          <w:lang w:eastAsia="hu-HU"/>
+        </w:rPr>
+        <w:t>()</w:t>
+      </w:r>
+    </w:p>
+    <w:p>
+      <w:pPr>
+        <w:shd w:val="clear" w:color="auto" w:fill="1E1E1E"/>
+        <w:spacing w:after="0" w:line="285" w:lineRule="atLeast"/>
+        <w:rPr>
+          <w:rFonts w:ascii="Consolas" w:eastAsia="Times New Roman" w:hAnsi="Consolas" w:cs="Times New Roman"/>
+          <w:color w:val="D4D4D4"/>
+          <w:sz w:val="21"/>
+          <w:szCs w:val="21"/>
+          <w:lang w:eastAsia="hu-HU"/>
+        </w:rPr>
+      </w:pPr>
+      <w:r>
+        <w:rPr>
+          <w:rFonts w:ascii="Consolas" w:eastAsia="Times New Roman" w:hAnsi="Consolas" w:cs="Times New Roman"/>
+          <w:color w:val="D4D4D4"/>
+          <w:sz w:val="21"/>
+          <w:szCs w:val="21"/>
+          <w:lang w:eastAsia="hu-HU"/>
+        </w:rPr>
+        <w:t xml:space="preserve">    </w:t>
+      </w:r>
+      <w:proofErr w:type="spellStart"/>
+      <w:r>
+        <w:rPr>
+          <w:rFonts w:ascii="Consolas" w:eastAsia="Times New Roman" w:hAnsi="Consolas" w:cs="Times New Roman"/>
+          <w:color w:val="DCDCAA"/>
+          <w:sz w:val="21"/>
+          <w:szCs w:val="21"/>
+          <w:lang w:eastAsia="hu-HU"/>
+        </w:rPr>
+        <w:t>renderFc</w:t>
+      </w:r>
+      <w:proofErr w:type="spellEnd"/>
+      <w:r>
+        <w:rPr>
+          <w:rFonts w:ascii="Consolas" w:eastAsia="Times New Roman" w:hAnsi="Consolas" w:cs="Times New Roman"/>
+          <w:color w:val="D4D4D4"/>
+          <w:sz w:val="21"/>
+          <w:szCs w:val="21"/>
+          <w:lang w:eastAsia="hu-HU"/>
+        </w:rPr>
+        <w:t>(</w:t>
+      </w:r>
+      <w:proofErr w:type="spellStart"/>
+      <w:r>
+        <w:rPr>
+          <w:rFonts w:ascii="Consolas" w:eastAsia="Times New Roman" w:hAnsi="Consolas" w:cs="Times New Roman"/>
+          <w:color w:val="4FC1FF"/>
+          <w:sz w:val="21"/>
+          <w:szCs w:val="21"/>
+          <w:lang w:eastAsia="hu-HU"/>
+        </w:rPr>
+        <w:t>data</w:t>
+      </w:r>
+      <w:proofErr w:type="spellEnd"/>
+      <w:r>
+        <w:rPr>
+          <w:rFonts w:ascii="Consolas" w:eastAsia="Times New Roman" w:hAnsi="Consolas" w:cs="Times New Roman"/>
+          <w:color w:val="D4D4D4"/>
+          <w:sz w:val="21"/>
+          <w:szCs w:val="21"/>
+          <w:lang w:eastAsia="hu-HU"/>
+        </w:rPr>
+        <w:t>)</w:t>
+      </w:r>
+    </w:p>
+    <w:p>
+      <w:pPr>
+        <w:shd w:val="clear" w:color="auto" w:fill="1E1E1E"/>
+        <w:spacing w:after="0" w:line="285" w:lineRule="atLeast"/>
+        <w:rPr>
+          <w:rFonts w:ascii="Consolas" w:eastAsia="Times New Roman" w:hAnsi="Consolas" w:cs="Times New Roman"/>
+          <w:color w:val="D4D4D4"/>
+          <w:sz w:val="21"/>
+          <w:szCs w:val="21"/>
+          <w:lang w:eastAsia="hu-HU"/>
+        </w:rPr>
+      </w:pPr>
+      <w:r>
+        <w:rPr>
+          <w:rFonts w:ascii="Consolas" w:eastAsia="Times New Roman" w:hAnsi="Consolas" w:cs="Times New Roman"/>
+          <w:color w:val="D4D4D4"/>
+          <w:sz w:val="21"/>
+          <w:szCs w:val="21"/>
+          <w:lang w:eastAsia="hu-HU"/>
+        </w:rPr>
+        <w:t>}</w:t>
+      </w:r>
+    </w:p>
+    <w:p>
+      <w:pPr>
+        <w:rPr>
+          <w:sz w:val="24"/>
+          <w:szCs w:val="24"/>
+        </w:rPr>
+      </w:pPr>
+      <w:r>
+        <w:rPr>
+          <w:sz w:val="24"/>
+          <w:szCs w:val="24"/>
+        </w:rPr>
+        <w:t xml:space="preserve">Ezzel tudunk adatokat lekérni phpból, </w:t>
+      </w:r>
+      <w:proofErr w:type="spellStart"/>
+      <w:r>
+        <w:rPr>
+          <w:sz w:val="24"/>
+          <w:szCs w:val="24"/>
+        </w:rPr>
+        <w:t>json</w:t>
+      </w:r>
+      <w:proofErr w:type="spellEnd"/>
+      <w:r>
+        <w:rPr>
+          <w:sz w:val="24"/>
+          <w:szCs w:val="24"/>
+        </w:rPr>
+        <w:t xml:space="preserve"> típussal. </w:t>
+      </w:r>
+      <w:proofErr w:type="spellStart"/>
+      <w:r>
+        <w:rPr>
+          <w:sz w:val="24"/>
+          <w:szCs w:val="24"/>
+        </w:rPr>
+        <w:t>Asyncel</w:t>
+      </w:r>
+      <w:proofErr w:type="spellEnd"/>
+      <w:r>
+        <w:rPr>
+          <w:sz w:val="24"/>
+          <w:szCs w:val="24"/>
+        </w:rPr>
+        <w:t xml:space="preserve"> </w:t>
+      </w:r>
+      <w:proofErr w:type="gramStart"/>
+      <w:r>
+        <w:rPr>
+          <w:sz w:val="24"/>
+          <w:szCs w:val="24"/>
+        </w:rPr>
+        <w:t>jelezzük ,hogy</w:t>
+      </w:r>
+      <w:proofErr w:type="gramEnd"/>
+      <w:r>
+        <w:rPr>
+          <w:sz w:val="24"/>
+          <w:szCs w:val="24"/>
+        </w:rPr>
+        <w:t xml:space="preserve"> ez egy hosszú művelete, majd </w:t>
+      </w:r>
+      <w:proofErr w:type="spellStart"/>
+      <w:r>
+        <w:rPr>
+          <w:sz w:val="24"/>
+          <w:szCs w:val="24"/>
+        </w:rPr>
+        <w:t>await</w:t>
+      </w:r>
+      <w:proofErr w:type="spellEnd"/>
+      <w:r>
+        <w:rPr>
+          <w:sz w:val="24"/>
+          <w:szCs w:val="24"/>
+        </w:rPr>
+        <w:t xml:space="preserve"> miatt megvárja a választ, és </w:t>
+      </w:r>
+      <w:proofErr w:type="spellStart"/>
+      <w:r>
+        <w:rPr>
+          <w:sz w:val="24"/>
+          <w:szCs w:val="24"/>
+        </w:rPr>
+        <w:t>aztan</w:t>
+      </w:r>
+      <w:proofErr w:type="spellEnd"/>
+      <w:r>
+        <w:rPr>
+          <w:sz w:val="24"/>
+          <w:szCs w:val="24"/>
+        </w:rPr>
+        <w:t xml:space="preserve"> visszaadja az adatot.</w:t>
+      </w:r>
     </w:p>
     <w:p>
       <w:pPr>
@@ -2369,23 +3822,12 @@
     </w:p>
     <w:p>
       <w:pPr>
-        <w:rPr>
-          <w:rFonts w:ascii="Arial" w:hAnsi="Arial" w:cs="Arial"/>
-          <w:color w:val="202122"/>
-          <w:sz w:val="24"/>
-          <w:szCs w:val="24"/>
+        <w:pStyle w:val="Cmsor2"/>
+        <w:rPr>
           <w:shd w:val="clear" w:color="auto" w:fill="FFFFFF"/>
         </w:rPr>
       </w:pPr>
-    </w:p>
-    <w:p>
-      <w:pPr>
-        <w:pStyle w:val="Cmsor2"/>
-        <w:rPr>
-          <w:shd w:val="clear" w:color="auto" w:fill="FFFFFF"/>
-        </w:rPr>
-      </w:pPr>
-      <w:bookmarkStart w:id="2" w:name="_Toc132828703"/>
+      <w:bookmarkStart w:id="3" w:name="_Toc132828703"/>
       <w:r>
         <w:rPr>
           <w:shd w:val="clear" w:color="auto" w:fill="FFFFFF"/>
@@ -2393,7 +3835,7 @@
         <w:lastRenderedPageBreak/>
         <w:t>Gondolattérképek</w:t>
       </w:r>
-      <w:bookmarkEnd w:id="2"/>
+      <w:bookmarkEnd w:id="3"/>
     </w:p>
     <w:p>
       <w:pPr>
@@ -2413,7 +3855,29 @@
           <w:szCs w:val="24"/>
           <w:shd w:val="clear" w:color="auto" w:fill="FFFFFF"/>
         </w:rPr>
-        <w:t>Gondolattérkép a Snake nevezetű játékomhoz</w:t>
+        <w:t xml:space="preserve">Gondolattérkép a </w:t>
+      </w:r>
+      <w:proofErr w:type="spellStart"/>
+      <w:r>
+        <w:rPr>
+          <w:rFonts w:ascii="Arial" w:hAnsi="Arial" w:cs="Arial"/>
+          <w:color w:val="202122"/>
+          <w:sz w:val="24"/>
+          <w:szCs w:val="24"/>
+          <w:shd w:val="clear" w:color="auto" w:fill="FFFFFF"/>
+        </w:rPr>
+        <w:t>Snake</w:t>
+      </w:r>
+      <w:proofErr w:type="spellEnd"/>
+      <w:r>
+        <w:rPr>
+          <w:rFonts w:ascii="Arial" w:hAnsi="Arial" w:cs="Arial"/>
+          <w:color w:val="202122"/>
+          <w:sz w:val="24"/>
+          <w:szCs w:val="24"/>
+          <w:shd w:val="clear" w:color="auto" w:fill="FFFFFF"/>
+        </w:rPr>
+        <w:t xml:space="preserve"> nevezetű játékomhoz</w:t>
       </w:r>
     </w:p>
     <w:p>
@@ -2478,7 +3942,39 @@
           <w:sz w:val="24"/>
           <w:szCs w:val="24"/>
         </w:rPr>
-        <w:t>Gondolattérkép a Ping Pong nevezetű játékomhoz</w:t>
+        <w:t xml:space="preserve">Gondolattérkép a </w:t>
+      </w:r>
+      <w:proofErr w:type="spellStart"/>
+      <w:r>
+        <w:rPr>
+          <w:sz w:val="24"/>
+          <w:szCs w:val="24"/>
+        </w:rPr>
+        <w:t>Ping</w:t>
+      </w:r>
+      <w:proofErr w:type="spellEnd"/>
+      <w:r>
+        <w:rPr>
+          <w:sz w:val="24"/>
+          <w:szCs w:val="24"/>
+        </w:rPr>
+        <w:t xml:space="preserve"> </w:t>
+      </w:r>
+      <w:proofErr w:type="spellStart"/>
+      <w:r>
+        <w:rPr>
+          <w:sz w:val="24"/>
+          <w:szCs w:val="24"/>
+        </w:rPr>
+        <w:t>Pong</w:t>
+      </w:r>
+      <w:proofErr w:type="spellEnd"/>
+      <w:r>
+        <w:rPr>
+          <w:sz w:val="24"/>
+          <w:szCs w:val="24"/>
+        </w:rPr>
+        <w:t xml:space="preserve"> nevezetű játékomhoz</w:t>
       </w:r>
     </w:p>
     <w:p>
@@ -2600,15 +4096,12 @@
       <w:pPr>
         <w:pStyle w:val="Cmsor2"/>
       </w:pPr>
-      <w:bookmarkStart w:id="3" w:name="_Toc132828704"/>
+      <w:bookmarkStart w:id="4" w:name="_Toc132828704"/>
       <w:r>
         <w:lastRenderedPageBreak/>
         <w:t>UNIT TEST</w:t>
       </w:r>
-      <w:r>
-        <w:t>ING</w:t>
-      </w:r>
-      <w:bookmarkEnd w:id="3"/>
+      <w:bookmarkEnd w:id="4"/>
     </w:p>
     <w:p>
       <w:pPr>
@@ -2682,29 +4175,6 @@
     <w:p>
       <w:pPr>
         <w:rPr>
-          <w:sz w:val="24"/>
-          <w:szCs w:val="24"/>
-        </w:rPr>
-      </w:pPr>
-    </w:p>
-    <w:p>
-      <w:pPr>
-        <w:rPr>
-          <w:sz w:val="24"/>
-          <w:szCs w:val="24"/>
-        </w:rPr>
-      </w:pPr>
-      <w:r>
-        <w:rPr>
-          <w:sz w:val="24"/>
-          <w:szCs w:val="24"/>
-        </w:rPr>
-        <w:t>Jelszó hossz ellenőrzése, legalább 6 értéket kell megadni.</w:t>
-      </w:r>
-    </w:p>
-    <w:p>
-      <w:pPr>
-        <w:rPr>
           <w:noProof/>
         </w:rPr>
       </w:pPr>
@@ -2777,496 +4247,108 @@
           <w:szCs w:val="24"/>
         </w:rPr>
       </w:pPr>
-    </w:p>
-    <w:p>
-      <w:pPr>
-        <w:pStyle w:val="Cmsor2"/>
-      </w:pPr>
-      <w:bookmarkStart w:id="4" w:name="_Toc132828705"/>
-      <w:r>
-        <w:t>GetData</w:t>
-      </w:r>
-      <w:bookmarkEnd w:id="4"/>
-    </w:p>
-    <w:p>
-      <w:pPr>
-        <w:shd w:val="clear" w:color="auto" w:fill="1E1E1E"/>
-        <w:spacing w:after="0" w:line="285" w:lineRule="atLeast"/>
-        <w:rPr>
-          <w:rFonts w:ascii="Consolas" w:eastAsia="Times New Roman" w:hAnsi="Consolas" w:cs="Times New Roman"/>
-          <w:color w:val="D4D4D4"/>
-          <w:sz w:val="21"/>
-          <w:szCs w:val="21"/>
-          <w:lang w:eastAsia="hu-HU"/>
-        </w:rPr>
-      </w:pPr>
-      <w:r>
-        <w:rPr>
-          <w:rFonts w:ascii="Consolas" w:eastAsia="Times New Roman" w:hAnsi="Consolas" w:cs="Times New Roman"/>
-          <w:color w:val="569CD6"/>
-          <w:sz w:val="21"/>
-          <w:szCs w:val="21"/>
-          <w:lang w:eastAsia="hu-HU"/>
-        </w:rPr>
-        <w:t>const</w:t>
-      </w:r>
-      <w:r>
-        <w:rPr>
-          <w:rFonts w:ascii="Consolas" w:eastAsia="Times New Roman" w:hAnsi="Consolas" w:cs="Times New Roman"/>
-          <w:color w:val="D4D4D4"/>
-          <w:sz w:val="21"/>
-          <w:szCs w:val="21"/>
-          <w:lang w:eastAsia="hu-HU"/>
-        </w:rPr>
-        <w:t xml:space="preserve"> </w:t>
-      </w:r>
-      <w:r>
-        <w:rPr>
-          <w:rFonts w:ascii="Consolas" w:eastAsia="Times New Roman" w:hAnsi="Consolas" w:cs="Times New Roman"/>
-          <w:color w:val="DCDCAA"/>
-          <w:sz w:val="21"/>
-          <w:szCs w:val="21"/>
-          <w:lang w:eastAsia="hu-HU"/>
-        </w:rPr>
-        <w:t>getdata</w:t>
-      </w:r>
-      <w:r>
-        <w:rPr>
-          <w:rFonts w:ascii="Consolas" w:eastAsia="Times New Roman" w:hAnsi="Consolas" w:cs="Times New Roman"/>
-          <w:color w:val="D4D4D4"/>
-          <w:sz w:val="21"/>
-          <w:szCs w:val="21"/>
-          <w:lang w:eastAsia="hu-HU"/>
-        </w:rPr>
-        <w:t>=</w:t>
-      </w:r>
-      <w:r>
-        <w:rPr>
-          <w:rFonts w:ascii="Consolas" w:eastAsia="Times New Roman" w:hAnsi="Consolas" w:cs="Times New Roman"/>
-          <w:color w:val="569CD6"/>
-          <w:sz w:val="21"/>
-          <w:szCs w:val="21"/>
-          <w:lang w:eastAsia="hu-HU"/>
-        </w:rPr>
-        <w:t>async</w:t>
-      </w:r>
-      <w:r>
-        <w:rPr>
-          <w:rFonts w:ascii="Consolas" w:eastAsia="Times New Roman" w:hAnsi="Consolas" w:cs="Times New Roman"/>
-          <w:color w:val="D4D4D4"/>
-          <w:sz w:val="21"/>
-          <w:szCs w:val="21"/>
-          <w:lang w:eastAsia="hu-HU"/>
-        </w:rPr>
-        <w:t xml:space="preserve"> (</w:t>
-      </w:r>
-      <w:r>
-        <w:rPr>
-          <w:rFonts w:ascii="Consolas" w:eastAsia="Times New Roman" w:hAnsi="Consolas" w:cs="Times New Roman"/>
-          <w:color w:val="9CDCFE"/>
-          <w:sz w:val="21"/>
-          <w:szCs w:val="21"/>
-          <w:lang w:eastAsia="hu-HU"/>
-        </w:rPr>
-        <w:t>url</w:t>
-      </w:r>
-      <w:r>
-        <w:rPr>
-          <w:rFonts w:ascii="Consolas" w:eastAsia="Times New Roman" w:hAnsi="Consolas" w:cs="Times New Roman"/>
-          <w:color w:val="D4D4D4"/>
-          <w:sz w:val="21"/>
-          <w:szCs w:val="21"/>
-          <w:lang w:eastAsia="hu-HU"/>
-        </w:rPr>
-        <w:t>,</w:t>
-      </w:r>
-      <w:r>
-        <w:rPr>
-          <w:rFonts w:ascii="Consolas" w:eastAsia="Times New Roman" w:hAnsi="Consolas" w:cs="Times New Roman"/>
-          <w:color w:val="9CDCFE"/>
-          <w:sz w:val="21"/>
-          <w:szCs w:val="21"/>
-          <w:lang w:eastAsia="hu-HU"/>
-        </w:rPr>
-        <w:t>renderFc</w:t>
-      </w:r>
-      <w:r>
-        <w:rPr>
-          <w:rFonts w:ascii="Consolas" w:eastAsia="Times New Roman" w:hAnsi="Consolas" w:cs="Times New Roman"/>
-          <w:color w:val="D4D4D4"/>
-          <w:sz w:val="21"/>
-          <w:szCs w:val="21"/>
-          <w:lang w:eastAsia="hu-HU"/>
-        </w:rPr>
-        <w:t>)</w:t>
-      </w:r>
-      <w:r>
-        <w:rPr>
-          <w:rFonts w:ascii="Consolas" w:eastAsia="Times New Roman" w:hAnsi="Consolas" w:cs="Times New Roman"/>
-          <w:color w:val="569CD6"/>
-          <w:sz w:val="21"/>
-          <w:szCs w:val="21"/>
-          <w:lang w:eastAsia="hu-HU"/>
-        </w:rPr>
-        <w:t>=&gt;</w:t>
-      </w:r>
-      <w:r>
-        <w:rPr>
-          <w:rFonts w:ascii="Consolas" w:eastAsia="Times New Roman" w:hAnsi="Consolas" w:cs="Times New Roman"/>
-          <w:color w:val="D4D4D4"/>
-          <w:sz w:val="21"/>
-          <w:szCs w:val="21"/>
-          <w:lang w:eastAsia="hu-HU"/>
-        </w:rPr>
-        <w:t>{</w:t>
-      </w:r>
-    </w:p>
-    <w:p>
-      <w:pPr>
-        <w:shd w:val="clear" w:color="auto" w:fill="1E1E1E"/>
-        <w:spacing w:after="0" w:line="285" w:lineRule="atLeast"/>
-        <w:rPr>
-          <w:rFonts w:ascii="Consolas" w:eastAsia="Times New Roman" w:hAnsi="Consolas" w:cs="Times New Roman"/>
-          <w:color w:val="D4D4D4"/>
-          <w:sz w:val="21"/>
-          <w:szCs w:val="21"/>
-          <w:lang w:eastAsia="hu-HU"/>
-        </w:rPr>
-      </w:pPr>
-      <w:r>
-        <w:rPr>
-          <w:rFonts w:ascii="Consolas" w:eastAsia="Times New Roman" w:hAnsi="Consolas" w:cs="Times New Roman"/>
-          <w:color w:val="D4D4D4"/>
-          <w:sz w:val="21"/>
-          <w:szCs w:val="21"/>
-          <w:lang w:eastAsia="hu-HU"/>
-        </w:rPr>
-        <w:t xml:space="preserve">    </w:t>
-      </w:r>
-      <w:r>
-        <w:rPr>
-          <w:rFonts w:ascii="Consolas" w:eastAsia="Times New Roman" w:hAnsi="Consolas" w:cs="Times New Roman"/>
-          <w:color w:val="569CD6"/>
-          <w:sz w:val="21"/>
-          <w:szCs w:val="21"/>
-          <w:lang w:eastAsia="hu-HU"/>
-        </w:rPr>
-        <w:t>const</w:t>
-      </w:r>
-      <w:r>
-        <w:rPr>
-          <w:rFonts w:ascii="Consolas" w:eastAsia="Times New Roman" w:hAnsi="Consolas" w:cs="Times New Roman"/>
-          <w:color w:val="D4D4D4"/>
-          <w:sz w:val="21"/>
-          <w:szCs w:val="21"/>
-          <w:lang w:eastAsia="hu-HU"/>
-        </w:rPr>
-        <w:t xml:space="preserve"> </w:t>
-      </w:r>
-      <w:r>
-        <w:rPr>
-          <w:rFonts w:ascii="Consolas" w:eastAsia="Times New Roman" w:hAnsi="Consolas" w:cs="Times New Roman"/>
-          <w:color w:val="4FC1FF"/>
-          <w:sz w:val="21"/>
-          <w:szCs w:val="21"/>
-          <w:lang w:eastAsia="hu-HU"/>
-        </w:rPr>
-        <w:t>response</w:t>
-      </w:r>
-      <w:r>
-        <w:rPr>
-          <w:rFonts w:ascii="Consolas" w:eastAsia="Times New Roman" w:hAnsi="Consolas" w:cs="Times New Roman"/>
-          <w:color w:val="D4D4D4"/>
-          <w:sz w:val="21"/>
-          <w:szCs w:val="21"/>
-          <w:lang w:eastAsia="hu-HU"/>
-        </w:rPr>
-        <w:t>=</w:t>
-      </w:r>
-      <w:r>
-        <w:rPr>
-          <w:rFonts w:ascii="Consolas" w:eastAsia="Times New Roman" w:hAnsi="Consolas" w:cs="Times New Roman"/>
-          <w:color w:val="C586C0"/>
-          <w:sz w:val="21"/>
-          <w:szCs w:val="21"/>
-          <w:lang w:eastAsia="hu-HU"/>
-        </w:rPr>
-        <w:t>await</w:t>
-      </w:r>
-      <w:r>
-        <w:rPr>
-          <w:rFonts w:ascii="Consolas" w:eastAsia="Times New Roman" w:hAnsi="Consolas" w:cs="Times New Roman"/>
-          <w:color w:val="D4D4D4"/>
-          <w:sz w:val="21"/>
-          <w:szCs w:val="21"/>
-          <w:lang w:eastAsia="hu-HU"/>
-        </w:rPr>
-        <w:t xml:space="preserve"> </w:t>
-      </w:r>
-      <w:r>
-        <w:rPr>
-          <w:rFonts w:ascii="Consolas" w:eastAsia="Times New Roman" w:hAnsi="Consolas" w:cs="Times New Roman"/>
-          <w:color w:val="DCDCAA"/>
-          <w:sz w:val="21"/>
-          <w:szCs w:val="21"/>
-          <w:lang w:eastAsia="hu-HU"/>
-        </w:rPr>
-        <w:t>fetch</w:t>
-      </w:r>
-      <w:r>
-        <w:rPr>
-          <w:rFonts w:ascii="Consolas" w:eastAsia="Times New Roman" w:hAnsi="Consolas" w:cs="Times New Roman"/>
-          <w:color w:val="D4D4D4"/>
-          <w:sz w:val="21"/>
-          <w:szCs w:val="21"/>
-          <w:lang w:eastAsia="hu-HU"/>
-        </w:rPr>
-        <w:t>(</w:t>
-      </w:r>
-      <w:r>
-        <w:rPr>
-          <w:rFonts w:ascii="Consolas" w:eastAsia="Times New Roman" w:hAnsi="Consolas" w:cs="Times New Roman"/>
-          <w:color w:val="9CDCFE"/>
-          <w:sz w:val="21"/>
-          <w:szCs w:val="21"/>
-          <w:lang w:eastAsia="hu-HU"/>
-        </w:rPr>
-        <w:t>url</w:t>
-      </w:r>
-      <w:r>
-        <w:rPr>
-          <w:rFonts w:ascii="Consolas" w:eastAsia="Times New Roman" w:hAnsi="Consolas" w:cs="Times New Roman"/>
-          <w:color w:val="D4D4D4"/>
-          <w:sz w:val="21"/>
-          <w:szCs w:val="21"/>
-          <w:lang w:eastAsia="hu-HU"/>
-        </w:rPr>
-        <w:t>)</w:t>
-      </w:r>
-    </w:p>
-    <w:p>
-      <w:pPr>
-        <w:shd w:val="clear" w:color="auto" w:fill="1E1E1E"/>
-        <w:spacing w:after="0" w:line="285" w:lineRule="atLeast"/>
-        <w:rPr>
-          <w:rFonts w:ascii="Consolas" w:eastAsia="Times New Roman" w:hAnsi="Consolas" w:cs="Times New Roman"/>
-          <w:color w:val="D4D4D4"/>
-          <w:sz w:val="21"/>
-          <w:szCs w:val="21"/>
-          <w:lang w:eastAsia="hu-HU"/>
-        </w:rPr>
-      </w:pPr>
-      <w:r>
-        <w:rPr>
-          <w:rFonts w:ascii="Consolas" w:eastAsia="Times New Roman" w:hAnsi="Consolas" w:cs="Times New Roman"/>
-          <w:color w:val="D4D4D4"/>
-          <w:sz w:val="21"/>
-          <w:szCs w:val="21"/>
-          <w:lang w:eastAsia="hu-HU"/>
-        </w:rPr>
-        <w:t xml:space="preserve">    </w:t>
-      </w:r>
-      <w:r>
-        <w:rPr>
-          <w:rFonts w:ascii="Consolas" w:eastAsia="Times New Roman" w:hAnsi="Consolas" w:cs="Times New Roman"/>
-          <w:color w:val="569CD6"/>
-          <w:sz w:val="21"/>
-          <w:szCs w:val="21"/>
-          <w:lang w:eastAsia="hu-HU"/>
-        </w:rPr>
-        <w:t>const</w:t>
-      </w:r>
-      <w:r>
-        <w:rPr>
-          <w:rFonts w:ascii="Consolas" w:eastAsia="Times New Roman" w:hAnsi="Consolas" w:cs="Times New Roman"/>
-          <w:color w:val="D4D4D4"/>
-          <w:sz w:val="21"/>
-          <w:szCs w:val="21"/>
-          <w:lang w:eastAsia="hu-HU"/>
-        </w:rPr>
-        <w:t xml:space="preserve"> </w:t>
-      </w:r>
-      <w:r>
-        <w:rPr>
-          <w:rFonts w:ascii="Consolas" w:eastAsia="Times New Roman" w:hAnsi="Consolas" w:cs="Times New Roman"/>
-          <w:color w:val="4FC1FF"/>
-          <w:sz w:val="21"/>
-          <w:szCs w:val="21"/>
-          <w:lang w:eastAsia="hu-HU"/>
-        </w:rPr>
-        <w:t>data</w:t>
-      </w:r>
-      <w:r>
-        <w:rPr>
-          <w:rFonts w:ascii="Consolas" w:eastAsia="Times New Roman" w:hAnsi="Consolas" w:cs="Times New Roman"/>
-          <w:color w:val="D4D4D4"/>
-          <w:sz w:val="21"/>
-          <w:szCs w:val="21"/>
-          <w:lang w:eastAsia="hu-HU"/>
-        </w:rPr>
-        <w:t>=</w:t>
-      </w:r>
-      <w:r>
-        <w:rPr>
-          <w:rFonts w:ascii="Consolas" w:eastAsia="Times New Roman" w:hAnsi="Consolas" w:cs="Times New Roman"/>
-          <w:color w:val="C586C0"/>
-          <w:sz w:val="21"/>
-          <w:szCs w:val="21"/>
-          <w:lang w:eastAsia="hu-HU"/>
-        </w:rPr>
-        <w:t>await</w:t>
-      </w:r>
-      <w:r>
-        <w:rPr>
-          <w:rFonts w:ascii="Consolas" w:eastAsia="Times New Roman" w:hAnsi="Consolas" w:cs="Times New Roman"/>
-          <w:color w:val="D4D4D4"/>
-          <w:sz w:val="21"/>
-          <w:szCs w:val="21"/>
-          <w:lang w:eastAsia="hu-HU"/>
-        </w:rPr>
-        <w:t xml:space="preserve"> </w:t>
-      </w:r>
-      <w:r>
-        <w:rPr>
-          <w:rFonts w:ascii="Consolas" w:eastAsia="Times New Roman" w:hAnsi="Consolas" w:cs="Times New Roman"/>
-          <w:color w:val="4FC1FF"/>
-          <w:sz w:val="21"/>
-          <w:szCs w:val="21"/>
-          <w:lang w:eastAsia="hu-HU"/>
-        </w:rPr>
-        <w:t>response</w:t>
-      </w:r>
-      <w:r>
-        <w:rPr>
-          <w:rFonts w:ascii="Consolas" w:eastAsia="Times New Roman" w:hAnsi="Consolas" w:cs="Times New Roman"/>
-          <w:color w:val="D4D4D4"/>
-          <w:sz w:val="21"/>
-          <w:szCs w:val="21"/>
-          <w:lang w:eastAsia="hu-HU"/>
-        </w:rPr>
-        <w:t>.</w:t>
-      </w:r>
-      <w:r>
-        <w:rPr>
-          <w:rFonts w:ascii="Consolas" w:eastAsia="Times New Roman" w:hAnsi="Consolas" w:cs="Times New Roman"/>
-          <w:color w:val="DCDCAA"/>
-          <w:sz w:val="21"/>
-          <w:szCs w:val="21"/>
-          <w:lang w:eastAsia="hu-HU"/>
-        </w:rPr>
-        <w:t>json</w:t>
-      </w:r>
-      <w:r>
-        <w:rPr>
-          <w:rFonts w:ascii="Consolas" w:eastAsia="Times New Roman" w:hAnsi="Consolas" w:cs="Times New Roman"/>
-          <w:color w:val="D4D4D4"/>
-          <w:sz w:val="21"/>
-          <w:szCs w:val="21"/>
-          <w:lang w:eastAsia="hu-HU"/>
-        </w:rPr>
-        <w:t>()</w:t>
-      </w:r>
-    </w:p>
-    <w:p>
-      <w:pPr>
-        <w:shd w:val="clear" w:color="auto" w:fill="1E1E1E"/>
-        <w:spacing w:after="0" w:line="285" w:lineRule="atLeast"/>
-        <w:rPr>
-          <w:rFonts w:ascii="Consolas" w:eastAsia="Times New Roman" w:hAnsi="Consolas" w:cs="Times New Roman"/>
-          <w:color w:val="D4D4D4"/>
-          <w:sz w:val="21"/>
-          <w:szCs w:val="21"/>
-          <w:lang w:eastAsia="hu-HU"/>
-        </w:rPr>
-      </w:pPr>
-      <w:r>
-        <w:rPr>
-          <w:rFonts w:ascii="Consolas" w:eastAsia="Times New Roman" w:hAnsi="Consolas" w:cs="Times New Roman"/>
-          <w:color w:val="D4D4D4"/>
-          <w:sz w:val="21"/>
-          <w:szCs w:val="21"/>
-          <w:lang w:eastAsia="hu-HU"/>
-        </w:rPr>
-        <w:t xml:space="preserve">    </w:t>
-      </w:r>
-      <w:r>
-        <w:rPr>
-          <w:rFonts w:ascii="Consolas" w:eastAsia="Times New Roman" w:hAnsi="Consolas" w:cs="Times New Roman"/>
-          <w:color w:val="DCDCAA"/>
-          <w:sz w:val="21"/>
-          <w:szCs w:val="21"/>
-          <w:lang w:eastAsia="hu-HU"/>
-        </w:rPr>
-        <w:t>renderFc</w:t>
-      </w:r>
-      <w:r>
-        <w:rPr>
-          <w:rFonts w:ascii="Consolas" w:eastAsia="Times New Roman" w:hAnsi="Consolas" w:cs="Times New Roman"/>
-          <w:color w:val="D4D4D4"/>
-          <w:sz w:val="21"/>
-          <w:szCs w:val="21"/>
-          <w:lang w:eastAsia="hu-HU"/>
-        </w:rPr>
-        <w:t>(</w:t>
-      </w:r>
-      <w:r>
-        <w:rPr>
-          <w:rFonts w:ascii="Consolas" w:eastAsia="Times New Roman" w:hAnsi="Consolas" w:cs="Times New Roman"/>
-          <w:color w:val="4FC1FF"/>
-          <w:sz w:val="21"/>
-          <w:szCs w:val="21"/>
-          <w:lang w:eastAsia="hu-HU"/>
-        </w:rPr>
-        <w:t>data</w:t>
-      </w:r>
-      <w:r>
-        <w:rPr>
-          <w:rFonts w:ascii="Consolas" w:eastAsia="Times New Roman" w:hAnsi="Consolas" w:cs="Times New Roman"/>
-          <w:color w:val="D4D4D4"/>
-          <w:sz w:val="21"/>
-          <w:szCs w:val="21"/>
-          <w:lang w:eastAsia="hu-HU"/>
-        </w:rPr>
-        <w:t>)</w:t>
-      </w:r>
-    </w:p>
-    <w:p>
-      <w:pPr>
-        <w:shd w:val="clear" w:color="auto" w:fill="1E1E1E"/>
-        <w:spacing w:after="0" w:line="285" w:lineRule="atLeast"/>
-        <w:rPr>
-          <w:rFonts w:ascii="Consolas" w:eastAsia="Times New Roman" w:hAnsi="Consolas" w:cs="Times New Roman"/>
-          <w:color w:val="D4D4D4"/>
-          <w:sz w:val="21"/>
-          <w:szCs w:val="21"/>
-          <w:lang w:eastAsia="hu-HU"/>
-        </w:rPr>
-      </w:pPr>
-      <w:r>
-        <w:rPr>
-          <w:rFonts w:ascii="Consolas" w:eastAsia="Times New Roman" w:hAnsi="Consolas" w:cs="Times New Roman"/>
-          <w:color w:val="D4D4D4"/>
-          <w:sz w:val="21"/>
-          <w:szCs w:val="21"/>
-          <w:lang w:eastAsia="hu-HU"/>
-        </w:rPr>
-        <w:t>}</w:t>
-      </w:r>
-    </w:p>
-    <w:p>
-      <w:pPr>
-        <w:rPr>
-          <w:sz w:val="24"/>
-          <w:szCs w:val="24"/>
-        </w:rPr>
-      </w:pPr>
-      <w:r>
-        <w:rPr>
-          <w:sz w:val="24"/>
-          <w:szCs w:val="24"/>
-        </w:rPr>
-        <w:t>Ezzel tudunk adatokat lekérni phpból, json típussal. Asyncel jelezzük ,hogy ez egy hosszú művelete, majd await miatt megvárja a választ, és aztan visszaadja az adatot.</w:t>
-      </w:r>
+      <w:r>
+        <w:rPr>
+          <w:sz w:val="24"/>
+          <w:szCs w:val="24"/>
+        </w:rPr>
+        <w:t>Az adott kódrészlet egy JavaScript függvényt tartalmaz, amely "</w:t>
+      </w:r>
+      <w:proofErr w:type="spellStart"/>
+      <w:r>
+        <w:rPr>
+          <w:sz w:val="24"/>
+          <w:szCs w:val="24"/>
+        </w:rPr>
+        <w:t>checkhossz</w:t>
+      </w:r>
+      <w:proofErr w:type="spellEnd"/>
+      <w:r>
+        <w:rPr>
+          <w:sz w:val="24"/>
+          <w:szCs w:val="24"/>
+        </w:rPr>
+        <w:t>" néven van elnevezve, és egy szöveget kap bemeneti paraméterként. A függvény ellenőrzi, hogy a bemeneti szöveg hossza kisebb-e, mint 6 karakter. Ha a hossz kevesebb, mint 6, akkor a függvény igaz értéket ad vissza. Ellenkező esetben hamis értéket ad vissza.</w:t>
+      </w:r>
+    </w:p>
+    <w:p>
+      <w:pPr>
+        <w:rPr>
+          <w:sz w:val="24"/>
+          <w:szCs w:val="24"/>
+        </w:rPr>
+      </w:pPr>
+      <w:r>
+        <w:rPr>
+          <w:sz w:val="24"/>
+          <w:szCs w:val="24"/>
+        </w:rPr>
+        <w:t xml:space="preserve">A kódban a </w:t>
+      </w:r>
+      <w:proofErr w:type="spellStart"/>
+      <w:r>
+        <w:rPr>
+          <w:sz w:val="24"/>
+          <w:szCs w:val="24"/>
+        </w:rPr>
+        <w:t>Jest</w:t>
+      </w:r>
+      <w:proofErr w:type="spellEnd"/>
+      <w:r>
+        <w:rPr>
+          <w:sz w:val="24"/>
+          <w:szCs w:val="24"/>
+        </w:rPr>
+        <w:t xml:space="preserve"> nevű keretrendszerrel tesztesetek vannak definiálva, amelyek a "</w:t>
+      </w:r>
+      <w:proofErr w:type="spellStart"/>
+      <w:r>
+        <w:rPr>
+          <w:sz w:val="24"/>
+          <w:szCs w:val="24"/>
+        </w:rPr>
+        <w:t>checkhossz</w:t>
+      </w:r>
+      <w:proofErr w:type="spellEnd"/>
+      <w:r>
+        <w:rPr>
+          <w:sz w:val="24"/>
+          <w:szCs w:val="24"/>
+        </w:rPr>
+        <w:t>" függvényt tesztelik. Az első teszteset ellenőrzi, hogy a függvény igaz értéket ad-e vissza, ha a bemeneti szöveg hossza kevesebb, mint 6. A második teszteset ellenőrzi, hogy a függvény hamis értéket ad-e vissza, ha a bemeneti szöveg hossza 6 vagy annál több. A tesztesetek sikeresnek tekinthetők, ha a függvény kimenete megfelel az elvárt értéknek, ami az "</w:t>
+      </w:r>
+      <w:proofErr w:type="spellStart"/>
+      <w:r>
+        <w:rPr>
+          <w:sz w:val="24"/>
+          <w:szCs w:val="24"/>
+        </w:rPr>
+        <w:t>expect</w:t>
+      </w:r>
+      <w:proofErr w:type="spellEnd"/>
+      <w:r>
+        <w:rPr>
+          <w:sz w:val="24"/>
+          <w:szCs w:val="24"/>
+        </w:rPr>
+        <w:t>" függvénnyel van definiálva.</w:t>
+      </w:r>
+    </w:p>
+    <w:p>
+      <w:pPr>
+        <w:rPr>
+          <w:sz w:val="24"/>
+          <w:szCs w:val="24"/>
+        </w:rPr>
+      </w:pPr>
+    </w:p>
+    <w:p>
+      <w:pPr>
+        <w:rPr>
+          <w:sz w:val="24"/>
+          <w:szCs w:val="24"/>
+        </w:rPr>
+      </w:pPr>
     </w:p>
     <w:p>
       <w:pPr>
@@ -3322,7 +4404,23 @@
           <w:sz w:val="24"/>
           <w:szCs w:val="24"/>
         </w:rPr>
-        <w:t>, hogy könnyen elbírjuk indítani az általam készített játékokat, és hogy átlátható legyen, a designeolást az én tetszésemnek megfelelően készítettem el.</w:t>
+        <w:t xml:space="preserve">, hogy könnyen elbírjuk indítani az általam készített játékokat, és hogy átlátható legyen, a </w:t>
+      </w:r>
+      <w:proofErr w:type="spellStart"/>
+      <w:r>
+        <w:rPr>
+          <w:sz w:val="24"/>
+          <w:szCs w:val="24"/>
+        </w:rPr>
+        <w:t>designeolást</w:t>
+      </w:r>
+      <w:proofErr w:type="spellEnd"/>
+      <w:r>
+        <w:rPr>
+          <w:sz w:val="24"/>
+          <w:szCs w:val="24"/>
+        </w:rPr>
+        <w:t xml:space="preserve"> az én tetszésemnek megfelelően készítettem el.</w:t>
       </w:r>
     </w:p>
     <w:p>
@@ -3468,7 +4566,23 @@
           <w:sz w:val="24"/>
           <w:szCs w:val="24"/>
         </w:rPr>
-        <w:t xml:space="preserve"> Az "style" tagben található CSS kód definiálja a különböző stílusokat (pl. betűméret, betűtípus, háttérszín) a különböző elemekhez, például a címekhez, szövegekhez, gombokhoz és navigációs menühöz.</w:t>
+        <w:t xml:space="preserve"> Az "</w:t>
+      </w:r>
+      <w:proofErr w:type="spellStart"/>
+      <w:r>
+        <w:rPr>
+          <w:sz w:val="24"/>
+          <w:szCs w:val="24"/>
+        </w:rPr>
+        <w:t>style</w:t>
+      </w:r>
+      <w:proofErr w:type="spellEnd"/>
+      <w:r>
+        <w:rPr>
+          <w:sz w:val="24"/>
+          <w:szCs w:val="24"/>
+        </w:rPr>
+        <w:t>" tagben található CSS kód definiálja a különböző stílusokat (pl. betűméret, betűtípus, háttérszín) a különböző elemekhez, például a címekhez, szövegekhez, gombokhoz és navigációs menühöz.</w:t>
       </w:r>
     </w:p>
     <w:p>
@@ -3497,37 +4611,133 @@
           <w:sz w:val="24"/>
           <w:szCs w:val="24"/>
         </w:rPr>
-        <w:t xml:space="preserve"> tartalmaz egy navigációs menüt (nav tag) az oldal bal oldalán, amely néhány gombot tartalmaz (pl. Bejelentkezés, Regisztráció), amelyekre a felhasználó kattinthat. A header (fejléc) tartalmaz egy címet és egy képet a középen, amely mögött egy háttérkép található.</w:t>
-      </w:r>
-    </w:p>
-    <w:p>
-      <w:pPr>
-        <w:rPr>
-          <w:sz w:val="24"/>
-          <w:szCs w:val="24"/>
-        </w:rPr>
-      </w:pPr>
-      <w:r>
-        <w:rPr>
-          <w:sz w:val="24"/>
-          <w:szCs w:val="24"/>
-        </w:rPr>
-        <w:t>Az oldal közepén három doboz (div tag) található, amelyekben három játék ikonja található, amelyekre a felhasználó kattinthat a játék megkezdéséhez. A játékok közé tartoznak a Snake, a Ping Pong és a 2048. A div tag alatt egy kép található, amely a lenti részét teszi ki az oldalnak.</w:t>
-      </w:r>
-    </w:p>
-    <w:p>
-      <w:pPr>
-        <w:rPr>
-          <w:sz w:val="24"/>
-          <w:szCs w:val="24"/>
-        </w:rPr>
-      </w:pPr>
-      <w:r>
-        <w:rPr>
-          <w:sz w:val="24"/>
-          <w:szCs w:val="24"/>
-        </w:rPr>
-        <w:t>Az oldal elején és végén található div tag-ekben található képek, amelyek dekoratív célokat szolgálnak, és nem közvetlenül kapcsolódnak az oldal tartalmához</w:t>
+        <w:t xml:space="preserve"> tartalmaz egy navigációs menüt (</w:t>
+      </w:r>
+      <w:proofErr w:type="spellStart"/>
+      <w:r>
+        <w:rPr>
+          <w:sz w:val="24"/>
+          <w:szCs w:val="24"/>
+        </w:rPr>
+        <w:t>nav</w:t>
+      </w:r>
+      <w:proofErr w:type="spellEnd"/>
+      <w:r>
+        <w:rPr>
+          <w:sz w:val="24"/>
+          <w:szCs w:val="24"/>
+        </w:rPr>
+        <w:t xml:space="preserve"> tag) az oldal bal oldalán, amely néhány gombot tartalmaz (pl. Bejelentkezés, Regisztráció), amelyekre a felhasználó kattinthat. A </w:t>
+      </w:r>
+      <w:proofErr w:type="spellStart"/>
+      <w:r>
+        <w:rPr>
+          <w:sz w:val="24"/>
+          <w:szCs w:val="24"/>
+        </w:rPr>
+        <w:t>header</w:t>
+      </w:r>
+      <w:proofErr w:type="spellEnd"/>
+      <w:r>
+        <w:rPr>
+          <w:sz w:val="24"/>
+          <w:szCs w:val="24"/>
+        </w:rPr>
+        <w:t xml:space="preserve"> (fejléc) tartalmaz egy címet és egy képet a középen, amely mögött egy háttérkép található.</w:t>
+      </w:r>
+    </w:p>
+    <w:p>
+      <w:pPr>
+        <w:rPr>
+          <w:sz w:val="24"/>
+          <w:szCs w:val="24"/>
+        </w:rPr>
+      </w:pPr>
+      <w:r>
+        <w:rPr>
+          <w:sz w:val="24"/>
+          <w:szCs w:val="24"/>
+        </w:rPr>
+        <w:t xml:space="preserve">Az oldal közepén három doboz (div tag) található, amelyekben három játék ikonja található, amelyekre a felhasználó kattinthat a játék megkezdéséhez. A játékok közé tartoznak a </w:t>
+      </w:r>
+      <w:proofErr w:type="spellStart"/>
+      <w:r>
+        <w:rPr>
+          <w:sz w:val="24"/>
+          <w:szCs w:val="24"/>
+        </w:rPr>
+        <w:t>Snake</w:t>
+      </w:r>
+      <w:proofErr w:type="spellEnd"/>
+      <w:r>
+        <w:rPr>
+          <w:sz w:val="24"/>
+          <w:szCs w:val="24"/>
+        </w:rPr>
+        <w:t xml:space="preserve">, a </w:t>
+      </w:r>
+      <w:proofErr w:type="spellStart"/>
+      <w:r>
+        <w:rPr>
+          <w:sz w:val="24"/>
+          <w:szCs w:val="24"/>
+        </w:rPr>
+        <w:t>Ping</w:t>
+      </w:r>
+      <w:proofErr w:type="spellEnd"/>
+      <w:r>
+        <w:rPr>
+          <w:sz w:val="24"/>
+          <w:szCs w:val="24"/>
+        </w:rPr>
+        <w:t xml:space="preserve"> </w:t>
+      </w:r>
+      <w:proofErr w:type="spellStart"/>
+      <w:r>
+        <w:rPr>
+          <w:sz w:val="24"/>
+          <w:szCs w:val="24"/>
+        </w:rPr>
+        <w:t>Pong</w:t>
+      </w:r>
+      <w:proofErr w:type="spellEnd"/>
+      <w:r>
+        <w:rPr>
+          <w:sz w:val="24"/>
+          <w:szCs w:val="24"/>
+        </w:rPr>
+        <w:t xml:space="preserve"> és a 2048. A div tag alatt egy kép található, amely a lenti részét teszi ki az oldalnak.</w:t>
+      </w:r>
+    </w:p>
+    <w:p>
+      <w:pPr>
+        <w:rPr>
+          <w:sz w:val="24"/>
+          <w:szCs w:val="24"/>
+        </w:rPr>
+      </w:pPr>
+      <w:r>
+        <w:rPr>
+          <w:sz w:val="24"/>
+          <w:szCs w:val="24"/>
+        </w:rPr>
+        <w:t>Az oldal elején és végén található div tag-</w:t>
+      </w:r>
+      <w:proofErr w:type="spellStart"/>
+      <w:r>
+        <w:rPr>
+          <w:sz w:val="24"/>
+          <w:szCs w:val="24"/>
+        </w:rPr>
+        <w:t>ekben</w:t>
+      </w:r>
+      <w:proofErr w:type="spellEnd"/>
+      <w:r>
+        <w:rPr>
+          <w:sz w:val="24"/>
+          <w:szCs w:val="24"/>
+        </w:rPr>
+        <w:t xml:space="preserve"> található képek, amelyek dekoratív célokat szolgálnak, és nem közvetlenül kapcsolódnak az oldal tartalmához</w:t>
       </w:r>
     </w:p>
     <w:p>
@@ -3537,9 +4747,14 @@
       <w:bookmarkStart w:id="6" w:name="_Toc132828707"/>
       <w:r>
         <w:lastRenderedPageBreak/>
-        <w:t>CLIENT bejelentkezes.php</w:t>
+        <w:t xml:space="preserve">CLIENT </w:t>
+      </w:r>
+      <w:proofErr w:type="spellStart"/>
+      <w:r>
+        <w:t>bejelentkezes.php</w:t>
       </w:r>
       <w:bookmarkEnd w:id="6"/>
+      <w:proofErr w:type="spellEnd"/>
     </w:p>
     <w:p>
       <w:pPr>
@@ -3653,7 +4868,89 @@
           <w:sz w:val="24"/>
           <w:szCs w:val="24"/>
         </w:rPr>
-        <w:t>Ez a kód egy felhasználói felületet (UI) jelenít meg, amelyen keresztül a felhasználók be tudnak jelentkezni az alkalmazásba. A felhasználónév és a jelszó megadása után a loginuser() függvény meghívja az ../server/bejelentkezes.php elérési utat POST kéréssel a megadott adatokkal. A render() függvény válaszként kapott adatokat kezeli, amelyeket a szerver küld vissza JSON formátumban. Ha a válasz "ok", akkor az oldal átirányítja a felhasználót a ./index.php oldalra. Ha valami hiba történt, akkor a hibaüzenetet a konzolon jeleníti meg. A HTML és JavaScript kódrészek interakciója révén a felhasználók be tudnak jelentkezni az alkalmazásba.</w:t>
+        <w:t xml:space="preserve">Ez a kód egy felhasználói felületet (UI) jelenít meg, amelyen keresztül a felhasználók be tudnak jelentkezni az alkalmazásba. A felhasználónév és a jelszó megadása után a </w:t>
+      </w:r>
+      <w:proofErr w:type="spellStart"/>
+      <w:proofErr w:type="gramStart"/>
+      <w:r>
+        <w:rPr>
+          <w:sz w:val="24"/>
+          <w:szCs w:val="24"/>
+        </w:rPr>
+        <w:t>loginuser</w:t>
+      </w:r>
+      <w:proofErr w:type="spellEnd"/>
+      <w:r>
+        <w:rPr>
+          <w:sz w:val="24"/>
+          <w:szCs w:val="24"/>
+        </w:rPr>
+        <w:t>(</w:t>
+      </w:r>
+      <w:proofErr w:type="gramEnd"/>
+      <w:r>
+        <w:rPr>
+          <w:sz w:val="24"/>
+          <w:szCs w:val="24"/>
+        </w:rPr>
+        <w:t>) függvény meghívja az ../server/</w:t>
+      </w:r>
+      <w:proofErr w:type="spellStart"/>
+      <w:r>
+        <w:rPr>
+          <w:sz w:val="24"/>
+          <w:szCs w:val="24"/>
+        </w:rPr>
+        <w:t>bejelentkezes.php</w:t>
+      </w:r>
+      <w:proofErr w:type="spellEnd"/>
+      <w:r>
+        <w:rPr>
+          <w:sz w:val="24"/>
+          <w:szCs w:val="24"/>
+        </w:rPr>
+        <w:t xml:space="preserve"> elérési utat POST kéréssel a megadott adatokkal. A </w:t>
+      </w:r>
+      <w:proofErr w:type="spellStart"/>
+      <w:proofErr w:type="gramStart"/>
+      <w:r>
+        <w:rPr>
+          <w:sz w:val="24"/>
+          <w:szCs w:val="24"/>
+        </w:rPr>
+        <w:t>render</w:t>
+      </w:r>
+      <w:proofErr w:type="spellEnd"/>
+      <w:r>
+        <w:rPr>
+          <w:sz w:val="24"/>
+          <w:szCs w:val="24"/>
+        </w:rPr>
+        <w:t>(</w:t>
+      </w:r>
+      <w:proofErr w:type="gramEnd"/>
+      <w:r>
+        <w:rPr>
+          <w:sz w:val="24"/>
+          <w:szCs w:val="24"/>
+        </w:rPr>
+        <w:t>) függvény válaszként kapott adatokat kezeli, amelyeket a szerver küld vissza JSON formátumban. Ha a válasz "ok", akkor az oldal átirányítja a felhasználót a ./</w:t>
+      </w:r>
+      <w:proofErr w:type="spellStart"/>
+      <w:r>
+        <w:rPr>
+          <w:sz w:val="24"/>
+          <w:szCs w:val="24"/>
+        </w:rPr>
+        <w:t>index.php</w:t>
+      </w:r>
+      <w:proofErr w:type="spellEnd"/>
+      <w:r>
+        <w:rPr>
+          <w:sz w:val="24"/>
+          <w:szCs w:val="24"/>
+        </w:rPr>
+        <w:t xml:space="preserve"> oldalra. Ha valami hiba történt, akkor a hibaüzenetet a konzolon jeleníti meg. A HTML és JavaScript kódrészek interakciója révén a felhasználók be tudnak jelentkezni az alkalmazásba.</w:t>
       </w:r>
     </w:p>
     <w:p>
@@ -3666,14 +4963,26 @@
     </w:p>
     <w:p>
       <w:pPr>
+        <w:rPr>
+          <w:sz w:val="32"/>
+          <w:szCs w:val="32"/>
+        </w:rPr>
+      </w:pPr>
+    </w:p>
+    <w:p>
+      <w:pPr>
         <w:pStyle w:val="Cmsor2"/>
       </w:pPr>
       <w:bookmarkStart w:id="7" w:name="_Toc132828708"/>
       <w:r>
-        <w:lastRenderedPageBreak/>
-        <w:t>CLIENT- regisztracio.php</w:t>
+        <w:t xml:space="preserve">CLIENT- </w:t>
+      </w:r>
+      <w:proofErr w:type="spellStart"/>
+      <w:r>
+        <w:t>regisztracio.php</w:t>
       </w:r>
       <w:bookmarkEnd w:id="7"/>
+      <w:proofErr w:type="spellEnd"/>
     </w:p>
     <w:p>
       <w:pPr>
@@ -3890,9 +5199,21 @@
         <w:pStyle w:val="Cmsor2"/>
       </w:pPr>
       <w:bookmarkStart w:id="8" w:name="_Toc132828709"/>
-      <w:r>
-        <w:lastRenderedPageBreak/>
-        <w:t>regisztracio, és bejelentkezes.php server oldalon.</w:t>
+      <w:proofErr w:type="spellStart"/>
+      <w:r>
+        <w:t>regisztracio</w:t>
+      </w:r>
+      <w:proofErr w:type="spellEnd"/>
+      <w:r>
+        <w:t xml:space="preserve">, és </w:t>
+      </w:r>
+      <w:proofErr w:type="spellStart"/>
+      <w:r>
+        <w:t>bejelentkezes.php</w:t>
+      </w:r>
+      <w:proofErr w:type="spellEnd"/>
+      <w:r>
+        <w:t xml:space="preserve"> server oldalon.</w:t>
       </w:r>
       <w:bookmarkEnd w:id="8"/>
     </w:p>
@@ -4056,25 +5377,58 @@
         </w:rPr>
       </w:pPr>
       <w:bookmarkStart w:id="9" w:name="_Toc132828710"/>
-      <w:r>
-        <w:lastRenderedPageBreak/>
+      <w:proofErr w:type="spellStart"/>
+      <w:r>
         <w:t>Snake</w:t>
       </w:r>
       <w:bookmarkEnd w:id="9"/>
-    </w:p>
-    <w:p>
-      <w:pPr>
-        <w:rPr>
-          <w:sz w:val="24"/>
-          <w:szCs w:val="24"/>
-        </w:rPr>
-      </w:pPr>
-      <w:r>
-        <w:rPr>
-          <w:sz w:val="24"/>
-          <w:szCs w:val="24"/>
-        </w:rPr>
-        <w:t>A snake játékom lényege, hogy egy kígyót kell irányítani a nyilakkal, és minél több monstert kell felvenni a pályáról, ha felvettünk egyet, akkor a kígyónk nagysága növekedni fog +1 el, és ezzel párhuzamosan a pontjaink is növekedik. A játéknak akkor lesz vége, ha nekimegyünk a falnak, vagy pedig saját magunknak megyünk neki, amit egyre nehezebb lesz elkerülni, ha a kígyónk már nagy.</w:t>
+      <w:proofErr w:type="spellEnd"/>
+    </w:p>
+    <w:p>
+      <w:pPr>
+        <w:rPr>
+          <w:sz w:val="24"/>
+          <w:szCs w:val="24"/>
+        </w:rPr>
+      </w:pPr>
+      <w:r>
+        <w:rPr>
+          <w:sz w:val="24"/>
+          <w:szCs w:val="24"/>
+        </w:rPr>
+        <w:t xml:space="preserve">A </w:t>
+      </w:r>
+      <w:proofErr w:type="spellStart"/>
+      <w:r>
+        <w:rPr>
+          <w:sz w:val="24"/>
+          <w:szCs w:val="24"/>
+        </w:rPr>
+        <w:t>snake</w:t>
+      </w:r>
+      <w:proofErr w:type="spellEnd"/>
+      <w:r>
+        <w:rPr>
+          <w:sz w:val="24"/>
+          <w:szCs w:val="24"/>
+        </w:rPr>
+        <w:t xml:space="preserve"> játékom lényege, hogy egy kígyót kell irányítani a nyilakkal, és minél több </w:t>
+      </w:r>
+      <w:proofErr w:type="spellStart"/>
+      <w:r>
+        <w:rPr>
+          <w:sz w:val="24"/>
+          <w:szCs w:val="24"/>
+        </w:rPr>
+        <w:t>monstert</w:t>
+      </w:r>
+      <w:proofErr w:type="spellEnd"/>
+      <w:r>
+        <w:rPr>
+          <w:sz w:val="24"/>
+          <w:szCs w:val="24"/>
+        </w:rPr>
+        <w:t xml:space="preserve"> kell felvenni a pályáról, ha felvettünk egyet, akkor a kígyónk nagysága növekedni fog +1 el, és ezzel párhuzamosan a pontjaink is növekedik. A játéknak akkor lesz vége, ha nekimegyünk a falnak, vagy pedig saját magunknak megyünk neki, amit egyre nehezebb lesz elkerülni, ha a kígyónk már nagy.</w:t>
       </w:r>
     </w:p>
     <w:p>
@@ -4104,7 +5458,23 @@
           <w:sz w:val="24"/>
           <w:szCs w:val="24"/>
         </w:rPr>
-        <w:t>, van a pálya része, amin a kígyó tud mozogni és az étel van, ami jelen esetben egy monster energia ital, a rekord tartó nevét, és pontszámát a bal oldalon jelzi, a jelenlegi pontjaim pedig a jobb oldalt, amikor a játéknak vége, egy üzenetet kapunk, ami elmondja, hogy ha új játékot szeretnék játszani akkor, csak nyomjunk egy billentyűt le.</w:t>
+        <w:t xml:space="preserve">, van a pálya része, amin a kígyó tud mozogni és az étel van, ami jelen esetben egy </w:t>
+      </w:r>
+      <w:proofErr w:type="spellStart"/>
+      <w:r>
+        <w:rPr>
+          <w:sz w:val="24"/>
+          <w:szCs w:val="24"/>
+        </w:rPr>
+        <w:t>monster</w:t>
+      </w:r>
+      <w:proofErr w:type="spellEnd"/>
+      <w:r>
+        <w:rPr>
+          <w:sz w:val="24"/>
+          <w:szCs w:val="24"/>
+        </w:rPr>
+        <w:t xml:space="preserve"> energia ital, a rekord tartó nevét, és pontszámát a bal oldalon jelzi, a jelenlegi pontjaim pedig a jobb oldalt, amikor a játéknak vége, egy üzenetet kapunk, ami elmondja, hogy ha új játékot szeretnék játszani akkor, csak nyomjunk egy billentyűt le.</w:t>
       </w:r>
     </w:p>
     <w:p>
@@ -4185,7 +5555,22 @@
           <w:szCs w:val="24"/>
         </w:rPr>
         <w:tab/>
-        <w:t>id: a tábla elsődleges kulcsa, azonosítja az adott sort.</w:t>
+      </w:r>
+      <w:proofErr w:type="spellStart"/>
+      <w:r>
+        <w:rPr>
+          <w:sz w:val="24"/>
+          <w:szCs w:val="24"/>
+        </w:rPr>
+        <w:t>id</w:t>
+      </w:r>
+      <w:proofErr w:type="spellEnd"/>
+      <w:r>
+        <w:rPr>
+          <w:sz w:val="24"/>
+          <w:szCs w:val="24"/>
+        </w:rPr>
+        <w:t>: a tábla elsődleges kulcsa, azonosítja az adott sort.</w:t>
       </w:r>
     </w:p>
     <w:p>
@@ -4201,7 +5586,22 @@
           <w:szCs w:val="24"/>
         </w:rPr>
         <w:tab/>
-        <w:t>username: a weboldalon használt felhasználó név</w:t>
+      </w:r>
+      <w:proofErr w:type="spellStart"/>
+      <w:r>
+        <w:rPr>
+          <w:sz w:val="24"/>
+          <w:szCs w:val="24"/>
+        </w:rPr>
+        <w:t>username</w:t>
+      </w:r>
+      <w:proofErr w:type="spellEnd"/>
+      <w:r>
+        <w:rPr>
+          <w:sz w:val="24"/>
+          <w:szCs w:val="24"/>
+        </w:rPr>
+        <w:t>: a weboldalon használt felhasználó név</w:t>
       </w:r>
     </w:p>
     <w:p>
@@ -4217,7 +5617,22 @@
           <w:szCs w:val="24"/>
         </w:rPr>
         <w:tab/>
-        <w:t>score: a játékban megszerzett pontokat menti el, minden egyes játék után</w:t>
+      </w:r>
+      <w:proofErr w:type="spellStart"/>
+      <w:r>
+        <w:rPr>
+          <w:sz w:val="24"/>
+          <w:szCs w:val="24"/>
+        </w:rPr>
+        <w:t>score</w:t>
+      </w:r>
+      <w:proofErr w:type="spellEnd"/>
+      <w:r>
+        <w:rPr>
+          <w:sz w:val="24"/>
+          <w:szCs w:val="24"/>
+        </w:rPr>
+        <w:t>: a játékban megszerzett pontokat menti el, minden egyes játék után</w:t>
       </w:r>
     </w:p>
     <w:p>
@@ -4233,30 +5648,77 @@
           <w:szCs w:val="24"/>
         </w:rPr>
         <w:tab/>
-        <w:t>createdat: megadja a pontos időt, hogy mikor volt játszva.</w:t>
-      </w:r>
-    </w:p>
-    <w:p>
-      <w:pPr>
-        <w:rPr>
-          <w:sz w:val="24"/>
-          <w:szCs w:val="24"/>
-        </w:rPr>
-      </w:pPr>
-    </w:p>
-    <w:p>
-      <w:pPr>
-        <w:rPr>
-          <w:sz w:val="24"/>
-          <w:szCs w:val="24"/>
-        </w:rPr>
-      </w:pPr>
-      <w:r>
-        <w:rPr>
-          <w:sz w:val="24"/>
-          <w:szCs w:val="24"/>
-        </w:rPr>
-        <w:t>A tábla neve highscore, a célja, hogy kiirassuk a legjobb eredményt.</w:t>
+      </w:r>
+      <w:proofErr w:type="spellStart"/>
+      <w:r>
+        <w:rPr>
+          <w:sz w:val="24"/>
+          <w:szCs w:val="24"/>
+        </w:rPr>
+        <w:t>createdat</w:t>
+      </w:r>
+      <w:proofErr w:type="spellEnd"/>
+      <w:r>
+        <w:rPr>
+          <w:sz w:val="24"/>
+          <w:szCs w:val="24"/>
+        </w:rPr>
+        <w:t>: megadja a pontos időt, hogy mikor volt játszva.</w:t>
+      </w:r>
+    </w:p>
+    <w:p>
+      <w:pPr>
+        <w:rPr>
+          <w:sz w:val="24"/>
+          <w:szCs w:val="24"/>
+        </w:rPr>
+      </w:pPr>
+    </w:p>
+    <w:p>
+      <w:pPr>
+        <w:rPr>
+          <w:sz w:val="24"/>
+          <w:szCs w:val="24"/>
+        </w:rPr>
+      </w:pPr>
+      <w:r>
+        <w:rPr>
+          <w:sz w:val="24"/>
+          <w:szCs w:val="24"/>
+        </w:rPr>
+        <w:t xml:space="preserve">A tábla neve </w:t>
+      </w:r>
+      <w:proofErr w:type="spellStart"/>
+      <w:r>
+        <w:rPr>
+          <w:sz w:val="24"/>
+          <w:szCs w:val="24"/>
+        </w:rPr>
+        <w:t>highscore</w:t>
+      </w:r>
+      <w:proofErr w:type="spellEnd"/>
+      <w:r>
+        <w:rPr>
+          <w:sz w:val="24"/>
+          <w:szCs w:val="24"/>
+        </w:rPr>
+        <w:t xml:space="preserve">, a célja, hogy </w:t>
+      </w:r>
+      <w:proofErr w:type="spellStart"/>
+      <w:r>
+        <w:rPr>
+          <w:sz w:val="24"/>
+          <w:szCs w:val="24"/>
+        </w:rPr>
+        <w:t>kiirassuk</w:t>
+      </w:r>
+      <w:proofErr w:type="spellEnd"/>
+      <w:r>
+        <w:rPr>
+          <w:sz w:val="24"/>
+          <w:szCs w:val="24"/>
+        </w:rPr>
+        <w:t xml:space="preserve"> a legjobb eredményt.</w:t>
       </w:r>
     </w:p>
     <w:p>
@@ -4295,7 +5757,6 @@
           <w:sz w:val="24"/>
           <w:szCs w:val="24"/>
         </w:rPr>
-        <w:lastRenderedPageBreak/>
         <w:t>Főbb elemei a játéknak</w:t>
       </w:r>
       <w:r>
@@ -4363,7 +5824,235 @@
           <w:sz w:val="24"/>
           <w:szCs w:val="24"/>
         </w:rPr>
-        <w:t>Ha a snakeArray tömb első eleme (snakeArray[0]) a food változóval azonos koordinátákat (food.x és food.y) mutat, akkor a kígyó feje ütközött az étellel. Ekkor a kód hozzáad egy új elemet a snakeArray tömb elejéhez a unshift() metódus segítségével. Az új elem x koordinátája a fej x koordinátájához hozzáadva a mozgás irányvektorának x komponensét (irany.x), míg az y koordinátája a fej y koordinátájához hozzáadva a mozgás irányvektorának y komponensét (irany.y). Ez az új elem egy lépéssel elmozdítja a kígyó fejét az aktuális irányba. Ezután a kód új véletlenszerű koordinátákat generál az ételnek, frissíti a pontszámot (score) és egy HTML elemet (scorebox), majd folytatja a program futását. A kód közvetlenül frissíti a táblát.</w:t>
+        <w:t xml:space="preserve">Ha a </w:t>
+      </w:r>
+      <w:proofErr w:type="spellStart"/>
+      <w:r>
+        <w:rPr>
+          <w:sz w:val="24"/>
+          <w:szCs w:val="24"/>
+        </w:rPr>
+        <w:t>snakeArray</w:t>
+      </w:r>
+      <w:proofErr w:type="spellEnd"/>
+      <w:r>
+        <w:rPr>
+          <w:sz w:val="24"/>
+          <w:szCs w:val="24"/>
+        </w:rPr>
+        <w:t xml:space="preserve"> tömb első eleme (</w:t>
+      </w:r>
+      <w:proofErr w:type="spellStart"/>
+      <w:proofErr w:type="gramStart"/>
+      <w:r>
+        <w:rPr>
+          <w:sz w:val="24"/>
+          <w:szCs w:val="24"/>
+        </w:rPr>
+        <w:t>snakeArray</w:t>
+      </w:r>
+      <w:proofErr w:type="spellEnd"/>
+      <w:r>
+        <w:rPr>
+          <w:sz w:val="24"/>
+          <w:szCs w:val="24"/>
+        </w:rPr>
+        <w:t>[</w:t>
+      </w:r>
+      <w:proofErr w:type="gramEnd"/>
+      <w:r>
+        <w:rPr>
+          <w:sz w:val="24"/>
+          <w:szCs w:val="24"/>
+        </w:rPr>
+        <w:t xml:space="preserve">0]) a </w:t>
+      </w:r>
+      <w:proofErr w:type="spellStart"/>
+      <w:r>
+        <w:rPr>
+          <w:sz w:val="24"/>
+          <w:szCs w:val="24"/>
+        </w:rPr>
+        <w:t>food</w:t>
+      </w:r>
+      <w:proofErr w:type="spellEnd"/>
+      <w:r>
+        <w:rPr>
+          <w:sz w:val="24"/>
+          <w:szCs w:val="24"/>
+        </w:rPr>
+        <w:t xml:space="preserve"> változóval azonos koordinátákat (</w:t>
+      </w:r>
+      <w:proofErr w:type="spellStart"/>
+      <w:r>
+        <w:rPr>
+          <w:sz w:val="24"/>
+          <w:szCs w:val="24"/>
+        </w:rPr>
+        <w:t>food.x</w:t>
+      </w:r>
+      <w:proofErr w:type="spellEnd"/>
+      <w:r>
+        <w:rPr>
+          <w:sz w:val="24"/>
+          <w:szCs w:val="24"/>
+        </w:rPr>
+        <w:t xml:space="preserve"> és </w:t>
+      </w:r>
+      <w:proofErr w:type="spellStart"/>
+      <w:r>
+        <w:rPr>
+          <w:sz w:val="24"/>
+          <w:szCs w:val="24"/>
+        </w:rPr>
+        <w:t>food.y</w:t>
+      </w:r>
+      <w:proofErr w:type="spellEnd"/>
+      <w:r>
+        <w:rPr>
+          <w:sz w:val="24"/>
+          <w:szCs w:val="24"/>
+        </w:rPr>
+        <w:t xml:space="preserve">) mutat, akkor a kígyó feje ütközött az étellel. Ekkor a kód hozzáad egy új elemet a </w:t>
+      </w:r>
+      <w:proofErr w:type="spellStart"/>
+      <w:r>
+        <w:rPr>
+          <w:sz w:val="24"/>
+          <w:szCs w:val="24"/>
+        </w:rPr>
+        <w:t>snakeArray</w:t>
+      </w:r>
+      <w:proofErr w:type="spellEnd"/>
+      <w:r>
+        <w:rPr>
+          <w:sz w:val="24"/>
+          <w:szCs w:val="24"/>
+        </w:rPr>
+        <w:t xml:space="preserve"> tömb elejéhez a </w:t>
+      </w:r>
+      <w:proofErr w:type="spellStart"/>
+      <w:proofErr w:type="gramStart"/>
+      <w:r>
+        <w:rPr>
+          <w:sz w:val="24"/>
+          <w:szCs w:val="24"/>
+        </w:rPr>
+        <w:t>unshift</w:t>
+      </w:r>
+      <w:proofErr w:type="spellEnd"/>
+      <w:r>
+        <w:rPr>
+          <w:sz w:val="24"/>
+          <w:szCs w:val="24"/>
+        </w:rPr>
+        <w:t>(</w:t>
+      </w:r>
+      <w:proofErr w:type="gramEnd"/>
+      <w:r>
+        <w:rPr>
+          <w:sz w:val="24"/>
+          <w:szCs w:val="24"/>
+        </w:rPr>
+        <w:t xml:space="preserve">) metódus segítségével. Az új elem x koordinátája a fej x koordinátájához hozzáadva a mozgás </w:t>
+      </w:r>
+      <w:proofErr w:type="spellStart"/>
+      <w:r>
+        <w:rPr>
+          <w:sz w:val="24"/>
+          <w:szCs w:val="24"/>
+        </w:rPr>
+        <w:t>irányvektorának</w:t>
+      </w:r>
+      <w:proofErr w:type="spellEnd"/>
+      <w:r>
+        <w:rPr>
+          <w:sz w:val="24"/>
+          <w:szCs w:val="24"/>
+        </w:rPr>
+        <w:t xml:space="preserve"> x komponensét (</w:t>
+      </w:r>
+      <w:proofErr w:type="spellStart"/>
+      <w:r>
+        <w:rPr>
+          <w:sz w:val="24"/>
+          <w:szCs w:val="24"/>
+        </w:rPr>
+        <w:t>irany.x</w:t>
+      </w:r>
+      <w:proofErr w:type="spellEnd"/>
+      <w:r>
+        <w:rPr>
+          <w:sz w:val="24"/>
+          <w:szCs w:val="24"/>
+        </w:rPr>
+        <w:t xml:space="preserve">), míg az y koordinátája a fej y koordinátájához hozzáadva a mozgás </w:t>
+      </w:r>
+      <w:proofErr w:type="spellStart"/>
+      <w:r>
+        <w:rPr>
+          <w:sz w:val="24"/>
+          <w:szCs w:val="24"/>
+        </w:rPr>
+        <w:t>irányvektorának</w:t>
+      </w:r>
+      <w:proofErr w:type="spellEnd"/>
+      <w:r>
+        <w:rPr>
+          <w:sz w:val="24"/>
+          <w:szCs w:val="24"/>
+        </w:rPr>
+        <w:t xml:space="preserve"> y komponensét (</w:t>
+      </w:r>
+      <w:proofErr w:type="spellStart"/>
+      <w:proofErr w:type="gramStart"/>
+      <w:r>
+        <w:rPr>
+          <w:sz w:val="24"/>
+          <w:szCs w:val="24"/>
+        </w:rPr>
+        <w:t>irany.y</w:t>
+      </w:r>
+      <w:proofErr w:type="spellEnd"/>
+      <w:proofErr w:type="gramEnd"/>
+      <w:r>
+        <w:rPr>
+          <w:sz w:val="24"/>
+          <w:szCs w:val="24"/>
+        </w:rPr>
+        <w:t>). Ez az új elem egy lépéssel elmozdítja a kígyó fejét az aktuális irányba. Ezután a kód új véletlenszerű koordinátákat generál az ételnek, frissíti a pontszámot (</w:t>
+      </w:r>
+      <w:proofErr w:type="spellStart"/>
+      <w:r>
+        <w:rPr>
+          <w:sz w:val="24"/>
+          <w:szCs w:val="24"/>
+        </w:rPr>
+        <w:t>score</w:t>
+      </w:r>
+      <w:proofErr w:type="spellEnd"/>
+      <w:r>
+        <w:rPr>
+          <w:sz w:val="24"/>
+          <w:szCs w:val="24"/>
+        </w:rPr>
+        <w:t>) és egy HTML elemet (</w:t>
+      </w:r>
+      <w:proofErr w:type="spellStart"/>
+      <w:r>
+        <w:rPr>
+          <w:sz w:val="24"/>
+          <w:szCs w:val="24"/>
+        </w:rPr>
+        <w:t>scorebox</w:t>
+      </w:r>
+      <w:proofErr w:type="spellEnd"/>
+      <w:r>
+        <w:rPr>
+          <w:sz w:val="24"/>
+          <w:szCs w:val="24"/>
+        </w:rPr>
+        <w:t>), majd folytatja a program futását. A kód közvetlenül frissíti a táblát.</w:t>
       </w:r>
     </w:p>
     <w:p>
@@ -4446,7 +6135,39 @@
           <w:sz w:val="24"/>
           <w:szCs w:val="24"/>
         </w:rPr>
-        <w:t>, ezt a keydown eventlistener eseménnyel oldottam meg, ez a módszer nagyon könnyű és átlátható, beírtam a megfelelő nyilat és egy irányt, hogy merre mozogjon.</w:t>
+        <w:t xml:space="preserve">, ezt a </w:t>
+      </w:r>
+      <w:proofErr w:type="spellStart"/>
+      <w:r>
+        <w:rPr>
+          <w:sz w:val="24"/>
+          <w:szCs w:val="24"/>
+        </w:rPr>
+        <w:t>keydown</w:t>
+      </w:r>
+      <w:proofErr w:type="spellEnd"/>
+      <w:r>
+        <w:rPr>
+          <w:sz w:val="24"/>
+          <w:szCs w:val="24"/>
+        </w:rPr>
+        <w:t xml:space="preserve"> </w:t>
+      </w:r>
+      <w:proofErr w:type="spellStart"/>
+      <w:r>
+        <w:rPr>
+          <w:sz w:val="24"/>
+          <w:szCs w:val="24"/>
+        </w:rPr>
+        <w:t>eventlistener</w:t>
+      </w:r>
+      <w:proofErr w:type="spellEnd"/>
+      <w:r>
+        <w:rPr>
+          <w:sz w:val="24"/>
+          <w:szCs w:val="24"/>
+        </w:rPr>
+        <w:t xml:space="preserve"> eseménnyel oldottam meg, ez a módszer nagyon könnyű és átlátható, beírtam a megfelelő nyilat és egy irányt, hogy merre mozogjon.</w:t>
       </w:r>
       <w:r>
         <w:rPr>
@@ -4519,7 +6240,55 @@
           <w:sz w:val="24"/>
           <w:szCs w:val="24"/>
         </w:rPr>
-        <w:t>Ez a kódrészlet egy JavaScript függvény, amely a játék végét ellenőrzi. A függvény paraméterként kapja a kígyó helyzetét reprezentáló tömböt (snake), majd visszatérési értékként true-t ad vissza, ha a kígyó elpusztult, vagy false-t, ha még nem.</w:t>
+        <w:t>Ez a kódrészlet egy JavaScript függvény, amely a játék végét ellenőrzi. A függvény paraméterként kapja a kígyó helyzetét reprezentáló tömböt (</w:t>
+      </w:r>
+      <w:proofErr w:type="spellStart"/>
+      <w:r>
+        <w:rPr>
+          <w:sz w:val="24"/>
+          <w:szCs w:val="24"/>
+        </w:rPr>
+        <w:t>snake</w:t>
+      </w:r>
+      <w:proofErr w:type="spellEnd"/>
+      <w:r>
+        <w:rPr>
+          <w:sz w:val="24"/>
+          <w:szCs w:val="24"/>
+        </w:rPr>
+        <w:t xml:space="preserve">), majd visszatérési értékként </w:t>
+      </w:r>
+      <w:proofErr w:type="spellStart"/>
+      <w:r>
+        <w:rPr>
+          <w:sz w:val="24"/>
+          <w:szCs w:val="24"/>
+        </w:rPr>
+        <w:t>true</w:t>
+      </w:r>
+      <w:proofErr w:type="spellEnd"/>
+      <w:r>
+        <w:rPr>
+          <w:sz w:val="24"/>
+          <w:szCs w:val="24"/>
+        </w:rPr>
+        <w:t xml:space="preserve">-t ad vissza, ha a kígyó elpusztult, vagy </w:t>
+      </w:r>
+      <w:proofErr w:type="spellStart"/>
+      <w:r>
+        <w:rPr>
+          <w:sz w:val="24"/>
+          <w:szCs w:val="24"/>
+        </w:rPr>
+        <w:t>false</w:t>
+      </w:r>
+      <w:proofErr w:type="spellEnd"/>
+      <w:r>
+        <w:rPr>
+          <w:sz w:val="24"/>
+          <w:szCs w:val="24"/>
+        </w:rPr>
+        <w:t>-t, ha még nem.</w:t>
       </w:r>
     </w:p>
     <w:p>
@@ -4557,7 +6326,87 @@
           <w:szCs w:val="24"/>
         </w:rPr>
         <w:tab/>
-        <w:t>Először kikommentezett egy return false; sort, amely mindig false értéket ad vissza. Ha a függvénynek nincs más feladata, akkor ez a sor kikommentezése nem változtat semmit</w:t>
+        <w:t xml:space="preserve">Először </w:t>
+      </w:r>
+      <w:proofErr w:type="spellStart"/>
+      <w:r>
+        <w:rPr>
+          <w:sz w:val="24"/>
+          <w:szCs w:val="24"/>
+        </w:rPr>
+        <w:t>kikommentezett</w:t>
+      </w:r>
+      <w:proofErr w:type="spellEnd"/>
+      <w:r>
+        <w:rPr>
+          <w:sz w:val="24"/>
+          <w:szCs w:val="24"/>
+        </w:rPr>
+        <w:t xml:space="preserve"> egy </w:t>
+      </w:r>
+      <w:proofErr w:type="spellStart"/>
+      <w:r>
+        <w:rPr>
+          <w:sz w:val="24"/>
+          <w:szCs w:val="24"/>
+        </w:rPr>
+        <w:t>return</w:t>
+      </w:r>
+      <w:proofErr w:type="spellEnd"/>
+      <w:r>
+        <w:rPr>
+          <w:sz w:val="24"/>
+          <w:szCs w:val="24"/>
+        </w:rPr>
+        <w:t xml:space="preserve"> </w:t>
+      </w:r>
+      <w:proofErr w:type="spellStart"/>
+      <w:r>
+        <w:rPr>
+          <w:sz w:val="24"/>
+          <w:szCs w:val="24"/>
+        </w:rPr>
+        <w:t>false</w:t>
+      </w:r>
+      <w:proofErr w:type="spellEnd"/>
+      <w:r>
+        <w:rPr>
+          <w:sz w:val="24"/>
+          <w:szCs w:val="24"/>
+        </w:rPr>
+        <w:t xml:space="preserve">; sort, amely mindig </w:t>
+      </w:r>
+      <w:proofErr w:type="spellStart"/>
+      <w:r>
+        <w:rPr>
+          <w:sz w:val="24"/>
+          <w:szCs w:val="24"/>
+        </w:rPr>
+        <w:t>false</w:t>
+      </w:r>
+      <w:proofErr w:type="spellEnd"/>
+      <w:r>
+        <w:rPr>
+          <w:sz w:val="24"/>
+          <w:szCs w:val="24"/>
+        </w:rPr>
+        <w:t xml:space="preserve"> értéket ad vissza. Ha a függvénynek nincs más feladata, akkor ez a sor </w:t>
+      </w:r>
+      <w:proofErr w:type="spellStart"/>
+      <w:r>
+        <w:rPr>
+          <w:sz w:val="24"/>
+          <w:szCs w:val="24"/>
+        </w:rPr>
+        <w:t>kikommentezése</w:t>
+      </w:r>
+      <w:proofErr w:type="spellEnd"/>
+      <w:r>
+        <w:rPr>
+          <w:sz w:val="24"/>
+          <w:szCs w:val="24"/>
+        </w:rPr>
+        <w:t xml:space="preserve"> nem változtat semmit</w:t>
       </w:r>
       <w:r>
         <w:rPr>
@@ -4587,7 +6436,96 @@
           <w:szCs w:val="24"/>
         </w:rPr>
         <w:tab/>
-        <w:t>A függvény végigmegy a snakeArray tömb elemein (azaz a for ciklus i változója 1-től kezdve az utolsó elemig megy), és ellenőrzi, hogy a jelenlegi elem (snake[i]) azonos koordinátákkal rendelkezik-e, mint a kígyó feje (snake[0]). Ha igen, akkor a kígyó feje beleütközött az egyik saját testrészébe, így a függvény true értéket ad vissza.</w:t>
+        <w:t xml:space="preserve">A függvény végigmegy a </w:t>
+      </w:r>
+      <w:proofErr w:type="spellStart"/>
+      <w:r>
+        <w:rPr>
+          <w:sz w:val="24"/>
+          <w:szCs w:val="24"/>
+        </w:rPr>
+        <w:t>snakeArray</w:t>
+      </w:r>
+      <w:proofErr w:type="spellEnd"/>
+      <w:r>
+        <w:rPr>
+          <w:sz w:val="24"/>
+          <w:szCs w:val="24"/>
+        </w:rPr>
+        <w:t xml:space="preserve"> tömb elemein (azaz a </w:t>
+      </w:r>
+      <w:proofErr w:type="spellStart"/>
+      <w:r>
+        <w:rPr>
+          <w:sz w:val="24"/>
+          <w:szCs w:val="24"/>
+        </w:rPr>
+        <w:t>for</w:t>
+      </w:r>
+      <w:proofErr w:type="spellEnd"/>
+      <w:r>
+        <w:rPr>
+          <w:sz w:val="24"/>
+          <w:szCs w:val="24"/>
+        </w:rPr>
+        <w:t xml:space="preserve"> ciklus i változója 1-től kezdve az utolsó elemig megy), és ellenőrzi, hogy a jelenlegi elem (</w:t>
+      </w:r>
+      <w:proofErr w:type="spellStart"/>
+      <w:r>
+        <w:rPr>
+          <w:sz w:val="24"/>
+          <w:szCs w:val="24"/>
+        </w:rPr>
+        <w:t>snake</w:t>
+      </w:r>
+      <w:proofErr w:type="spellEnd"/>
+      <w:r>
+        <w:rPr>
+          <w:sz w:val="24"/>
+          <w:szCs w:val="24"/>
+        </w:rPr>
+        <w:t>[i]) azonos koordinátákkal rendelkezik-e, mint a kígyó feje (</w:t>
+      </w:r>
+      <w:proofErr w:type="spellStart"/>
+      <w:proofErr w:type="gramStart"/>
+      <w:r>
+        <w:rPr>
+          <w:sz w:val="24"/>
+          <w:szCs w:val="24"/>
+        </w:rPr>
+        <w:t>snake</w:t>
+      </w:r>
+      <w:proofErr w:type="spellEnd"/>
+      <w:r>
+        <w:rPr>
+          <w:sz w:val="24"/>
+          <w:szCs w:val="24"/>
+        </w:rPr>
+        <w:t>[</w:t>
+      </w:r>
+      <w:proofErr w:type="gramEnd"/>
+      <w:r>
+        <w:rPr>
+          <w:sz w:val="24"/>
+          <w:szCs w:val="24"/>
+        </w:rPr>
+        <w:t xml:space="preserve">0]). Ha igen, akkor a kígyó feje beleütközött az egyik saját testrészébe, így a függvény </w:t>
+      </w:r>
+      <w:proofErr w:type="spellStart"/>
+      <w:r>
+        <w:rPr>
+          <w:sz w:val="24"/>
+          <w:szCs w:val="24"/>
+        </w:rPr>
+        <w:t>true</w:t>
+      </w:r>
+      <w:proofErr w:type="spellEnd"/>
+      <w:r>
+        <w:rPr>
+          <w:sz w:val="24"/>
+          <w:szCs w:val="24"/>
+        </w:rPr>
+        <w:t xml:space="preserve"> értéket ad vissza.</w:t>
       </w:r>
     </w:p>
     <w:p>
@@ -4610,7 +6548,48 @@
           <w:szCs w:val="24"/>
         </w:rPr>
         <w:tab/>
-        <w:t>A függvény azt is ellenőrzi, hogy a kígyó feje (snake[0]) kilépett-e a játéktéren belülre (azaz a koordinátái nagyobbak vagy kisebbek-e, mint a játéktér méretei). Ha igen, akkor a kígyó elpusztult, és a függvény true értéket ad vissza.</w:t>
+        <w:t>A függvény azt is ellenőrzi, hogy a kígyó feje (</w:t>
+      </w:r>
+      <w:proofErr w:type="spellStart"/>
+      <w:proofErr w:type="gramStart"/>
+      <w:r>
+        <w:rPr>
+          <w:sz w:val="24"/>
+          <w:szCs w:val="24"/>
+        </w:rPr>
+        <w:t>snake</w:t>
+      </w:r>
+      <w:proofErr w:type="spellEnd"/>
+      <w:r>
+        <w:rPr>
+          <w:sz w:val="24"/>
+          <w:szCs w:val="24"/>
+        </w:rPr>
+        <w:t>[</w:t>
+      </w:r>
+      <w:proofErr w:type="gramEnd"/>
+      <w:r>
+        <w:rPr>
+          <w:sz w:val="24"/>
+          <w:szCs w:val="24"/>
+        </w:rPr>
+        <w:t xml:space="preserve">0]) kilépett-e a játéktéren belülre (azaz a koordinátái nagyobbak vagy kisebbek-e, mint a játéktér méretei). Ha igen, akkor a kígyó elpusztult, és a függvény </w:t>
+      </w:r>
+      <w:proofErr w:type="spellStart"/>
+      <w:r>
+        <w:rPr>
+          <w:sz w:val="24"/>
+          <w:szCs w:val="24"/>
+        </w:rPr>
+        <w:t>true</w:t>
+      </w:r>
+      <w:proofErr w:type="spellEnd"/>
+      <w:r>
+        <w:rPr>
+          <w:sz w:val="24"/>
+          <w:szCs w:val="24"/>
+        </w:rPr>
+        <w:t xml:space="preserve"> értéket ad vissza.</w:t>
       </w:r>
     </w:p>
     <w:p>
@@ -4633,7 +6612,23 @@
           <w:szCs w:val="24"/>
         </w:rPr>
         <w:tab/>
-        <w:t>Ha a függvény eddig nem adott vissza értéket, akkor a kígyó még mindig él, így a függvény false értéket ad vissza.</w:t>
+        <w:t xml:space="preserve">Ha a függvény eddig nem adott vissza értéket, akkor a kígyó még mindig él, így a függvény </w:t>
+      </w:r>
+      <w:proofErr w:type="spellStart"/>
+      <w:r>
+        <w:rPr>
+          <w:sz w:val="24"/>
+          <w:szCs w:val="24"/>
+        </w:rPr>
+        <w:t>false</w:t>
+      </w:r>
+      <w:proofErr w:type="spellEnd"/>
+      <w:r>
+        <w:rPr>
+          <w:sz w:val="24"/>
+          <w:szCs w:val="24"/>
+        </w:rPr>
+        <w:t xml:space="preserve"> értéket ad vissza.</w:t>
       </w:r>
     </w:p>
     <w:p>
@@ -4674,6 +6669,8 @@
         </w:rPr>
         <w:t> </w:t>
       </w:r>
+      <w:proofErr w:type="spellStart"/>
+      <w:proofErr w:type="gramStart"/>
       <w:r>
         <w:rPr>
           <w:rFonts w:ascii="Consolas" w:eastAsia="Times New Roman" w:hAnsi="Consolas" w:cs="Times New Roman"/>
@@ -4684,6 +6681,7 @@
         </w:rPr>
         <w:t>for</w:t>
       </w:r>
+      <w:proofErr w:type="spellEnd"/>
       <w:r>
         <w:rPr>
           <w:rFonts w:ascii="Consolas" w:eastAsia="Times New Roman" w:hAnsi="Consolas" w:cs="Times New Roman"/>
@@ -4694,6 +6692,8 @@
         </w:rPr>
         <w:t>(</w:t>
       </w:r>
+      <w:proofErr w:type="spellStart"/>
+      <w:proofErr w:type="gramEnd"/>
       <w:r>
         <w:rPr>
           <w:rFonts w:ascii="Consolas" w:eastAsia="Times New Roman" w:hAnsi="Consolas" w:cs="Times New Roman"/>
@@ -4704,6 +6704,7 @@
         </w:rPr>
         <w:t>let</w:t>
       </w:r>
+      <w:proofErr w:type="spellEnd"/>
       <w:r>
         <w:rPr>
           <w:rFonts w:ascii="Consolas" w:eastAsia="Times New Roman" w:hAnsi="Consolas" w:cs="Times New Roman"/>
@@ -4714,6 +6715,7 @@
         </w:rPr>
         <w:t xml:space="preserve"> </w:t>
       </w:r>
+      <w:proofErr w:type="spellStart"/>
       <w:r>
         <w:rPr>
           <w:rFonts w:ascii="Consolas" w:eastAsia="Times New Roman" w:hAnsi="Consolas" w:cs="Times New Roman"/>
@@ -4724,6 +6726,7 @@
         </w:rPr>
         <w:t>obj</w:t>
       </w:r>
+      <w:proofErr w:type="spellEnd"/>
       <w:r>
         <w:rPr>
           <w:rFonts w:ascii="Consolas" w:eastAsia="Times New Roman" w:hAnsi="Consolas" w:cs="Times New Roman"/>
@@ -4754,6 +6757,7 @@
         </w:rPr>
         <w:t xml:space="preserve"> </w:t>
       </w:r>
+      <w:proofErr w:type="spellStart"/>
       <w:r>
         <w:rPr>
           <w:rFonts w:ascii="Consolas" w:eastAsia="Times New Roman" w:hAnsi="Consolas" w:cs="Times New Roman"/>
@@ -4764,6 +6768,7 @@
         </w:rPr>
         <w:t>data</w:t>
       </w:r>
+      <w:proofErr w:type="spellEnd"/>
       <w:r>
         <w:rPr>
           <w:rFonts w:ascii="Consolas" w:eastAsia="Times New Roman" w:hAnsi="Consolas" w:cs="Times New Roman"/>
@@ -4797,6 +6802,7 @@
         </w:rPr>
         <w:t xml:space="preserve">                </w:t>
       </w:r>
+      <w:proofErr w:type="spellStart"/>
       <w:r>
         <w:rPr>
           <w:rFonts w:ascii="Consolas" w:eastAsia="Times New Roman" w:hAnsi="Consolas" w:cs="Times New Roman"/>
@@ -4807,6 +6813,7 @@
         </w:rPr>
         <w:t>Str</w:t>
       </w:r>
+      <w:proofErr w:type="spellEnd"/>
       <w:r>
         <w:rPr>
           <w:rFonts w:ascii="Consolas" w:eastAsia="Times New Roman" w:hAnsi="Consolas" w:cs="Times New Roman"/>
@@ -4848,7 +6855,29 @@
           <w:szCs w:val="21"/>
           <w:lang w:eastAsia="hu-HU"/>
         </w:rPr>
-        <w:t>                &lt;tr&gt;</w:t>
+        <w:t>                &lt;</w:t>
+      </w:r>
+      <w:proofErr w:type="spellStart"/>
+      <w:r>
+        <w:rPr>
+          <w:rFonts w:ascii="Consolas" w:eastAsia="Times New Roman" w:hAnsi="Consolas" w:cs="Times New Roman"/>
+          <w:color w:val="CE9178"/>
+          <w:sz w:val="21"/>
+          <w:szCs w:val="21"/>
+          <w:lang w:eastAsia="hu-HU"/>
+        </w:rPr>
+        <w:t>tr</w:t>
+      </w:r>
+      <w:proofErr w:type="spellEnd"/>
+      <w:r>
+        <w:rPr>
+          <w:rFonts w:ascii="Consolas" w:eastAsia="Times New Roman" w:hAnsi="Consolas" w:cs="Times New Roman"/>
+          <w:color w:val="CE9178"/>
+          <w:sz w:val="21"/>
+          <w:szCs w:val="21"/>
+          <w:lang w:eastAsia="hu-HU"/>
+        </w:rPr>
+        <w:t>&gt;</w:t>
       </w:r>
     </w:p>
     <w:p>
@@ -4871,7 +6900,29 @@
           <w:szCs w:val="21"/>
           <w:lang w:eastAsia="hu-HU"/>
         </w:rPr>
-        <w:t>                    &lt;td&gt;</w:t>
+        <w:t>                    &lt;</w:t>
+      </w:r>
+      <w:proofErr w:type="spellStart"/>
+      <w:r>
+        <w:rPr>
+          <w:rFonts w:ascii="Consolas" w:eastAsia="Times New Roman" w:hAnsi="Consolas" w:cs="Times New Roman"/>
+          <w:color w:val="CE9178"/>
+          <w:sz w:val="21"/>
+          <w:szCs w:val="21"/>
+          <w:lang w:eastAsia="hu-HU"/>
+        </w:rPr>
+        <w:t>td</w:t>
+      </w:r>
+      <w:proofErr w:type="spellEnd"/>
+      <w:r>
+        <w:rPr>
+          <w:rFonts w:ascii="Consolas" w:eastAsia="Times New Roman" w:hAnsi="Consolas" w:cs="Times New Roman"/>
+          <w:color w:val="CE9178"/>
+          <w:sz w:val="21"/>
+          <w:szCs w:val="21"/>
+          <w:lang w:eastAsia="hu-HU"/>
+        </w:rPr>
+        <w:t>&gt;</w:t>
       </w:r>
       <w:r>
         <w:rPr>
@@ -4883,6 +6934,8 @@
         </w:rPr>
         <w:t>${</w:t>
       </w:r>
+      <w:proofErr w:type="spellStart"/>
+      <w:proofErr w:type="gramStart"/>
       <w:r>
         <w:rPr>
           <w:rFonts w:ascii="Consolas" w:eastAsia="Times New Roman" w:hAnsi="Consolas" w:cs="Times New Roman"/>
@@ -4933,6 +6986,8 @@
         </w:rPr>
         <w:t>ame</w:t>
       </w:r>
+      <w:proofErr w:type="spellEnd"/>
+      <w:proofErr w:type="gramEnd"/>
       <w:r>
         <w:rPr>
           <w:rFonts w:ascii="Consolas" w:eastAsia="Times New Roman" w:hAnsi="Consolas" w:cs="Times New Roman"/>
@@ -4951,7 +7006,29 @@
           <w:szCs w:val="21"/>
           <w:lang w:eastAsia="hu-HU"/>
         </w:rPr>
-        <w:t>&lt;/td&gt;</w:t>
+        <w:t>&lt;/</w:t>
+      </w:r>
+      <w:proofErr w:type="spellStart"/>
+      <w:r>
+        <w:rPr>
+          <w:rFonts w:ascii="Consolas" w:eastAsia="Times New Roman" w:hAnsi="Consolas" w:cs="Times New Roman"/>
+          <w:color w:val="CE9178"/>
+          <w:sz w:val="21"/>
+          <w:szCs w:val="21"/>
+          <w:lang w:eastAsia="hu-HU"/>
+        </w:rPr>
+        <w:t>td</w:t>
+      </w:r>
+      <w:proofErr w:type="spellEnd"/>
+      <w:r>
+        <w:rPr>
+          <w:rFonts w:ascii="Consolas" w:eastAsia="Times New Roman" w:hAnsi="Consolas" w:cs="Times New Roman"/>
+          <w:color w:val="CE9178"/>
+          <w:sz w:val="21"/>
+          <w:szCs w:val="21"/>
+          <w:lang w:eastAsia="hu-HU"/>
+        </w:rPr>
+        <w:t>&gt;</w:t>
       </w:r>
     </w:p>
     <w:p>
@@ -4974,7 +7051,29 @@
           <w:szCs w:val="21"/>
           <w:lang w:eastAsia="hu-HU"/>
         </w:rPr>
-        <w:t>                    &lt;td&gt;</w:t>
+        <w:t>                    &lt;</w:t>
+      </w:r>
+      <w:proofErr w:type="spellStart"/>
+      <w:r>
+        <w:rPr>
+          <w:rFonts w:ascii="Consolas" w:eastAsia="Times New Roman" w:hAnsi="Consolas" w:cs="Times New Roman"/>
+          <w:color w:val="CE9178"/>
+          <w:sz w:val="21"/>
+          <w:szCs w:val="21"/>
+          <w:lang w:eastAsia="hu-HU"/>
+        </w:rPr>
+        <w:t>td</w:t>
+      </w:r>
+      <w:proofErr w:type="spellEnd"/>
+      <w:r>
+        <w:rPr>
+          <w:rFonts w:ascii="Consolas" w:eastAsia="Times New Roman" w:hAnsi="Consolas" w:cs="Times New Roman"/>
+          <w:color w:val="CE9178"/>
+          <w:sz w:val="21"/>
+          <w:szCs w:val="21"/>
+          <w:lang w:eastAsia="hu-HU"/>
+        </w:rPr>
+        <w:t>&gt;</w:t>
       </w:r>
       <w:r>
         <w:rPr>
@@ -4986,6 +7085,8 @@
         </w:rPr>
         <w:t>${</w:t>
       </w:r>
+      <w:proofErr w:type="spellStart"/>
+      <w:proofErr w:type="gramStart"/>
       <w:r>
         <w:rPr>
           <w:rFonts w:ascii="Consolas" w:eastAsia="Times New Roman" w:hAnsi="Consolas" w:cs="Times New Roman"/>
@@ -5016,6 +7117,8 @@
         </w:rPr>
         <w:t>score</w:t>
       </w:r>
+      <w:proofErr w:type="spellEnd"/>
+      <w:proofErr w:type="gramEnd"/>
       <w:r>
         <w:rPr>
           <w:rFonts w:ascii="Consolas" w:eastAsia="Times New Roman" w:hAnsi="Consolas" w:cs="Times New Roman"/>
@@ -5034,7 +7137,29 @@
           <w:szCs w:val="21"/>
           <w:lang w:eastAsia="hu-HU"/>
         </w:rPr>
-        <w:t>&lt;/td&gt;</w:t>
+        <w:t>&lt;/</w:t>
+      </w:r>
+      <w:proofErr w:type="spellStart"/>
+      <w:r>
+        <w:rPr>
+          <w:rFonts w:ascii="Consolas" w:eastAsia="Times New Roman" w:hAnsi="Consolas" w:cs="Times New Roman"/>
+          <w:color w:val="CE9178"/>
+          <w:sz w:val="21"/>
+          <w:szCs w:val="21"/>
+          <w:lang w:eastAsia="hu-HU"/>
+        </w:rPr>
+        <w:t>td</w:t>
+      </w:r>
+      <w:proofErr w:type="spellEnd"/>
+      <w:r>
+        <w:rPr>
+          <w:rFonts w:ascii="Consolas" w:eastAsia="Times New Roman" w:hAnsi="Consolas" w:cs="Times New Roman"/>
+          <w:color w:val="CE9178"/>
+          <w:sz w:val="21"/>
+          <w:szCs w:val="21"/>
+          <w:lang w:eastAsia="hu-HU"/>
+        </w:rPr>
+        <w:t>&gt;</w:t>
       </w:r>
     </w:p>
     <w:p>
@@ -5057,7 +7182,29 @@
           <w:szCs w:val="21"/>
           <w:lang w:eastAsia="hu-HU"/>
         </w:rPr>
-        <w:t>                &lt;/tr&gt;</w:t>
+        <w:t>                &lt;/</w:t>
+      </w:r>
+      <w:proofErr w:type="spellStart"/>
+      <w:r>
+        <w:rPr>
+          <w:rFonts w:ascii="Consolas" w:eastAsia="Times New Roman" w:hAnsi="Consolas" w:cs="Times New Roman"/>
+          <w:color w:val="CE9178"/>
+          <w:sz w:val="21"/>
+          <w:szCs w:val="21"/>
+          <w:lang w:eastAsia="hu-HU"/>
+        </w:rPr>
+        <w:t>tr</w:t>
+      </w:r>
+      <w:proofErr w:type="spellEnd"/>
+      <w:r>
+        <w:rPr>
+          <w:rFonts w:ascii="Consolas" w:eastAsia="Times New Roman" w:hAnsi="Consolas" w:cs="Times New Roman"/>
+          <w:color w:val="CE9178"/>
+          <w:sz w:val="21"/>
+          <w:szCs w:val="21"/>
+          <w:lang w:eastAsia="hu-HU"/>
+        </w:rPr>
+        <w:t>&gt;</w:t>
       </w:r>
     </w:p>
     <w:p>
@@ -5133,7 +7280,23 @@
           <w:sz w:val="24"/>
           <w:szCs w:val="24"/>
         </w:rPr>
-        <w:t xml:space="preserve"> egy adatbázisból lekérdezett adatokat jelenít meg HTML táblázat formájában. A táblázat minden sorában a felhasználónevet és a pontszámát jeleníti meg. A data tömb elemein egy cikluson keresztül megy á, és minden egyes elemhez hozzáad egy új táblázatsort, amelynek két cellája van: az egyikben a felhasználónév, a másikban a pontszám található.</w:t>
+        <w:t xml:space="preserve"> egy adatbázisból lekérdezett adatokat jelenít meg HTML táblázat formájában. A táblázat minden sorában a felhasználónevet és a pontszámát jeleníti meg. A </w:t>
+      </w:r>
+      <w:proofErr w:type="spellStart"/>
+      <w:r>
+        <w:rPr>
+          <w:sz w:val="24"/>
+          <w:szCs w:val="24"/>
+        </w:rPr>
+        <w:t>data</w:t>
+      </w:r>
+      <w:proofErr w:type="spellEnd"/>
+      <w:r>
+        <w:rPr>
+          <w:sz w:val="24"/>
+          <w:szCs w:val="24"/>
+        </w:rPr>
+        <w:t xml:space="preserve"> tömb elemein egy cikluson keresztül megy á, és minden egyes elemhez hozzáad egy új táblázatsort, amelynek két cellája van: az egyikben a felhasználónév, a másikban a pontszám található.</w:t>
       </w:r>
     </w:p>
     <w:p>
@@ -5199,7 +7362,87 @@
           <w:sz w:val="24"/>
           <w:szCs w:val="24"/>
         </w:rPr>
-        <w:t>Ez a kódrészlet a kígyó mozgását rajzolja ki a képernyőn. Először törli a háttéren lévő összes elemet, majd a kígyó minden egyes eleméhez létrehoz egy DIV elemet és beállítja annak helyzetét a CSS grid-rendszer használatával (a gridRowStart és a gridColumnStart stílusokat használja ehhez). A DIV elemet a snake osztályba helyezi, majd hozzáadja a háttérhez (background).</w:t>
+        <w:t xml:space="preserve">Ez a kódrészlet a kígyó mozgását rajzolja ki a képernyőn. Először törli a háttéren lévő összes elemet, majd a kígyó minden egyes eleméhez létrehoz egy DIV elemet és beállítja annak helyzetét a CSS </w:t>
+      </w:r>
+      <w:proofErr w:type="spellStart"/>
+      <w:r>
+        <w:rPr>
+          <w:sz w:val="24"/>
+          <w:szCs w:val="24"/>
+        </w:rPr>
+        <w:t>grid</w:t>
+      </w:r>
+      <w:proofErr w:type="spellEnd"/>
+      <w:r>
+        <w:rPr>
+          <w:sz w:val="24"/>
+          <w:szCs w:val="24"/>
+        </w:rPr>
+        <w:t xml:space="preserve">-rendszer használatával (a </w:t>
+      </w:r>
+      <w:proofErr w:type="spellStart"/>
+      <w:r>
+        <w:rPr>
+          <w:sz w:val="24"/>
+          <w:szCs w:val="24"/>
+        </w:rPr>
+        <w:t>gridRowStart</w:t>
+      </w:r>
+      <w:proofErr w:type="spellEnd"/>
+      <w:r>
+        <w:rPr>
+          <w:sz w:val="24"/>
+          <w:szCs w:val="24"/>
+        </w:rPr>
+        <w:t xml:space="preserve"> és a </w:t>
+      </w:r>
+      <w:proofErr w:type="spellStart"/>
+      <w:r>
+        <w:rPr>
+          <w:sz w:val="24"/>
+          <w:szCs w:val="24"/>
+        </w:rPr>
+        <w:t>gridColumnStart</w:t>
+      </w:r>
+      <w:proofErr w:type="spellEnd"/>
+      <w:r>
+        <w:rPr>
+          <w:sz w:val="24"/>
+          <w:szCs w:val="24"/>
+        </w:rPr>
+        <w:t xml:space="preserve"> stílusokat használja ehhez). A DIV elemet a </w:t>
+      </w:r>
+      <w:proofErr w:type="spellStart"/>
+      <w:r>
+        <w:rPr>
+          <w:sz w:val="24"/>
+          <w:szCs w:val="24"/>
+        </w:rPr>
+        <w:t>snake</w:t>
+      </w:r>
+      <w:proofErr w:type="spellEnd"/>
+      <w:r>
+        <w:rPr>
+          <w:sz w:val="24"/>
+          <w:szCs w:val="24"/>
+        </w:rPr>
+        <w:t xml:space="preserve"> osztályba helyezi, majd hozzáadja a háttérhez (</w:t>
+      </w:r>
+      <w:proofErr w:type="spellStart"/>
+      <w:r>
+        <w:rPr>
+          <w:sz w:val="24"/>
+          <w:szCs w:val="24"/>
+        </w:rPr>
+        <w:t>background</w:t>
+      </w:r>
+      <w:proofErr w:type="spellEnd"/>
+      <w:r>
+        <w:rPr>
+          <w:sz w:val="24"/>
+          <w:szCs w:val="24"/>
+        </w:rPr>
+        <w:t>).</w:t>
       </w:r>
     </w:p>
     <w:p>
@@ -5222,7 +7465,39 @@
           <w:sz w:val="24"/>
           <w:szCs w:val="24"/>
         </w:rPr>
-        <w:t>Ha az index értéke 0, a head osztályt is hozzáadja az elemhez, hogy megjelenítse a kígyó fejét. Ha az index nem 0, akkor csak a snake osztályt adja hozzá.</w:t>
+        <w:t xml:space="preserve">Ha az index értéke 0, a </w:t>
+      </w:r>
+      <w:proofErr w:type="spellStart"/>
+      <w:r>
+        <w:rPr>
+          <w:sz w:val="24"/>
+          <w:szCs w:val="24"/>
+        </w:rPr>
+        <w:t>head</w:t>
+      </w:r>
+      <w:proofErr w:type="spellEnd"/>
+      <w:r>
+        <w:rPr>
+          <w:sz w:val="24"/>
+          <w:szCs w:val="24"/>
+        </w:rPr>
+        <w:t xml:space="preserve"> osztályt is hozzáadja az elemhez, hogy megjelenítse a kígyó fejét. Ha az index nem 0, akkor csak a </w:t>
+      </w:r>
+      <w:proofErr w:type="spellStart"/>
+      <w:r>
+        <w:rPr>
+          <w:sz w:val="24"/>
+          <w:szCs w:val="24"/>
+        </w:rPr>
+        <w:t>snake</w:t>
+      </w:r>
+      <w:proofErr w:type="spellEnd"/>
+      <w:r>
+        <w:rPr>
+          <w:sz w:val="24"/>
+          <w:szCs w:val="24"/>
+        </w:rPr>
+        <w:t xml:space="preserve"> osztályt adja hozzá.</w:t>
       </w:r>
     </w:p>
     <w:p>
@@ -5318,9 +7593,14 @@
         <w:pStyle w:val="Cmsor1"/>
       </w:pPr>
       <w:bookmarkStart w:id="10" w:name="_Toc132828711"/>
+      <w:proofErr w:type="spellStart"/>
       <w:r>
         <w:lastRenderedPageBreak/>
-        <w:t>Ping Pong</w:t>
+        <w:t>Ping</w:t>
+      </w:r>
+      <w:proofErr w:type="spellEnd"/>
+      <w:r>
+        <w:t xml:space="preserve"> Pong</w:t>
       </w:r>
       <w:bookmarkEnd w:id="10"/>
       <w:r>
@@ -5347,7 +7627,55 @@
           <w:sz w:val="24"/>
           <w:szCs w:val="24"/>
         </w:rPr>
-        <w:t>A ping pong játékom lényege, hogy a miénk a bal oldali platform, és a labdát kikell védeni, nem szabad hogy hozzáérjen a mi oldalunkhoz, ha a labda valamelyik oldalhoz hozzáért, akkor az ellenkező oldal kap +1 pontot, minél tovább védjük ki a labdát annál nehezebb lesz a játék, mivel folyamatosan gyorsul a labda, a bot sem tud mindent kivédeni.</w:t>
+        <w:t xml:space="preserve">A </w:t>
+      </w:r>
+      <w:proofErr w:type="spellStart"/>
+      <w:r>
+        <w:rPr>
+          <w:sz w:val="24"/>
+          <w:szCs w:val="24"/>
+        </w:rPr>
+        <w:t>ping</w:t>
+      </w:r>
+      <w:proofErr w:type="spellEnd"/>
+      <w:r>
+        <w:rPr>
+          <w:sz w:val="24"/>
+          <w:szCs w:val="24"/>
+        </w:rPr>
+        <w:t xml:space="preserve"> </w:t>
+      </w:r>
+      <w:proofErr w:type="spellStart"/>
+      <w:r>
+        <w:rPr>
+          <w:sz w:val="24"/>
+          <w:szCs w:val="24"/>
+        </w:rPr>
+        <w:t>pong</w:t>
+      </w:r>
+      <w:proofErr w:type="spellEnd"/>
+      <w:r>
+        <w:rPr>
+          <w:sz w:val="24"/>
+          <w:szCs w:val="24"/>
+        </w:rPr>
+        <w:t xml:space="preserve"> játékom lényege, hogy a miénk a bal oldali platform, és a labdát kikell védeni, nem </w:t>
+      </w:r>
+      <w:proofErr w:type="gramStart"/>
+      <w:r>
+        <w:rPr>
+          <w:sz w:val="24"/>
+          <w:szCs w:val="24"/>
+        </w:rPr>
+        <w:t>szabad</w:t>
+      </w:r>
+      <w:proofErr w:type="gramEnd"/>
+      <w:r>
+        <w:rPr>
+          <w:sz w:val="24"/>
+          <w:szCs w:val="24"/>
+        </w:rPr>
+        <w:t xml:space="preserve"> hogy hozzáérjen a mi oldalunkhoz, ha a labda valamelyik oldalhoz hozzáért, akkor az ellenkező oldal kap +1 pontot, minél tovább védjük ki a labdát annál nehezebb lesz a játék, mivel folyamatosan gyorsul a labda, a bot sem tud mindent kivédeni.</w:t>
       </w:r>
     </w:p>
     <w:p>
@@ -5369,7 +7697,23 @@
           <w:sz w:val="24"/>
           <w:szCs w:val="24"/>
         </w:rPr>
-        <w:t>, van 2 platform, középen felül egy számláló, és a labda.</w:t>
+        <w:t xml:space="preserve">, van 2 platform, középen felül </w:t>
+      </w:r>
+      <w:proofErr w:type="gramStart"/>
+      <w:r>
+        <w:rPr>
+          <w:sz w:val="24"/>
+          <w:szCs w:val="24"/>
+        </w:rPr>
+        <w:t>egy számláló,</w:t>
+      </w:r>
+      <w:proofErr w:type="gramEnd"/>
+      <w:r>
+        <w:rPr>
+          <w:sz w:val="24"/>
+          <w:szCs w:val="24"/>
+        </w:rPr>
+        <w:t xml:space="preserve"> és a labda.</w:t>
       </w:r>
     </w:p>
     <w:p>
@@ -5439,102 +7783,321 @@
           <w:szCs w:val="24"/>
         </w:rPr>
       </w:pPr>
-      <w:r>
-        <w:rPr>
-          <w:sz w:val="24"/>
-          <w:szCs w:val="24"/>
-        </w:rPr>
-        <w:t>Ping Pong játék vizuális megjelenítéséhez szükséges stílusszabályokat tartalmazza. A főbb részei a következők:</w:t>
-      </w:r>
-    </w:p>
-    <w:p>
-      <w:pPr>
-        <w:rPr>
-          <w:sz w:val="24"/>
-          <w:szCs w:val="24"/>
-        </w:rPr>
-      </w:pPr>
-      <w:r>
-        <w:rPr>
-          <w:sz w:val="24"/>
-          <w:szCs w:val="24"/>
-        </w:rPr>
-        <w:t>A box-sizing tulajdonságot minden elemre beállítja, így a számítások a kereteket is figyelembe veszik.</w:t>
-      </w:r>
-    </w:p>
-    <w:p>
-      <w:pPr>
-        <w:rPr>
-          <w:sz w:val="24"/>
-          <w:szCs w:val="24"/>
-        </w:rPr>
-      </w:pPr>
-      <w:r>
-        <w:rPr>
-          <w:sz w:val="24"/>
-          <w:szCs w:val="24"/>
-        </w:rPr>
-        <w:t>A :root szabályhalmazban változókat definiál a játék színeihez és háttérszínéhez. A színek HSL színskála értékeivel vannak megadva.</w:t>
-      </w:r>
-    </w:p>
-    <w:p>
-      <w:pPr>
-        <w:rPr>
-          <w:sz w:val="24"/>
-          <w:szCs w:val="24"/>
-        </w:rPr>
-      </w:pPr>
-      <w:r>
-        <w:rPr>
-          <w:sz w:val="24"/>
-          <w:szCs w:val="24"/>
-        </w:rPr>
-        <w:t>A body elemhez alapértelmezett stílusokat ad, például a margót eltávolítja, a háttérszínt beállítja és az overflow tulajdonságot hidden-re állítja, hogy az elemen kívüli tartalmak ne jelenjenek meg a játékban.</w:t>
-      </w:r>
-    </w:p>
-    <w:p>
-      <w:pPr>
-        <w:rPr>
-          <w:sz w:val="24"/>
-          <w:szCs w:val="24"/>
-        </w:rPr>
-      </w:pPr>
-      <w:r>
-        <w:rPr>
-          <w:sz w:val="24"/>
-          <w:szCs w:val="24"/>
-        </w:rPr>
-        <w:t>A paddle osztály definiálja a játékosokhoz tartozó pingpong ütők stílusát. A --position változóval állítható be az ütő pozíciója, és az absolute elhelyezkedési tulajdonsággal van beállítva.</w:t>
-      </w:r>
-    </w:p>
-    <w:p>
-      <w:pPr>
-        <w:rPr>
-          <w:sz w:val="24"/>
-          <w:szCs w:val="24"/>
-        </w:rPr>
-      </w:pPr>
-      <w:r>
-        <w:rPr>
-          <w:sz w:val="24"/>
-          <w:szCs w:val="24"/>
-        </w:rPr>
-        <w:t>A ball osztály definiálja a labda stílusát. A --x és --y változók állítják be a labda pozícióját, és a border-radius tulajdonsággal kerekített határozott alakot kap.</w:t>
-      </w:r>
-    </w:p>
-    <w:p>
-      <w:pPr>
-        <w:rPr>
-          <w:sz w:val="24"/>
-          <w:szCs w:val="24"/>
-        </w:rPr>
-      </w:pPr>
-      <w:r>
-        <w:rPr>
-          <w:sz w:val="24"/>
-          <w:szCs w:val="24"/>
-        </w:rPr>
-        <w:t>A score osztály definiálja a pontszám megjelenítését. Az align-items tulajdonsággal középre igazítja az elemeket, és az flex-grow és flex-basis tulajdonságokkal beállítja az elemek méretét és elrendezését. A border-right tulajdonsággal a pontszám oszlopait elválasztó sávot hozza létre.</w:t>
+      <w:proofErr w:type="spellStart"/>
+      <w:r>
+        <w:rPr>
+          <w:sz w:val="24"/>
+          <w:szCs w:val="24"/>
+        </w:rPr>
+        <w:t>Ping</w:t>
+      </w:r>
+      <w:proofErr w:type="spellEnd"/>
+      <w:r>
+        <w:rPr>
+          <w:sz w:val="24"/>
+          <w:szCs w:val="24"/>
+        </w:rPr>
+        <w:t xml:space="preserve"> </w:t>
+      </w:r>
+      <w:proofErr w:type="spellStart"/>
+      <w:r>
+        <w:rPr>
+          <w:sz w:val="24"/>
+          <w:szCs w:val="24"/>
+        </w:rPr>
+        <w:t>Pong</w:t>
+      </w:r>
+      <w:proofErr w:type="spellEnd"/>
+      <w:r>
+        <w:rPr>
+          <w:sz w:val="24"/>
+          <w:szCs w:val="24"/>
+        </w:rPr>
+        <w:t xml:space="preserve"> játék vizuális megjelenítéséhez szükséges stílusszabályokat tartalmazza. A főbb részei a következők:</w:t>
+      </w:r>
+    </w:p>
+    <w:p>
+      <w:pPr>
+        <w:rPr>
+          <w:sz w:val="24"/>
+          <w:szCs w:val="24"/>
+        </w:rPr>
+      </w:pPr>
+      <w:r>
+        <w:rPr>
+          <w:sz w:val="24"/>
+          <w:szCs w:val="24"/>
+        </w:rPr>
+        <w:t xml:space="preserve">A </w:t>
+      </w:r>
+      <w:proofErr w:type="spellStart"/>
+      <w:r>
+        <w:rPr>
+          <w:sz w:val="24"/>
+          <w:szCs w:val="24"/>
+        </w:rPr>
+        <w:t>box-sizing</w:t>
+      </w:r>
+      <w:proofErr w:type="spellEnd"/>
+      <w:r>
+        <w:rPr>
+          <w:sz w:val="24"/>
+          <w:szCs w:val="24"/>
+        </w:rPr>
+        <w:t xml:space="preserve"> tulajdonságot minden elemre beállítja, így a számítások a kereteket is figyelembe veszik.</w:t>
+      </w:r>
+    </w:p>
+    <w:p>
+      <w:pPr>
+        <w:rPr>
+          <w:sz w:val="24"/>
+          <w:szCs w:val="24"/>
+        </w:rPr>
+      </w:pPr>
+      <w:proofErr w:type="gramStart"/>
+      <w:r>
+        <w:rPr>
+          <w:sz w:val="24"/>
+          <w:szCs w:val="24"/>
+        </w:rPr>
+        <w:t>A :</w:t>
+      </w:r>
+      <w:proofErr w:type="spellStart"/>
+      <w:r>
+        <w:rPr>
+          <w:sz w:val="24"/>
+          <w:szCs w:val="24"/>
+        </w:rPr>
+        <w:t>root</w:t>
+      </w:r>
+      <w:proofErr w:type="spellEnd"/>
+      <w:proofErr w:type="gramEnd"/>
+      <w:r>
+        <w:rPr>
+          <w:sz w:val="24"/>
+          <w:szCs w:val="24"/>
+        </w:rPr>
+        <w:t xml:space="preserve"> szabályhalmazban változókat definiál a játék színeihez és háttérszínéhez. A színek HSL színskála értékeivel vannak megadva.</w:t>
+      </w:r>
+    </w:p>
+    <w:p>
+      <w:pPr>
+        <w:rPr>
+          <w:sz w:val="24"/>
+          <w:szCs w:val="24"/>
+        </w:rPr>
+      </w:pPr>
+      <w:r>
+        <w:rPr>
+          <w:sz w:val="24"/>
+          <w:szCs w:val="24"/>
+        </w:rPr>
+        <w:t xml:space="preserve">A body elemhez alapértelmezett stílusokat ad, például a margót eltávolítja, a háttérszínt beállítja és az overflow tulajdonságot </w:t>
+      </w:r>
+      <w:proofErr w:type="spellStart"/>
+      <w:r>
+        <w:rPr>
+          <w:sz w:val="24"/>
+          <w:szCs w:val="24"/>
+        </w:rPr>
+        <w:t>hidden</w:t>
+      </w:r>
+      <w:proofErr w:type="spellEnd"/>
+      <w:r>
+        <w:rPr>
+          <w:sz w:val="24"/>
+          <w:szCs w:val="24"/>
+        </w:rPr>
+        <w:t>-re állítja, hogy az elemen kívüli tartalmak ne jelenjenek meg a játékban.</w:t>
+      </w:r>
+    </w:p>
+    <w:p>
+      <w:pPr>
+        <w:rPr>
+          <w:sz w:val="24"/>
+          <w:szCs w:val="24"/>
+        </w:rPr>
+      </w:pPr>
+      <w:r>
+        <w:rPr>
+          <w:sz w:val="24"/>
+          <w:szCs w:val="24"/>
+        </w:rPr>
+        <w:t xml:space="preserve">A </w:t>
+      </w:r>
+      <w:proofErr w:type="spellStart"/>
+      <w:r>
+        <w:rPr>
+          <w:sz w:val="24"/>
+          <w:szCs w:val="24"/>
+        </w:rPr>
+        <w:t>paddle</w:t>
+      </w:r>
+      <w:proofErr w:type="spellEnd"/>
+      <w:r>
+        <w:rPr>
+          <w:sz w:val="24"/>
+          <w:szCs w:val="24"/>
+        </w:rPr>
+        <w:t xml:space="preserve"> osztály definiálja a játékosokhoz tartozó pingpong ütők stílusát. A --</w:t>
+      </w:r>
+      <w:proofErr w:type="spellStart"/>
+      <w:r>
+        <w:rPr>
+          <w:sz w:val="24"/>
+          <w:szCs w:val="24"/>
+        </w:rPr>
+        <w:t>position</w:t>
+      </w:r>
+      <w:proofErr w:type="spellEnd"/>
+      <w:r>
+        <w:rPr>
+          <w:sz w:val="24"/>
+          <w:szCs w:val="24"/>
+        </w:rPr>
+        <w:t xml:space="preserve"> változóval állítható be az ütő pozíciója, és az </w:t>
+      </w:r>
+      <w:proofErr w:type="spellStart"/>
+      <w:r>
+        <w:rPr>
+          <w:sz w:val="24"/>
+          <w:szCs w:val="24"/>
+        </w:rPr>
+        <w:t>absolute</w:t>
+      </w:r>
+      <w:proofErr w:type="spellEnd"/>
+      <w:r>
+        <w:rPr>
+          <w:sz w:val="24"/>
+          <w:szCs w:val="24"/>
+        </w:rPr>
+        <w:t xml:space="preserve"> elhelyezkedési tulajdonsággal van beállítva.</w:t>
+      </w:r>
+    </w:p>
+    <w:p>
+      <w:pPr>
+        <w:rPr>
+          <w:sz w:val="24"/>
+          <w:szCs w:val="24"/>
+        </w:rPr>
+      </w:pPr>
+      <w:r>
+        <w:rPr>
+          <w:sz w:val="24"/>
+          <w:szCs w:val="24"/>
+        </w:rPr>
+        <w:t xml:space="preserve">A ball osztály definiálja a labda stílusát. A --x és --y változók állítják be a labda pozícióját, és a </w:t>
+      </w:r>
+      <w:proofErr w:type="spellStart"/>
+      <w:r>
+        <w:rPr>
+          <w:sz w:val="24"/>
+          <w:szCs w:val="24"/>
+        </w:rPr>
+        <w:t>border-radius</w:t>
+      </w:r>
+      <w:proofErr w:type="spellEnd"/>
+      <w:r>
+        <w:rPr>
+          <w:sz w:val="24"/>
+          <w:szCs w:val="24"/>
+        </w:rPr>
+        <w:t xml:space="preserve"> tulajdonsággal kerekített határozott alakot kap.</w:t>
+      </w:r>
+    </w:p>
+    <w:p>
+      <w:pPr>
+        <w:rPr>
+          <w:sz w:val="24"/>
+          <w:szCs w:val="24"/>
+        </w:rPr>
+      </w:pPr>
+      <w:r>
+        <w:rPr>
+          <w:sz w:val="24"/>
+          <w:szCs w:val="24"/>
+        </w:rPr>
+        <w:t xml:space="preserve">A </w:t>
+      </w:r>
+      <w:proofErr w:type="spellStart"/>
+      <w:r>
+        <w:rPr>
+          <w:sz w:val="24"/>
+          <w:szCs w:val="24"/>
+        </w:rPr>
+        <w:t>score</w:t>
+      </w:r>
+      <w:proofErr w:type="spellEnd"/>
+      <w:r>
+        <w:rPr>
+          <w:sz w:val="24"/>
+          <w:szCs w:val="24"/>
+        </w:rPr>
+        <w:t xml:space="preserve"> osztály definiálja a pontszám megjelenítését. Az </w:t>
+      </w:r>
+      <w:proofErr w:type="spellStart"/>
+      <w:r>
+        <w:rPr>
+          <w:sz w:val="24"/>
+          <w:szCs w:val="24"/>
+        </w:rPr>
+        <w:t>align-items</w:t>
+      </w:r>
+      <w:proofErr w:type="spellEnd"/>
+      <w:r>
+        <w:rPr>
+          <w:sz w:val="24"/>
+          <w:szCs w:val="24"/>
+        </w:rPr>
+        <w:t xml:space="preserve"> tulajdonsággal középre igazítja az elemeket, és az </w:t>
+      </w:r>
+      <w:proofErr w:type="spellStart"/>
+      <w:r>
+        <w:rPr>
+          <w:sz w:val="24"/>
+          <w:szCs w:val="24"/>
+        </w:rPr>
+        <w:t>flex-grow</w:t>
+      </w:r>
+      <w:proofErr w:type="spellEnd"/>
+      <w:r>
+        <w:rPr>
+          <w:sz w:val="24"/>
+          <w:szCs w:val="24"/>
+        </w:rPr>
+        <w:t xml:space="preserve"> és </w:t>
+      </w:r>
+      <w:proofErr w:type="spellStart"/>
+      <w:r>
+        <w:rPr>
+          <w:sz w:val="24"/>
+          <w:szCs w:val="24"/>
+        </w:rPr>
+        <w:t>flex-basis</w:t>
+      </w:r>
+      <w:proofErr w:type="spellEnd"/>
+      <w:r>
+        <w:rPr>
+          <w:sz w:val="24"/>
+          <w:szCs w:val="24"/>
+        </w:rPr>
+        <w:t xml:space="preserve"> tulajdonságokkal beállítja az elemek méretét és elrendezését. A </w:t>
+      </w:r>
+      <w:proofErr w:type="spellStart"/>
+      <w:r>
+        <w:rPr>
+          <w:sz w:val="24"/>
+          <w:szCs w:val="24"/>
+        </w:rPr>
+        <w:t>border-right</w:t>
+      </w:r>
+      <w:proofErr w:type="spellEnd"/>
+      <w:r>
+        <w:rPr>
+          <w:sz w:val="24"/>
+          <w:szCs w:val="24"/>
+        </w:rPr>
+        <w:t xml:space="preserve"> tulajdonsággal a pontszám oszlopait elválasztó sávot hozza létre.</w:t>
       </w:r>
     </w:p>
     <w:p>
@@ -5568,7 +8131,119 @@
           <w:sz w:val="24"/>
           <w:szCs w:val="24"/>
         </w:rPr>
-        <w:t>Ez a függvény egy "Ball" osztályt definiál, amely a játék labdájának viselkedését írja le. A "constructor" függvény beállítja a "ballElem" tulajdonságot és visszaállítja a labda pozícióját az eredeti helyzetébe. A "get" és "set" függvények az "x" és "y" tulajdonságokat írják le, amelyek visszaadják és beállítják a labda aktuális pozícióját. Az "platform" függvény a labdát tartalmazó DOM elem méretét és pozícióját adja vissza. A "reset" függvény visszaállítja a labdát az eredeti pozícióba, majd véletlenszerű irányba indítja el a labdát a "direction" objektum segítségével, majd beállítja a mozgás sebességét is. Az "update" függvény a labda pozícióját frissíti az idő függvényében, majd ellenőrzi, hogy a labda érintkezik-e a falakkal vagy a játékos platformjaival, és megváltoztatja a labda mozgási irányát, ha szükséges. A "randomszam" függvény véletlenszerű számokat generál, a "hozzaer" függvény pedig ellenőrzi, hogy két DOM elem érintkezik-e egymással.</w:t>
+        <w:t>Ez a függvény egy "Ball" osztályt definiál, amely a játék labdájának viselkedését írja le. A "</w:t>
+      </w:r>
+      <w:proofErr w:type="spellStart"/>
+      <w:r>
+        <w:rPr>
+          <w:sz w:val="24"/>
+          <w:szCs w:val="24"/>
+        </w:rPr>
+        <w:t>constructor</w:t>
+      </w:r>
+      <w:proofErr w:type="spellEnd"/>
+      <w:r>
+        <w:rPr>
+          <w:sz w:val="24"/>
+          <w:szCs w:val="24"/>
+        </w:rPr>
+        <w:t>" függvény beállítja a "</w:t>
+      </w:r>
+      <w:proofErr w:type="spellStart"/>
+      <w:r>
+        <w:rPr>
+          <w:sz w:val="24"/>
+          <w:szCs w:val="24"/>
+        </w:rPr>
+        <w:t>ballElem</w:t>
+      </w:r>
+      <w:proofErr w:type="spellEnd"/>
+      <w:r>
+        <w:rPr>
+          <w:sz w:val="24"/>
+          <w:szCs w:val="24"/>
+        </w:rPr>
+        <w:t>" tulajdonságot és visszaállítja a labda pozícióját az eredeti helyzetébe. A "</w:t>
+      </w:r>
+      <w:proofErr w:type="spellStart"/>
+      <w:r>
+        <w:rPr>
+          <w:sz w:val="24"/>
+          <w:szCs w:val="24"/>
+        </w:rPr>
+        <w:t>get</w:t>
+      </w:r>
+      <w:proofErr w:type="spellEnd"/>
+      <w:r>
+        <w:rPr>
+          <w:sz w:val="24"/>
+          <w:szCs w:val="24"/>
+        </w:rPr>
+        <w:t>" és "</w:t>
+      </w:r>
+      <w:proofErr w:type="spellStart"/>
+      <w:r>
+        <w:rPr>
+          <w:sz w:val="24"/>
+          <w:szCs w:val="24"/>
+        </w:rPr>
+        <w:t>set</w:t>
+      </w:r>
+      <w:proofErr w:type="spellEnd"/>
+      <w:r>
+        <w:rPr>
+          <w:sz w:val="24"/>
+          <w:szCs w:val="24"/>
+        </w:rPr>
+        <w:t>" függvények az "x" és "y" tulajdonságokat írják le, amelyek visszaadják és beállítják a labda aktuális pozícióját. Az "platform" függvény a labdát tartalmazó DOM elem méretét és pozícióját adja vissza. A "</w:t>
+      </w:r>
+      <w:proofErr w:type="spellStart"/>
+      <w:r>
+        <w:rPr>
+          <w:sz w:val="24"/>
+          <w:szCs w:val="24"/>
+        </w:rPr>
+        <w:t>reset</w:t>
+      </w:r>
+      <w:proofErr w:type="spellEnd"/>
+      <w:r>
+        <w:rPr>
+          <w:sz w:val="24"/>
+          <w:szCs w:val="24"/>
+        </w:rPr>
+        <w:t>" függvény visszaállítja a labdát az eredeti pozícióba, majd véletlenszerű irányba indítja el a labdát a "</w:t>
+      </w:r>
+      <w:proofErr w:type="spellStart"/>
+      <w:r>
+        <w:rPr>
+          <w:sz w:val="24"/>
+          <w:szCs w:val="24"/>
+        </w:rPr>
+        <w:t>direction</w:t>
+      </w:r>
+      <w:proofErr w:type="spellEnd"/>
+      <w:r>
+        <w:rPr>
+          <w:sz w:val="24"/>
+          <w:szCs w:val="24"/>
+        </w:rPr>
+        <w:t>" objektum segítségével, majd beállítja a mozgás sebességét is. Az "update" függvény a labda pozícióját frissíti az idő függvényében, majd ellenőrzi, hogy a labda érintkezik-e a falakkal vagy a játékos platformjaival, és megváltoztatja a labda mozgási irányát, ha szükséges. A "randomszam" függvény véletlenszerű számokat generál, a "</w:t>
+      </w:r>
+      <w:proofErr w:type="spellStart"/>
+      <w:r>
+        <w:rPr>
+          <w:sz w:val="24"/>
+          <w:szCs w:val="24"/>
+        </w:rPr>
+        <w:t>hozzaer</w:t>
+      </w:r>
+      <w:proofErr w:type="spellEnd"/>
+      <w:r>
+        <w:rPr>
+          <w:sz w:val="24"/>
+          <w:szCs w:val="24"/>
+        </w:rPr>
+        <w:t>" függvény pedig ellenőrzi, hogy két DOM elem érintkezik-e egymással.</w:t>
       </w:r>
     </w:p>
     <w:p>
@@ -5784,7 +8459,55 @@
           <w:sz w:val="24"/>
           <w:szCs w:val="24"/>
         </w:rPr>
-        <w:t>A kód a Ball és a Paddle osztályokat használja a labda és a platformok viselkedésének leírására. A pong játék célja az, hogy a labdát visszapattintva elkerüld a vesztést, és pontokat szerezz. Ha a labda a játékmező szélén landol, az ellenfél pontot szerez, és a játék újrakezdődik. A játékot az egér mozgatásával lehet játszani, és a pontszámot a játékmező két oldalán található számok jelzik.</w:t>
+        <w:t xml:space="preserve">A kód a Ball és a </w:t>
+      </w:r>
+      <w:proofErr w:type="spellStart"/>
+      <w:r>
+        <w:rPr>
+          <w:sz w:val="24"/>
+          <w:szCs w:val="24"/>
+        </w:rPr>
+        <w:t>Paddle</w:t>
+      </w:r>
+      <w:proofErr w:type="spellEnd"/>
+      <w:r>
+        <w:rPr>
+          <w:sz w:val="24"/>
+          <w:szCs w:val="24"/>
+        </w:rPr>
+        <w:t xml:space="preserve"> osztályokat használja a labda és a platformok viselkedésének leírására. A </w:t>
+      </w:r>
+      <w:proofErr w:type="spellStart"/>
+      <w:r>
+        <w:rPr>
+          <w:sz w:val="24"/>
+          <w:szCs w:val="24"/>
+        </w:rPr>
+        <w:t>pong</w:t>
+      </w:r>
+      <w:proofErr w:type="spellEnd"/>
+      <w:r>
+        <w:rPr>
+          <w:sz w:val="24"/>
+          <w:szCs w:val="24"/>
+        </w:rPr>
+        <w:t xml:space="preserve"> játék célja az, hogy a labdát visszapattintva elkerüld a vesztést, és pontokat szerezz. Ha a labda a játékmező szélén landol, az ellenfél pontot szerez, és a játék </w:t>
+      </w:r>
+      <w:proofErr w:type="spellStart"/>
+      <w:r>
+        <w:rPr>
+          <w:sz w:val="24"/>
+          <w:szCs w:val="24"/>
+        </w:rPr>
+        <w:t>újrakezdődik</w:t>
+      </w:r>
+      <w:proofErr w:type="spellEnd"/>
+      <w:r>
+        <w:rPr>
+          <w:sz w:val="24"/>
+          <w:szCs w:val="24"/>
+        </w:rPr>
+        <w:t>. A játékot az egér mozgatásával lehet játszani, és a pontszámot a játékmező két oldalán található számok jelzik.</w:t>
       </w:r>
     </w:p>
     <w:p>
@@ -5964,7 +8687,39 @@
           <w:sz w:val="24"/>
           <w:szCs w:val="24"/>
         </w:rPr>
-        <w:t>, amit egy mousemove eventlistener esemé</w:t>
+        <w:t xml:space="preserve">, amit egy </w:t>
+      </w:r>
+      <w:proofErr w:type="spellStart"/>
+      <w:r>
+        <w:rPr>
+          <w:sz w:val="24"/>
+          <w:szCs w:val="24"/>
+        </w:rPr>
+        <w:t>mousemove</w:t>
+      </w:r>
+      <w:proofErr w:type="spellEnd"/>
+      <w:r>
+        <w:rPr>
+          <w:sz w:val="24"/>
+          <w:szCs w:val="24"/>
+        </w:rPr>
+        <w:t xml:space="preserve"> </w:t>
+      </w:r>
+      <w:proofErr w:type="spellStart"/>
+      <w:r>
+        <w:rPr>
+          <w:sz w:val="24"/>
+          <w:szCs w:val="24"/>
+        </w:rPr>
+        <w:t>eventlistener</w:t>
+      </w:r>
+      <w:proofErr w:type="spellEnd"/>
+      <w:r>
+        <w:rPr>
+          <w:sz w:val="24"/>
+          <w:szCs w:val="24"/>
+        </w:rPr>
+        <w:t xml:space="preserve"> esemé</w:t>
       </w:r>
       <w:r>
         <w:rPr>
@@ -6178,7 +8933,112 @@
           <w:sz w:val="24"/>
           <w:szCs w:val="24"/>
         </w:rPr>
-        <w:t>Ez egy CSS stíluslap, amely egy játéktáblát formázza meg. A stíluslap egyetemes CSS tulajdonságokat határoz meg (*, *::before, *::after), mint a dobozmodell és a betűtípus, majd a testet (body) formázza meg, amely egy középre igazított játéktáblát tartalmaz. A játéktábla (id="game-board") egy rácsszabályt tartalmaz, amely a cellákat és a cellaméretet határozza meg. A cellák és a csempék (tiles) egyedi formázást kapnak, a csempék animációval jelennek meg és átmenetet használnak az egyszerűbb áttűnésekhez. A színek hsl kóddal vannak megadva, amelyek lehetővé teszik a színárnyalatok finom beállítását a teljesen különböző színárnyalatok érdekében.</w:t>
+        <w:t xml:space="preserve">Ez egy CSS stíluslap, amely egy játéktáblát formázza meg. A stíluslap egyetemes CSS tulajdonságokat határoz meg (*, </w:t>
+      </w:r>
+      <w:proofErr w:type="gramStart"/>
+      <w:r>
+        <w:rPr>
+          <w:sz w:val="24"/>
+          <w:szCs w:val="24"/>
+        </w:rPr>
+        <w:t>*::</w:t>
+      </w:r>
+      <w:proofErr w:type="spellStart"/>
+      <w:proofErr w:type="gramEnd"/>
+      <w:r>
+        <w:rPr>
+          <w:sz w:val="24"/>
+          <w:szCs w:val="24"/>
+        </w:rPr>
+        <w:t>before</w:t>
+      </w:r>
+      <w:proofErr w:type="spellEnd"/>
+      <w:r>
+        <w:rPr>
+          <w:sz w:val="24"/>
+          <w:szCs w:val="24"/>
+        </w:rPr>
+        <w:t>, *::</w:t>
+      </w:r>
+      <w:proofErr w:type="spellStart"/>
+      <w:r>
+        <w:rPr>
+          <w:sz w:val="24"/>
+          <w:szCs w:val="24"/>
+        </w:rPr>
+        <w:t>after</w:t>
+      </w:r>
+      <w:proofErr w:type="spellEnd"/>
+      <w:r>
+        <w:rPr>
+          <w:sz w:val="24"/>
+          <w:szCs w:val="24"/>
+        </w:rPr>
+        <w:t>), mint a dobozmodell és a betűtípus, majd a testet (body) formázza meg, amely egy középre igazított játéktáblát tartalmaz. A játéktábla (</w:t>
+      </w:r>
+      <w:proofErr w:type="spellStart"/>
+      <w:r>
+        <w:rPr>
+          <w:sz w:val="24"/>
+          <w:szCs w:val="24"/>
+        </w:rPr>
+        <w:t>id</w:t>
+      </w:r>
+      <w:proofErr w:type="spellEnd"/>
+      <w:r>
+        <w:rPr>
+          <w:sz w:val="24"/>
+          <w:szCs w:val="24"/>
+        </w:rPr>
+        <w:t>="game-</w:t>
+      </w:r>
+      <w:proofErr w:type="spellStart"/>
+      <w:r>
+        <w:rPr>
+          <w:sz w:val="24"/>
+          <w:szCs w:val="24"/>
+        </w:rPr>
+        <w:t>board</w:t>
+      </w:r>
+      <w:proofErr w:type="spellEnd"/>
+      <w:r>
+        <w:rPr>
+          <w:sz w:val="24"/>
+          <w:szCs w:val="24"/>
+        </w:rPr>
+        <w:t>") egy rácsszabályt tartalmaz, amely a cellákat és a cellaméretet határozza meg. A cellák és a csempék (</w:t>
+      </w:r>
+      <w:proofErr w:type="spellStart"/>
+      <w:r>
+        <w:rPr>
+          <w:sz w:val="24"/>
+          <w:szCs w:val="24"/>
+        </w:rPr>
+        <w:t>tiles</w:t>
+      </w:r>
+      <w:proofErr w:type="spellEnd"/>
+      <w:r>
+        <w:rPr>
+          <w:sz w:val="24"/>
+          <w:szCs w:val="24"/>
+        </w:rPr>
+        <w:t xml:space="preserve">) egyedi formázást kapnak, a csempék animációval jelennek meg és átmenetet használnak az egyszerűbb áttűnésekhez. A színek </w:t>
+      </w:r>
+      <w:proofErr w:type="spellStart"/>
+      <w:r>
+        <w:rPr>
+          <w:sz w:val="24"/>
+          <w:szCs w:val="24"/>
+        </w:rPr>
+        <w:t>hsl</w:t>
+      </w:r>
+      <w:proofErr w:type="spellEnd"/>
+      <w:r>
+        <w:rPr>
+          <w:sz w:val="24"/>
+          <w:szCs w:val="24"/>
+        </w:rPr>
+        <w:t xml:space="preserve"> kóddal vannak megadva, amelyek lehetővé teszik a színárnyalatok finom beállítását a teljesen különböző színárnyalatok érdekében.</w:t>
       </w:r>
     </w:p>
     <w:p>
@@ -6220,7 +9080,55 @@
           <w:sz w:val="24"/>
           <w:szCs w:val="24"/>
         </w:rPr>
-        <w:t xml:space="preserve"> A Grid (rács) osztály reprezentálja a játékmezőt, amely cellákból áll, és kezeli azokat. A Cell (cella) osztály pedig reprezentálja az egyes cellákat a játékmezőn, és a Tile (csempe) osztály pedig reprezentálja a számokat tartalmazó csempéket, amelyeket a játékos helyezhet el a cellákban. A játék a billentyűzet segítségével irányítható, és a cél az, hogy a játékos a lehető legnagyobb számot érje el a cellákban lévő csempék összeadásával. A kód megvalósítja a csempék mozgását és összevonását is, és véget ér, ha a játékos nem tud tovább lépni.</w:t>
+        <w:t xml:space="preserve"> A </w:t>
+      </w:r>
+      <w:proofErr w:type="spellStart"/>
+      <w:r>
+        <w:rPr>
+          <w:sz w:val="24"/>
+          <w:szCs w:val="24"/>
+        </w:rPr>
+        <w:t>Grid</w:t>
+      </w:r>
+      <w:proofErr w:type="spellEnd"/>
+      <w:r>
+        <w:rPr>
+          <w:sz w:val="24"/>
+          <w:szCs w:val="24"/>
+        </w:rPr>
+        <w:t xml:space="preserve"> (rács) osztály reprezentálja a játékmezőt, amely cellákból áll, és kezeli azokat. A </w:t>
+      </w:r>
+      <w:proofErr w:type="spellStart"/>
+      <w:r>
+        <w:rPr>
+          <w:sz w:val="24"/>
+          <w:szCs w:val="24"/>
+        </w:rPr>
+        <w:t>Cell</w:t>
+      </w:r>
+      <w:proofErr w:type="spellEnd"/>
+      <w:r>
+        <w:rPr>
+          <w:sz w:val="24"/>
+          <w:szCs w:val="24"/>
+        </w:rPr>
+        <w:t xml:space="preserve"> (cella) osztály pedig reprezentálja az egyes cellákat a játékmezőn, és a </w:t>
+      </w:r>
+      <w:proofErr w:type="spellStart"/>
+      <w:r>
+        <w:rPr>
+          <w:sz w:val="24"/>
+          <w:szCs w:val="24"/>
+        </w:rPr>
+        <w:t>Tile</w:t>
+      </w:r>
+      <w:proofErr w:type="spellEnd"/>
+      <w:r>
+        <w:rPr>
+          <w:sz w:val="24"/>
+          <w:szCs w:val="24"/>
+        </w:rPr>
+        <w:t xml:space="preserve"> (csempe) osztály pedig reprezentálja a számokat tartalmazó csempéket, amelyeket a játékos helyezhet el a cellákban. A játék a billentyűzet segítségével irányítható, és a cél az, hogy a játékos a lehető legnagyobb számot érje el a cellákban lévő csempék összeadásával. A kód megvalósítja a csempék mozgását és összevonását is, és véget ér, ha a játékos nem tud tovább lépni.</w:t>
       </w:r>
     </w:p>
     <w:p>
@@ -6301,7 +9209,71 @@
           <w:sz w:val="24"/>
           <w:szCs w:val="24"/>
         </w:rPr>
-        <w:t>Ez a Grid osztály konstruktora, amely létrehozza a játéktábla celláit (a Cell objektumokat), és beállítja a megfelelő CSS változókat a játéktáblához tartozó DOM elemen. A konstruktor megkapja a játéktáblához tartozó DOM elemet (gridElement), és beállítja a "--grid-size", "-</w:t>
+        <w:t xml:space="preserve">Ez a </w:t>
+      </w:r>
+      <w:proofErr w:type="spellStart"/>
+      <w:r>
+        <w:rPr>
+          <w:sz w:val="24"/>
+          <w:szCs w:val="24"/>
+        </w:rPr>
+        <w:t>Grid</w:t>
+      </w:r>
+      <w:proofErr w:type="spellEnd"/>
+      <w:r>
+        <w:rPr>
+          <w:sz w:val="24"/>
+          <w:szCs w:val="24"/>
+        </w:rPr>
+        <w:t xml:space="preserve"> osztály konstruktora, amely létrehozza a játéktábla celláit (a </w:t>
+      </w:r>
+      <w:proofErr w:type="spellStart"/>
+      <w:r>
+        <w:rPr>
+          <w:sz w:val="24"/>
+          <w:szCs w:val="24"/>
+        </w:rPr>
+        <w:t>Cell</w:t>
+      </w:r>
+      <w:proofErr w:type="spellEnd"/>
+      <w:r>
+        <w:rPr>
+          <w:sz w:val="24"/>
+          <w:szCs w:val="24"/>
+        </w:rPr>
+        <w:t xml:space="preserve"> objektumokat), és beállítja a megfelelő CSS változókat a játéktáblához tartozó DOM elemen. A konstruktor megkapja a játéktáblához tartozó DOM elemet (</w:t>
+      </w:r>
+      <w:proofErr w:type="spellStart"/>
+      <w:r>
+        <w:rPr>
+          <w:sz w:val="24"/>
+          <w:szCs w:val="24"/>
+        </w:rPr>
+        <w:t>gridElement</w:t>
+      </w:r>
+      <w:proofErr w:type="spellEnd"/>
+      <w:r>
+        <w:rPr>
+          <w:sz w:val="24"/>
+          <w:szCs w:val="24"/>
+        </w:rPr>
+        <w:t>), és beállítja a "--</w:t>
+      </w:r>
+      <w:proofErr w:type="spellStart"/>
+      <w:r>
+        <w:rPr>
+          <w:sz w:val="24"/>
+          <w:szCs w:val="24"/>
+        </w:rPr>
+        <w:t>grid-size</w:t>
+      </w:r>
+      <w:proofErr w:type="spellEnd"/>
+      <w:r>
+        <w:rPr>
+          <w:sz w:val="24"/>
+          <w:szCs w:val="24"/>
+        </w:rPr>
+        <w:t>", "-</w:t>
       </w:r>
       <w:r>
         <w:rPr>
@@ -6310,27 +9282,166 @@
         </w:rPr>
         <w:t>-</w:t>
       </w:r>
-      <w:r>
-        <w:rPr>
-          <w:sz w:val="24"/>
-          <w:szCs w:val="24"/>
-        </w:rPr>
-        <w:t>cell-size" és "--cell-gap" CSS változók értékeit, amelyek meghatározzák a játéktábla méretét és a cellák közötti hézagot.</w:t>
-      </w:r>
-    </w:p>
-    <w:p>
-      <w:pPr>
-        <w:rPr>
-          <w:sz w:val="24"/>
-          <w:szCs w:val="24"/>
-        </w:rPr>
-      </w:pPr>
-      <w:r>
-        <w:rPr>
-          <w:sz w:val="24"/>
-          <w:szCs w:val="24"/>
-        </w:rPr>
-        <w:t>A konstruktor továbbá meghívja a createCellElements függvényt, amely létrehozza a DOM cellákat, és a Cell osztály konstruktorát hívja meg az új Cell objektumok létrehozásához. A Cell objektumokat egy tömbbe gyűjti (this.#cells), és beállítja a Grid osztály privát #cells mezőjébe.</w:t>
+      <w:proofErr w:type="spellStart"/>
+      <w:r>
+        <w:rPr>
+          <w:sz w:val="24"/>
+          <w:szCs w:val="24"/>
+        </w:rPr>
+        <w:t>cell-size</w:t>
+      </w:r>
+      <w:proofErr w:type="spellEnd"/>
+      <w:r>
+        <w:rPr>
+          <w:sz w:val="24"/>
+          <w:szCs w:val="24"/>
+        </w:rPr>
+        <w:t>" és "--</w:t>
+      </w:r>
+      <w:proofErr w:type="spellStart"/>
+      <w:r>
+        <w:rPr>
+          <w:sz w:val="24"/>
+          <w:szCs w:val="24"/>
+        </w:rPr>
+        <w:t>cell-gap</w:t>
+      </w:r>
+      <w:proofErr w:type="spellEnd"/>
+      <w:r>
+        <w:rPr>
+          <w:sz w:val="24"/>
+          <w:szCs w:val="24"/>
+        </w:rPr>
+        <w:t>" CSS változók értékeit, amelyek meghatározzák a játéktábla méretét és a cellák közötti hézagot.</w:t>
+      </w:r>
+    </w:p>
+    <w:p>
+      <w:pPr>
+        <w:rPr>
+          <w:sz w:val="24"/>
+          <w:szCs w:val="24"/>
+        </w:rPr>
+      </w:pPr>
+      <w:r>
+        <w:rPr>
+          <w:sz w:val="24"/>
+          <w:szCs w:val="24"/>
+        </w:rPr>
+        <w:t xml:space="preserve">A konstruktor továbbá meghívja a </w:t>
+      </w:r>
+      <w:proofErr w:type="spellStart"/>
+      <w:r>
+        <w:rPr>
+          <w:sz w:val="24"/>
+          <w:szCs w:val="24"/>
+        </w:rPr>
+        <w:t>createCellElements</w:t>
+      </w:r>
+      <w:proofErr w:type="spellEnd"/>
+      <w:r>
+        <w:rPr>
+          <w:sz w:val="24"/>
+          <w:szCs w:val="24"/>
+        </w:rPr>
+        <w:t xml:space="preserve"> függvényt, amely létrehozza a DOM cellákat, és a </w:t>
+      </w:r>
+      <w:proofErr w:type="spellStart"/>
+      <w:r>
+        <w:rPr>
+          <w:sz w:val="24"/>
+          <w:szCs w:val="24"/>
+        </w:rPr>
+        <w:t>Cell</w:t>
+      </w:r>
+      <w:proofErr w:type="spellEnd"/>
+      <w:r>
+        <w:rPr>
+          <w:sz w:val="24"/>
+          <w:szCs w:val="24"/>
+        </w:rPr>
+        <w:t xml:space="preserve"> osztály konstruktorát hívja meg az új </w:t>
+      </w:r>
+      <w:proofErr w:type="spellStart"/>
+      <w:r>
+        <w:rPr>
+          <w:sz w:val="24"/>
+          <w:szCs w:val="24"/>
+        </w:rPr>
+        <w:t>Cell</w:t>
+      </w:r>
+      <w:proofErr w:type="spellEnd"/>
+      <w:r>
+        <w:rPr>
+          <w:sz w:val="24"/>
+          <w:szCs w:val="24"/>
+        </w:rPr>
+        <w:t xml:space="preserve"> objektumok létrehozásához. A </w:t>
+      </w:r>
+      <w:proofErr w:type="spellStart"/>
+      <w:r>
+        <w:rPr>
+          <w:sz w:val="24"/>
+          <w:szCs w:val="24"/>
+        </w:rPr>
+        <w:t>Cell</w:t>
+      </w:r>
+      <w:proofErr w:type="spellEnd"/>
+      <w:r>
+        <w:rPr>
+          <w:sz w:val="24"/>
+          <w:szCs w:val="24"/>
+        </w:rPr>
+        <w:t xml:space="preserve"> objektumokat egy tömbbe gyűjti (</w:t>
+      </w:r>
+      <w:proofErr w:type="spellStart"/>
+      <w:proofErr w:type="gramStart"/>
+      <w:r>
+        <w:rPr>
+          <w:sz w:val="24"/>
+          <w:szCs w:val="24"/>
+        </w:rPr>
+        <w:t>this</w:t>
+      </w:r>
+      <w:proofErr w:type="spellEnd"/>
+      <w:r>
+        <w:rPr>
+          <w:sz w:val="24"/>
+          <w:szCs w:val="24"/>
+        </w:rPr>
+        <w:t>.#</w:t>
+      </w:r>
+      <w:proofErr w:type="spellStart"/>
+      <w:proofErr w:type="gramEnd"/>
+      <w:r>
+        <w:rPr>
+          <w:sz w:val="24"/>
+          <w:szCs w:val="24"/>
+        </w:rPr>
+        <w:t>cells</w:t>
+      </w:r>
+      <w:proofErr w:type="spellEnd"/>
+      <w:r>
+        <w:rPr>
+          <w:sz w:val="24"/>
+          <w:szCs w:val="24"/>
+        </w:rPr>
+        <w:t xml:space="preserve">), és beállítja a </w:t>
+      </w:r>
+      <w:proofErr w:type="spellStart"/>
+      <w:r>
+        <w:rPr>
+          <w:sz w:val="24"/>
+          <w:szCs w:val="24"/>
+        </w:rPr>
+        <w:t>Grid</w:t>
+      </w:r>
+      <w:proofErr w:type="spellEnd"/>
+      <w:r>
+        <w:rPr>
+          <w:sz w:val="24"/>
+          <w:szCs w:val="24"/>
+        </w:rPr>
+        <w:t xml:space="preserve"> osztály privát #cells mezőjébe.</w:t>
       </w:r>
     </w:p>
     <w:p>
@@ -6497,37 +9608,149 @@
           <w:sz w:val="24"/>
           <w:szCs w:val="24"/>
         </w:rPr>
-        <w:t>Ez egy JavaScript osztálydefiníció egy Tile objektumhoz. A Tile egyetlen mezőt képvisel a játéktáblán olyan játékokban, mint a 2048. Az osztály privát mezőket használ, amelyeket a "#" szimbólum jelöl.</w:t>
-      </w:r>
-    </w:p>
-    <w:p>
-      <w:pPr>
-        <w:rPr>
-          <w:sz w:val="24"/>
-          <w:szCs w:val="24"/>
-        </w:rPr>
-      </w:pPr>
-      <w:r>
-        <w:rPr>
-          <w:sz w:val="24"/>
-          <w:szCs w:val="24"/>
-        </w:rPr>
-        <w:t>A konstruktor egy tileContainer elemet és egy opcionális értéket vesz át a mezőhöz. Ha nem adunk meg értéket, akkor véletlenszerűen generál egy 2 vagy 4 értéket. Létrehoz egy új div elemet, amely a mezőt reprezentálja, és hozzáadja azt a tileContainer elemhez.</w:t>
-      </w:r>
-    </w:p>
-    <w:p>
-      <w:pPr>
-        <w:rPr>
-          <w:sz w:val="24"/>
-          <w:szCs w:val="24"/>
-        </w:rPr>
-      </w:pPr>
-      <w:r>
-        <w:rPr>
-          <w:sz w:val="24"/>
-          <w:szCs w:val="24"/>
-        </w:rPr>
-        <w:t>A Tile osztálynak több getter és setter metódusa van, amelyekkel lekérhetjük vagy beállíthatjuk a tulajdonságok értékét: #tileElement, #x, #y és #value.</w:t>
+        <w:t xml:space="preserve">Ez egy JavaScript osztálydefiníció egy </w:t>
+      </w:r>
+      <w:proofErr w:type="spellStart"/>
+      <w:r>
+        <w:rPr>
+          <w:sz w:val="24"/>
+          <w:szCs w:val="24"/>
+        </w:rPr>
+        <w:t>Tile</w:t>
+      </w:r>
+      <w:proofErr w:type="spellEnd"/>
+      <w:r>
+        <w:rPr>
+          <w:sz w:val="24"/>
+          <w:szCs w:val="24"/>
+        </w:rPr>
+        <w:t xml:space="preserve"> objektumhoz. A </w:t>
+      </w:r>
+      <w:proofErr w:type="spellStart"/>
+      <w:r>
+        <w:rPr>
+          <w:sz w:val="24"/>
+          <w:szCs w:val="24"/>
+        </w:rPr>
+        <w:t>Tile</w:t>
+      </w:r>
+      <w:proofErr w:type="spellEnd"/>
+      <w:r>
+        <w:rPr>
+          <w:sz w:val="24"/>
+          <w:szCs w:val="24"/>
+        </w:rPr>
+        <w:t xml:space="preserve"> egyetlen mezőt képvisel a játéktáblán olyan játékokban, mint a 2048. Az osztály privát mezőket használ, amelyeket a "#" szimbólum jelöl.</w:t>
+      </w:r>
+    </w:p>
+    <w:p>
+      <w:pPr>
+        <w:rPr>
+          <w:sz w:val="24"/>
+          <w:szCs w:val="24"/>
+        </w:rPr>
+      </w:pPr>
+      <w:r>
+        <w:rPr>
+          <w:sz w:val="24"/>
+          <w:szCs w:val="24"/>
+        </w:rPr>
+        <w:t xml:space="preserve">A konstruktor egy </w:t>
+      </w:r>
+      <w:proofErr w:type="spellStart"/>
+      <w:r>
+        <w:rPr>
+          <w:sz w:val="24"/>
+          <w:szCs w:val="24"/>
+        </w:rPr>
+        <w:t>tileContainer</w:t>
+      </w:r>
+      <w:proofErr w:type="spellEnd"/>
+      <w:r>
+        <w:rPr>
+          <w:sz w:val="24"/>
+          <w:szCs w:val="24"/>
+        </w:rPr>
+        <w:t xml:space="preserve"> elemet és egy opcionális értéket vesz át a mezőhöz. Ha nem adunk meg értéket, akkor véletlenszerűen generál egy 2 vagy 4 értéket. Létrehoz egy új div elemet, amely a mezőt reprezentálja, és hozzáadja azt a </w:t>
+      </w:r>
+      <w:proofErr w:type="spellStart"/>
+      <w:r>
+        <w:rPr>
+          <w:sz w:val="24"/>
+          <w:szCs w:val="24"/>
+        </w:rPr>
+        <w:t>tileContainer</w:t>
+      </w:r>
+      <w:proofErr w:type="spellEnd"/>
+      <w:r>
+        <w:rPr>
+          <w:sz w:val="24"/>
+          <w:szCs w:val="24"/>
+        </w:rPr>
+        <w:t xml:space="preserve"> elemhez.</w:t>
+      </w:r>
+    </w:p>
+    <w:p>
+      <w:pPr>
+        <w:rPr>
+          <w:sz w:val="24"/>
+          <w:szCs w:val="24"/>
+        </w:rPr>
+      </w:pPr>
+      <w:r>
+        <w:rPr>
+          <w:sz w:val="24"/>
+          <w:szCs w:val="24"/>
+        </w:rPr>
+        <w:t xml:space="preserve">A </w:t>
+      </w:r>
+      <w:proofErr w:type="spellStart"/>
+      <w:r>
+        <w:rPr>
+          <w:sz w:val="24"/>
+          <w:szCs w:val="24"/>
+        </w:rPr>
+        <w:t>Tile</w:t>
+      </w:r>
+      <w:proofErr w:type="spellEnd"/>
+      <w:r>
+        <w:rPr>
+          <w:sz w:val="24"/>
+          <w:szCs w:val="24"/>
+        </w:rPr>
+        <w:t xml:space="preserve"> osztálynak több </w:t>
+      </w:r>
+      <w:proofErr w:type="spellStart"/>
+      <w:r>
+        <w:rPr>
+          <w:sz w:val="24"/>
+          <w:szCs w:val="24"/>
+        </w:rPr>
+        <w:t>getter</w:t>
+      </w:r>
+      <w:proofErr w:type="spellEnd"/>
+      <w:r>
+        <w:rPr>
+          <w:sz w:val="24"/>
+          <w:szCs w:val="24"/>
+        </w:rPr>
+        <w:t xml:space="preserve"> és </w:t>
+      </w:r>
+      <w:proofErr w:type="spellStart"/>
+      <w:r>
+        <w:rPr>
+          <w:sz w:val="24"/>
+          <w:szCs w:val="24"/>
+        </w:rPr>
+        <w:t>setter</w:t>
+      </w:r>
+      <w:proofErr w:type="spellEnd"/>
+      <w:r>
+        <w:rPr>
+          <w:sz w:val="24"/>
+          <w:szCs w:val="24"/>
+        </w:rPr>
+        <w:t xml:space="preserve"> metódusa van, amelyekkel lekérhetjük vagy beállíthatjuk a tulajdonságok értékét: #tileElement, #x, #y és #value.</w:t>
       </w:r>
     </w:p>
     <w:p>
@@ -6557,22 +9780,70 @@
           <w:sz w:val="24"/>
           <w:szCs w:val="24"/>
         </w:rPr>
-        <w:t>Az x és y beállító metódusok beállítják a mező pozícióját a játéktáblán a tile elem "--x" és "--y" egyéni tulajdonságainak frissítésével.</w:t>
-      </w:r>
-    </w:p>
-    <w:p>
-      <w:pPr>
-        <w:rPr>
-          <w:sz w:val="24"/>
-          <w:szCs w:val="24"/>
-        </w:rPr>
-      </w:pPr>
-      <w:r>
-        <w:rPr>
-          <w:sz w:val="24"/>
-          <w:szCs w:val="24"/>
-        </w:rPr>
-        <w:t>A remove metódus eltávolítja a mező elemet a DOM-ból.</w:t>
+        <w:t xml:space="preserve">Az x és y beállító metódusok beállítják a mező pozícióját a játéktáblán a </w:t>
+      </w:r>
+      <w:proofErr w:type="spellStart"/>
+      <w:r>
+        <w:rPr>
+          <w:sz w:val="24"/>
+          <w:szCs w:val="24"/>
+        </w:rPr>
+        <w:t>tile</w:t>
+      </w:r>
+      <w:proofErr w:type="spellEnd"/>
+      <w:r>
+        <w:rPr>
+          <w:sz w:val="24"/>
+          <w:szCs w:val="24"/>
+        </w:rPr>
+        <w:t xml:space="preserve"> elem "--x" és "--y" egyéni tulajdonságainak frissítésével.</w:t>
+      </w:r>
+    </w:p>
+    <w:p>
+      <w:pPr>
+        <w:rPr>
+          <w:sz w:val="24"/>
+          <w:szCs w:val="24"/>
+        </w:rPr>
+      </w:pPr>
+      <w:r>
+        <w:rPr>
+          <w:sz w:val="24"/>
+          <w:szCs w:val="24"/>
+        </w:rPr>
+        <w:t xml:space="preserve">A </w:t>
+      </w:r>
+      <w:proofErr w:type="spellStart"/>
+      <w:r>
+        <w:rPr>
+          <w:sz w:val="24"/>
+          <w:szCs w:val="24"/>
+        </w:rPr>
+        <w:t>remove</w:t>
+      </w:r>
+      <w:proofErr w:type="spellEnd"/>
+      <w:r>
+        <w:rPr>
+          <w:sz w:val="24"/>
+          <w:szCs w:val="24"/>
+        </w:rPr>
+        <w:t xml:space="preserve"> metódus eltávolítja a mező elemet a DOM-</w:t>
+      </w:r>
+      <w:proofErr w:type="spellStart"/>
+      <w:r>
+        <w:rPr>
+          <w:sz w:val="24"/>
+          <w:szCs w:val="24"/>
+        </w:rPr>
+        <w:t>ból</w:t>
+      </w:r>
+      <w:proofErr w:type="spellEnd"/>
+      <w:r>
+        <w:rPr>
+          <w:sz w:val="24"/>
+          <w:szCs w:val="24"/>
+        </w:rPr>
+        <w:t>.</w:t>
       </w:r>
     </w:p>
     <w:p>
@@ -6645,7 +9916,55 @@
           <w:sz w:val="24"/>
           <w:szCs w:val="24"/>
         </w:rPr>
-        <w:t>A waitForTransition metódus egy ígéretet ad vissza, amely akkor teljesül, amikor a mező elem animációja vagy átmenete véget ér. Egy opcionális boolean argumentumot, "animation"-t is átvehet, amely alapértelmezetten hamis. Ha igazra állítjuk, akkor az animáció vége előtt várakozik, és nem az átmenet vége előtt.</w:t>
+        <w:t xml:space="preserve">A </w:t>
+      </w:r>
+      <w:proofErr w:type="spellStart"/>
+      <w:r>
+        <w:rPr>
+          <w:sz w:val="24"/>
+          <w:szCs w:val="24"/>
+        </w:rPr>
+        <w:t>waitForTransition</w:t>
+      </w:r>
+      <w:proofErr w:type="spellEnd"/>
+      <w:r>
+        <w:rPr>
+          <w:sz w:val="24"/>
+          <w:szCs w:val="24"/>
+        </w:rPr>
+        <w:t xml:space="preserve"> metódus egy ígéretet ad vissza, amely akkor teljesül, amikor a mező elem animációja vagy átmenete véget ér. Egy opcionális </w:t>
+      </w:r>
+      <w:proofErr w:type="spellStart"/>
+      <w:r>
+        <w:rPr>
+          <w:sz w:val="24"/>
+          <w:szCs w:val="24"/>
+        </w:rPr>
+        <w:t>boolean</w:t>
+      </w:r>
+      <w:proofErr w:type="spellEnd"/>
+      <w:r>
+        <w:rPr>
+          <w:sz w:val="24"/>
+          <w:szCs w:val="24"/>
+        </w:rPr>
+        <w:t xml:space="preserve"> argumentumot, "</w:t>
+      </w:r>
+      <w:proofErr w:type="spellStart"/>
+      <w:r>
+        <w:rPr>
+          <w:sz w:val="24"/>
+          <w:szCs w:val="24"/>
+        </w:rPr>
+        <w:t>animation</w:t>
+      </w:r>
+      <w:proofErr w:type="spellEnd"/>
+      <w:r>
+        <w:rPr>
+          <w:sz w:val="24"/>
+          <w:szCs w:val="24"/>
+        </w:rPr>
+        <w:t>"-t is átvehet, amely alapértelmezetten hamis. Ha igazra állítjuk, akkor az animáció vége előtt várakozik, és nem az átmenet vége előtt.</w:t>
       </w:r>
     </w:p>
     <w:p>
@@ -6729,59 +10048,406 @@
           <w:sz w:val="24"/>
           <w:szCs w:val="24"/>
         </w:rPr>
-        <w:t>Ez a JavaScript kód modulokat importál Grid és Tile nevű osztályokból, majd példányosítja őket és hozzáadja a játéktáblához.</w:t>
-      </w:r>
-    </w:p>
-    <w:p>
-      <w:pPr>
-        <w:rPr>
-          <w:sz w:val="24"/>
-          <w:szCs w:val="24"/>
-        </w:rPr>
-      </w:pPr>
-      <w:r>
-        <w:rPr>
-          <w:sz w:val="24"/>
-          <w:szCs w:val="24"/>
-        </w:rPr>
-        <w:t>A "gameBoard" konstans az "id" attribútummal rendelkező "game-board" HTML elemet jelöli meg, amely a játéktábla tartalmazó elem.</w:t>
-      </w:r>
-    </w:p>
-    <w:p>
-      <w:pPr>
-        <w:rPr>
-          <w:sz w:val="24"/>
-          <w:szCs w:val="24"/>
-        </w:rPr>
-      </w:pPr>
-      <w:r>
-        <w:rPr>
-          <w:sz w:val="24"/>
-          <w:szCs w:val="24"/>
-        </w:rPr>
-        <w:t>A "Grid" és "Tile" modulok a játéktábla és a csempék (tiles) megjelenítéséért felelnek a játékban. A "Grid" objektum példányosítása először két csempét helyez el a játéktáblán véletlenszerűen kiválasztott üres cellákba a "randomEmptyCell()" metódus használatával, majd hozzáadja őket a táblához a "new Tile(gameBoard)" kóddal.</w:t>
-      </w:r>
-    </w:p>
-    <w:p>
-      <w:pPr>
-        <w:rPr>
-          <w:sz w:val="24"/>
-          <w:szCs w:val="24"/>
-        </w:rPr>
-      </w:pPr>
-      <w:r>
-        <w:rPr>
-          <w:sz w:val="24"/>
-          <w:szCs w:val="24"/>
-        </w:rPr>
-        <w:t xml:space="preserve">A "setupInput()" függvény a "keydown" eseményre vár és egyszer fut le. Amikor a felhasználó lenyomja a billentyűt, akkor meghívódik az "handleInput()" függvény, </w:t>
-      </w:r>
-      <w:r>
-        <w:rPr>
-          <w:sz w:val="24"/>
-          <w:szCs w:val="24"/>
-        </w:rPr>
-        <w:t>amely az irányításban fog segítnei.</w:t>
+        <w:t xml:space="preserve">Ez a JavaScript kód modulokat importál </w:t>
+      </w:r>
+      <w:proofErr w:type="spellStart"/>
+      <w:r>
+        <w:rPr>
+          <w:sz w:val="24"/>
+          <w:szCs w:val="24"/>
+        </w:rPr>
+        <w:t>Grid</w:t>
+      </w:r>
+      <w:proofErr w:type="spellEnd"/>
+      <w:r>
+        <w:rPr>
+          <w:sz w:val="24"/>
+          <w:szCs w:val="24"/>
+        </w:rPr>
+        <w:t xml:space="preserve"> és </w:t>
+      </w:r>
+      <w:proofErr w:type="spellStart"/>
+      <w:r>
+        <w:rPr>
+          <w:sz w:val="24"/>
+          <w:szCs w:val="24"/>
+        </w:rPr>
+        <w:t>Tile</w:t>
+      </w:r>
+      <w:proofErr w:type="spellEnd"/>
+      <w:r>
+        <w:rPr>
+          <w:sz w:val="24"/>
+          <w:szCs w:val="24"/>
+        </w:rPr>
+        <w:t xml:space="preserve"> nevű osztályokból, majd </w:t>
+      </w:r>
+      <w:proofErr w:type="spellStart"/>
+      <w:r>
+        <w:rPr>
+          <w:sz w:val="24"/>
+          <w:szCs w:val="24"/>
+        </w:rPr>
+        <w:t>példányosítja</w:t>
+      </w:r>
+      <w:proofErr w:type="spellEnd"/>
+      <w:r>
+        <w:rPr>
+          <w:sz w:val="24"/>
+          <w:szCs w:val="24"/>
+        </w:rPr>
+        <w:t xml:space="preserve"> őket és hozzáadja a játéktáblához.</w:t>
+      </w:r>
+    </w:p>
+    <w:p>
+      <w:pPr>
+        <w:rPr>
+          <w:sz w:val="24"/>
+          <w:szCs w:val="24"/>
+        </w:rPr>
+      </w:pPr>
+      <w:r>
+        <w:rPr>
+          <w:sz w:val="24"/>
+          <w:szCs w:val="24"/>
+        </w:rPr>
+        <w:t>A "</w:t>
+      </w:r>
+      <w:proofErr w:type="spellStart"/>
+      <w:r>
+        <w:rPr>
+          <w:sz w:val="24"/>
+          <w:szCs w:val="24"/>
+        </w:rPr>
+        <w:t>gameBoard</w:t>
+      </w:r>
+      <w:proofErr w:type="spellEnd"/>
+      <w:r>
+        <w:rPr>
+          <w:sz w:val="24"/>
+          <w:szCs w:val="24"/>
+        </w:rPr>
+        <w:t>" konstans az "</w:t>
+      </w:r>
+      <w:proofErr w:type="spellStart"/>
+      <w:r>
+        <w:rPr>
+          <w:sz w:val="24"/>
+          <w:szCs w:val="24"/>
+        </w:rPr>
+        <w:t>id</w:t>
+      </w:r>
+      <w:proofErr w:type="spellEnd"/>
+      <w:r>
+        <w:rPr>
+          <w:sz w:val="24"/>
+          <w:szCs w:val="24"/>
+        </w:rPr>
+        <w:t>" attribútummal rendelkező "game-</w:t>
+      </w:r>
+      <w:proofErr w:type="spellStart"/>
+      <w:r>
+        <w:rPr>
+          <w:sz w:val="24"/>
+          <w:szCs w:val="24"/>
+        </w:rPr>
+        <w:t>board</w:t>
+      </w:r>
+      <w:proofErr w:type="spellEnd"/>
+      <w:r>
+        <w:rPr>
+          <w:sz w:val="24"/>
+          <w:szCs w:val="24"/>
+        </w:rPr>
+        <w:t>" HTML elemet jelöli meg, amely a játéktábla tartalmazó elem.</w:t>
+      </w:r>
+    </w:p>
+    <w:p>
+      <w:pPr>
+        <w:rPr>
+          <w:sz w:val="24"/>
+          <w:szCs w:val="24"/>
+        </w:rPr>
+      </w:pPr>
+      <w:r>
+        <w:rPr>
+          <w:sz w:val="24"/>
+          <w:szCs w:val="24"/>
+        </w:rPr>
+        <w:t>A "</w:t>
+      </w:r>
+      <w:proofErr w:type="spellStart"/>
+      <w:r>
+        <w:rPr>
+          <w:sz w:val="24"/>
+          <w:szCs w:val="24"/>
+        </w:rPr>
+        <w:t>Grid</w:t>
+      </w:r>
+      <w:proofErr w:type="spellEnd"/>
+      <w:r>
+        <w:rPr>
+          <w:sz w:val="24"/>
+          <w:szCs w:val="24"/>
+        </w:rPr>
+        <w:t>" és "</w:t>
+      </w:r>
+      <w:proofErr w:type="spellStart"/>
+      <w:r>
+        <w:rPr>
+          <w:sz w:val="24"/>
+          <w:szCs w:val="24"/>
+        </w:rPr>
+        <w:t>Tile</w:t>
+      </w:r>
+      <w:proofErr w:type="spellEnd"/>
+      <w:r>
+        <w:rPr>
+          <w:sz w:val="24"/>
+          <w:szCs w:val="24"/>
+        </w:rPr>
+        <w:t>" modulok a játéktábla és a csempék (</w:t>
+      </w:r>
+      <w:proofErr w:type="spellStart"/>
+      <w:r>
+        <w:rPr>
+          <w:sz w:val="24"/>
+          <w:szCs w:val="24"/>
+        </w:rPr>
+        <w:t>tiles</w:t>
+      </w:r>
+      <w:proofErr w:type="spellEnd"/>
+      <w:r>
+        <w:rPr>
+          <w:sz w:val="24"/>
+          <w:szCs w:val="24"/>
+        </w:rPr>
+        <w:t>) megjelenítéséért felelnek a játékban. A "</w:t>
+      </w:r>
+      <w:proofErr w:type="spellStart"/>
+      <w:r>
+        <w:rPr>
+          <w:sz w:val="24"/>
+          <w:szCs w:val="24"/>
+        </w:rPr>
+        <w:t>Grid</w:t>
+      </w:r>
+      <w:proofErr w:type="spellEnd"/>
+      <w:r>
+        <w:rPr>
+          <w:sz w:val="24"/>
+          <w:szCs w:val="24"/>
+        </w:rPr>
+        <w:t xml:space="preserve">" objektum </w:t>
+      </w:r>
+      <w:proofErr w:type="spellStart"/>
+      <w:r>
+        <w:rPr>
+          <w:sz w:val="24"/>
+          <w:szCs w:val="24"/>
+        </w:rPr>
+        <w:t>példányosítása</w:t>
+      </w:r>
+      <w:proofErr w:type="spellEnd"/>
+      <w:r>
+        <w:rPr>
+          <w:sz w:val="24"/>
+          <w:szCs w:val="24"/>
+        </w:rPr>
+        <w:t xml:space="preserve"> először két csempét helyez el a játéktáblán véletlenszerűen kiválasztott üres cellákba a "</w:t>
+      </w:r>
+      <w:proofErr w:type="spellStart"/>
+      <w:proofErr w:type="gramStart"/>
+      <w:r>
+        <w:rPr>
+          <w:sz w:val="24"/>
+          <w:szCs w:val="24"/>
+        </w:rPr>
+        <w:t>randomEmptyCell</w:t>
+      </w:r>
+      <w:proofErr w:type="spellEnd"/>
+      <w:r>
+        <w:rPr>
+          <w:sz w:val="24"/>
+          <w:szCs w:val="24"/>
+        </w:rPr>
+        <w:t>(</w:t>
+      </w:r>
+      <w:proofErr w:type="gramEnd"/>
+      <w:r>
+        <w:rPr>
+          <w:sz w:val="24"/>
+          <w:szCs w:val="24"/>
+        </w:rPr>
+        <w:t>)" metódus használatával, majd hozzáadja őket a táblához a "</w:t>
+      </w:r>
+      <w:proofErr w:type="spellStart"/>
+      <w:r>
+        <w:rPr>
+          <w:sz w:val="24"/>
+          <w:szCs w:val="24"/>
+        </w:rPr>
+        <w:t>new</w:t>
+      </w:r>
+      <w:proofErr w:type="spellEnd"/>
+      <w:r>
+        <w:rPr>
+          <w:sz w:val="24"/>
+          <w:szCs w:val="24"/>
+        </w:rPr>
+        <w:t xml:space="preserve"> </w:t>
+      </w:r>
+      <w:proofErr w:type="spellStart"/>
+      <w:r>
+        <w:rPr>
+          <w:sz w:val="24"/>
+          <w:szCs w:val="24"/>
+        </w:rPr>
+        <w:t>Tile</w:t>
+      </w:r>
+      <w:proofErr w:type="spellEnd"/>
+      <w:r>
+        <w:rPr>
+          <w:sz w:val="24"/>
+          <w:szCs w:val="24"/>
+        </w:rPr>
+        <w:t>(</w:t>
+      </w:r>
+      <w:proofErr w:type="spellStart"/>
+      <w:r>
+        <w:rPr>
+          <w:sz w:val="24"/>
+          <w:szCs w:val="24"/>
+        </w:rPr>
+        <w:t>gameBoard</w:t>
+      </w:r>
+      <w:proofErr w:type="spellEnd"/>
+      <w:r>
+        <w:rPr>
+          <w:sz w:val="24"/>
+          <w:szCs w:val="24"/>
+        </w:rPr>
+        <w:t>)" kóddal.</w:t>
+      </w:r>
+    </w:p>
+    <w:p>
+      <w:pPr>
+        <w:rPr>
+          <w:sz w:val="24"/>
+          <w:szCs w:val="24"/>
+        </w:rPr>
+      </w:pPr>
+      <w:r>
+        <w:rPr>
+          <w:sz w:val="24"/>
+          <w:szCs w:val="24"/>
+        </w:rPr>
+        <w:t>A "</w:t>
+      </w:r>
+      <w:proofErr w:type="spellStart"/>
+      <w:proofErr w:type="gramStart"/>
+      <w:r>
+        <w:rPr>
+          <w:sz w:val="24"/>
+          <w:szCs w:val="24"/>
+        </w:rPr>
+        <w:t>setupInput</w:t>
+      </w:r>
+      <w:proofErr w:type="spellEnd"/>
+      <w:r>
+        <w:rPr>
+          <w:sz w:val="24"/>
+          <w:szCs w:val="24"/>
+        </w:rPr>
+        <w:t>(</w:t>
+      </w:r>
+      <w:proofErr w:type="gramEnd"/>
+      <w:r>
+        <w:rPr>
+          <w:sz w:val="24"/>
+          <w:szCs w:val="24"/>
+        </w:rPr>
+        <w:t>)" függvény a "</w:t>
+      </w:r>
+      <w:proofErr w:type="spellStart"/>
+      <w:r>
+        <w:rPr>
+          <w:sz w:val="24"/>
+          <w:szCs w:val="24"/>
+        </w:rPr>
+        <w:t>keydown</w:t>
+      </w:r>
+      <w:proofErr w:type="spellEnd"/>
+      <w:r>
+        <w:rPr>
+          <w:sz w:val="24"/>
+          <w:szCs w:val="24"/>
+        </w:rPr>
+        <w:t xml:space="preserve">" eseményre vár és egyszer fut le. Amikor a felhasználó lenyomja a billentyűt, akkor </w:t>
+      </w:r>
+      <w:proofErr w:type="spellStart"/>
+      <w:r>
+        <w:rPr>
+          <w:sz w:val="24"/>
+          <w:szCs w:val="24"/>
+        </w:rPr>
+        <w:t>meghívódik</w:t>
+      </w:r>
+      <w:proofErr w:type="spellEnd"/>
+      <w:r>
+        <w:rPr>
+          <w:sz w:val="24"/>
+          <w:szCs w:val="24"/>
+        </w:rPr>
+        <w:t xml:space="preserve"> az "</w:t>
+      </w:r>
+      <w:proofErr w:type="spellStart"/>
+      <w:proofErr w:type="gramStart"/>
+      <w:r>
+        <w:rPr>
+          <w:sz w:val="24"/>
+          <w:szCs w:val="24"/>
+        </w:rPr>
+        <w:t>handleInput</w:t>
+      </w:r>
+      <w:proofErr w:type="spellEnd"/>
+      <w:r>
+        <w:rPr>
+          <w:sz w:val="24"/>
+          <w:szCs w:val="24"/>
+        </w:rPr>
+        <w:t>(</w:t>
+      </w:r>
+      <w:proofErr w:type="gramEnd"/>
+      <w:r>
+        <w:rPr>
+          <w:sz w:val="24"/>
+          <w:szCs w:val="24"/>
+        </w:rPr>
+        <w:t xml:space="preserve">)" függvény, </w:t>
+      </w:r>
+      <w:r>
+        <w:rPr>
+          <w:sz w:val="24"/>
+          <w:szCs w:val="24"/>
+        </w:rPr>
+        <w:t xml:space="preserve">amely az irányításban fog </w:t>
+      </w:r>
+      <w:proofErr w:type="spellStart"/>
+      <w:r>
+        <w:rPr>
+          <w:sz w:val="24"/>
+          <w:szCs w:val="24"/>
+        </w:rPr>
+        <w:t>segítnei</w:t>
+      </w:r>
+      <w:proofErr w:type="spellEnd"/>
+      <w:r>
+        <w:rPr>
+          <w:sz w:val="24"/>
+          <w:szCs w:val="24"/>
+        </w:rPr>
+        <w:t>.</w:t>
       </w:r>
     </w:p>
     <w:p>
@@ -6855,7 +10521,103 @@
           <w:sz w:val="24"/>
           <w:szCs w:val="24"/>
         </w:rPr>
-        <w:t>Ez a rész a játék léptetéséért felelős. Először is az összes cellán végigmegyünk a forEach metódus segítségével, majd meghívjuk rájuk a mergeTiles metódust. Ez a metódus összefésüli az egyező értékű csempéket egy adott cellában. Ezután a játéktáblához hozzáadunk egy új csempét a newTile változóban lévő új Tile objektum segítségével, amit egy véletlenszerű üres cellába helyezünk el a randomEmptyCell metódus segítségével.</w:t>
+        <w:t xml:space="preserve">Ez a rész a játék léptetéséért felelős. Először is az összes cellán </w:t>
+      </w:r>
+      <w:proofErr w:type="spellStart"/>
+      <w:r>
+        <w:rPr>
+          <w:sz w:val="24"/>
+          <w:szCs w:val="24"/>
+        </w:rPr>
+        <w:t>végigmegyünk</w:t>
+      </w:r>
+      <w:proofErr w:type="spellEnd"/>
+      <w:r>
+        <w:rPr>
+          <w:sz w:val="24"/>
+          <w:szCs w:val="24"/>
+        </w:rPr>
+        <w:t xml:space="preserve"> a </w:t>
+      </w:r>
+      <w:proofErr w:type="spellStart"/>
+      <w:r>
+        <w:rPr>
+          <w:sz w:val="24"/>
+          <w:szCs w:val="24"/>
+        </w:rPr>
+        <w:t>forEach</w:t>
+      </w:r>
+      <w:proofErr w:type="spellEnd"/>
+      <w:r>
+        <w:rPr>
+          <w:sz w:val="24"/>
+          <w:szCs w:val="24"/>
+        </w:rPr>
+        <w:t xml:space="preserve"> metódus segítségével, majd meghívjuk rájuk a </w:t>
+      </w:r>
+      <w:proofErr w:type="spellStart"/>
+      <w:r>
+        <w:rPr>
+          <w:sz w:val="24"/>
+          <w:szCs w:val="24"/>
+        </w:rPr>
+        <w:t>mergeTiles</w:t>
+      </w:r>
+      <w:proofErr w:type="spellEnd"/>
+      <w:r>
+        <w:rPr>
+          <w:sz w:val="24"/>
+          <w:szCs w:val="24"/>
+        </w:rPr>
+        <w:t xml:space="preserve"> metódust. Ez a metódus összefésüli az egyező értékű csempéket egy adott cellában. Ezután a játéktáblához hozzáadunk egy új csempét a </w:t>
+      </w:r>
+      <w:proofErr w:type="spellStart"/>
+      <w:r>
+        <w:rPr>
+          <w:sz w:val="24"/>
+          <w:szCs w:val="24"/>
+        </w:rPr>
+        <w:t>newTile</w:t>
+      </w:r>
+      <w:proofErr w:type="spellEnd"/>
+      <w:r>
+        <w:rPr>
+          <w:sz w:val="24"/>
+          <w:szCs w:val="24"/>
+        </w:rPr>
+        <w:t xml:space="preserve"> változóban lévő új </w:t>
+      </w:r>
+      <w:proofErr w:type="spellStart"/>
+      <w:r>
+        <w:rPr>
+          <w:sz w:val="24"/>
+          <w:szCs w:val="24"/>
+        </w:rPr>
+        <w:t>Tile</w:t>
+      </w:r>
+      <w:proofErr w:type="spellEnd"/>
+      <w:r>
+        <w:rPr>
+          <w:sz w:val="24"/>
+          <w:szCs w:val="24"/>
+        </w:rPr>
+        <w:t xml:space="preserve"> objektum segítségével, amit egy véletlenszerű üres cellába helyezünk el a </w:t>
+      </w:r>
+      <w:proofErr w:type="spellStart"/>
+      <w:r>
+        <w:rPr>
+          <w:sz w:val="24"/>
+          <w:szCs w:val="24"/>
+        </w:rPr>
+        <w:t>randomEmptyCell</w:t>
+      </w:r>
+      <w:proofErr w:type="spellEnd"/>
+      <w:r>
+        <w:rPr>
+          <w:sz w:val="24"/>
+          <w:szCs w:val="24"/>
+        </w:rPr>
+        <w:t xml:space="preserve"> metódus segítségével.</w:t>
       </w:r>
     </w:p>
     <w:p>
@@ -6871,7 +10633,71 @@
           <w:szCs w:val="24"/>
         </w:rPr>
         <w:lastRenderedPageBreak/>
-        <w:t>Ezután megvizsgáljuk, hogy az összes irányban van-e további lépés. Ha nincs, akkor az újonnan elhelyezett csempe animációjának végét várjuk meg a waitForTransition metódus segítségével. Amikor az animáció véget ér, megjelenítünk egy felugró ablakot a alert segítségével, amely jelzi, hogy vesztettél. Ha még lehet tovább lépni, akkor a setupInput függvény segítségével beállítjuk az eseménykezelőt a következő lépésre.</w:t>
+        <w:t xml:space="preserve">Ezután megvizsgáljuk, hogy az összes irányban van-e további lépés. Ha nincs, akkor az újonnan elhelyezett csempe animációjának végét várjuk meg a </w:t>
+      </w:r>
+      <w:proofErr w:type="spellStart"/>
+      <w:r>
+        <w:rPr>
+          <w:sz w:val="24"/>
+          <w:szCs w:val="24"/>
+        </w:rPr>
+        <w:t>waitForTransition</w:t>
+      </w:r>
+      <w:proofErr w:type="spellEnd"/>
+      <w:r>
+        <w:rPr>
+          <w:sz w:val="24"/>
+          <w:szCs w:val="24"/>
+        </w:rPr>
+        <w:t xml:space="preserve"> metódus segítségével. Amikor az animáció véget ér, megjelenítünk egy felugró ablakot </w:t>
+      </w:r>
+      <w:proofErr w:type="gramStart"/>
+      <w:r>
+        <w:rPr>
+          <w:sz w:val="24"/>
+          <w:szCs w:val="24"/>
+        </w:rPr>
+        <w:t>a</w:t>
+      </w:r>
+      <w:proofErr w:type="gramEnd"/>
+      <w:r>
+        <w:rPr>
+          <w:sz w:val="24"/>
+          <w:szCs w:val="24"/>
+        </w:rPr>
+        <w:t xml:space="preserve"> </w:t>
+      </w:r>
+      <w:proofErr w:type="spellStart"/>
+      <w:r>
+        <w:rPr>
+          <w:sz w:val="24"/>
+          <w:szCs w:val="24"/>
+        </w:rPr>
+        <w:t>alert</w:t>
+      </w:r>
+      <w:proofErr w:type="spellEnd"/>
+      <w:r>
+        <w:rPr>
+          <w:sz w:val="24"/>
+          <w:szCs w:val="24"/>
+        </w:rPr>
+        <w:t xml:space="preserve"> segítségével, amely jelzi, hogy vesztettél. Ha még lehet tovább lépni, akkor a </w:t>
+      </w:r>
+      <w:proofErr w:type="spellStart"/>
+      <w:r>
+        <w:rPr>
+          <w:sz w:val="24"/>
+          <w:szCs w:val="24"/>
+        </w:rPr>
+        <w:t>setupInput</w:t>
+      </w:r>
+      <w:proofErr w:type="spellEnd"/>
+      <w:r>
+        <w:rPr>
+          <w:sz w:val="24"/>
+          <w:szCs w:val="24"/>
+        </w:rPr>
+        <w:t xml:space="preserve"> függvény segítségével beállítjuk az eseménykezelőt a következő lépésre.</w:t>
       </w:r>
     </w:p>
     <w:p>
@@ -6965,7 +10791,23 @@
           <w:sz w:val="24"/>
           <w:szCs w:val="24"/>
         </w:rPr>
-        <w:t>Ez egy JavaScript függvény definíció a játéktábla mezőinek mozgatásához. A függvény Promise objektumot ad vissza, és összes mezőt mozgat, majd várja, hogy az animációk és a tranzakciók befejeződjenek. A mozgatás során a mezők összevonódnak, ha megfelelőek az összevonás feltételei. A függvény belső működése során iterál az összes mezőn és a csoportokon, hogy meghatározza, mely mezők mozgathatóak a megadott irányba, majd végrehajtja azokat az animációkat és tranzakciókat, amelyek az adott mozgást eredményezik. Ha egy mező üres, akkor az animáció és a tranzakció nélkül ugrik át a következő mezőre. Ha a mező értéke megegyezik, akkor az összevonás megtörténik, és az eredményül kapott mező értéke az összevont mezők összegével lesz egyenlő. Ha a mezők értéke nem egyezik meg, akkor a mező mozgatható az utolsó, nem üres mezőig, majd a végén a mező értékét beállítják az utolsó nem üres mező értékére, és az üres mező értékét nullra állítják.</w:t>
+        <w:t xml:space="preserve">Ez egy JavaScript függvény definíció a játéktábla mezőinek mozgatásához. A függvény </w:t>
+      </w:r>
+      <w:proofErr w:type="spellStart"/>
+      <w:r>
+        <w:rPr>
+          <w:sz w:val="24"/>
+          <w:szCs w:val="24"/>
+        </w:rPr>
+        <w:t>Promise</w:t>
+      </w:r>
+      <w:proofErr w:type="spellEnd"/>
+      <w:r>
+        <w:rPr>
+          <w:sz w:val="24"/>
+          <w:szCs w:val="24"/>
+        </w:rPr>
+        <w:t xml:space="preserve"> objektumot ad vissza, és összes mezőt mozgat, majd várja, hogy az animációk és a tranzakciók befejeződjenek. A mozgatás során a mezők összevonódnak, ha megfelelőek az összevonás feltételei. A függvény belső működése során iterál az összes mezőn és a csoportokon, hogy meghatározza, mely mezők mozgathatóak a megadott irányba, majd végrehajtja azokat az animációkat és tranzakciókat, amelyek az adott mozgást eredményezik. Ha egy mező üres, akkor az animáció és a tranzakció nélkül ugrik át a következő mezőre. Ha a mező értéke megegyezik, akkor az összevonás megtörténik, és az eredményül kapott mező értéke az összevont mezők összegével lesz egyenlő. Ha a mezők értéke nem egyezik meg, akkor a mező mozgatható az utolsó, nem üres mezőig, majd a végén a mező értékét beállítják az utolsó nem üres mező értékére, és az üres mező értékét nullra állítják.</w:t>
       </w:r>
       <w:r>
         <w:rPr>
@@ -7050,7 +10892,71 @@
           <w:sz w:val="24"/>
           <w:szCs w:val="24"/>
         </w:rPr>
-        <w:t>Ez négy segédfüggvény, amelyek eldöntik, hogy lehet-e mozogni a táblán a felfele, lefele, balra vagy jobbra irányba. Ezek a függvények a Grid osztály cellsByRow és cellsByColumn tömbjeire támaszkodnak, amelyek a táblát sorokra vagy oszlopokra bontják fel. Ezeket a tömböket a canMove függvény használja, amely eldönti, hogy a csoportban található bármely cellában található csempe mozgatható-e egy olyan cellába, amely a csoporton belül van, de előtte üres volt, és amely elfogadja a csempét.</w:t>
+        <w:t xml:space="preserve">Ez négy segédfüggvény, amelyek eldöntik, hogy lehet-e mozogni a táblán a felfele, lefele, balra vagy jobbra irányba. Ezek a függvények a </w:t>
+      </w:r>
+      <w:proofErr w:type="spellStart"/>
+      <w:r>
+        <w:rPr>
+          <w:sz w:val="24"/>
+          <w:szCs w:val="24"/>
+        </w:rPr>
+        <w:t>Grid</w:t>
+      </w:r>
+      <w:proofErr w:type="spellEnd"/>
+      <w:r>
+        <w:rPr>
+          <w:sz w:val="24"/>
+          <w:szCs w:val="24"/>
+        </w:rPr>
+        <w:t xml:space="preserve"> osztály </w:t>
+      </w:r>
+      <w:proofErr w:type="spellStart"/>
+      <w:r>
+        <w:rPr>
+          <w:sz w:val="24"/>
+          <w:szCs w:val="24"/>
+        </w:rPr>
+        <w:t>cellsByRow</w:t>
+      </w:r>
+      <w:proofErr w:type="spellEnd"/>
+      <w:r>
+        <w:rPr>
+          <w:sz w:val="24"/>
+          <w:szCs w:val="24"/>
+        </w:rPr>
+        <w:t xml:space="preserve"> és </w:t>
+      </w:r>
+      <w:proofErr w:type="spellStart"/>
+      <w:r>
+        <w:rPr>
+          <w:sz w:val="24"/>
+          <w:szCs w:val="24"/>
+        </w:rPr>
+        <w:t>cellsByColumn</w:t>
+      </w:r>
+      <w:proofErr w:type="spellEnd"/>
+      <w:r>
+        <w:rPr>
+          <w:sz w:val="24"/>
+          <w:szCs w:val="24"/>
+        </w:rPr>
+        <w:t xml:space="preserve"> tömbjeire támaszkodnak, amelyek a táblát sorokra vagy oszlopokra bontják fel. Ezeket a tömböket a </w:t>
+      </w:r>
+      <w:proofErr w:type="spellStart"/>
+      <w:r>
+        <w:rPr>
+          <w:sz w:val="24"/>
+          <w:szCs w:val="24"/>
+        </w:rPr>
+        <w:t>canMove</w:t>
+      </w:r>
+      <w:proofErr w:type="spellEnd"/>
+      <w:r>
+        <w:rPr>
+          <w:sz w:val="24"/>
+          <w:szCs w:val="24"/>
+        </w:rPr>
+        <w:t xml:space="preserve"> függvény használja, amely eldönti, hogy a csoportban található bármely cellában található csempe mozgatható-e egy olyan cellába, amely a csoporton belül van, de előtte üres volt, és amely elfogadja a csempét.</w:t>
       </w:r>
     </w:p>
     <w:p/>

--- a/Bevezető.docx
+++ b/Bevezető.docx
@@ -518,7 +518,7 @@
                 <w:noProof/>
                 <w:webHidden/>
               </w:rPr>
-              <w:t>6</w:t>
+              <w:t>4</w:t>
             </w:r>
             <w:r>
               <w:rPr>
@@ -5188,19 +5188,12 @@
     </w:p>
     <w:p>
       <w:pPr>
-        <w:rPr>
-          <w:sz w:val="32"/>
-          <w:szCs w:val="32"/>
-        </w:rPr>
-      </w:pPr>
-    </w:p>
-    <w:p>
-      <w:pPr>
         <w:pStyle w:val="Cmsor2"/>
       </w:pPr>
       <w:bookmarkStart w:id="8" w:name="_Toc132828709"/>
       <w:proofErr w:type="spellStart"/>
       <w:r>
+        <w:lastRenderedPageBreak/>
         <w:t>regisztracio</w:t>
       </w:r>
       <w:proofErr w:type="spellEnd"/>
@@ -5213,13 +5206,14 @@
       </w:r>
       <w:proofErr w:type="spellEnd"/>
       <w:r>
+        <w:t>, és logout</w:t>
+      </w:r>
+      <w:r>
         <w:t xml:space="preserve"> server oldalon.</w:t>
       </w:r>
       <w:bookmarkEnd w:id="8"/>
     </w:p>
     <w:p/>
-    <w:p/>
-    <w:p/>
     <w:p>
       <w:pPr>
         <w:rPr>
@@ -5234,8 +5228,8 @@
           <w:szCs w:val="24"/>
         </w:rPr>
         <w:drawing>
-          <wp:inline distT="0" distB="0" distL="0" distR="0" wp14:anchorId="084A4B29" wp14:editId="23BDC349">
-            <wp:extent cx="6174342" cy="1962150"/>
+          <wp:inline distT="0" distB="0" distL="0" distR="0" wp14:anchorId="084A4B29" wp14:editId="1DBA51BC">
+            <wp:extent cx="4975440" cy="1581150"/>
             <wp:effectExtent l="0" t="0" r="0" b="0"/>
             <wp:docPr id="17" name="Kép 17"/>
             <wp:cNvGraphicFramePr>
@@ -5257,7 +5251,7 @@
                   <pic:spPr>
                     <a:xfrm>
                       <a:off x="0" y="0"/>
-                      <a:ext cx="6243840" cy="1984236"/>
+                      <a:ext cx="5039472" cy="1601499"/>
                     </a:xfrm>
                     <a:prstGeom prst="rect">
                       <a:avLst/>
@@ -5273,8 +5267,96 @@
     <w:p>
       <w:pPr>
         <w:rPr>
-          <w:sz w:val="32"/>
-          <w:szCs w:val="32"/>
+          <w:sz w:val="24"/>
+          <w:szCs w:val="24"/>
+        </w:rPr>
+      </w:pPr>
+      <w:r>
+        <w:rPr>
+          <w:sz w:val="24"/>
+          <w:szCs w:val="24"/>
+        </w:rPr>
+        <w:t xml:space="preserve">Ez egy PHP </w:t>
+      </w:r>
+      <w:proofErr w:type="spellStart"/>
+      <w:r>
+        <w:rPr>
+          <w:sz w:val="24"/>
+          <w:szCs w:val="24"/>
+        </w:rPr>
+        <w:t>szkript</w:t>
+      </w:r>
+      <w:proofErr w:type="spellEnd"/>
+      <w:r>
+        <w:rPr>
+          <w:sz w:val="24"/>
+          <w:szCs w:val="24"/>
+        </w:rPr>
+        <w:t>, amely egy új felhasználót regisztrál az adatbázisban</w:t>
+      </w:r>
+      <w:r>
+        <w:rPr>
+          <w:sz w:val="24"/>
+          <w:szCs w:val="24"/>
+        </w:rPr>
+        <w:t>.</w:t>
+      </w:r>
+      <w:r>
+        <w:t xml:space="preserve"> </w:t>
+      </w:r>
+      <w:r>
+        <w:rPr>
+          <w:sz w:val="24"/>
+          <w:szCs w:val="24"/>
+        </w:rPr>
+        <w:t xml:space="preserve">Ha a kísérlet sikeres volt, akkor egy JSON objektumot ad vissza a </w:t>
+      </w:r>
+      <w:proofErr w:type="spellStart"/>
+      <w:r>
+        <w:rPr>
+          <w:sz w:val="24"/>
+          <w:szCs w:val="24"/>
+        </w:rPr>
+        <w:t>szkript</w:t>
+      </w:r>
+      <w:proofErr w:type="spellEnd"/>
+      <w:r>
+        <w:rPr>
+          <w:sz w:val="24"/>
+          <w:szCs w:val="24"/>
+        </w:rPr>
+        <w:t xml:space="preserve">, amely a sikeres regisztráció üzenetet és az új felhasználó azonosítóját tartalmazza. Ha a kísérlet nem sikerült, akkor egy hibaüzenetet ad vissza a </w:t>
+      </w:r>
+      <w:proofErr w:type="spellStart"/>
+      <w:r>
+        <w:rPr>
+          <w:sz w:val="24"/>
+          <w:szCs w:val="24"/>
+        </w:rPr>
+        <w:t>szkript</w:t>
+      </w:r>
+      <w:proofErr w:type="spellEnd"/>
+      <w:r>
+        <w:rPr>
+          <w:sz w:val="24"/>
+          <w:szCs w:val="24"/>
+        </w:rPr>
+        <w:t>, amely tartalmazza az okát, hogy miért nem sikerült a regisztráció.</w:t>
+      </w:r>
+    </w:p>
+    <w:p>
+      <w:pPr>
+        <w:rPr>
+          <w:sz w:val="24"/>
+          <w:szCs w:val="24"/>
+        </w:rPr>
+      </w:pPr>
+    </w:p>
+    <w:p>
+      <w:pPr>
+        <w:rPr>
+          <w:sz w:val="24"/>
+          <w:szCs w:val="24"/>
         </w:rPr>
       </w:pPr>
       <w:r>
@@ -5284,9 +5366,25 @@
           <w:szCs w:val="32"/>
         </w:rPr>
         <w:drawing>
-          <wp:inline distT="0" distB="0" distL="0" distR="0" wp14:anchorId="2EFFD1E8" wp14:editId="2F36FF4E">
-            <wp:extent cx="4371975" cy="3434159"/>
-            <wp:effectExtent l="0" t="0" r="0" b="0"/>
+          <wp:anchor distT="0" distB="0" distL="114300" distR="114300" simplePos="0" relativeHeight="251661312" behindDoc="0" locked="0" layoutInCell="1" allowOverlap="1" wp14:anchorId="2EFFD1E8" wp14:editId="1AEDAB04">
+            <wp:simplePos x="0" y="0"/>
+            <wp:positionH relativeFrom="column">
+              <wp:posOffset>-4445</wp:posOffset>
+            </wp:positionH>
+            <wp:positionV relativeFrom="paragraph">
+              <wp:posOffset>-4445</wp:posOffset>
+            </wp:positionV>
+            <wp:extent cx="4333875" cy="3403600"/>
+            <wp:effectExtent l="0" t="0" r="9525" b="6350"/>
+            <wp:wrapThrough wrapText="bothSides">
+              <wp:wrapPolygon edited="0">
+                <wp:start x="0" y="0"/>
+                <wp:lineTo x="0" y="21519"/>
+                <wp:lineTo x="21553" y="21519"/>
+                <wp:lineTo x="21553" y="0"/>
+                <wp:lineTo x="0" y="0"/>
+              </wp:wrapPolygon>
+            </wp:wrapThrough>
             <wp:docPr id="21" name="Kép 21"/>
             <wp:cNvGraphicFramePr>
               <a:graphicFrameLocks xmlns:a="http://schemas.openxmlformats.org/drawingml/2006/main" noChangeAspect="1"/>
@@ -5299,7 +5397,13 @@
                     <pic:cNvPicPr/>
                   </pic:nvPicPr>
                   <pic:blipFill>
-                    <a:blip r:embed="rId19"/>
+                    <a:blip r:embed="rId19">
+                      <a:extLst>
+                        <a:ext uri="{28A0092B-C50C-407E-A947-70E740481C1C}">
+                          <a14:useLocalDpi xmlns:a14="http://schemas.microsoft.com/office/drawing/2010/main" val="0"/>
+                        </a:ext>
+                      </a:extLst>
+                    </a:blip>
                     <a:stretch>
                       <a:fillRect/>
                     </a:stretch>
@@ -5307,7 +5411,7 @@
                   <pic:spPr>
                     <a:xfrm>
                       <a:off x="0" y="0"/>
-                      <a:ext cx="4402945" cy="3458486"/>
+                      <a:ext cx="4333875" cy="3403600"/>
                     </a:xfrm>
                     <a:prstGeom prst="rect">
                       <a:avLst/>
@@ -5316,7 +5420,7 @@
                 </pic:pic>
               </a:graphicData>
             </a:graphic>
-          </wp:inline>
+          </wp:anchor>
         </w:drawing>
       </w:r>
     </w:p>
@@ -5331,54 +5435,378 @@
     <w:p>
       <w:pPr>
         <w:rPr>
-          <w:sz w:val="32"/>
-          <w:szCs w:val="32"/>
-        </w:rPr>
-      </w:pPr>
-    </w:p>
-    <w:p>
-      <w:pPr>
-        <w:rPr>
-          <w:sz w:val="32"/>
-          <w:szCs w:val="32"/>
-        </w:rPr>
-      </w:pPr>
-    </w:p>
-    <w:p>
-      <w:pPr>
-        <w:rPr>
-          <w:sz w:val="32"/>
-          <w:szCs w:val="32"/>
-        </w:rPr>
-      </w:pPr>
-    </w:p>
-    <w:p>
-      <w:pPr>
-        <w:rPr>
-          <w:sz w:val="32"/>
-          <w:szCs w:val="32"/>
-        </w:rPr>
-      </w:pPr>
-    </w:p>
-    <w:p>
-      <w:pPr>
-        <w:rPr>
-          <w:sz w:val="32"/>
-          <w:szCs w:val="32"/>
-        </w:rPr>
-      </w:pPr>
+          <w:sz w:val="24"/>
+          <w:szCs w:val="24"/>
+        </w:rPr>
+      </w:pPr>
+      <w:r>
+        <w:rPr>
+          <w:sz w:val="24"/>
+          <w:szCs w:val="24"/>
+        </w:rPr>
+        <w:t>E</w:t>
+      </w:r>
+      <w:r>
+        <w:rPr>
+          <w:sz w:val="24"/>
+          <w:szCs w:val="24"/>
+        </w:rPr>
+        <w:t>z a PHP kód a felhasználói bejelentkezés funkcióval kapcsolatos.</w:t>
+      </w:r>
     </w:p>
     <w:p>
       <w:pPr>
         <w:pStyle w:val="Cmsor1"/>
-        <w:rPr>
-          <w:sz w:val="24"/>
-          <w:szCs w:val="24"/>
-        </w:rPr>
       </w:pPr>
       <w:bookmarkStart w:id="9" w:name="_Toc132828710"/>
-      <w:proofErr w:type="spellStart"/>
-      <w:r>
+    </w:p>
+    <w:p>
+      <w:pPr>
+        <w:pStyle w:val="Cmsor1"/>
+      </w:pPr>
+    </w:p>
+    <w:p>
+      <w:pPr>
+        <w:pStyle w:val="Cmsor1"/>
+      </w:pPr>
+    </w:p>
+    <w:p>
+      <w:pPr>
+        <w:pStyle w:val="Cmsor1"/>
+      </w:pPr>
+    </w:p>
+    <w:p/>
+    <w:p/>
+    <w:p>
+      <w:pPr>
+        <w:shd w:val="clear" w:color="auto" w:fill="1E1E1E"/>
+        <w:spacing w:after="0" w:line="285" w:lineRule="atLeast"/>
+        <w:rPr>
+          <w:rFonts w:ascii="Consolas" w:eastAsia="Times New Roman" w:hAnsi="Consolas" w:cs="Times New Roman"/>
+          <w:color w:val="D4D4D4"/>
+          <w:sz w:val="21"/>
+          <w:szCs w:val="21"/>
+          <w:lang w:eastAsia="hu-HU"/>
+        </w:rPr>
+      </w:pPr>
+      <w:r>
+        <w:rPr>
+          <w:rFonts w:ascii="Consolas" w:eastAsia="Times New Roman" w:hAnsi="Consolas" w:cs="Times New Roman"/>
+          <w:color w:val="569CD6"/>
+          <w:sz w:val="21"/>
+          <w:szCs w:val="21"/>
+          <w:lang w:eastAsia="hu-HU"/>
+        </w:rPr>
+        <w:t>&lt;?php</w:t>
+      </w:r>
+    </w:p>
+    <w:p>
+      <w:pPr>
+        <w:shd w:val="clear" w:color="auto" w:fill="1E1E1E"/>
+        <w:spacing w:after="0" w:line="285" w:lineRule="atLeast"/>
+        <w:rPr>
+          <w:rFonts w:ascii="Consolas" w:eastAsia="Times New Roman" w:hAnsi="Consolas" w:cs="Times New Roman"/>
+          <w:color w:val="D4D4D4"/>
+          <w:sz w:val="21"/>
+          <w:szCs w:val="21"/>
+          <w:lang w:eastAsia="hu-HU"/>
+        </w:rPr>
+      </w:pPr>
+      <w:proofErr w:type="spellStart"/>
+      <w:r>
+        <w:rPr>
+          <w:rFonts w:ascii="Consolas" w:eastAsia="Times New Roman" w:hAnsi="Consolas" w:cs="Times New Roman"/>
+          <w:color w:val="DCDCAA"/>
+          <w:sz w:val="21"/>
+          <w:szCs w:val="21"/>
+          <w:lang w:eastAsia="hu-HU"/>
+        </w:rPr>
+        <w:t>session_</w:t>
+      </w:r>
+      <w:proofErr w:type="gramStart"/>
+      <w:r>
+        <w:rPr>
+          <w:rFonts w:ascii="Consolas" w:eastAsia="Times New Roman" w:hAnsi="Consolas" w:cs="Times New Roman"/>
+          <w:color w:val="DCDCAA"/>
+          <w:sz w:val="21"/>
+          <w:szCs w:val="21"/>
+          <w:lang w:eastAsia="hu-HU"/>
+        </w:rPr>
+        <w:t>start</w:t>
+      </w:r>
+      <w:proofErr w:type="spellEnd"/>
+      <w:r>
+        <w:rPr>
+          <w:rFonts w:ascii="Consolas" w:eastAsia="Times New Roman" w:hAnsi="Consolas" w:cs="Times New Roman"/>
+          <w:color w:val="D4D4D4"/>
+          <w:sz w:val="21"/>
+          <w:szCs w:val="21"/>
+          <w:lang w:eastAsia="hu-HU"/>
+        </w:rPr>
+        <w:t>(</w:t>
+      </w:r>
+      <w:proofErr w:type="gramEnd"/>
+      <w:r>
+        <w:rPr>
+          <w:rFonts w:ascii="Consolas" w:eastAsia="Times New Roman" w:hAnsi="Consolas" w:cs="Times New Roman"/>
+          <w:color w:val="D4D4D4"/>
+          <w:sz w:val="21"/>
+          <w:szCs w:val="21"/>
+          <w:lang w:eastAsia="hu-HU"/>
+        </w:rPr>
+        <w:t>);</w:t>
+      </w:r>
+    </w:p>
+    <w:p>
+      <w:pPr>
+        <w:shd w:val="clear" w:color="auto" w:fill="1E1E1E"/>
+        <w:spacing w:after="0" w:line="285" w:lineRule="atLeast"/>
+        <w:rPr>
+          <w:rFonts w:ascii="Consolas" w:eastAsia="Times New Roman" w:hAnsi="Consolas" w:cs="Times New Roman"/>
+          <w:color w:val="D4D4D4"/>
+          <w:sz w:val="21"/>
+          <w:szCs w:val="21"/>
+          <w:lang w:eastAsia="hu-HU"/>
+        </w:rPr>
+      </w:pPr>
+      <w:proofErr w:type="spellStart"/>
+      <w:r>
+        <w:rPr>
+          <w:rFonts w:ascii="Consolas" w:eastAsia="Times New Roman" w:hAnsi="Consolas" w:cs="Times New Roman"/>
+          <w:color w:val="DCDCAA"/>
+          <w:sz w:val="21"/>
+          <w:szCs w:val="21"/>
+          <w:lang w:eastAsia="hu-HU"/>
+        </w:rPr>
+        <w:t>unset</w:t>
+      </w:r>
+      <w:proofErr w:type="spellEnd"/>
+      <w:r>
+        <w:rPr>
+          <w:rFonts w:ascii="Consolas" w:eastAsia="Times New Roman" w:hAnsi="Consolas" w:cs="Times New Roman"/>
+          <w:color w:val="D4D4D4"/>
+          <w:sz w:val="21"/>
+          <w:szCs w:val="21"/>
+          <w:lang w:eastAsia="hu-HU"/>
+        </w:rPr>
+        <w:t>(</w:t>
+      </w:r>
+      <w:r>
+        <w:rPr>
+          <w:rFonts w:ascii="Consolas" w:eastAsia="Times New Roman" w:hAnsi="Consolas" w:cs="Times New Roman"/>
+          <w:color w:val="9CDCFE"/>
+          <w:sz w:val="21"/>
+          <w:szCs w:val="21"/>
+          <w:lang w:eastAsia="hu-HU"/>
+        </w:rPr>
+        <w:t>$_SESSION</w:t>
+      </w:r>
+      <w:r>
+        <w:rPr>
+          <w:rFonts w:ascii="Consolas" w:eastAsia="Times New Roman" w:hAnsi="Consolas" w:cs="Times New Roman"/>
+          <w:color w:val="D4D4D4"/>
+          <w:sz w:val="21"/>
+          <w:szCs w:val="21"/>
+          <w:lang w:eastAsia="hu-HU"/>
+        </w:rPr>
+        <w:t>[</w:t>
+      </w:r>
+      <w:r>
+        <w:rPr>
+          <w:rFonts w:ascii="Consolas" w:eastAsia="Times New Roman" w:hAnsi="Consolas" w:cs="Times New Roman"/>
+          <w:color w:val="CE9178"/>
+          <w:sz w:val="21"/>
+          <w:szCs w:val="21"/>
+          <w:lang w:eastAsia="hu-HU"/>
+        </w:rPr>
+        <w:t>'</w:t>
+      </w:r>
+      <w:proofErr w:type="spellStart"/>
+      <w:r>
+        <w:rPr>
+          <w:rFonts w:ascii="Consolas" w:eastAsia="Times New Roman" w:hAnsi="Consolas" w:cs="Times New Roman"/>
+          <w:color w:val="CE9178"/>
+          <w:sz w:val="21"/>
+          <w:szCs w:val="21"/>
+          <w:lang w:eastAsia="hu-HU"/>
+        </w:rPr>
+        <w:t>username</w:t>
+      </w:r>
+      <w:proofErr w:type="spellEnd"/>
+      <w:r>
+        <w:rPr>
+          <w:rFonts w:ascii="Consolas" w:eastAsia="Times New Roman" w:hAnsi="Consolas" w:cs="Times New Roman"/>
+          <w:color w:val="CE9178"/>
+          <w:sz w:val="21"/>
+          <w:szCs w:val="21"/>
+          <w:lang w:eastAsia="hu-HU"/>
+        </w:rPr>
+        <w:t>'</w:t>
+      </w:r>
+      <w:r>
+        <w:rPr>
+          <w:rFonts w:ascii="Consolas" w:eastAsia="Times New Roman" w:hAnsi="Consolas" w:cs="Times New Roman"/>
+          <w:color w:val="D4D4D4"/>
+          <w:sz w:val="21"/>
+          <w:szCs w:val="21"/>
+          <w:lang w:eastAsia="hu-HU"/>
+        </w:rPr>
+        <w:t>]);</w:t>
+      </w:r>
+    </w:p>
+    <w:p>
+      <w:pPr>
+        <w:shd w:val="clear" w:color="auto" w:fill="1E1E1E"/>
+        <w:spacing w:after="0" w:line="285" w:lineRule="atLeast"/>
+        <w:rPr>
+          <w:rFonts w:ascii="Consolas" w:eastAsia="Times New Roman" w:hAnsi="Consolas" w:cs="Times New Roman"/>
+          <w:color w:val="D4D4D4"/>
+          <w:sz w:val="21"/>
+          <w:szCs w:val="21"/>
+          <w:lang w:eastAsia="hu-HU"/>
+        </w:rPr>
+      </w:pPr>
+      <w:proofErr w:type="spellStart"/>
+      <w:r>
+        <w:rPr>
+          <w:rFonts w:ascii="Consolas" w:eastAsia="Times New Roman" w:hAnsi="Consolas" w:cs="Times New Roman"/>
+          <w:color w:val="DCDCAA"/>
+          <w:sz w:val="21"/>
+          <w:szCs w:val="21"/>
+          <w:lang w:eastAsia="hu-HU"/>
+        </w:rPr>
+        <w:t>session_</w:t>
+      </w:r>
+      <w:proofErr w:type="gramStart"/>
+      <w:r>
+        <w:rPr>
+          <w:rFonts w:ascii="Consolas" w:eastAsia="Times New Roman" w:hAnsi="Consolas" w:cs="Times New Roman"/>
+          <w:color w:val="DCDCAA"/>
+          <w:sz w:val="21"/>
+          <w:szCs w:val="21"/>
+          <w:lang w:eastAsia="hu-HU"/>
+        </w:rPr>
+        <w:t>destroy</w:t>
+      </w:r>
+      <w:proofErr w:type="spellEnd"/>
+      <w:r>
+        <w:rPr>
+          <w:rFonts w:ascii="Consolas" w:eastAsia="Times New Roman" w:hAnsi="Consolas" w:cs="Times New Roman"/>
+          <w:color w:val="D4D4D4"/>
+          <w:sz w:val="21"/>
+          <w:szCs w:val="21"/>
+          <w:lang w:eastAsia="hu-HU"/>
+        </w:rPr>
+        <w:t>(</w:t>
+      </w:r>
+      <w:proofErr w:type="gramEnd"/>
+      <w:r>
+        <w:rPr>
+          <w:rFonts w:ascii="Consolas" w:eastAsia="Times New Roman" w:hAnsi="Consolas" w:cs="Times New Roman"/>
+          <w:color w:val="D4D4D4"/>
+          <w:sz w:val="21"/>
+          <w:szCs w:val="21"/>
+          <w:lang w:eastAsia="hu-HU"/>
+        </w:rPr>
+        <w:t>);</w:t>
+      </w:r>
+    </w:p>
+    <w:p>
+      <w:pPr>
+        <w:shd w:val="clear" w:color="auto" w:fill="1E1E1E"/>
+        <w:spacing w:after="0" w:line="285" w:lineRule="atLeast"/>
+        <w:rPr>
+          <w:rFonts w:ascii="Consolas" w:eastAsia="Times New Roman" w:hAnsi="Consolas" w:cs="Times New Roman"/>
+          <w:color w:val="D4D4D4"/>
+          <w:sz w:val="21"/>
+          <w:szCs w:val="21"/>
+          <w:lang w:eastAsia="hu-HU"/>
+        </w:rPr>
+      </w:pPr>
+      <w:proofErr w:type="spellStart"/>
+      <w:r>
+        <w:rPr>
+          <w:rFonts w:ascii="Consolas" w:eastAsia="Times New Roman" w:hAnsi="Consolas" w:cs="Times New Roman"/>
+          <w:color w:val="DCDCAA"/>
+          <w:sz w:val="21"/>
+          <w:szCs w:val="21"/>
+          <w:lang w:eastAsia="hu-HU"/>
+        </w:rPr>
+        <w:t>echo</w:t>
+      </w:r>
+      <w:proofErr w:type="spellEnd"/>
+      <w:r>
+        <w:rPr>
+          <w:rFonts w:ascii="Consolas" w:eastAsia="Times New Roman" w:hAnsi="Consolas" w:cs="Times New Roman"/>
+          <w:color w:val="D4D4D4"/>
+          <w:sz w:val="21"/>
+          <w:szCs w:val="21"/>
+          <w:lang w:eastAsia="hu-HU"/>
+        </w:rPr>
+        <w:t xml:space="preserve"> </w:t>
+      </w:r>
+      <w:proofErr w:type="spellStart"/>
+      <w:r>
+        <w:rPr>
+          <w:rFonts w:ascii="Consolas" w:eastAsia="Times New Roman" w:hAnsi="Consolas" w:cs="Times New Roman"/>
+          <w:color w:val="569CD6"/>
+          <w:sz w:val="21"/>
+          <w:szCs w:val="21"/>
+          <w:lang w:eastAsia="hu-HU"/>
+        </w:rPr>
+        <w:t>true</w:t>
+      </w:r>
+      <w:proofErr w:type="spellEnd"/>
+      <w:r>
+        <w:rPr>
+          <w:rFonts w:ascii="Consolas" w:eastAsia="Times New Roman" w:hAnsi="Consolas" w:cs="Times New Roman"/>
+          <w:color w:val="D4D4D4"/>
+          <w:sz w:val="21"/>
+          <w:szCs w:val="21"/>
+          <w:lang w:eastAsia="hu-HU"/>
+        </w:rPr>
+        <w:t>;</w:t>
+      </w:r>
+    </w:p>
+    <w:p>
+      <w:pPr>
+        <w:shd w:val="clear" w:color="auto" w:fill="1E1E1E"/>
+        <w:spacing w:after="0" w:line="285" w:lineRule="atLeast"/>
+        <w:rPr>
+          <w:rFonts w:ascii="Consolas" w:eastAsia="Times New Roman" w:hAnsi="Consolas" w:cs="Times New Roman"/>
+          <w:color w:val="569CD6"/>
+          <w:sz w:val="21"/>
+          <w:szCs w:val="21"/>
+          <w:lang w:eastAsia="hu-HU"/>
+        </w:rPr>
+      </w:pPr>
+      <w:r>
+        <w:rPr>
+          <w:rFonts w:ascii="Consolas" w:eastAsia="Times New Roman" w:hAnsi="Consolas" w:cs="Times New Roman"/>
+          <w:color w:val="569CD6"/>
+          <w:sz w:val="21"/>
+          <w:szCs w:val="21"/>
+          <w:lang w:eastAsia="hu-HU"/>
+        </w:rPr>
+        <w:t>?&gt;</w:t>
+      </w:r>
+    </w:p>
+    <w:p>
+      <w:r>
+        <w:t>Ez a PHP kód a felhasználó kijelentkeztetésére szolgál.</w:t>
+      </w:r>
+    </w:p>
+    <w:p>
+      <w:pPr>
+        <w:pStyle w:val="Cmsor1"/>
+        <w:rPr>
+          <w:sz w:val="24"/>
+          <w:szCs w:val="24"/>
+        </w:rPr>
+      </w:pPr>
+      <w:proofErr w:type="spellStart"/>
+      <w:r>
+        <w:lastRenderedPageBreak/>
         <w:t>Snake</w:t>
       </w:r>
       <w:bookmarkEnd w:id="9"/>
@@ -5757,6 +6185,7 @@
           <w:sz w:val="24"/>
           <w:szCs w:val="24"/>
         </w:rPr>
+        <w:lastRenderedPageBreak/>
         <w:t>Főbb elemei a játéknak</w:t>
       </w:r>
       <w:r>
@@ -6192,9 +6621,9 @@
         </w:rPr>
         <w:lastRenderedPageBreak/>
         <w:drawing>
-          <wp:inline distT="0" distB="0" distL="0" distR="0" wp14:anchorId="2FE04D7C" wp14:editId="4B094BA3">
-            <wp:extent cx="5458587" cy="1448002"/>
-            <wp:effectExtent l="0" t="0" r="8890" b="0"/>
+          <wp:inline distT="0" distB="0" distL="0" distR="0" wp14:anchorId="2FE04D7C" wp14:editId="1CEFDAF1">
+            <wp:extent cx="4657061" cy="1235381"/>
+            <wp:effectExtent l="0" t="0" r="0" b="3175"/>
             <wp:docPr id="9" name="Kép 9"/>
             <wp:cNvGraphicFramePr>
               <a:graphicFrameLocks xmlns:a="http://schemas.openxmlformats.org/drawingml/2006/main" noChangeAspect="1"/>
@@ -6215,7 +6644,7 @@
                   <pic:spPr>
                     <a:xfrm>
                       <a:off x="0" y="0"/>
-                      <a:ext cx="5458587" cy="1448002"/>
+                      <a:ext cx="4669832" cy="1238769"/>
                     </a:xfrm>
                     <a:prstGeom prst="rect">
                       <a:avLst/>
@@ -6308,25 +6737,18 @@
     </w:p>
     <w:p>
       <w:pPr>
-        <w:rPr>
-          <w:sz w:val="24"/>
-          <w:szCs w:val="24"/>
-        </w:rPr>
-      </w:pPr>
-      <w:r>
-        <w:rPr>
-          <w:sz w:val="24"/>
-          <w:szCs w:val="24"/>
-        </w:rPr>
-        <w:t>•</w:t>
-      </w:r>
-      <w:r>
-        <w:rPr>
-          <w:sz w:val="24"/>
-          <w:szCs w:val="24"/>
-        </w:rPr>
-        <w:tab/>
-        <w:t xml:space="preserve">Először </w:t>
+        <w:spacing w:line="240" w:lineRule="auto"/>
+        <w:rPr>
+          <w:sz w:val="24"/>
+          <w:szCs w:val="24"/>
+        </w:rPr>
+      </w:pPr>
+      <w:r>
+        <w:rPr>
+          <w:sz w:val="24"/>
+          <w:szCs w:val="24"/>
+        </w:rPr>
+        <w:t xml:space="preserve">•Először </w:t>
       </w:r>
       <w:proofErr w:type="spellStart"/>
       <w:r>
@@ -6418,25 +6840,18 @@
     </w:p>
     <w:p>
       <w:pPr>
-        <w:rPr>
-          <w:sz w:val="24"/>
-          <w:szCs w:val="24"/>
-        </w:rPr>
-      </w:pPr>
-      <w:r>
-        <w:rPr>
-          <w:sz w:val="24"/>
-          <w:szCs w:val="24"/>
-        </w:rPr>
-        <w:t>•</w:t>
-      </w:r>
-      <w:r>
-        <w:rPr>
-          <w:sz w:val="24"/>
-          <w:szCs w:val="24"/>
-        </w:rPr>
-        <w:tab/>
-        <w:t xml:space="preserve">A függvény végigmegy a </w:t>
+        <w:spacing w:line="240" w:lineRule="auto"/>
+        <w:rPr>
+          <w:sz w:val="24"/>
+          <w:szCs w:val="24"/>
+        </w:rPr>
+      </w:pPr>
+      <w:r>
+        <w:rPr>
+          <w:sz w:val="24"/>
+          <w:szCs w:val="24"/>
+        </w:rPr>
+        <w:t xml:space="preserve">•A függvény végigmegy a </w:t>
       </w:r>
       <w:proofErr w:type="spellStart"/>
       <w:r>
@@ -6530,25 +6945,18 @@
     </w:p>
     <w:p>
       <w:pPr>
-        <w:rPr>
-          <w:sz w:val="24"/>
-          <w:szCs w:val="24"/>
-        </w:rPr>
-      </w:pPr>
-      <w:r>
-        <w:rPr>
-          <w:sz w:val="24"/>
-          <w:szCs w:val="24"/>
-        </w:rPr>
-        <w:t>•</w:t>
-      </w:r>
-      <w:r>
-        <w:rPr>
-          <w:sz w:val="24"/>
-          <w:szCs w:val="24"/>
-        </w:rPr>
-        <w:tab/>
-        <w:t>A függvény azt is ellenőrzi, hogy a kígyó feje (</w:t>
+        <w:spacing w:line="240" w:lineRule="auto"/>
+        <w:rPr>
+          <w:sz w:val="24"/>
+          <w:szCs w:val="24"/>
+        </w:rPr>
+      </w:pPr>
+      <w:r>
+        <w:rPr>
+          <w:sz w:val="24"/>
+          <w:szCs w:val="24"/>
+        </w:rPr>
+        <w:t>•A függvény azt is ellenőrzi, hogy a kígyó feje (</w:t>
       </w:r>
       <w:proofErr w:type="spellStart"/>
       <w:proofErr w:type="gramStart"/>
@@ -6594,25 +7002,18 @@
     </w:p>
     <w:p>
       <w:pPr>
-        <w:rPr>
-          <w:sz w:val="24"/>
-          <w:szCs w:val="24"/>
-        </w:rPr>
-      </w:pPr>
-      <w:r>
-        <w:rPr>
-          <w:sz w:val="24"/>
-          <w:szCs w:val="24"/>
-        </w:rPr>
-        <w:t>•</w:t>
-      </w:r>
-      <w:r>
-        <w:rPr>
-          <w:sz w:val="24"/>
-          <w:szCs w:val="24"/>
-        </w:rPr>
-        <w:tab/>
-        <w:t xml:space="preserve">Ha a függvény eddig nem adott vissza értéket, akkor a kígyó még mindig él, így a függvény </w:t>
+        <w:spacing w:line="240" w:lineRule="auto"/>
+        <w:rPr>
+          <w:sz w:val="24"/>
+          <w:szCs w:val="24"/>
+        </w:rPr>
+      </w:pPr>
+      <w:r>
+        <w:rPr>
+          <w:sz w:val="24"/>
+          <w:szCs w:val="24"/>
+        </w:rPr>
+        <w:t xml:space="preserve">•Ha a függvény eddig nem adott vissza értéket, akkor a kígyó még mindig él, így a függvény </w:t>
       </w:r>
       <w:proofErr w:type="spellStart"/>
       <w:r>
@@ -6638,685 +7039,16 @@
           <w:szCs w:val="24"/>
         </w:rPr>
       </w:pPr>
-    </w:p>
-    <w:p>
-      <w:pPr>
-        <w:rPr>
-          <w:sz w:val="24"/>
-          <w:szCs w:val="24"/>
-        </w:rPr>
-      </w:pPr>
-    </w:p>
-    <w:p>
-      <w:pPr>
-        <w:shd w:val="clear" w:color="auto" w:fill="1E1E1E"/>
-        <w:spacing w:after="0" w:line="285" w:lineRule="atLeast"/>
-        <w:rPr>
-          <w:rFonts w:ascii="Consolas" w:eastAsia="Times New Roman" w:hAnsi="Consolas" w:cs="Times New Roman"/>
-          <w:color w:val="D4D4D4"/>
-          <w:sz w:val="21"/>
-          <w:szCs w:val="21"/>
-          <w:lang w:eastAsia="hu-HU"/>
-        </w:rPr>
-      </w:pPr>
-      <w:r>
-        <w:rPr>
-          <w:rFonts w:ascii="Consolas" w:eastAsia="Times New Roman" w:hAnsi="Consolas" w:cs="Times New Roman"/>
-          <w:color w:val="D4D4D4"/>
-          <w:sz w:val="21"/>
-          <w:szCs w:val="21"/>
-          <w:lang w:eastAsia="hu-HU"/>
-        </w:rPr>
-        <w:t> </w:t>
-      </w:r>
-      <w:proofErr w:type="spellStart"/>
-      <w:proofErr w:type="gramStart"/>
-      <w:r>
-        <w:rPr>
-          <w:rFonts w:ascii="Consolas" w:eastAsia="Times New Roman" w:hAnsi="Consolas" w:cs="Times New Roman"/>
-          <w:color w:val="C586C0"/>
-          <w:sz w:val="21"/>
-          <w:szCs w:val="21"/>
-          <w:lang w:eastAsia="hu-HU"/>
-        </w:rPr>
-        <w:t>for</w:t>
-      </w:r>
-      <w:proofErr w:type="spellEnd"/>
-      <w:r>
-        <w:rPr>
-          <w:rFonts w:ascii="Consolas" w:eastAsia="Times New Roman" w:hAnsi="Consolas" w:cs="Times New Roman"/>
-          <w:color w:val="D4D4D4"/>
-          <w:sz w:val="21"/>
-          <w:szCs w:val="21"/>
-          <w:lang w:eastAsia="hu-HU"/>
-        </w:rPr>
-        <w:t>(</w:t>
-      </w:r>
-      <w:proofErr w:type="spellStart"/>
-      <w:proofErr w:type="gramEnd"/>
-      <w:r>
-        <w:rPr>
-          <w:rFonts w:ascii="Consolas" w:eastAsia="Times New Roman" w:hAnsi="Consolas" w:cs="Times New Roman"/>
-          <w:color w:val="569CD6"/>
-          <w:sz w:val="21"/>
-          <w:szCs w:val="21"/>
-          <w:lang w:eastAsia="hu-HU"/>
-        </w:rPr>
-        <w:t>let</w:t>
-      </w:r>
-      <w:proofErr w:type="spellEnd"/>
-      <w:r>
-        <w:rPr>
-          <w:rFonts w:ascii="Consolas" w:eastAsia="Times New Roman" w:hAnsi="Consolas" w:cs="Times New Roman"/>
-          <w:color w:val="D4D4D4"/>
-          <w:sz w:val="21"/>
-          <w:szCs w:val="21"/>
-          <w:lang w:eastAsia="hu-HU"/>
-        </w:rPr>
-        <w:t xml:space="preserve"> </w:t>
-      </w:r>
-      <w:proofErr w:type="spellStart"/>
-      <w:r>
-        <w:rPr>
-          <w:rFonts w:ascii="Consolas" w:eastAsia="Times New Roman" w:hAnsi="Consolas" w:cs="Times New Roman"/>
-          <w:color w:val="9CDCFE"/>
-          <w:sz w:val="21"/>
-          <w:szCs w:val="21"/>
-          <w:lang w:eastAsia="hu-HU"/>
-        </w:rPr>
-        <w:t>obj</w:t>
-      </w:r>
-      <w:proofErr w:type="spellEnd"/>
-      <w:r>
-        <w:rPr>
-          <w:rFonts w:ascii="Consolas" w:eastAsia="Times New Roman" w:hAnsi="Consolas" w:cs="Times New Roman"/>
-          <w:color w:val="D4D4D4"/>
-          <w:sz w:val="21"/>
-          <w:szCs w:val="21"/>
-          <w:lang w:eastAsia="hu-HU"/>
-        </w:rPr>
-        <w:t xml:space="preserve"> </w:t>
-      </w:r>
-      <w:r>
-        <w:rPr>
-          <w:rFonts w:ascii="Consolas" w:eastAsia="Times New Roman" w:hAnsi="Consolas" w:cs="Times New Roman"/>
-          <w:color w:val="569CD6"/>
-          <w:sz w:val="21"/>
-          <w:szCs w:val="21"/>
-          <w:lang w:eastAsia="hu-HU"/>
-        </w:rPr>
-        <w:t>of</w:t>
-      </w:r>
-      <w:r>
-        <w:rPr>
-          <w:rFonts w:ascii="Consolas" w:eastAsia="Times New Roman" w:hAnsi="Consolas" w:cs="Times New Roman"/>
-          <w:color w:val="D4D4D4"/>
-          <w:sz w:val="21"/>
-          <w:szCs w:val="21"/>
-          <w:lang w:eastAsia="hu-HU"/>
-        </w:rPr>
-        <w:t xml:space="preserve"> </w:t>
-      </w:r>
-      <w:proofErr w:type="spellStart"/>
-      <w:r>
-        <w:rPr>
-          <w:rFonts w:ascii="Consolas" w:eastAsia="Times New Roman" w:hAnsi="Consolas" w:cs="Times New Roman"/>
-          <w:color w:val="9CDCFE"/>
-          <w:sz w:val="21"/>
-          <w:szCs w:val="21"/>
-          <w:lang w:eastAsia="hu-HU"/>
-        </w:rPr>
-        <w:t>data</w:t>
-      </w:r>
-      <w:proofErr w:type="spellEnd"/>
-      <w:r>
-        <w:rPr>
-          <w:rFonts w:ascii="Consolas" w:eastAsia="Times New Roman" w:hAnsi="Consolas" w:cs="Times New Roman"/>
-          <w:color w:val="D4D4D4"/>
-          <w:sz w:val="21"/>
-          <w:szCs w:val="21"/>
-          <w:lang w:eastAsia="hu-HU"/>
-        </w:rPr>
-        <w:t>){</w:t>
-      </w:r>
-    </w:p>
-    <w:p>
-      <w:pPr>
-        <w:shd w:val="clear" w:color="auto" w:fill="1E1E1E"/>
-        <w:spacing w:after="0" w:line="285" w:lineRule="atLeast"/>
-        <w:rPr>
-          <w:rFonts w:ascii="Consolas" w:eastAsia="Times New Roman" w:hAnsi="Consolas" w:cs="Times New Roman"/>
-          <w:color w:val="D4D4D4"/>
-          <w:sz w:val="21"/>
-          <w:szCs w:val="21"/>
-          <w:lang w:eastAsia="hu-HU"/>
-        </w:rPr>
-      </w:pPr>
-      <w:r>
-        <w:rPr>
-          <w:rFonts w:ascii="Consolas" w:eastAsia="Times New Roman" w:hAnsi="Consolas" w:cs="Times New Roman"/>
-          <w:color w:val="D4D4D4"/>
-          <w:sz w:val="21"/>
-          <w:szCs w:val="21"/>
-          <w:lang w:eastAsia="hu-HU"/>
-        </w:rPr>
-        <w:t xml:space="preserve">                </w:t>
-      </w:r>
-      <w:proofErr w:type="spellStart"/>
-      <w:r>
-        <w:rPr>
-          <w:rFonts w:ascii="Consolas" w:eastAsia="Times New Roman" w:hAnsi="Consolas" w:cs="Times New Roman"/>
-          <w:color w:val="9CDCFE"/>
-          <w:sz w:val="21"/>
-          <w:szCs w:val="21"/>
-          <w:lang w:eastAsia="hu-HU"/>
-        </w:rPr>
-        <w:t>Str</w:t>
-      </w:r>
-      <w:proofErr w:type="spellEnd"/>
-      <w:r>
-        <w:rPr>
-          <w:rFonts w:ascii="Consolas" w:eastAsia="Times New Roman" w:hAnsi="Consolas" w:cs="Times New Roman"/>
-          <w:color w:val="D4D4D4"/>
-          <w:sz w:val="21"/>
-          <w:szCs w:val="21"/>
-          <w:lang w:eastAsia="hu-HU"/>
-        </w:rPr>
-        <w:t>+=</w:t>
-      </w:r>
-      <w:r>
-        <w:rPr>
-          <w:rFonts w:ascii="Consolas" w:eastAsia="Times New Roman" w:hAnsi="Consolas" w:cs="Times New Roman"/>
-          <w:color w:val="CE9178"/>
-          <w:sz w:val="21"/>
-          <w:szCs w:val="21"/>
-          <w:lang w:eastAsia="hu-HU"/>
-        </w:rPr>
-        <w:t>`</w:t>
-      </w:r>
-    </w:p>
-    <w:p>
-      <w:pPr>
-        <w:shd w:val="clear" w:color="auto" w:fill="1E1E1E"/>
-        <w:spacing w:after="0" w:line="285" w:lineRule="atLeast"/>
-        <w:rPr>
-          <w:rFonts w:ascii="Consolas" w:eastAsia="Times New Roman" w:hAnsi="Consolas" w:cs="Times New Roman"/>
-          <w:color w:val="D4D4D4"/>
-          <w:sz w:val="21"/>
-          <w:szCs w:val="21"/>
-          <w:lang w:eastAsia="hu-HU"/>
-        </w:rPr>
-      </w:pPr>
-      <w:r>
-        <w:rPr>
-          <w:rFonts w:ascii="Consolas" w:eastAsia="Times New Roman" w:hAnsi="Consolas" w:cs="Times New Roman"/>
-          <w:color w:val="CE9178"/>
-          <w:sz w:val="21"/>
-          <w:szCs w:val="21"/>
-          <w:lang w:eastAsia="hu-HU"/>
-        </w:rPr>
-        <w:t>                &lt;</w:t>
-      </w:r>
-      <w:proofErr w:type="spellStart"/>
-      <w:r>
-        <w:rPr>
-          <w:rFonts w:ascii="Consolas" w:eastAsia="Times New Roman" w:hAnsi="Consolas" w:cs="Times New Roman"/>
-          <w:color w:val="CE9178"/>
-          <w:sz w:val="21"/>
-          <w:szCs w:val="21"/>
-          <w:lang w:eastAsia="hu-HU"/>
-        </w:rPr>
-        <w:t>tr</w:t>
-      </w:r>
-      <w:proofErr w:type="spellEnd"/>
-      <w:r>
-        <w:rPr>
-          <w:rFonts w:ascii="Consolas" w:eastAsia="Times New Roman" w:hAnsi="Consolas" w:cs="Times New Roman"/>
-          <w:color w:val="CE9178"/>
-          <w:sz w:val="21"/>
-          <w:szCs w:val="21"/>
-          <w:lang w:eastAsia="hu-HU"/>
-        </w:rPr>
-        <w:t>&gt;</w:t>
-      </w:r>
-    </w:p>
-    <w:p>
-      <w:pPr>
-        <w:shd w:val="clear" w:color="auto" w:fill="1E1E1E"/>
-        <w:spacing w:after="0" w:line="285" w:lineRule="atLeast"/>
-        <w:rPr>
-          <w:rFonts w:ascii="Consolas" w:eastAsia="Times New Roman" w:hAnsi="Consolas" w:cs="Times New Roman"/>
-          <w:color w:val="D4D4D4"/>
-          <w:sz w:val="21"/>
-          <w:szCs w:val="21"/>
-          <w:lang w:eastAsia="hu-HU"/>
-        </w:rPr>
-      </w:pPr>
-      <w:r>
-        <w:rPr>
-          <w:rFonts w:ascii="Consolas" w:eastAsia="Times New Roman" w:hAnsi="Consolas" w:cs="Times New Roman"/>
-          <w:color w:val="CE9178"/>
-          <w:sz w:val="21"/>
-          <w:szCs w:val="21"/>
-          <w:lang w:eastAsia="hu-HU"/>
-        </w:rPr>
-        <w:t>                    &lt;</w:t>
-      </w:r>
-      <w:proofErr w:type="spellStart"/>
-      <w:r>
-        <w:rPr>
-          <w:rFonts w:ascii="Consolas" w:eastAsia="Times New Roman" w:hAnsi="Consolas" w:cs="Times New Roman"/>
-          <w:color w:val="CE9178"/>
-          <w:sz w:val="21"/>
-          <w:szCs w:val="21"/>
-          <w:lang w:eastAsia="hu-HU"/>
-        </w:rPr>
-        <w:t>td</w:t>
-      </w:r>
-      <w:proofErr w:type="spellEnd"/>
-      <w:r>
-        <w:rPr>
-          <w:rFonts w:ascii="Consolas" w:eastAsia="Times New Roman" w:hAnsi="Consolas" w:cs="Times New Roman"/>
-          <w:color w:val="CE9178"/>
-          <w:sz w:val="21"/>
-          <w:szCs w:val="21"/>
-          <w:lang w:eastAsia="hu-HU"/>
-        </w:rPr>
-        <w:t>&gt;</w:t>
-      </w:r>
-      <w:r>
-        <w:rPr>
-          <w:rFonts w:ascii="Consolas" w:eastAsia="Times New Roman" w:hAnsi="Consolas" w:cs="Times New Roman"/>
-          <w:color w:val="569CD6"/>
-          <w:sz w:val="21"/>
-          <w:szCs w:val="21"/>
-          <w:lang w:eastAsia="hu-HU"/>
-        </w:rPr>
-        <w:t>${</w:t>
-      </w:r>
-      <w:proofErr w:type="spellStart"/>
-      <w:proofErr w:type="gramStart"/>
-      <w:r>
-        <w:rPr>
-          <w:rFonts w:ascii="Consolas" w:eastAsia="Times New Roman" w:hAnsi="Consolas" w:cs="Times New Roman"/>
-          <w:color w:val="9CDCFE"/>
-          <w:sz w:val="21"/>
-          <w:szCs w:val="21"/>
-          <w:lang w:eastAsia="hu-HU"/>
-        </w:rPr>
-        <w:t>obj</w:t>
-      </w:r>
-      <w:r>
-        <w:rPr>
-          <w:rFonts w:ascii="Consolas" w:eastAsia="Times New Roman" w:hAnsi="Consolas" w:cs="Times New Roman"/>
-          <w:color w:val="D4D4D4"/>
-          <w:sz w:val="21"/>
-          <w:szCs w:val="21"/>
-          <w:lang w:eastAsia="hu-HU"/>
-        </w:rPr>
-        <w:t>.</w:t>
-      </w:r>
-      <w:r>
-        <w:rPr>
-          <w:rFonts w:ascii="Consolas" w:eastAsia="Times New Roman" w:hAnsi="Consolas" w:cs="Times New Roman"/>
-          <w:color w:val="9CDCFE"/>
-          <w:sz w:val="21"/>
-          <w:szCs w:val="21"/>
-          <w:lang w:eastAsia="hu-HU"/>
-        </w:rPr>
-        <w:t>user</w:t>
-      </w:r>
-      <w:r>
-        <w:rPr>
-          <w:rFonts w:ascii="Consolas" w:eastAsia="Times New Roman" w:hAnsi="Consolas" w:cs="Times New Roman"/>
-          <w:color w:val="9CDCFE"/>
-          <w:sz w:val="21"/>
-          <w:szCs w:val="21"/>
-          <w:lang w:eastAsia="hu-HU"/>
-        </w:rPr>
-        <w:t>n</w:t>
-      </w:r>
-      <w:r>
-        <w:rPr>
-          <w:rFonts w:ascii="Consolas" w:eastAsia="Times New Roman" w:hAnsi="Consolas" w:cs="Times New Roman"/>
-          <w:color w:val="9CDCFE"/>
-          <w:sz w:val="21"/>
-          <w:szCs w:val="21"/>
-          <w:lang w:eastAsia="hu-HU"/>
-        </w:rPr>
-        <w:t>ame</w:t>
-      </w:r>
-      <w:proofErr w:type="spellEnd"/>
-      <w:proofErr w:type="gramEnd"/>
-      <w:r>
-        <w:rPr>
-          <w:rFonts w:ascii="Consolas" w:eastAsia="Times New Roman" w:hAnsi="Consolas" w:cs="Times New Roman"/>
-          <w:color w:val="569CD6"/>
-          <w:sz w:val="21"/>
-          <w:szCs w:val="21"/>
-          <w:lang w:eastAsia="hu-HU"/>
-        </w:rPr>
-        <w:t>}</w:t>
-      </w:r>
-      <w:r>
-        <w:rPr>
-          <w:rFonts w:ascii="Consolas" w:eastAsia="Times New Roman" w:hAnsi="Consolas" w:cs="Times New Roman"/>
-          <w:color w:val="CE9178"/>
-          <w:sz w:val="21"/>
-          <w:szCs w:val="21"/>
-          <w:lang w:eastAsia="hu-HU"/>
-        </w:rPr>
-        <w:t>&lt;/</w:t>
-      </w:r>
-      <w:proofErr w:type="spellStart"/>
-      <w:r>
-        <w:rPr>
-          <w:rFonts w:ascii="Consolas" w:eastAsia="Times New Roman" w:hAnsi="Consolas" w:cs="Times New Roman"/>
-          <w:color w:val="CE9178"/>
-          <w:sz w:val="21"/>
-          <w:szCs w:val="21"/>
-          <w:lang w:eastAsia="hu-HU"/>
-        </w:rPr>
-        <w:t>td</w:t>
-      </w:r>
-      <w:proofErr w:type="spellEnd"/>
-      <w:r>
-        <w:rPr>
-          <w:rFonts w:ascii="Consolas" w:eastAsia="Times New Roman" w:hAnsi="Consolas" w:cs="Times New Roman"/>
-          <w:color w:val="CE9178"/>
-          <w:sz w:val="21"/>
-          <w:szCs w:val="21"/>
-          <w:lang w:eastAsia="hu-HU"/>
-        </w:rPr>
-        <w:t>&gt;</w:t>
-      </w:r>
-    </w:p>
-    <w:p>
-      <w:pPr>
-        <w:shd w:val="clear" w:color="auto" w:fill="1E1E1E"/>
-        <w:spacing w:after="0" w:line="285" w:lineRule="atLeast"/>
-        <w:rPr>
-          <w:rFonts w:ascii="Consolas" w:eastAsia="Times New Roman" w:hAnsi="Consolas" w:cs="Times New Roman"/>
-          <w:color w:val="D4D4D4"/>
-          <w:sz w:val="21"/>
-          <w:szCs w:val="21"/>
-          <w:lang w:eastAsia="hu-HU"/>
-        </w:rPr>
-      </w:pPr>
-      <w:r>
-        <w:rPr>
-          <w:rFonts w:ascii="Consolas" w:eastAsia="Times New Roman" w:hAnsi="Consolas" w:cs="Times New Roman"/>
-          <w:color w:val="CE9178"/>
-          <w:sz w:val="21"/>
-          <w:szCs w:val="21"/>
-          <w:lang w:eastAsia="hu-HU"/>
-        </w:rPr>
-        <w:t>                    &lt;</w:t>
-      </w:r>
-      <w:proofErr w:type="spellStart"/>
-      <w:r>
-        <w:rPr>
-          <w:rFonts w:ascii="Consolas" w:eastAsia="Times New Roman" w:hAnsi="Consolas" w:cs="Times New Roman"/>
-          <w:color w:val="CE9178"/>
-          <w:sz w:val="21"/>
-          <w:szCs w:val="21"/>
-          <w:lang w:eastAsia="hu-HU"/>
-        </w:rPr>
-        <w:t>td</w:t>
-      </w:r>
-      <w:proofErr w:type="spellEnd"/>
-      <w:r>
-        <w:rPr>
-          <w:rFonts w:ascii="Consolas" w:eastAsia="Times New Roman" w:hAnsi="Consolas" w:cs="Times New Roman"/>
-          <w:color w:val="CE9178"/>
-          <w:sz w:val="21"/>
-          <w:szCs w:val="21"/>
-          <w:lang w:eastAsia="hu-HU"/>
-        </w:rPr>
-        <w:t>&gt;</w:t>
-      </w:r>
-      <w:r>
-        <w:rPr>
-          <w:rFonts w:ascii="Consolas" w:eastAsia="Times New Roman" w:hAnsi="Consolas" w:cs="Times New Roman"/>
-          <w:color w:val="569CD6"/>
-          <w:sz w:val="21"/>
-          <w:szCs w:val="21"/>
-          <w:lang w:eastAsia="hu-HU"/>
-        </w:rPr>
-        <w:t>${</w:t>
-      </w:r>
-      <w:proofErr w:type="spellStart"/>
-      <w:proofErr w:type="gramStart"/>
-      <w:r>
-        <w:rPr>
-          <w:rFonts w:ascii="Consolas" w:eastAsia="Times New Roman" w:hAnsi="Consolas" w:cs="Times New Roman"/>
-          <w:color w:val="9CDCFE"/>
-          <w:sz w:val="21"/>
-          <w:szCs w:val="21"/>
-          <w:lang w:eastAsia="hu-HU"/>
-        </w:rPr>
-        <w:t>obj</w:t>
-      </w:r>
-      <w:r>
-        <w:rPr>
-          <w:rFonts w:ascii="Consolas" w:eastAsia="Times New Roman" w:hAnsi="Consolas" w:cs="Times New Roman"/>
-          <w:color w:val="D4D4D4"/>
-          <w:sz w:val="21"/>
-          <w:szCs w:val="21"/>
-          <w:lang w:eastAsia="hu-HU"/>
-        </w:rPr>
-        <w:t>.</w:t>
-      </w:r>
-      <w:r>
-        <w:rPr>
-          <w:rFonts w:ascii="Consolas" w:eastAsia="Times New Roman" w:hAnsi="Consolas" w:cs="Times New Roman"/>
-          <w:color w:val="9CDCFE"/>
-          <w:sz w:val="21"/>
-          <w:szCs w:val="21"/>
-          <w:lang w:eastAsia="hu-HU"/>
-        </w:rPr>
-        <w:t>score</w:t>
-      </w:r>
-      <w:proofErr w:type="spellEnd"/>
-      <w:proofErr w:type="gramEnd"/>
-      <w:r>
-        <w:rPr>
-          <w:rFonts w:ascii="Consolas" w:eastAsia="Times New Roman" w:hAnsi="Consolas" w:cs="Times New Roman"/>
-          <w:color w:val="569CD6"/>
-          <w:sz w:val="21"/>
-          <w:szCs w:val="21"/>
-          <w:lang w:eastAsia="hu-HU"/>
-        </w:rPr>
-        <w:t>}</w:t>
-      </w:r>
-      <w:r>
-        <w:rPr>
-          <w:rFonts w:ascii="Consolas" w:eastAsia="Times New Roman" w:hAnsi="Consolas" w:cs="Times New Roman"/>
-          <w:color w:val="CE9178"/>
-          <w:sz w:val="21"/>
-          <w:szCs w:val="21"/>
-          <w:lang w:eastAsia="hu-HU"/>
-        </w:rPr>
-        <w:t>&lt;/</w:t>
-      </w:r>
-      <w:proofErr w:type="spellStart"/>
-      <w:r>
-        <w:rPr>
-          <w:rFonts w:ascii="Consolas" w:eastAsia="Times New Roman" w:hAnsi="Consolas" w:cs="Times New Roman"/>
-          <w:color w:val="CE9178"/>
-          <w:sz w:val="21"/>
-          <w:szCs w:val="21"/>
-          <w:lang w:eastAsia="hu-HU"/>
-        </w:rPr>
-        <w:t>td</w:t>
-      </w:r>
-      <w:proofErr w:type="spellEnd"/>
-      <w:r>
-        <w:rPr>
-          <w:rFonts w:ascii="Consolas" w:eastAsia="Times New Roman" w:hAnsi="Consolas" w:cs="Times New Roman"/>
-          <w:color w:val="CE9178"/>
-          <w:sz w:val="21"/>
-          <w:szCs w:val="21"/>
-          <w:lang w:eastAsia="hu-HU"/>
-        </w:rPr>
-        <w:t>&gt;</w:t>
-      </w:r>
-    </w:p>
-    <w:p>
-      <w:pPr>
-        <w:shd w:val="clear" w:color="auto" w:fill="1E1E1E"/>
-        <w:spacing w:after="0" w:line="285" w:lineRule="atLeast"/>
-        <w:rPr>
-          <w:rFonts w:ascii="Consolas" w:eastAsia="Times New Roman" w:hAnsi="Consolas" w:cs="Times New Roman"/>
-          <w:color w:val="D4D4D4"/>
-          <w:sz w:val="21"/>
-          <w:szCs w:val="21"/>
-          <w:lang w:eastAsia="hu-HU"/>
-        </w:rPr>
-      </w:pPr>
-      <w:r>
-        <w:rPr>
-          <w:rFonts w:ascii="Consolas" w:eastAsia="Times New Roman" w:hAnsi="Consolas" w:cs="Times New Roman"/>
-          <w:color w:val="CE9178"/>
-          <w:sz w:val="21"/>
-          <w:szCs w:val="21"/>
-          <w:lang w:eastAsia="hu-HU"/>
-        </w:rPr>
-        <w:t>                &lt;/</w:t>
-      </w:r>
-      <w:proofErr w:type="spellStart"/>
-      <w:r>
-        <w:rPr>
-          <w:rFonts w:ascii="Consolas" w:eastAsia="Times New Roman" w:hAnsi="Consolas" w:cs="Times New Roman"/>
-          <w:color w:val="CE9178"/>
-          <w:sz w:val="21"/>
-          <w:szCs w:val="21"/>
-          <w:lang w:eastAsia="hu-HU"/>
-        </w:rPr>
-        <w:t>tr</w:t>
-      </w:r>
-      <w:proofErr w:type="spellEnd"/>
-      <w:r>
-        <w:rPr>
-          <w:rFonts w:ascii="Consolas" w:eastAsia="Times New Roman" w:hAnsi="Consolas" w:cs="Times New Roman"/>
-          <w:color w:val="CE9178"/>
-          <w:sz w:val="21"/>
-          <w:szCs w:val="21"/>
-          <w:lang w:eastAsia="hu-HU"/>
-        </w:rPr>
-        <w:t>&gt;</w:t>
-      </w:r>
-    </w:p>
-    <w:p>
-      <w:pPr>
-        <w:shd w:val="clear" w:color="auto" w:fill="1E1E1E"/>
-        <w:spacing w:after="0" w:line="285" w:lineRule="atLeast"/>
-        <w:rPr>
-          <w:rFonts w:ascii="Consolas" w:eastAsia="Times New Roman" w:hAnsi="Consolas" w:cs="Times New Roman"/>
-          <w:color w:val="D4D4D4"/>
-          <w:sz w:val="21"/>
-          <w:szCs w:val="21"/>
-          <w:lang w:eastAsia="hu-HU"/>
-        </w:rPr>
-      </w:pPr>
-      <w:r>
-        <w:rPr>
-          <w:rFonts w:ascii="Consolas" w:eastAsia="Times New Roman" w:hAnsi="Consolas" w:cs="Times New Roman"/>
-          <w:color w:val="CE9178"/>
-          <w:sz w:val="21"/>
-          <w:szCs w:val="21"/>
-          <w:lang w:eastAsia="hu-HU"/>
-        </w:rPr>
-        <w:t>                    `</w:t>
-      </w:r>
-    </w:p>
-    <w:p>
-      <w:pPr>
-        <w:shd w:val="clear" w:color="auto" w:fill="1E1E1E"/>
-        <w:spacing w:after="0" w:line="285" w:lineRule="atLeast"/>
-        <w:rPr>
-          <w:rFonts w:ascii="Consolas" w:eastAsia="Times New Roman" w:hAnsi="Consolas" w:cs="Times New Roman"/>
-          <w:color w:val="D4D4D4"/>
-          <w:sz w:val="21"/>
-          <w:szCs w:val="21"/>
-          <w:lang w:eastAsia="hu-HU"/>
-        </w:rPr>
-      </w:pPr>
-      <w:r>
-        <w:rPr>
-          <w:rFonts w:ascii="Consolas" w:eastAsia="Times New Roman" w:hAnsi="Consolas" w:cs="Times New Roman"/>
-          <w:color w:val="D4D4D4"/>
-          <w:sz w:val="21"/>
-          <w:szCs w:val="21"/>
-          <w:lang w:eastAsia="hu-HU"/>
-        </w:rPr>
-        <w:t>            }</w:t>
-      </w:r>
-    </w:p>
-    <w:p>
-      <w:pPr>
-        <w:rPr>
-          <w:sz w:val="24"/>
-          <w:szCs w:val="24"/>
-        </w:rPr>
-      </w:pPr>
-    </w:p>
-    <w:p>
-      <w:pPr>
-        <w:rPr>
-          <w:sz w:val="24"/>
-          <w:szCs w:val="24"/>
-        </w:rPr>
-      </w:pPr>
-      <w:r>
-        <w:rPr>
-          <w:sz w:val="24"/>
-          <w:szCs w:val="24"/>
-        </w:rPr>
-        <w:t>ez a kód</w:t>
-      </w:r>
-      <w:r>
-        <w:rPr>
-          <w:sz w:val="24"/>
-          <w:szCs w:val="24"/>
-        </w:rPr>
-        <w:t xml:space="preserve"> egy adatbázisból lekérdezett adatokat jelenít meg HTML táblázat formájában. A táblázat minden sorában a felhasználónevet és a pontszámát jeleníti meg. A </w:t>
-      </w:r>
-      <w:proofErr w:type="spellStart"/>
-      <w:r>
-        <w:rPr>
-          <w:sz w:val="24"/>
-          <w:szCs w:val="24"/>
-        </w:rPr>
-        <w:t>data</w:t>
-      </w:r>
-      <w:proofErr w:type="spellEnd"/>
-      <w:r>
-        <w:rPr>
-          <w:sz w:val="24"/>
-          <w:szCs w:val="24"/>
-        </w:rPr>
-        <w:t xml:space="preserve"> tömb elemein egy cikluson keresztül megy á, és minden egyes elemhez hozzáad egy új táblázatsort, amelynek két cellája van: az egyikben a felhasználónév, a másikban a pontszám található.</w:t>
-      </w:r>
-    </w:p>
-    <w:p>
-      <w:pPr>
-        <w:rPr>
-          <w:sz w:val="24"/>
-          <w:szCs w:val="24"/>
-        </w:rPr>
-      </w:pPr>
       <w:r>
         <w:rPr>
           <w:noProof/>
           <w:sz w:val="24"/>
           <w:szCs w:val="24"/>
         </w:rPr>
-        <w:lastRenderedPageBreak/>
         <w:drawing>
-          <wp:inline distT="0" distB="0" distL="0" distR="0" wp14:anchorId="340F4423" wp14:editId="48B5AF1B">
-            <wp:extent cx="4239217" cy="2829320"/>
-            <wp:effectExtent l="0" t="0" r="9525" b="9525"/>
+          <wp:inline distT="0" distB="0" distL="0" distR="0" wp14:anchorId="340F4423" wp14:editId="0BAA6ED1">
+            <wp:extent cx="3200400" cy="2135997"/>
+            <wp:effectExtent l="0" t="0" r="0" b="0"/>
             <wp:docPr id="5" name="Kép 5"/>
             <wp:cNvGraphicFramePr>
               <a:graphicFrameLocks xmlns:a="http://schemas.openxmlformats.org/drawingml/2006/main" noChangeAspect="1"/>
@@ -7337,7 +7069,7 @@
                   <pic:spPr>
                     <a:xfrm>
                       <a:off x="0" y="0"/>
-                      <a:ext cx="4239217" cy="2829320"/>
+                      <a:ext cx="3268585" cy="2181504"/>
                     </a:xfrm>
                     <a:prstGeom prst="rect">
                       <a:avLst/>
@@ -7527,6 +7259,666 @@
     <w:p>
       <w:pPr>
         <w:rPr>
+          <w:sz w:val="24"/>
+          <w:szCs w:val="24"/>
+        </w:rPr>
+      </w:pPr>
+    </w:p>
+    <w:p>
+      <w:pPr>
+        <w:shd w:val="clear" w:color="auto" w:fill="1E1E1E"/>
+        <w:spacing w:after="0" w:line="285" w:lineRule="atLeast"/>
+        <w:rPr>
+          <w:rFonts w:ascii="Consolas" w:eastAsia="Times New Roman" w:hAnsi="Consolas" w:cs="Times New Roman"/>
+          <w:color w:val="D4D4D4"/>
+          <w:sz w:val="21"/>
+          <w:szCs w:val="21"/>
+          <w:lang w:eastAsia="hu-HU"/>
+        </w:rPr>
+      </w:pPr>
+      <w:r>
+        <w:rPr>
+          <w:rFonts w:ascii="Consolas" w:eastAsia="Times New Roman" w:hAnsi="Consolas" w:cs="Times New Roman"/>
+          <w:color w:val="D4D4D4"/>
+          <w:sz w:val="21"/>
+          <w:szCs w:val="21"/>
+          <w:lang w:eastAsia="hu-HU"/>
+        </w:rPr>
+        <w:t> </w:t>
+      </w:r>
+      <w:proofErr w:type="spellStart"/>
+      <w:proofErr w:type="gramStart"/>
+      <w:r>
+        <w:rPr>
+          <w:rFonts w:ascii="Consolas" w:eastAsia="Times New Roman" w:hAnsi="Consolas" w:cs="Times New Roman"/>
+          <w:color w:val="C586C0"/>
+          <w:sz w:val="21"/>
+          <w:szCs w:val="21"/>
+          <w:lang w:eastAsia="hu-HU"/>
+        </w:rPr>
+        <w:t>for</w:t>
+      </w:r>
+      <w:proofErr w:type="spellEnd"/>
+      <w:r>
+        <w:rPr>
+          <w:rFonts w:ascii="Consolas" w:eastAsia="Times New Roman" w:hAnsi="Consolas" w:cs="Times New Roman"/>
+          <w:color w:val="D4D4D4"/>
+          <w:sz w:val="21"/>
+          <w:szCs w:val="21"/>
+          <w:lang w:eastAsia="hu-HU"/>
+        </w:rPr>
+        <w:t>(</w:t>
+      </w:r>
+      <w:proofErr w:type="spellStart"/>
+      <w:proofErr w:type="gramEnd"/>
+      <w:r>
+        <w:rPr>
+          <w:rFonts w:ascii="Consolas" w:eastAsia="Times New Roman" w:hAnsi="Consolas" w:cs="Times New Roman"/>
+          <w:color w:val="569CD6"/>
+          <w:sz w:val="21"/>
+          <w:szCs w:val="21"/>
+          <w:lang w:eastAsia="hu-HU"/>
+        </w:rPr>
+        <w:t>let</w:t>
+      </w:r>
+      <w:proofErr w:type="spellEnd"/>
+      <w:r>
+        <w:rPr>
+          <w:rFonts w:ascii="Consolas" w:eastAsia="Times New Roman" w:hAnsi="Consolas" w:cs="Times New Roman"/>
+          <w:color w:val="D4D4D4"/>
+          <w:sz w:val="21"/>
+          <w:szCs w:val="21"/>
+          <w:lang w:eastAsia="hu-HU"/>
+        </w:rPr>
+        <w:t xml:space="preserve"> </w:t>
+      </w:r>
+      <w:proofErr w:type="spellStart"/>
+      <w:r>
+        <w:rPr>
+          <w:rFonts w:ascii="Consolas" w:eastAsia="Times New Roman" w:hAnsi="Consolas" w:cs="Times New Roman"/>
+          <w:color w:val="9CDCFE"/>
+          <w:sz w:val="21"/>
+          <w:szCs w:val="21"/>
+          <w:lang w:eastAsia="hu-HU"/>
+        </w:rPr>
+        <w:t>obj</w:t>
+      </w:r>
+      <w:proofErr w:type="spellEnd"/>
+      <w:r>
+        <w:rPr>
+          <w:rFonts w:ascii="Consolas" w:eastAsia="Times New Roman" w:hAnsi="Consolas" w:cs="Times New Roman"/>
+          <w:color w:val="D4D4D4"/>
+          <w:sz w:val="21"/>
+          <w:szCs w:val="21"/>
+          <w:lang w:eastAsia="hu-HU"/>
+        </w:rPr>
+        <w:t xml:space="preserve"> </w:t>
+      </w:r>
+      <w:r>
+        <w:rPr>
+          <w:rFonts w:ascii="Consolas" w:eastAsia="Times New Roman" w:hAnsi="Consolas" w:cs="Times New Roman"/>
+          <w:color w:val="569CD6"/>
+          <w:sz w:val="21"/>
+          <w:szCs w:val="21"/>
+          <w:lang w:eastAsia="hu-HU"/>
+        </w:rPr>
+        <w:t>of</w:t>
+      </w:r>
+      <w:r>
+        <w:rPr>
+          <w:rFonts w:ascii="Consolas" w:eastAsia="Times New Roman" w:hAnsi="Consolas" w:cs="Times New Roman"/>
+          <w:color w:val="D4D4D4"/>
+          <w:sz w:val="21"/>
+          <w:szCs w:val="21"/>
+          <w:lang w:eastAsia="hu-HU"/>
+        </w:rPr>
+        <w:t xml:space="preserve"> </w:t>
+      </w:r>
+      <w:proofErr w:type="spellStart"/>
+      <w:r>
+        <w:rPr>
+          <w:rFonts w:ascii="Consolas" w:eastAsia="Times New Roman" w:hAnsi="Consolas" w:cs="Times New Roman"/>
+          <w:color w:val="9CDCFE"/>
+          <w:sz w:val="21"/>
+          <w:szCs w:val="21"/>
+          <w:lang w:eastAsia="hu-HU"/>
+        </w:rPr>
+        <w:t>data</w:t>
+      </w:r>
+      <w:proofErr w:type="spellEnd"/>
+      <w:r>
+        <w:rPr>
+          <w:rFonts w:ascii="Consolas" w:eastAsia="Times New Roman" w:hAnsi="Consolas" w:cs="Times New Roman"/>
+          <w:color w:val="D4D4D4"/>
+          <w:sz w:val="21"/>
+          <w:szCs w:val="21"/>
+          <w:lang w:eastAsia="hu-HU"/>
+        </w:rPr>
+        <w:t>){</w:t>
+      </w:r>
+    </w:p>
+    <w:p>
+      <w:pPr>
+        <w:shd w:val="clear" w:color="auto" w:fill="1E1E1E"/>
+        <w:spacing w:after="0" w:line="285" w:lineRule="atLeast"/>
+        <w:rPr>
+          <w:rFonts w:ascii="Consolas" w:eastAsia="Times New Roman" w:hAnsi="Consolas" w:cs="Times New Roman"/>
+          <w:color w:val="D4D4D4"/>
+          <w:sz w:val="21"/>
+          <w:szCs w:val="21"/>
+          <w:lang w:eastAsia="hu-HU"/>
+        </w:rPr>
+      </w:pPr>
+      <w:r>
+        <w:rPr>
+          <w:rFonts w:ascii="Consolas" w:eastAsia="Times New Roman" w:hAnsi="Consolas" w:cs="Times New Roman"/>
+          <w:color w:val="D4D4D4"/>
+          <w:sz w:val="21"/>
+          <w:szCs w:val="21"/>
+          <w:lang w:eastAsia="hu-HU"/>
+        </w:rPr>
+        <w:t xml:space="preserve">                </w:t>
+      </w:r>
+      <w:proofErr w:type="spellStart"/>
+      <w:r>
+        <w:rPr>
+          <w:rFonts w:ascii="Consolas" w:eastAsia="Times New Roman" w:hAnsi="Consolas" w:cs="Times New Roman"/>
+          <w:color w:val="9CDCFE"/>
+          <w:sz w:val="21"/>
+          <w:szCs w:val="21"/>
+          <w:lang w:eastAsia="hu-HU"/>
+        </w:rPr>
+        <w:t>Str</w:t>
+      </w:r>
+      <w:proofErr w:type="spellEnd"/>
+      <w:r>
+        <w:rPr>
+          <w:rFonts w:ascii="Consolas" w:eastAsia="Times New Roman" w:hAnsi="Consolas" w:cs="Times New Roman"/>
+          <w:color w:val="D4D4D4"/>
+          <w:sz w:val="21"/>
+          <w:szCs w:val="21"/>
+          <w:lang w:eastAsia="hu-HU"/>
+        </w:rPr>
+        <w:t>+=</w:t>
+      </w:r>
+      <w:r>
+        <w:rPr>
+          <w:rFonts w:ascii="Consolas" w:eastAsia="Times New Roman" w:hAnsi="Consolas" w:cs="Times New Roman"/>
+          <w:color w:val="CE9178"/>
+          <w:sz w:val="21"/>
+          <w:szCs w:val="21"/>
+          <w:lang w:eastAsia="hu-HU"/>
+        </w:rPr>
+        <w:t>`</w:t>
+      </w:r>
+    </w:p>
+    <w:p>
+      <w:pPr>
+        <w:shd w:val="clear" w:color="auto" w:fill="1E1E1E"/>
+        <w:spacing w:after="0" w:line="285" w:lineRule="atLeast"/>
+        <w:rPr>
+          <w:rFonts w:ascii="Consolas" w:eastAsia="Times New Roman" w:hAnsi="Consolas" w:cs="Times New Roman"/>
+          <w:color w:val="D4D4D4"/>
+          <w:sz w:val="21"/>
+          <w:szCs w:val="21"/>
+          <w:lang w:eastAsia="hu-HU"/>
+        </w:rPr>
+      </w:pPr>
+      <w:r>
+        <w:rPr>
+          <w:rFonts w:ascii="Consolas" w:eastAsia="Times New Roman" w:hAnsi="Consolas" w:cs="Times New Roman"/>
+          <w:color w:val="CE9178"/>
+          <w:sz w:val="21"/>
+          <w:szCs w:val="21"/>
+          <w:lang w:eastAsia="hu-HU"/>
+        </w:rPr>
+        <w:t>                &lt;</w:t>
+      </w:r>
+      <w:proofErr w:type="spellStart"/>
+      <w:r>
+        <w:rPr>
+          <w:rFonts w:ascii="Consolas" w:eastAsia="Times New Roman" w:hAnsi="Consolas" w:cs="Times New Roman"/>
+          <w:color w:val="CE9178"/>
+          <w:sz w:val="21"/>
+          <w:szCs w:val="21"/>
+          <w:lang w:eastAsia="hu-HU"/>
+        </w:rPr>
+        <w:t>tr</w:t>
+      </w:r>
+      <w:proofErr w:type="spellEnd"/>
+      <w:r>
+        <w:rPr>
+          <w:rFonts w:ascii="Consolas" w:eastAsia="Times New Roman" w:hAnsi="Consolas" w:cs="Times New Roman"/>
+          <w:color w:val="CE9178"/>
+          <w:sz w:val="21"/>
+          <w:szCs w:val="21"/>
+          <w:lang w:eastAsia="hu-HU"/>
+        </w:rPr>
+        <w:t>&gt;</w:t>
+      </w:r>
+    </w:p>
+    <w:p>
+      <w:pPr>
+        <w:shd w:val="clear" w:color="auto" w:fill="1E1E1E"/>
+        <w:spacing w:after="0" w:line="285" w:lineRule="atLeast"/>
+        <w:rPr>
+          <w:rFonts w:ascii="Consolas" w:eastAsia="Times New Roman" w:hAnsi="Consolas" w:cs="Times New Roman"/>
+          <w:color w:val="D4D4D4"/>
+          <w:sz w:val="21"/>
+          <w:szCs w:val="21"/>
+          <w:lang w:eastAsia="hu-HU"/>
+        </w:rPr>
+      </w:pPr>
+      <w:r>
+        <w:rPr>
+          <w:rFonts w:ascii="Consolas" w:eastAsia="Times New Roman" w:hAnsi="Consolas" w:cs="Times New Roman"/>
+          <w:color w:val="CE9178"/>
+          <w:sz w:val="21"/>
+          <w:szCs w:val="21"/>
+          <w:lang w:eastAsia="hu-HU"/>
+        </w:rPr>
+        <w:t>                    &lt;</w:t>
+      </w:r>
+      <w:proofErr w:type="spellStart"/>
+      <w:r>
+        <w:rPr>
+          <w:rFonts w:ascii="Consolas" w:eastAsia="Times New Roman" w:hAnsi="Consolas" w:cs="Times New Roman"/>
+          <w:color w:val="CE9178"/>
+          <w:sz w:val="21"/>
+          <w:szCs w:val="21"/>
+          <w:lang w:eastAsia="hu-HU"/>
+        </w:rPr>
+        <w:t>td</w:t>
+      </w:r>
+      <w:proofErr w:type="spellEnd"/>
+      <w:r>
+        <w:rPr>
+          <w:rFonts w:ascii="Consolas" w:eastAsia="Times New Roman" w:hAnsi="Consolas" w:cs="Times New Roman"/>
+          <w:color w:val="CE9178"/>
+          <w:sz w:val="21"/>
+          <w:szCs w:val="21"/>
+          <w:lang w:eastAsia="hu-HU"/>
+        </w:rPr>
+        <w:t>&gt;</w:t>
+      </w:r>
+      <w:r>
+        <w:rPr>
+          <w:rFonts w:ascii="Consolas" w:eastAsia="Times New Roman" w:hAnsi="Consolas" w:cs="Times New Roman"/>
+          <w:color w:val="569CD6"/>
+          <w:sz w:val="21"/>
+          <w:szCs w:val="21"/>
+          <w:lang w:eastAsia="hu-HU"/>
+        </w:rPr>
+        <w:t>${</w:t>
+      </w:r>
+      <w:proofErr w:type="spellStart"/>
+      <w:proofErr w:type="gramStart"/>
+      <w:r>
+        <w:rPr>
+          <w:rFonts w:ascii="Consolas" w:eastAsia="Times New Roman" w:hAnsi="Consolas" w:cs="Times New Roman"/>
+          <w:color w:val="9CDCFE"/>
+          <w:sz w:val="21"/>
+          <w:szCs w:val="21"/>
+          <w:lang w:eastAsia="hu-HU"/>
+        </w:rPr>
+        <w:t>obj</w:t>
+      </w:r>
+      <w:r>
+        <w:rPr>
+          <w:rFonts w:ascii="Consolas" w:eastAsia="Times New Roman" w:hAnsi="Consolas" w:cs="Times New Roman"/>
+          <w:color w:val="D4D4D4"/>
+          <w:sz w:val="21"/>
+          <w:szCs w:val="21"/>
+          <w:lang w:eastAsia="hu-HU"/>
+        </w:rPr>
+        <w:t>.</w:t>
+      </w:r>
+      <w:r>
+        <w:rPr>
+          <w:rFonts w:ascii="Consolas" w:eastAsia="Times New Roman" w:hAnsi="Consolas" w:cs="Times New Roman"/>
+          <w:color w:val="9CDCFE"/>
+          <w:sz w:val="21"/>
+          <w:szCs w:val="21"/>
+          <w:lang w:eastAsia="hu-HU"/>
+        </w:rPr>
+        <w:t>user</w:t>
+      </w:r>
+      <w:r>
+        <w:rPr>
+          <w:rFonts w:ascii="Consolas" w:eastAsia="Times New Roman" w:hAnsi="Consolas" w:cs="Times New Roman"/>
+          <w:color w:val="9CDCFE"/>
+          <w:sz w:val="21"/>
+          <w:szCs w:val="21"/>
+          <w:lang w:eastAsia="hu-HU"/>
+        </w:rPr>
+        <w:t>n</w:t>
+      </w:r>
+      <w:r>
+        <w:rPr>
+          <w:rFonts w:ascii="Consolas" w:eastAsia="Times New Roman" w:hAnsi="Consolas" w:cs="Times New Roman"/>
+          <w:color w:val="9CDCFE"/>
+          <w:sz w:val="21"/>
+          <w:szCs w:val="21"/>
+          <w:lang w:eastAsia="hu-HU"/>
+        </w:rPr>
+        <w:t>ame</w:t>
+      </w:r>
+      <w:proofErr w:type="spellEnd"/>
+      <w:proofErr w:type="gramEnd"/>
+      <w:r>
+        <w:rPr>
+          <w:rFonts w:ascii="Consolas" w:eastAsia="Times New Roman" w:hAnsi="Consolas" w:cs="Times New Roman"/>
+          <w:color w:val="569CD6"/>
+          <w:sz w:val="21"/>
+          <w:szCs w:val="21"/>
+          <w:lang w:eastAsia="hu-HU"/>
+        </w:rPr>
+        <w:t>}</w:t>
+      </w:r>
+      <w:r>
+        <w:rPr>
+          <w:rFonts w:ascii="Consolas" w:eastAsia="Times New Roman" w:hAnsi="Consolas" w:cs="Times New Roman"/>
+          <w:color w:val="CE9178"/>
+          <w:sz w:val="21"/>
+          <w:szCs w:val="21"/>
+          <w:lang w:eastAsia="hu-HU"/>
+        </w:rPr>
+        <w:t>&lt;/</w:t>
+      </w:r>
+      <w:proofErr w:type="spellStart"/>
+      <w:r>
+        <w:rPr>
+          <w:rFonts w:ascii="Consolas" w:eastAsia="Times New Roman" w:hAnsi="Consolas" w:cs="Times New Roman"/>
+          <w:color w:val="CE9178"/>
+          <w:sz w:val="21"/>
+          <w:szCs w:val="21"/>
+          <w:lang w:eastAsia="hu-HU"/>
+        </w:rPr>
+        <w:t>td</w:t>
+      </w:r>
+      <w:proofErr w:type="spellEnd"/>
+      <w:r>
+        <w:rPr>
+          <w:rFonts w:ascii="Consolas" w:eastAsia="Times New Roman" w:hAnsi="Consolas" w:cs="Times New Roman"/>
+          <w:color w:val="CE9178"/>
+          <w:sz w:val="21"/>
+          <w:szCs w:val="21"/>
+          <w:lang w:eastAsia="hu-HU"/>
+        </w:rPr>
+        <w:t>&gt;</w:t>
+      </w:r>
+    </w:p>
+    <w:p>
+      <w:pPr>
+        <w:shd w:val="clear" w:color="auto" w:fill="1E1E1E"/>
+        <w:spacing w:after="0" w:line="285" w:lineRule="atLeast"/>
+        <w:rPr>
+          <w:rFonts w:ascii="Consolas" w:eastAsia="Times New Roman" w:hAnsi="Consolas" w:cs="Times New Roman"/>
+          <w:color w:val="D4D4D4"/>
+          <w:sz w:val="21"/>
+          <w:szCs w:val="21"/>
+          <w:lang w:eastAsia="hu-HU"/>
+        </w:rPr>
+      </w:pPr>
+      <w:r>
+        <w:rPr>
+          <w:rFonts w:ascii="Consolas" w:eastAsia="Times New Roman" w:hAnsi="Consolas" w:cs="Times New Roman"/>
+          <w:color w:val="CE9178"/>
+          <w:sz w:val="21"/>
+          <w:szCs w:val="21"/>
+          <w:lang w:eastAsia="hu-HU"/>
+        </w:rPr>
+        <w:t>                    &lt;</w:t>
+      </w:r>
+      <w:proofErr w:type="spellStart"/>
+      <w:r>
+        <w:rPr>
+          <w:rFonts w:ascii="Consolas" w:eastAsia="Times New Roman" w:hAnsi="Consolas" w:cs="Times New Roman"/>
+          <w:color w:val="CE9178"/>
+          <w:sz w:val="21"/>
+          <w:szCs w:val="21"/>
+          <w:lang w:eastAsia="hu-HU"/>
+        </w:rPr>
+        <w:t>td</w:t>
+      </w:r>
+      <w:proofErr w:type="spellEnd"/>
+      <w:r>
+        <w:rPr>
+          <w:rFonts w:ascii="Consolas" w:eastAsia="Times New Roman" w:hAnsi="Consolas" w:cs="Times New Roman"/>
+          <w:color w:val="CE9178"/>
+          <w:sz w:val="21"/>
+          <w:szCs w:val="21"/>
+          <w:lang w:eastAsia="hu-HU"/>
+        </w:rPr>
+        <w:t>&gt;</w:t>
+      </w:r>
+      <w:r>
+        <w:rPr>
+          <w:rFonts w:ascii="Consolas" w:eastAsia="Times New Roman" w:hAnsi="Consolas" w:cs="Times New Roman"/>
+          <w:color w:val="569CD6"/>
+          <w:sz w:val="21"/>
+          <w:szCs w:val="21"/>
+          <w:lang w:eastAsia="hu-HU"/>
+        </w:rPr>
+        <w:t>${</w:t>
+      </w:r>
+      <w:proofErr w:type="spellStart"/>
+      <w:proofErr w:type="gramStart"/>
+      <w:r>
+        <w:rPr>
+          <w:rFonts w:ascii="Consolas" w:eastAsia="Times New Roman" w:hAnsi="Consolas" w:cs="Times New Roman"/>
+          <w:color w:val="9CDCFE"/>
+          <w:sz w:val="21"/>
+          <w:szCs w:val="21"/>
+          <w:lang w:eastAsia="hu-HU"/>
+        </w:rPr>
+        <w:t>obj</w:t>
+      </w:r>
+      <w:r>
+        <w:rPr>
+          <w:rFonts w:ascii="Consolas" w:eastAsia="Times New Roman" w:hAnsi="Consolas" w:cs="Times New Roman"/>
+          <w:color w:val="D4D4D4"/>
+          <w:sz w:val="21"/>
+          <w:szCs w:val="21"/>
+          <w:lang w:eastAsia="hu-HU"/>
+        </w:rPr>
+        <w:t>.</w:t>
+      </w:r>
+      <w:r>
+        <w:rPr>
+          <w:rFonts w:ascii="Consolas" w:eastAsia="Times New Roman" w:hAnsi="Consolas" w:cs="Times New Roman"/>
+          <w:color w:val="9CDCFE"/>
+          <w:sz w:val="21"/>
+          <w:szCs w:val="21"/>
+          <w:lang w:eastAsia="hu-HU"/>
+        </w:rPr>
+        <w:t>score</w:t>
+      </w:r>
+      <w:proofErr w:type="spellEnd"/>
+      <w:proofErr w:type="gramEnd"/>
+      <w:r>
+        <w:rPr>
+          <w:rFonts w:ascii="Consolas" w:eastAsia="Times New Roman" w:hAnsi="Consolas" w:cs="Times New Roman"/>
+          <w:color w:val="569CD6"/>
+          <w:sz w:val="21"/>
+          <w:szCs w:val="21"/>
+          <w:lang w:eastAsia="hu-HU"/>
+        </w:rPr>
+        <w:t>}</w:t>
+      </w:r>
+      <w:r>
+        <w:rPr>
+          <w:rFonts w:ascii="Consolas" w:eastAsia="Times New Roman" w:hAnsi="Consolas" w:cs="Times New Roman"/>
+          <w:color w:val="CE9178"/>
+          <w:sz w:val="21"/>
+          <w:szCs w:val="21"/>
+          <w:lang w:eastAsia="hu-HU"/>
+        </w:rPr>
+        <w:t>&lt;/</w:t>
+      </w:r>
+      <w:proofErr w:type="spellStart"/>
+      <w:r>
+        <w:rPr>
+          <w:rFonts w:ascii="Consolas" w:eastAsia="Times New Roman" w:hAnsi="Consolas" w:cs="Times New Roman"/>
+          <w:color w:val="CE9178"/>
+          <w:sz w:val="21"/>
+          <w:szCs w:val="21"/>
+          <w:lang w:eastAsia="hu-HU"/>
+        </w:rPr>
+        <w:t>td</w:t>
+      </w:r>
+      <w:proofErr w:type="spellEnd"/>
+      <w:r>
+        <w:rPr>
+          <w:rFonts w:ascii="Consolas" w:eastAsia="Times New Roman" w:hAnsi="Consolas" w:cs="Times New Roman"/>
+          <w:color w:val="CE9178"/>
+          <w:sz w:val="21"/>
+          <w:szCs w:val="21"/>
+          <w:lang w:eastAsia="hu-HU"/>
+        </w:rPr>
+        <w:t>&gt;</w:t>
+      </w:r>
+    </w:p>
+    <w:p>
+      <w:pPr>
+        <w:shd w:val="clear" w:color="auto" w:fill="1E1E1E"/>
+        <w:spacing w:after="0" w:line="285" w:lineRule="atLeast"/>
+        <w:rPr>
+          <w:rFonts w:ascii="Consolas" w:eastAsia="Times New Roman" w:hAnsi="Consolas" w:cs="Times New Roman"/>
+          <w:color w:val="D4D4D4"/>
+          <w:sz w:val="21"/>
+          <w:szCs w:val="21"/>
+          <w:lang w:eastAsia="hu-HU"/>
+        </w:rPr>
+      </w:pPr>
+      <w:r>
+        <w:rPr>
+          <w:rFonts w:ascii="Consolas" w:eastAsia="Times New Roman" w:hAnsi="Consolas" w:cs="Times New Roman"/>
+          <w:color w:val="CE9178"/>
+          <w:sz w:val="21"/>
+          <w:szCs w:val="21"/>
+          <w:lang w:eastAsia="hu-HU"/>
+        </w:rPr>
+        <w:t>                &lt;/</w:t>
+      </w:r>
+      <w:proofErr w:type="spellStart"/>
+      <w:r>
+        <w:rPr>
+          <w:rFonts w:ascii="Consolas" w:eastAsia="Times New Roman" w:hAnsi="Consolas" w:cs="Times New Roman"/>
+          <w:color w:val="CE9178"/>
+          <w:sz w:val="21"/>
+          <w:szCs w:val="21"/>
+          <w:lang w:eastAsia="hu-HU"/>
+        </w:rPr>
+        <w:t>tr</w:t>
+      </w:r>
+      <w:proofErr w:type="spellEnd"/>
+      <w:r>
+        <w:rPr>
+          <w:rFonts w:ascii="Consolas" w:eastAsia="Times New Roman" w:hAnsi="Consolas" w:cs="Times New Roman"/>
+          <w:color w:val="CE9178"/>
+          <w:sz w:val="21"/>
+          <w:szCs w:val="21"/>
+          <w:lang w:eastAsia="hu-HU"/>
+        </w:rPr>
+        <w:t>&gt;</w:t>
+      </w:r>
+    </w:p>
+    <w:p>
+      <w:pPr>
+        <w:shd w:val="clear" w:color="auto" w:fill="1E1E1E"/>
+        <w:spacing w:after="0" w:line="285" w:lineRule="atLeast"/>
+        <w:rPr>
+          <w:rFonts w:ascii="Consolas" w:eastAsia="Times New Roman" w:hAnsi="Consolas" w:cs="Times New Roman"/>
+          <w:color w:val="D4D4D4"/>
+          <w:sz w:val="21"/>
+          <w:szCs w:val="21"/>
+          <w:lang w:eastAsia="hu-HU"/>
+        </w:rPr>
+      </w:pPr>
+      <w:r>
+        <w:rPr>
+          <w:rFonts w:ascii="Consolas" w:eastAsia="Times New Roman" w:hAnsi="Consolas" w:cs="Times New Roman"/>
+          <w:color w:val="CE9178"/>
+          <w:sz w:val="21"/>
+          <w:szCs w:val="21"/>
+          <w:lang w:eastAsia="hu-HU"/>
+        </w:rPr>
+        <w:t>                    `</w:t>
+      </w:r>
+    </w:p>
+    <w:p>
+      <w:pPr>
+        <w:shd w:val="clear" w:color="auto" w:fill="1E1E1E"/>
+        <w:spacing w:after="0" w:line="285" w:lineRule="atLeast"/>
+        <w:rPr>
+          <w:rFonts w:ascii="Consolas" w:eastAsia="Times New Roman" w:hAnsi="Consolas" w:cs="Times New Roman"/>
+          <w:color w:val="D4D4D4"/>
+          <w:sz w:val="21"/>
+          <w:szCs w:val="21"/>
+          <w:lang w:eastAsia="hu-HU"/>
+        </w:rPr>
+      </w:pPr>
+      <w:r>
+        <w:rPr>
+          <w:rFonts w:ascii="Consolas" w:eastAsia="Times New Roman" w:hAnsi="Consolas" w:cs="Times New Roman"/>
+          <w:color w:val="D4D4D4"/>
+          <w:sz w:val="21"/>
+          <w:szCs w:val="21"/>
+          <w:lang w:eastAsia="hu-HU"/>
+        </w:rPr>
+        <w:t>            }</w:t>
+      </w:r>
+    </w:p>
+    <w:p>
+      <w:pPr>
+        <w:rPr>
+          <w:sz w:val="24"/>
+          <w:szCs w:val="24"/>
+        </w:rPr>
+      </w:pPr>
+    </w:p>
+    <w:p>
+      <w:pPr>
+        <w:rPr>
+          <w:sz w:val="24"/>
+          <w:szCs w:val="24"/>
+        </w:rPr>
+      </w:pPr>
+      <w:r>
+        <w:rPr>
+          <w:sz w:val="24"/>
+          <w:szCs w:val="24"/>
+        </w:rPr>
+        <w:t>ez a kód</w:t>
+      </w:r>
+      <w:r>
+        <w:rPr>
+          <w:sz w:val="24"/>
+          <w:szCs w:val="24"/>
+        </w:rPr>
+        <w:t xml:space="preserve"> egy adatbázisból lekérdezett adatokat jelenít meg HTML táblázat formájában. A táblázat minden sorában a felhasználónevet és a pontszámát jeleníti meg. A </w:t>
+      </w:r>
+      <w:proofErr w:type="spellStart"/>
+      <w:r>
+        <w:rPr>
+          <w:sz w:val="24"/>
+          <w:szCs w:val="24"/>
+        </w:rPr>
+        <w:t>data</w:t>
+      </w:r>
+      <w:proofErr w:type="spellEnd"/>
+      <w:r>
+        <w:rPr>
+          <w:sz w:val="24"/>
+          <w:szCs w:val="24"/>
+        </w:rPr>
+        <w:t xml:space="preserve"> tömb elemein egy cikluson keresztül megy á, és minden egyes elemhez hozzáad egy új táblázatsort, amelynek két cellája van: az egyikben a felhasználónév, a másikban a pontszám található.</w:t>
+      </w:r>
+    </w:p>
+    <w:p>
+      <w:pPr>
+        <w:rPr>
           <w:sz w:val="32"/>
           <w:szCs w:val="32"/>
         </w:rPr>
@@ -7590,9 +7982,24 @@
     </w:p>
     <w:p>
       <w:pPr>
+        <w:rPr>
+          <w:sz w:val="32"/>
+          <w:szCs w:val="32"/>
+        </w:rPr>
+      </w:pPr>
+    </w:p>
+    <w:p>
+      <w:pPr>
         <w:pStyle w:val="Cmsor1"/>
       </w:pPr>
       <w:bookmarkStart w:id="10" w:name="_Toc132828711"/>
+    </w:p>
+    <w:p/>
+    <w:p/>
+    <w:p>
+      <w:pPr>
+        <w:pStyle w:val="Cmsor1"/>
+      </w:pPr>
       <w:proofErr w:type="spellStart"/>
       <w:r>
         <w:lastRenderedPageBreak/>
@@ -7600,9 +8007,14 @@
       </w:r>
       <w:proofErr w:type="spellEnd"/>
       <w:r>
-        <w:t xml:space="preserve"> Pong</w:t>
+        <w:t xml:space="preserve"> </w:t>
+      </w:r>
+      <w:proofErr w:type="spellStart"/>
+      <w:r>
+        <w:t>Pong</w:t>
       </w:r>
       <w:bookmarkEnd w:id="10"/>
+      <w:proofErr w:type="spellEnd"/>
       <w:r>
         <w:t xml:space="preserve"> </w:t>
       </w:r>
